--- a/POO/Fondements/Exemples/Programmation orientée objet v2 (et exercices).docx
+++ b/POO/Fondements/Exemples/Programmation orientée objet v2 (et exercices).docx
@@ -29,11 +29,9 @@
           <w:pPr>
             <w:pStyle w:val="TOCHeading"/>
           </w:pPr>
-          <w:proofErr w:type="spellStart"/>
           <w:r>
             <w:t>Contents</w:t>
           </w:r>
-          <w:proofErr w:type="spellEnd"/>
         </w:p>
         <w:p>
           <w:pPr>
@@ -1515,17 +1513,17 @@
           <w:rFonts w:cstheme="minorHAnsi"/>
           <w:lang w:val="fr-BE"/>
         </w:rPr>
-        <w:t xml:space="preserve"> </w:t>
-      </w:r>
-      <w:bookmarkStart w:id="1" w:name="_GoBack"/>
-      <w:bookmarkEnd w:id="1"/>
-      <w:r>
+        <w:t xml:space="preserve"> (fonctions) pour manipuler ces propriétés.</w:t>
+      </w:r>
+    </w:p>
+    <w:p>
+      <w:pPr>
+        <w:pStyle w:val="NoSpacing"/>
         <w:rPr>
           <w:rFonts w:cstheme="minorHAnsi"/>
           <w:lang w:val="fr-BE"/>
         </w:rPr>
-        <w:t>(fonctions) pour manipuler ces propriétés.</w:t>
-      </w:r>
+      </w:pPr>
     </w:p>
     <w:p>
       <w:pPr>
@@ -1535,91 +1533,34 @@
           <w:lang w:val="fr-BE"/>
         </w:rPr>
       </w:pPr>
-    </w:p>
-    <w:p>
-      <w:pPr>
-        <w:pStyle w:val="NoSpacing"/>
+      <w:r>
         <w:rPr>
           <w:rFonts w:cstheme="minorHAnsi"/>
           <w:lang w:val="fr-BE"/>
         </w:rPr>
-      </w:pPr>
+        <w:t xml:space="preserve">Une </w:t>
+      </w:r>
       <w:r>
         <w:rPr>
           <w:rFonts w:cstheme="minorHAnsi"/>
-          <w:lang w:val="fr-BE"/>
-        </w:rPr>
-        <w:t xml:space="preserve">Une </w:t>
+          <w:b/>
+          <w:lang w:val="fr-BE"/>
+        </w:rPr>
+        <w:t>classe est un type de données</w:t>
       </w:r>
       <w:r>
         <w:rPr>
           <w:rFonts w:cstheme="minorHAnsi"/>
-          <w:b/>
-          <w:lang w:val="fr-BE"/>
-        </w:rPr>
-        <w:t>classe est un type de données</w:t>
+          <w:lang w:val="fr-BE"/>
+        </w:rPr>
+        <w:t xml:space="preserve"> (tel que string, integer, boolean, array…) dont la structure est définie par l'utilisateur</w:t>
       </w:r>
       <w:r>
         <w:rPr>
           <w:rFonts w:cstheme="minorHAnsi"/>
           <w:lang w:val="fr-BE"/>
         </w:rPr>
-        <w:t xml:space="preserve"> (tel que string, </w:t>
-      </w:r>
-      <w:proofErr w:type="spellStart"/>
-      <w:r>
-        <w:rPr>
-          <w:rFonts w:cstheme="minorHAnsi"/>
-          <w:lang w:val="fr-BE"/>
-        </w:rPr>
-        <w:t>integer</w:t>
-      </w:r>
-      <w:proofErr w:type="spellEnd"/>
-      <w:r>
-        <w:rPr>
-          <w:rFonts w:cstheme="minorHAnsi"/>
-          <w:lang w:val="fr-BE"/>
-        </w:rPr>
-        <w:t xml:space="preserve">, </w:t>
-      </w:r>
-      <w:proofErr w:type="spellStart"/>
-      <w:r>
-        <w:rPr>
-          <w:rFonts w:cstheme="minorHAnsi"/>
-          <w:lang w:val="fr-BE"/>
-        </w:rPr>
-        <w:t>boolean</w:t>
-      </w:r>
-      <w:proofErr w:type="spellEnd"/>
-      <w:r>
-        <w:rPr>
-          <w:rFonts w:cstheme="minorHAnsi"/>
-          <w:lang w:val="fr-BE"/>
-        </w:rPr>
-        <w:t>, array…) dont la structure est définie par l'utilisateur</w:t>
-      </w:r>
-      <w:r>
-        <w:rPr>
-          <w:rFonts w:cstheme="minorHAnsi"/>
-          <w:lang w:val="fr-BE"/>
-        </w:rPr>
-        <w:t xml:space="preserve"> (le </w:t>
-      </w:r>
-      <w:proofErr w:type="spellStart"/>
-      <w:r>
-        <w:rPr>
-          <w:rFonts w:cstheme="minorHAnsi"/>
-          <w:lang w:val="fr-BE"/>
-        </w:rPr>
-        <w:t>developpeur</w:t>
-      </w:r>
-      <w:proofErr w:type="spellEnd"/>
-      <w:r>
-        <w:rPr>
-          <w:rFonts w:cstheme="minorHAnsi"/>
-          <w:lang w:val="fr-BE"/>
-        </w:rPr>
-        <w:t> !)</w:t>
+        <w:t xml:space="preserve"> (le developpeur !)</w:t>
       </w:r>
       <w:r>
         <w:rPr>
@@ -1669,7 +1610,6 @@
         </w:rPr>
         <w:t xml:space="preserve"> </w:t>
       </w:r>
-      <w:proofErr w:type="spellStart"/>
       <w:r>
         <w:rPr>
           <w:rFonts w:cstheme="minorHAnsi"/>
@@ -1677,72 +1617,14 @@
           <w:bCs/>
           <w:lang w:val="fr-BE"/>
         </w:rPr>
-        <w:t>CompteBancaire</w:t>
-      </w:r>
-      <w:proofErr w:type="spellEnd"/>
+        <w:t xml:space="preserve">CompteBancaire </w:t>
+      </w:r>
       <w:r>
         <w:rPr>
           <w:rFonts w:cstheme="minorHAnsi"/>
-          <w:b/>
-          <w:bCs/>
-          <w:lang w:val="fr-BE"/>
-        </w:rPr>
-        <w:t xml:space="preserve"> </w:t>
-      </w:r>
-      <w:r>
-        <w:rPr>
-          <w:rFonts w:cstheme="minorHAnsi"/>
-          <w:lang w:val="fr-BE"/>
-        </w:rPr>
-        <w:t>contient les propriétés numéro, solde, type… et les méthodes pour manipuler (accéder et modifier) ces propriétés (</w:t>
-      </w:r>
-      <w:proofErr w:type="spellStart"/>
-      <w:r>
-        <w:rPr>
-          <w:rFonts w:cstheme="minorHAnsi"/>
-          <w:lang w:val="fr-BE"/>
-        </w:rPr>
-        <w:t>obtenirSolde</w:t>
-      </w:r>
-      <w:proofErr w:type="spellEnd"/>
-      <w:r>
-        <w:rPr>
-          <w:rFonts w:cstheme="minorHAnsi"/>
-          <w:lang w:val="fr-BE"/>
-        </w:rPr>
-        <w:t xml:space="preserve">(), </w:t>
-      </w:r>
-      <w:proofErr w:type="spellStart"/>
-      <w:r>
-        <w:rPr>
-          <w:rFonts w:cstheme="minorHAnsi"/>
-          <w:lang w:val="fr-BE"/>
-        </w:rPr>
-        <w:t>rajouterMontant</w:t>
-      </w:r>
-      <w:proofErr w:type="spellEnd"/>
-      <w:r>
-        <w:rPr>
-          <w:rFonts w:cstheme="minorHAnsi"/>
-          <w:lang w:val="fr-BE"/>
-        </w:rPr>
-        <w:t xml:space="preserve">(), </w:t>
-      </w:r>
-      <w:proofErr w:type="spellStart"/>
-      <w:r>
-        <w:rPr>
-          <w:rFonts w:cstheme="minorHAnsi"/>
-          <w:lang w:val="fr-BE"/>
-        </w:rPr>
-        <w:t>changerType</w:t>
-      </w:r>
-      <w:proofErr w:type="spellEnd"/>
-      <w:r>
-        <w:rPr>
-          <w:rFonts w:cstheme="minorHAnsi"/>
-          <w:lang w:val="fr-BE"/>
-        </w:rPr>
-        <w:t>()…) :</w:t>
+          <w:lang w:val="fr-BE"/>
+        </w:rPr>
+        <w:t>contient les propriétés numéro, solde, type… et les méthodes pour manipuler (accéder et modifier) ces propriétés (obtenirSolde(), rajouterMontant(), changerType()…) :</w:t>
       </w:r>
     </w:p>
     <w:p>
@@ -1971,87 +1853,24 @@
           <w:lang w:val="fr-BE"/>
         </w:rPr>
         <w:tab/>
-        <w:t xml:space="preserve">Ex : A partir du modèle </w:t>
-      </w:r>
-      <w:proofErr w:type="spellStart"/>
+        <w:t xml:space="preserve">Ex : A partir du modèle CompteBancaire on crée des objets du type CompteBancaire : </w:t>
+      </w:r>
       <w:r>
         <w:rPr>
           <w:rFonts w:cstheme="minorHAnsi"/>
-          <w:lang w:val="fr-BE"/>
-        </w:rPr>
-        <w:t>CompteBancaire</w:t>
-      </w:r>
-      <w:proofErr w:type="spellEnd"/>
+          <w:b/>
+          <w:lang w:val="fr-BE"/>
+        </w:rPr>
+        <w:t>$</w:t>
+      </w:r>
       <w:r>
         <w:rPr>
           <w:rFonts w:cstheme="minorHAnsi"/>
-          <w:lang w:val="fr-BE"/>
-        </w:rPr>
-        <w:t xml:space="preserve"> on crée des objets du type </w:t>
-      </w:r>
-      <w:proofErr w:type="spellStart"/>
-      <w:r>
-        <w:rPr>
-          <w:rFonts w:cstheme="minorHAnsi"/>
-          <w:lang w:val="fr-BE"/>
-        </w:rPr>
-        <w:t>CompteBancaire</w:t>
-      </w:r>
-      <w:proofErr w:type="spellEnd"/>
-      <w:r>
-        <w:rPr>
-          <w:rFonts w:cstheme="minorHAnsi"/>
-          <w:lang w:val="fr-BE"/>
-        </w:rPr>
-        <w:t xml:space="preserve"> : </w:t>
-      </w:r>
-      <w:r>
-        <w:rPr>
-          <w:rFonts w:cstheme="minorHAnsi"/>
-          <w:b/>
-          <w:lang w:val="fr-BE"/>
-        </w:rPr>
-        <w:t>$</w:t>
-      </w:r>
-      <w:proofErr w:type="spellStart"/>
-      <w:r>
-        <w:rPr>
-          <w:rFonts w:cstheme="minorHAnsi"/>
           <w:b/>
           <w:bCs/>
           <w:lang w:val="fr-BE"/>
         </w:rPr>
-        <w:t>compte1</w:t>
-      </w:r>
-      <w:proofErr w:type="spellEnd"/>
-      <w:r>
-        <w:rPr>
-          <w:rFonts w:cstheme="minorHAnsi"/>
-          <w:b/>
-          <w:bCs/>
-          <w:lang w:val="fr-BE"/>
-        </w:rPr>
-        <w:t>, $</w:t>
-      </w:r>
-      <w:proofErr w:type="spellStart"/>
-      <w:r>
-        <w:rPr>
-          <w:rFonts w:cstheme="minorHAnsi"/>
-          <w:b/>
-          <w:bCs/>
-          <w:lang w:val="fr-BE"/>
-        </w:rPr>
-        <w:t>compte2</w:t>
-      </w:r>
-      <w:proofErr w:type="spellEnd"/>
-      <w:r>
-        <w:rPr>
-          <w:rFonts w:cstheme="minorHAnsi"/>
-          <w:b/>
-          <w:bCs/>
-          <w:lang w:val="fr-BE"/>
-        </w:rPr>
-        <w:t>...</w:t>
+        <w:t>compte1, $compte2...</w:t>
       </w:r>
       <w:r>
         <w:rPr>
@@ -2132,23 +1951,14 @@
         </w:rPr>
         <w:t xml:space="preserve">objet </w:t>
       </w:r>
-      <w:bookmarkStart w:id="2" w:name="__DdeLink__1850_73200244"/>
+      <w:bookmarkStart w:id="1" w:name="__DdeLink__1850_73200244"/>
       <w:r>
         <w:rPr>
           <w:rFonts w:cstheme="minorHAnsi"/>
           <w:lang w:val="fr-BE"/>
         </w:rPr>
-        <w:t>$</w:t>
-      </w:r>
-      <w:proofErr w:type="spellStart"/>
-      <w:r>
-        <w:rPr>
-          <w:rFonts w:cstheme="minorHAnsi"/>
-          <w:lang w:val="fr-BE"/>
-        </w:rPr>
-        <w:t>compte1</w:t>
-      </w:r>
-      <w:proofErr w:type="spellEnd"/>
+        <w:t>$compte1</w:t>
+      </w:r>
     </w:p>
     <w:p>
       <w:pPr>
@@ -2245,7 +2055,7 @@
         <w:t>type : « Crédit »</w:t>
       </w:r>
     </w:p>
-    <w:bookmarkEnd w:id="2"/>
+    <w:bookmarkEnd w:id="1"/>
     <w:p>
       <w:pPr>
         <w:pStyle w:val="NoSpacing"/>
@@ -2268,17 +2078,8 @@
           <w:rFonts w:cstheme="minorHAnsi"/>
           <w:lang w:val="fr-BE"/>
         </w:rPr>
-        <w:t>objet $</w:t>
-      </w:r>
-      <w:proofErr w:type="spellStart"/>
-      <w:r>
-        <w:rPr>
-          <w:rFonts w:cstheme="minorHAnsi"/>
-          <w:lang w:val="fr-BE"/>
-        </w:rPr>
-        <w:t>compte2</w:t>
-      </w:r>
-      <w:proofErr w:type="spellEnd"/>
+        <w:t>objet $compte2</w:t>
+      </w:r>
     </w:p>
     <w:p>
       <w:pPr>
@@ -2430,55 +2231,7 @@
           <w:rFonts w:cstheme="minorHAnsi"/>
           <w:lang w:val="fr-BE"/>
         </w:rPr>
-        <w:t xml:space="preserve">ces propriétés grâce aux méthodes </w:t>
-      </w:r>
-      <w:proofErr w:type="spellStart"/>
-      <w:r>
-        <w:rPr>
-          <w:rFonts w:cstheme="minorHAnsi"/>
-          <w:lang w:val="fr-BE"/>
-        </w:rPr>
-        <w:t>obtenirSolde</w:t>
-      </w:r>
-      <w:proofErr w:type="spellEnd"/>
-      <w:r>
-        <w:rPr>
-          <w:rFonts w:cstheme="minorHAnsi"/>
-          <w:lang w:val="fr-BE"/>
-        </w:rPr>
-        <w:t xml:space="preserve">(), </w:t>
-      </w:r>
-      <w:proofErr w:type="spellStart"/>
-      <w:r>
-        <w:rPr>
-          <w:rFonts w:cstheme="minorHAnsi"/>
-          <w:lang w:val="fr-BE"/>
-        </w:rPr>
-        <w:t>rajouterMontant</w:t>
-      </w:r>
-      <w:proofErr w:type="spellEnd"/>
-      <w:r>
-        <w:rPr>
-          <w:rFonts w:cstheme="minorHAnsi"/>
-          <w:lang w:val="fr-BE"/>
-        </w:rPr>
-        <w:t xml:space="preserve">() et </w:t>
-      </w:r>
-      <w:proofErr w:type="spellStart"/>
-      <w:r>
-        <w:rPr>
-          <w:rFonts w:cstheme="minorHAnsi"/>
-          <w:lang w:val="fr-BE"/>
-        </w:rPr>
-        <w:t>changerType</w:t>
-      </w:r>
-      <w:proofErr w:type="spellEnd"/>
-      <w:r>
-        <w:rPr>
-          <w:rFonts w:cstheme="minorHAnsi"/>
-          <w:lang w:val="fr-BE"/>
-        </w:rPr>
-        <w:t xml:space="preserve">(). On peut rajouter autant de méthodes qu'on veut… ça dépendra de la fonctionnalité qu'on veut donner à nos objets. </w:t>
+        <w:t xml:space="preserve">ces propriétés grâce aux méthodes obtenirSolde(), rajouterMontant() et changerType(). On peut rajouter autant de méthodes qu'on veut… ça dépendra de la fonctionnalité qu'on veut donner à nos objets. </w:t>
       </w:r>
     </w:p>
     <w:p>
@@ -2596,126 +2349,62 @@
           <w:rFonts w:cstheme="minorHAnsi"/>
           <w:lang w:val="fr-BE"/>
         </w:rPr>
-        <w:t xml:space="preserve"> et ils seront indépendants (ex : plusieurs comptes bancaires </w:t>
-      </w:r>
-      <w:proofErr w:type="spellStart"/>
-      <w:r>
+        <w:t xml:space="preserve"> et ils seront indépendants (ex : plusieurs comptes bancaires compte1, compte2 etc…). Chaque objet aura de valeurs différentes pour ses attributs (ex: l'attribut e numéro de compte1 est 666-666666-666 et le numéro de compte2 777-777777-777)</w:t>
+      </w:r>
+    </w:p>
+    <w:p>
+      <w:pPr>
+        <w:pStyle w:val="NoSpacing"/>
         <w:rPr>
           <w:rFonts w:cstheme="minorHAnsi"/>
           <w:lang w:val="fr-BE"/>
         </w:rPr>
-        <w:t>compte1</w:t>
-      </w:r>
-      <w:proofErr w:type="spellEnd"/>
-      <w:r>
+      </w:pPr>
+    </w:p>
+    <w:p>
+      <w:pPr>
+        <w:pStyle w:val="NoSpacing"/>
         <w:rPr>
           <w:rFonts w:cstheme="minorHAnsi"/>
           <w:lang w:val="fr-BE"/>
         </w:rPr>
-        <w:t xml:space="preserve">, </w:t>
-      </w:r>
-      <w:proofErr w:type="spellStart"/>
+      </w:pPr>
       <w:r>
         <w:rPr>
           <w:rFonts w:cstheme="minorHAnsi"/>
           <w:lang w:val="fr-BE"/>
         </w:rPr>
-        <w:t>compte2</w:t>
-      </w:r>
-      <w:proofErr w:type="spellEnd"/>
-      <w:r>
-        <w:rPr>
-          <w:rFonts w:cstheme="minorHAnsi"/>
-          <w:lang w:val="fr-BE"/>
-        </w:rPr>
-        <w:t xml:space="preserve"> etc…). Chaque objet aura de valeurs différentes pour ses attributs (ex: l'attribut e numéro de </w:t>
-      </w:r>
-      <w:proofErr w:type="spellStart"/>
-      <w:r>
-        <w:rPr>
-          <w:rFonts w:cstheme="minorHAnsi"/>
-          <w:lang w:val="fr-BE"/>
-        </w:rPr>
-        <w:t>compte1</w:t>
-      </w:r>
-      <w:proofErr w:type="spellEnd"/>
-      <w:r>
-        <w:rPr>
-          <w:rFonts w:cstheme="minorHAnsi"/>
-          <w:lang w:val="fr-BE"/>
-        </w:rPr>
-        <w:t xml:space="preserve"> est 666-666666-666 et le numéro de </w:t>
-      </w:r>
-      <w:proofErr w:type="spellStart"/>
-      <w:r>
-        <w:rPr>
-          <w:rFonts w:cstheme="minorHAnsi"/>
-          <w:lang w:val="fr-BE"/>
-        </w:rPr>
-        <w:t>compte2</w:t>
-      </w:r>
-      <w:proofErr w:type="spellEnd"/>
-      <w:r>
-        <w:rPr>
-          <w:rFonts w:cstheme="minorHAnsi"/>
-          <w:lang w:val="fr-BE"/>
-        </w:rPr>
-        <w:t xml:space="preserve"> 777-777777-777)</w:t>
+        <w:t>Les classes peuvent représenter des entités qu’on peut imaginer facilement comme de voitures, de maisons, des employés… mais aussi des entités plus abstraites voire une un fichier d'image, une connexion à une base de données, une position dans une carte, figure géométrique, un bouton d’une interface graphique, un mouvement dans un jeu… il n'y a pas de limites.</w:t>
       </w:r>
     </w:p>
     <w:p>
       <w:pPr>
         <w:pStyle w:val="NoSpacing"/>
         <w:rPr>
-          <w:rFonts w:cstheme="minorHAnsi"/>
-          <w:lang w:val="fr-BE"/>
-        </w:rPr>
-      </w:pPr>
+          <w:lang w:val="fr-BE"/>
+        </w:rPr>
+      </w:pPr>
+    </w:p>
+    <w:p>
+      <w:pPr>
+        <w:pStyle w:val="Heading2"/>
+        <w:rPr>
+          <w:lang w:val="fr-BE"/>
+        </w:rPr>
+      </w:pPr>
+      <w:bookmarkStart w:id="2" w:name="_Toc53385004"/>
+      <w:r>
+        <w:rPr>
+          <w:lang w:val="fr-BE"/>
+        </w:rPr>
+        <w:t>Exercices</w:t>
+      </w:r>
+      <w:bookmarkEnd w:id="2"/>
     </w:p>
     <w:p>
       <w:pPr>
         <w:pStyle w:val="NoSpacing"/>
         <w:rPr>
-          <w:rFonts w:cstheme="minorHAnsi"/>
-          <w:lang w:val="fr-BE"/>
-        </w:rPr>
-      </w:pPr>
-      <w:r>
-        <w:rPr>
-          <w:rFonts w:cstheme="minorHAnsi"/>
-          <w:lang w:val="fr-BE"/>
-        </w:rPr>
-        <w:t>Les classes peuvent représenter des entités qu’on peut imaginer facilement comme de voitures, de maisons, des employés… mais aussi des entités plus abstraites voire une un fichier d'image, une connexion à une base de données, une position dans une carte, figure géométrique, un bouton d’une interface graphique, un mouvement dans un jeu… il n'y a pas de limites.</w:t>
-      </w:r>
-    </w:p>
-    <w:p>
-      <w:pPr>
-        <w:pStyle w:val="NoSpacing"/>
-        <w:rPr>
-          <w:lang w:val="fr-BE"/>
-        </w:rPr>
-      </w:pPr>
-    </w:p>
-    <w:p>
-      <w:pPr>
-        <w:pStyle w:val="Heading2"/>
-        <w:rPr>
-          <w:lang w:val="fr-BE"/>
-        </w:rPr>
-      </w:pPr>
-      <w:bookmarkStart w:id="3" w:name="_Toc53385004"/>
-      <w:r>
-        <w:rPr>
-          <w:lang w:val="fr-BE"/>
-        </w:rPr>
-        <w:t>Exercices</w:t>
-      </w:r>
-      <w:bookmarkEnd w:id="3"/>
-    </w:p>
-    <w:p>
-      <w:pPr>
-        <w:pStyle w:val="NoSpacing"/>
-        <w:rPr>
           <w:lang w:val="fr-BE"/>
         </w:rPr>
       </w:pPr>
@@ -2845,23 +2534,7 @@
           <w:rStyle w:val="IntenseEmphasis"/>
           <w:lang w:val="fr-BE"/>
         </w:rPr>
-        <w:t xml:space="preserve">dans la classe </w:t>
-      </w:r>
-      <w:proofErr w:type="spellStart"/>
-      <w:r>
-        <w:rPr>
-          <w:rStyle w:val="IntenseEmphasis"/>
-          <w:lang w:val="fr-BE"/>
-        </w:rPr>
-        <w:t>CompteBancaire</w:t>
-      </w:r>
-      <w:proofErr w:type="spellEnd"/>
-      <w:r>
-        <w:rPr>
-          <w:rStyle w:val="IntenseEmphasis"/>
-          <w:lang w:val="fr-BE"/>
-        </w:rPr>
-        <w:t xml:space="preserve"> pour </w:t>
+        <w:t xml:space="preserve">dans la classe CompteBancaire pour </w:t>
       </w:r>
       <w:r>
         <w:rPr>
@@ -2917,7 +2590,7 @@
           <w:lang w:val="fr-BE"/>
         </w:rPr>
       </w:pPr>
-      <w:bookmarkStart w:id="4" w:name="_Toc53385005"/>
+      <w:bookmarkStart w:id="3" w:name="_Toc53385005"/>
       <w:r>
         <w:rPr>
           <w:lang w:val="fr-BE"/>
@@ -2925,7 +2598,7 @@
         <w:lastRenderedPageBreak/>
         <w:t>Déclaration d’une Classe et création des objets</w:t>
       </w:r>
-      <w:bookmarkEnd w:id="4"/>
+      <w:bookmarkEnd w:id="3"/>
     </w:p>
     <w:p>
       <w:pPr>
@@ -2958,7 +2631,7 @@
           <w:lang w:val="fr-BE"/>
         </w:rPr>
       </w:pPr>
-      <w:bookmarkStart w:id="5" w:name="_Toc53385006"/>
+      <w:bookmarkStart w:id="4" w:name="_Toc53385006"/>
       <w:r>
         <w:rPr>
           <w:lang w:val="fr-BE"/>
@@ -2995,7 +2668,7 @@
         </w:rPr>
         <w:t>propriétés</w:t>
       </w:r>
-      <w:bookmarkEnd w:id="5"/>
+      <w:bookmarkEnd w:id="4"/>
     </w:p>
     <w:p>
       <w:pPr>
@@ -3338,7 +3011,6 @@
         </w:rPr>
         <w:t>$</w:t>
       </w:r>
-      <w:proofErr w:type="spellStart"/>
       <w:r>
         <w:rPr>
           <w:rFonts w:ascii="Courier New" w:hAnsi="Courier New" w:cs="Courier New"/>
@@ -3347,7 +3019,6 @@
         </w:rPr>
         <w:t>prenom</w:t>
       </w:r>
-      <w:proofErr w:type="spellEnd"/>
       <w:r>
         <w:rPr>
           <w:rFonts w:ascii="Courier New" w:hAnsi="Courier New" w:cs="Courier New"/>
@@ -3501,23 +3172,14 @@
         <w:rPr>
           <w:lang w:val="fr-BE"/>
         </w:rPr>
-        <w:t xml:space="preserve"> suivi de « .</w:t>
-      </w:r>
-      <w:proofErr w:type="spellStart"/>
-      <w:r>
-        <w:rPr>
-          <w:lang w:val="fr-BE"/>
-        </w:rPr>
-        <w:t>class.php</w:t>
-      </w:r>
-      <w:proofErr w:type="spellEnd"/>
+        <w:t xml:space="preserve"> suivi de « .class.php</w:t>
+      </w:r>
       <w:r>
         <w:rPr>
           <w:lang w:val="fr-BE"/>
         </w:rPr>
         <w:t xml:space="preserve"> ». Ex : </w:t>
       </w:r>
-      <w:proofErr w:type="spellStart"/>
       <w:r>
         <w:rPr>
           <w:b/>
@@ -3539,7 +3201,6 @@
         </w:rPr>
         <w:t>.php</w:t>
       </w:r>
-      <w:proofErr w:type="spellEnd"/>
     </w:p>
     <w:p>
       <w:pPr>
@@ -3618,14 +3279,12 @@
         </w:rPr>
         <w:t>$</w:t>
       </w:r>
-      <w:proofErr w:type="spellStart"/>
       <w:r>
         <w:rPr>
           <w:lang w:val="fr-BE"/>
         </w:rPr>
         <w:t>prenom</w:t>
       </w:r>
-      <w:proofErr w:type="spellEnd"/>
       <w:r>
         <w:rPr>
           <w:lang w:val="fr-BE"/>
@@ -3785,7 +3444,7 @@
           <w:lang w:val="fr-BE"/>
         </w:rPr>
       </w:pPr>
-      <w:bookmarkStart w:id="6" w:name="_Toc53385007"/>
+      <w:bookmarkStart w:id="5" w:name="_Toc53385007"/>
       <w:r>
         <w:rPr>
           <w:lang w:val="fr-BE"/>
@@ -3804,7 +3463,7 @@
         </w:rPr>
         <w:t>: Instanciation</w:t>
       </w:r>
-      <w:bookmarkEnd w:id="6"/>
+      <w:bookmarkEnd w:id="5"/>
     </w:p>
     <w:p>
       <w:pPr>
@@ -3950,35 +3609,13 @@
         <w:rPr>
           <w:lang w:val="fr-BE"/>
         </w:rPr>
-        <w:t>doit stocker l'objet qu'on crée dans une variable (ex: $</w:t>
-      </w:r>
-      <w:proofErr w:type="spellStart"/>
-      <w:r>
-        <w:rPr>
-          <w:lang w:val="fr-BE"/>
-        </w:rPr>
-        <w:t>person1</w:t>
-      </w:r>
-      <w:proofErr w:type="spellEnd"/>
-      <w:r>
-        <w:rPr>
-          <w:lang w:val="fr-BE"/>
-        </w:rPr>
-        <w:t>, $</w:t>
-      </w:r>
-      <w:proofErr w:type="spellStart"/>
-      <w:r>
-        <w:rPr>
-          <w:lang w:val="fr-BE"/>
-        </w:rPr>
-        <w:t>person2</w:t>
-      </w:r>
-      <w:proofErr w:type="spellEnd"/>
-      <w:r>
-        <w:rPr>
-          <w:lang w:val="fr-BE"/>
-        </w:rPr>
-        <w:t>…</w:t>
+        <w:t>doit stocker l'objet qu'on crée dans une variable (ex: $person1</w:t>
+      </w:r>
+      <w:r>
+        <w:rPr>
+          <w:lang w:val="fr-BE"/>
+        </w:rPr>
+        <w:t>, $person2…</w:t>
       </w:r>
       <w:r>
         <w:rPr>
@@ -4036,18 +3673,8 @@
           <w:color w:val="000000"/>
           <w:lang w:val="fr-BE"/>
         </w:rPr>
-        <w:t xml:space="preserve"> d’un 1er objet Personne. On le stocke dans la variable $</w:t>
-      </w:r>
-      <w:proofErr w:type="spellStart"/>
-      <w:r>
-        <w:rPr>
-          <w:rFonts w:ascii="Courier New" w:hAnsi="Courier New" w:cs="Courier New"/>
-          <w:color w:val="000000"/>
-          <w:lang w:val="fr-BE"/>
-        </w:rPr>
-        <w:t>person1</w:t>
-      </w:r>
-      <w:proofErr w:type="spellEnd"/>
+        <w:t xml:space="preserve"> d’un 1er objet Personne. On le stocke dans la variable $person1</w:t>
+      </w:r>
     </w:p>
     <w:p>
       <w:pPr>
@@ -4069,7 +3696,6 @@
         </w:rPr>
         <w:t>$</w:t>
       </w:r>
-      <w:proofErr w:type="spellStart"/>
       <w:r>
         <w:rPr>
           <w:rFonts w:ascii="Courier New" w:hAnsi="Courier New" w:cs="Courier New"/>
@@ -4078,7 +3704,6 @@
         </w:rPr>
         <w:t>person1</w:t>
       </w:r>
-      <w:proofErr w:type="spellEnd"/>
       <w:r>
         <w:rPr>
           <w:rFonts w:ascii="Courier New" w:hAnsi="Courier New" w:cs="Courier New"/>
@@ -4163,36 +3788,8 @@
           <w:color w:val="000000"/>
           <w:lang w:val="fr-BE"/>
         </w:rPr>
-        <w:t xml:space="preserve"> d’un </w:t>
-      </w:r>
-      <w:proofErr w:type="spellStart"/>
-      <w:r>
-        <w:rPr>
-          <w:rFonts w:ascii="Courier New" w:hAnsi="Courier New" w:cs="Courier New"/>
-          <w:color w:val="000000"/>
-          <w:lang w:val="fr-BE"/>
-        </w:rPr>
-        <w:t>2éme</w:t>
-      </w:r>
-      <w:proofErr w:type="spellEnd"/>
-      <w:r>
-        <w:rPr>
-          <w:rFonts w:ascii="Courier New" w:hAnsi="Courier New" w:cs="Courier New"/>
-          <w:color w:val="000000"/>
-          <w:lang w:val="fr-BE"/>
-        </w:rPr>
-        <w:t xml:space="preserve"> objet Personne. On le stocke dans la variable $</w:t>
-      </w:r>
-      <w:proofErr w:type="spellStart"/>
-      <w:r>
-        <w:rPr>
-          <w:rFonts w:ascii="Courier New" w:hAnsi="Courier New" w:cs="Courier New"/>
-          <w:color w:val="000000"/>
-          <w:lang w:val="fr-BE"/>
-        </w:rPr>
-        <w:t>person2</w:t>
-      </w:r>
-      <w:proofErr w:type="spellEnd"/>
+        <w:t xml:space="preserve"> d’un 2éme objet Personne. On le stocke dans la variable $person2</w:t>
+      </w:r>
     </w:p>
     <w:p>
       <w:pPr>
@@ -4213,7 +3810,6 @@
         </w:rPr>
         <w:t>$</w:t>
       </w:r>
-      <w:proofErr w:type="spellStart"/>
       <w:r>
         <w:rPr>
           <w:rFonts w:ascii="Courier New" w:hAnsi="Courier New" w:cs="Courier New"/>
@@ -4222,7 +3818,6 @@
         </w:rPr>
         <w:t>person2</w:t>
       </w:r>
-      <w:proofErr w:type="spellEnd"/>
       <w:r>
         <w:rPr>
           <w:rFonts w:ascii="Courier New" w:hAnsi="Courier New" w:cs="Courier New"/>
@@ -4299,23 +3894,13 @@
           <w:lang w:val="fr-BE"/>
         </w:rPr>
       </w:pPr>
-      <w:proofErr w:type="spellStart"/>
-      <w:r>
-        <w:rPr>
-          <w:rFonts w:ascii="Courier New" w:hAnsi="Courier New" w:cs="Courier New"/>
-          <w:color w:val="000000"/>
-          <w:lang w:val="fr-BE"/>
-        </w:rPr>
-        <w:t>var_dump</w:t>
-      </w:r>
-      <w:proofErr w:type="spellEnd"/>
-      <w:r>
-        <w:rPr>
-          <w:rFonts w:ascii="Courier New" w:hAnsi="Courier New" w:cs="Courier New"/>
-          <w:color w:val="000000"/>
-          <w:lang w:val="fr-BE"/>
-        </w:rPr>
-        <w:t>(</w:t>
+      <w:r>
+        <w:rPr>
+          <w:rFonts w:ascii="Courier New" w:hAnsi="Courier New" w:cs="Courier New"/>
+          <w:color w:val="000000"/>
+          <w:lang w:val="fr-BE"/>
+        </w:rPr>
+        <w:t>var_dump(</w:t>
       </w:r>
       <w:r>
         <w:rPr>
@@ -4325,7 +3910,6 @@
         </w:rPr>
         <w:t>$</w:t>
       </w:r>
-      <w:proofErr w:type="spellStart"/>
       <w:r>
         <w:rPr>
           <w:rFonts w:ascii="Courier New" w:hAnsi="Courier New" w:cs="Courier New"/>
@@ -4334,7 +3918,6 @@
         </w:rPr>
         <w:t>person1</w:t>
       </w:r>
-      <w:proofErr w:type="spellEnd"/>
       <w:r>
         <w:rPr>
           <w:rFonts w:ascii="Courier New" w:hAnsi="Courier New" w:cs="Courier New"/>
@@ -4394,23 +3977,7 @@
           <w:rFonts w:ascii="Courier New" w:hAnsi="Courier New" w:cs="Courier New"/>
           <w:color w:val="0000C0"/>
         </w:rPr>
-        <w:t>"&lt;</w:t>
-      </w:r>
-      <w:proofErr w:type="spellStart"/>
-      <w:r>
-        <w:rPr>
-          <w:rFonts w:ascii="Courier New" w:hAnsi="Courier New" w:cs="Courier New"/>
-          <w:color w:val="0000C0"/>
-        </w:rPr>
-        <w:t>br</w:t>
-      </w:r>
-      <w:proofErr w:type="spellEnd"/>
-      <w:r>
-        <w:rPr>
-          <w:rFonts w:ascii="Courier New" w:hAnsi="Courier New" w:cs="Courier New"/>
-          <w:color w:val="0000C0"/>
-        </w:rPr>
-        <w:t>&gt;"</w:t>
+        <w:t>"&lt;br&gt;"</w:t>
       </w:r>
       <w:r>
         <w:rPr>
@@ -4431,23 +3998,13 @@
           <w:color w:val="000000"/>
         </w:rPr>
       </w:pPr>
-      <w:proofErr w:type="spellStart"/>
-      <w:r>
-        <w:rPr>
-          <w:rFonts w:ascii="Courier New" w:hAnsi="Courier New" w:cs="Courier New"/>
-          <w:color w:val="000000"/>
-        </w:rPr>
-        <w:t>var_dump</w:t>
-      </w:r>
-      <w:proofErr w:type="spellEnd"/>
-      <w:r>
-        <w:rPr>
-          <w:rFonts w:ascii="Courier New" w:hAnsi="Courier New" w:cs="Courier New"/>
-          <w:color w:val="000000"/>
-        </w:rPr>
-        <w:t>($</w:t>
-      </w:r>
-      <w:proofErr w:type="spellStart"/>
+      <w:r>
+        <w:rPr>
+          <w:rFonts w:ascii="Courier New" w:hAnsi="Courier New" w:cs="Courier New"/>
+          <w:color w:val="000000"/>
+        </w:rPr>
+        <w:t>var_dump($</w:t>
+      </w:r>
       <w:r>
         <w:rPr>
           <w:rFonts w:ascii="Courier New" w:hAnsi="Courier New" w:cs="Courier New"/>
@@ -4455,7 +4012,6 @@
         </w:rPr>
         <w:t>person2</w:t>
       </w:r>
-      <w:proofErr w:type="spellEnd"/>
       <w:r>
         <w:rPr>
           <w:rFonts w:ascii="Courier New" w:hAnsi="Courier New" w:cs="Courier New"/>
@@ -4625,14 +4181,99 @@
           <w:lang w:val="fr-BE"/>
         </w:rPr>
       </w:pPr>
-      <w:proofErr w:type="spellStart"/>
-      <w:r>
-        <w:rPr>
-          <w:lang w:val="fr-BE"/>
-        </w:rPr>
-        <w:t>Var_dump</w:t>
-      </w:r>
-      <w:proofErr w:type="spellEnd"/>
+      <w:r>
+        <w:rPr>
+          <w:lang w:val="fr-BE"/>
+        </w:rPr>
+        <w:t xml:space="preserve">Var_dump </w:t>
+      </w:r>
+      <w:r>
+        <w:rPr>
+          <w:lang w:val="fr-BE"/>
+        </w:rPr>
+        <w:t>nous indique qu</w:t>
+      </w:r>
+      <w:r>
+        <w:rPr>
+          <w:lang w:val="fr-BE"/>
+        </w:rPr>
+        <w:t xml:space="preserve">e $person1 est un </w:t>
+      </w:r>
+      <w:r>
+        <w:rPr>
+          <w:b/>
+          <w:lang w:val="fr-BE"/>
+        </w:rPr>
+        <w:t>object</w:t>
+      </w:r>
+      <w:r>
+        <w:rPr>
+          <w:lang w:val="fr-BE"/>
+        </w:rPr>
+        <w:t xml:space="preserve"> de la classe </w:t>
+      </w:r>
+      <w:r>
+        <w:rPr>
+          <w:b/>
+          <w:lang w:val="fr-BE"/>
+        </w:rPr>
+        <w:t>(Personne)</w:t>
+      </w:r>
+      <w:r>
+        <w:rPr>
+          <w:lang w:val="fr-BE"/>
+        </w:rPr>
+        <w:t xml:space="preserve">, le premier </w:t>
+      </w:r>
+      <w:r>
+        <w:rPr>
+          <w:lang w:val="fr-BE"/>
+        </w:rPr>
+        <w:t>(</w:t>
+      </w:r>
+      <w:r>
+        <w:rPr>
+          <w:b/>
+          <w:lang w:val="fr-BE"/>
+        </w:rPr>
+        <w:t>#1</w:t>
+      </w:r>
+      <w:r>
+        <w:rPr>
+          <w:lang w:val="fr-BE"/>
+        </w:rPr>
+        <w:t>)</w:t>
+      </w:r>
+      <w:r>
+        <w:rPr>
+          <w:lang w:val="fr-BE"/>
+        </w:rPr>
+        <w:t xml:space="preserve"> qu'on a </w:t>
+      </w:r>
+      <w:r>
+        <w:rPr>
+          <w:lang w:val="fr-BE"/>
+        </w:rPr>
+        <w:t>créé de l</w:t>
+      </w:r>
+      <w:r>
+        <w:rPr>
+          <w:lang w:val="fr-BE"/>
+        </w:rPr>
+        <w:t>a classe</w:t>
+      </w:r>
+      <w:r>
+        <w:rPr>
+          <w:lang w:val="fr-BE"/>
+        </w:rPr>
+        <w:t xml:space="preserve"> Personne</w:t>
+      </w:r>
+      <w:r>
+        <w:rPr>
+          <w:lang w:val="fr-BE"/>
+        </w:rPr>
+        <w:t>. Ses</w:t>
+      </w:r>
       <w:r>
         <w:rPr>
           <w:lang w:val="fr-BE"/>
@@ -4643,104 +4284,38 @@
         <w:rPr>
           <w:lang w:val="fr-BE"/>
         </w:rPr>
-        <w:t>nous indique qu</w:t>
-      </w:r>
-      <w:r>
-        <w:rPr>
-          <w:lang w:val="fr-BE"/>
-        </w:rPr>
-        <w:t>e $</w:t>
-      </w:r>
-      <w:proofErr w:type="spellStart"/>
-      <w:r>
-        <w:rPr>
-          <w:lang w:val="fr-BE"/>
-        </w:rPr>
-        <w:t>person1</w:t>
-      </w:r>
-      <w:proofErr w:type="spellEnd"/>
-      <w:r>
-        <w:rPr>
-          <w:lang w:val="fr-BE"/>
-        </w:rPr>
-        <w:t xml:space="preserve"> est un </w:t>
-      </w:r>
-      <w:proofErr w:type="spellStart"/>
-      <w:r>
-        <w:rPr>
-          <w:b/>
-          <w:lang w:val="fr-BE"/>
-        </w:rPr>
-        <w:t>object</w:t>
-      </w:r>
-      <w:proofErr w:type="spellEnd"/>
-      <w:r>
-        <w:rPr>
-          <w:lang w:val="fr-BE"/>
-        </w:rPr>
-        <w:t xml:space="preserve"> de la classe </w:t>
-      </w:r>
-      <w:r>
-        <w:rPr>
-          <w:b/>
-          <w:lang w:val="fr-BE"/>
-        </w:rPr>
-        <w:t>(Personne)</w:t>
-      </w:r>
-      <w:r>
-        <w:rPr>
-          <w:lang w:val="fr-BE"/>
-        </w:rPr>
-        <w:t xml:space="preserve">, le premier </w:t>
-      </w:r>
-      <w:r>
-        <w:rPr>
-          <w:lang w:val="fr-BE"/>
-        </w:rPr>
-        <w:t>(</w:t>
-      </w:r>
-      <w:r>
-        <w:rPr>
-          <w:b/>
-          <w:lang w:val="fr-BE"/>
-        </w:rPr>
-        <w:t>#1</w:t>
-      </w:r>
-      <w:r>
-        <w:rPr>
-          <w:lang w:val="fr-BE"/>
-        </w:rPr>
-        <w:t>)</w:t>
-      </w:r>
-      <w:r>
-        <w:rPr>
-          <w:lang w:val="fr-BE"/>
-        </w:rPr>
-        <w:t xml:space="preserve"> qu'on a </w:t>
-      </w:r>
-      <w:r>
-        <w:rPr>
-          <w:lang w:val="fr-BE"/>
-        </w:rPr>
-        <w:t>créé de l</w:t>
-      </w:r>
-      <w:r>
-        <w:rPr>
-          <w:lang w:val="fr-BE"/>
-        </w:rPr>
-        <w:t>a classe</w:t>
-      </w:r>
-      <w:r>
-        <w:rPr>
-          <w:lang w:val="fr-BE"/>
-        </w:rPr>
-        <w:t xml:space="preserve"> Personne</w:t>
-      </w:r>
-      <w:r>
-        <w:rPr>
-          <w:lang w:val="fr-BE"/>
-        </w:rPr>
-        <w:t>. Ses</w:t>
+        <w:t>propriétés</w:t>
+      </w:r>
+      <w:r>
+        <w:rPr>
+          <w:lang w:val="fr-BE"/>
+        </w:rPr>
+        <w:t xml:space="preserve"> n'ont pas encore une valeur </w:t>
+      </w:r>
+      <w:r>
+        <w:rPr>
+          <w:lang w:val="fr-BE"/>
+        </w:rPr>
+        <w:t>définie</w:t>
+      </w:r>
+      <w:r>
+        <w:rPr>
+          <w:lang w:val="fr-BE"/>
+        </w:rPr>
+        <w:t xml:space="preserve"> (</w:t>
+      </w:r>
+      <w:r>
+        <w:rPr>
+          <w:b/>
+          <w:lang w:val="fr-BE"/>
+        </w:rPr>
+        <w:t>NULL</w:t>
+      </w:r>
+      <w:r>
+        <w:rPr>
+          <w:lang w:val="fr-BE"/>
+        </w:rPr>
+        <w:t>).</w:t>
       </w:r>
       <w:r>
         <w:rPr>
@@ -4752,66 +4327,7 @@
         <w:rPr>
           <w:lang w:val="fr-BE"/>
         </w:rPr>
-        <w:t>propriétés</w:t>
-      </w:r>
-      <w:r>
-        <w:rPr>
-          <w:lang w:val="fr-BE"/>
-        </w:rPr>
-        <w:t xml:space="preserve"> n'ont pas encore une valeur </w:t>
-      </w:r>
-      <w:r>
-        <w:rPr>
-          <w:lang w:val="fr-BE"/>
-        </w:rPr>
-        <w:t>définie</w:t>
-      </w:r>
-      <w:r>
-        <w:rPr>
-          <w:lang w:val="fr-BE"/>
-        </w:rPr>
-        <w:t xml:space="preserve"> (</w:t>
-      </w:r>
-      <w:proofErr w:type="spellStart"/>
-      <w:r>
-        <w:rPr>
-          <w:b/>
-          <w:lang w:val="fr-BE"/>
-        </w:rPr>
-        <w:t>NULL</w:t>
-      </w:r>
-      <w:proofErr w:type="spellEnd"/>
-      <w:r>
-        <w:rPr>
-          <w:lang w:val="fr-BE"/>
-        </w:rPr>
-        <w:t>).</w:t>
-      </w:r>
-      <w:r>
-        <w:rPr>
-          <w:lang w:val="fr-BE"/>
-        </w:rPr>
-        <w:t xml:space="preserve"> </w:t>
-      </w:r>
-      <w:r>
-        <w:rPr>
-          <w:lang w:val="fr-BE"/>
-        </w:rPr>
-        <w:t>Pour $</w:t>
-      </w:r>
-      <w:proofErr w:type="spellStart"/>
-      <w:r>
-        <w:rPr>
-          <w:lang w:val="fr-BE"/>
-        </w:rPr>
-        <w:t>person2</w:t>
-      </w:r>
-      <w:proofErr w:type="spellEnd"/>
-      <w:r>
-        <w:rPr>
-          <w:lang w:val="fr-BE"/>
-        </w:rPr>
-        <w:t xml:space="preserve"> </w:t>
+        <w:t xml:space="preserve">Pour $person2 </w:t>
       </w:r>
       <w:r>
         <w:rPr>
@@ -4859,7 +4375,7 @@
           <w:lang w:val="fr-BE"/>
         </w:rPr>
       </w:pPr>
-      <w:bookmarkStart w:id="7" w:name="_Toc53385008"/>
+      <w:bookmarkStart w:id="6" w:name="_Toc53385008"/>
       <w:r>
         <w:rPr>
           <w:lang w:val="fr-BE"/>
@@ -4879,7 +4395,7 @@
         </w:rPr>
         <w:t xml:space="preserve"> d’un objet</w:t>
       </w:r>
-      <w:bookmarkEnd w:id="7"/>
+      <w:bookmarkEnd w:id="6"/>
     </w:p>
     <w:p>
       <w:pPr>
@@ -5213,7 +4729,6 @@
         </w:rPr>
         <w:t>$</w:t>
       </w:r>
-      <w:proofErr w:type="spellStart"/>
       <w:r>
         <w:rPr>
           <w:rFonts w:ascii="Courier New" w:hAnsi="Courier New" w:cs="Courier New"/>
@@ -5222,7 +4737,6 @@
         </w:rPr>
         <w:t>person1</w:t>
       </w:r>
-      <w:proofErr w:type="spellEnd"/>
       <w:r>
         <w:rPr>
           <w:rFonts w:ascii="Courier New" w:hAnsi="Courier New" w:cs="Courier New"/>
@@ -5341,7 +4855,6 @@
         </w:rPr>
         <w:t>$</w:t>
       </w:r>
-      <w:proofErr w:type="spellStart"/>
       <w:r>
         <w:rPr>
           <w:rFonts w:ascii="Courier New" w:hAnsi="Courier New" w:cs="Courier New"/>
@@ -5350,7 +4863,6 @@
         </w:rPr>
         <w:t>person1</w:t>
       </w:r>
-      <w:proofErr w:type="spellEnd"/>
       <w:r>
         <w:rPr>
           <w:rFonts w:ascii="Courier New" w:hAnsi="Courier New" w:cs="Courier New"/>
@@ -5359,7 +4871,6 @@
         </w:rPr>
         <w:t>-&gt;</w:t>
       </w:r>
-      <w:proofErr w:type="spellStart"/>
       <w:r>
         <w:rPr>
           <w:rFonts w:ascii="Courier New" w:hAnsi="Courier New" w:cs="Courier New"/>
@@ -5368,7 +4879,6 @@
         </w:rPr>
         <w:t>prenom</w:t>
       </w:r>
-      <w:proofErr w:type="spellEnd"/>
       <w:r>
         <w:rPr>
           <w:rFonts w:ascii="Courier New" w:hAnsi="Courier New" w:cs="Courier New"/>
@@ -5448,18 +4958,8 @@
           <w:color w:val="000000"/>
           <w:lang w:val="fr-BE"/>
         </w:rPr>
-        <w:t xml:space="preserve"> </w:t>
-      </w:r>
-      <w:proofErr w:type="spellStart"/>
-      <w:r>
-        <w:rPr>
-          <w:rFonts w:ascii="Courier New" w:hAnsi="Courier New" w:cs="Courier New"/>
-          <w:color w:val="000000"/>
-          <w:lang w:val="fr-BE"/>
-        </w:rPr>
-        <w:t>prenom</w:t>
-      </w:r>
-      <w:proofErr w:type="spellEnd"/>
+        <w:t xml:space="preserve"> prenom</w:t>
+      </w:r>
     </w:p>
     <w:p>
       <w:pPr>
@@ -5472,7 +4972,6 @@
           <w:lang w:val="fr-BE"/>
         </w:rPr>
       </w:pPr>
-      <w:proofErr w:type="spellStart"/>
       <w:r>
         <w:rPr>
           <w:rFonts w:ascii="Courier New" w:hAnsi="Courier New" w:cs="Courier New"/>
@@ -5481,44 +4980,15 @@
           <w:color w:val="7F0055"/>
           <w:lang w:val="fr-BE"/>
         </w:rPr>
-        <w:t>echo</w:t>
-      </w:r>
-      <w:proofErr w:type="spellEnd"/>
-      <w:r>
-        <w:rPr>
-          <w:rFonts w:ascii="Courier New" w:hAnsi="Courier New" w:cs="Courier New"/>
-          <w:b/>
-          <w:bCs/>
-          <w:color w:val="7F0055"/>
-          <w:lang w:val="fr-BE"/>
-        </w:rPr>
-        <w:t xml:space="preserve"> </w:t>
-      </w:r>
-      <w:r>
-        <w:rPr>
-          <w:rFonts w:ascii="Courier New" w:hAnsi="Courier New" w:cs="Courier New"/>
-          <w:color w:val="000000"/>
-          <w:lang w:val="fr-BE"/>
-        </w:rPr>
-        <w:t>$</w:t>
-      </w:r>
-      <w:proofErr w:type="spellStart"/>
-      <w:r>
-        <w:rPr>
-          <w:rFonts w:ascii="Courier New" w:hAnsi="Courier New" w:cs="Courier New"/>
-          <w:color w:val="000000"/>
-          <w:lang w:val="fr-BE"/>
-        </w:rPr>
-        <w:t>person1</w:t>
-      </w:r>
-      <w:proofErr w:type="spellEnd"/>
-      <w:r>
-        <w:rPr>
-          <w:rFonts w:ascii="Courier New" w:hAnsi="Courier New" w:cs="Courier New"/>
-          <w:color w:val="000000"/>
-          <w:lang w:val="fr-BE"/>
-        </w:rPr>
-        <w:t>-&gt;nom;</w:t>
+        <w:t xml:space="preserve">echo </w:t>
+      </w:r>
+      <w:r>
+        <w:rPr>
+          <w:rFonts w:ascii="Courier New" w:hAnsi="Courier New" w:cs="Courier New"/>
+          <w:color w:val="000000"/>
+          <w:lang w:val="fr-BE"/>
+        </w:rPr>
+        <w:t>$person1-&gt;nom;</w:t>
       </w:r>
       <w:r>
         <w:rPr>
@@ -5573,7 +5043,6 @@
           <w:lang w:val="fr-BE"/>
         </w:rPr>
       </w:pPr>
-      <w:proofErr w:type="spellStart"/>
       <w:r>
         <w:rPr>
           <w:rFonts w:ascii="Courier New" w:hAnsi="Courier New" w:cs="Courier New"/>
@@ -5582,106 +5051,7 @@
           <w:color w:val="7F0055"/>
           <w:lang w:val="fr-BE"/>
         </w:rPr>
-        <w:t>echo</w:t>
-      </w:r>
-      <w:proofErr w:type="spellEnd"/>
-      <w:r>
-        <w:rPr>
-          <w:rFonts w:ascii="Courier New" w:hAnsi="Courier New" w:cs="Courier New"/>
-          <w:b/>
-          <w:bCs/>
-          <w:color w:val="7F0055"/>
-          <w:lang w:val="fr-BE"/>
-        </w:rPr>
-        <w:t xml:space="preserve"> "&lt;</w:t>
-      </w:r>
-      <w:proofErr w:type="spellStart"/>
-      <w:r>
-        <w:rPr>
-          <w:rFonts w:ascii="Courier New" w:hAnsi="Courier New" w:cs="Courier New"/>
-          <w:b/>
-          <w:bCs/>
-          <w:color w:val="7F0055"/>
-          <w:lang w:val="fr-BE"/>
-        </w:rPr>
-        <w:t>br</w:t>
-      </w:r>
-      <w:proofErr w:type="spellEnd"/>
-      <w:r>
-        <w:rPr>
-          <w:rFonts w:ascii="Courier New" w:hAnsi="Courier New" w:cs="Courier New"/>
-          <w:b/>
-          <w:bCs/>
-          <w:color w:val="7F0055"/>
-          <w:lang w:val="fr-BE"/>
-        </w:rPr>
-        <w:t xml:space="preserve"> /&gt;Le </w:t>
-      </w:r>
-      <w:proofErr w:type="spellStart"/>
-      <w:r>
-        <w:rPr>
-          <w:rFonts w:ascii="Courier New" w:hAnsi="Courier New" w:cs="Courier New"/>
-          <w:b/>
-          <w:bCs/>
-          <w:color w:val="7F0055"/>
-          <w:lang w:val="fr-BE"/>
-        </w:rPr>
-        <w:t>prenom</w:t>
-      </w:r>
-      <w:proofErr w:type="spellEnd"/>
-      <w:r>
-        <w:rPr>
-          <w:rFonts w:ascii="Courier New" w:hAnsi="Courier New" w:cs="Courier New"/>
-          <w:b/>
-          <w:bCs/>
-          <w:color w:val="7F0055"/>
-          <w:lang w:val="fr-BE"/>
-        </w:rPr>
-        <w:t xml:space="preserve"> est: ".$</w:t>
-      </w:r>
-      <w:proofErr w:type="spellStart"/>
-      <w:r>
-        <w:rPr>
-          <w:rFonts w:ascii="Courier New" w:hAnsi="Courier New" w:cs="Courier New"/>
-          <w:b/>
-          <w:bCs/>
-          <w:color w:val="7F0055"/>
-          <w:lang w:val="fr-BE"/>
-        </w:rPr>
-        <w:t>person1</w:t>
-      </w:r>
-      <w:proofErr w:type="spellEnd"/>
-      <w:r>
-        <w:rPr>
-          <w:rFonts w:ascii="Courier New" w:hAnsi="Courier New" w:cs="Courier New"/>
-          <w:b/>
-          <w:bCs/>
-          <w:color w:val="7F0055"/>
-          <w:lang w:val="fr-BE"/>
-        </w:rPr>
-        <w:t>-&gt;</w:t>
-      </w:r>
-      <w:proofErr w:type="spellStart"/>
-      <w:r>
-        <w:rPr>
-          <w:rFonts w:ascii="Courier New" w:hAnsi="Courier New" w:cs="Courier New"/>
-          <w:b/>
-          <w:bCs/>
-          <w:color w:val="7F0055"/>
-          <w:lang w:val="fr-BE"/>
-        </w:rPr>
-        <w:t>prenom</w:t>
-      </w:r>
-      <w:proofErr w:type="spellEnd"/>
-      <w:r>
-        <w:rPr>
-          <w:rFonts w:ascii="Courier New" w:hAnsi="Courier New" w:cs="Courier New"/>
-          <w:b/>
-          <w:bCs/>
-          <w:color w:val="7F0055"/>
-          <w:lang w:val="fr-BE"/>
-        </w:rPr>
-        <w:t xml:space="preserve">; </w:t>
+        <w:t xml:space="preserve">echo "&lt;br /&gt;Le prenom est: ".$person1-&gt;prenom; </w:t>
       </w:r>
     </w:p>
     <w:p>
@@ -5807,16 +5177,62 @@
         <w:rPr>
           <w:lang w:val="fr-BE"/>
         </w:rPr>
-        <w:t xml:space="preserve"> dans la </w:t>
-      </w:r>
-      <w:proofErr w:type="spellStart"/>
-      <w:r>
-        <w:rPr>
-          <w:lang w:val="fr-BE"/>
-        </w:rPr>
-        <w:t>POO</w:t>
-      </w:r>
-      <w:proofErr w:type="spellEnd"/>
+        <w:t xml:space="preserve"> dans la POO.</w:t>
+      </w:r>
+    </w:p>
+    <w:p>
+      <w:pPr>
+        <w:pStyle w:val="NoSpacing"/>
+        <w:rPr>
+          <w:lang w:val="fr-BE"/>
+        </w:rPr>
+      </w:pPr>
+    </w:p>
+    <w:p>
+      <w:pPr>
+        <w:pStyle w:val="NoSpacing"/>
+        <w:rPr>
+          <w:lang w:val="fr-BE"/>
+        </w:rPr>
+      </w:pPr>
+      <w:r>
+        <w:rPr>
+          <w:lang w:val="fr-BE"/>
+        </w:rPr>
+        <w:t xml:space="preserve">Pour que </w:t>
+      </w:r>
+      <w:r>
+        <w:rPr>
+          <w:lang w:val="fr-BE"/>
+        </w:rPr>
+        <w:t>les attributs soient</w:t>
+      </w:r>
+      <w:r>
+        <w:rPr>
+          <w:lang w:val="fr-BE"/>
+        </w:rPr>
+        <w:t xml:space="preserve"> accessibles uniquement depuis les méthodes qui se trouvent à l’intérieur de la classe vous devez changer le modificateur d’accès de </w:t>
+      </w:r>
+      <w:r>
+        <w:rPr>
+          <w:b/>
+          <w:lang w:val="fr-BE"/>
+        </w:rPr>
+        <w:t>public</w:t>
+      </w:r>
+      <w:r>
+        <w:rPr>
+          <w:lang w:val="fr-BE"/>
+        </w:rPr>
+        <w:t xml:space="preserve"> à </w:t>
+      </w:r>
+      <w:r>
+        <w:rPr>
+          <w:b/>
+          <w:lang w:val="fr-BE"/>
+        </w:rPr>
+        <w:t>private</w:t>
+      </w:r>
       <w:r>
         <w:rPr>
           <w:lang w:val="fr-BE"/>
@@ -5843,89 +5259,13 @@
         <w:rPr>
           <w:lang w:val="fr-BE"/>
         </w:rPr>
-        <w:t xml:space="preserve">Pour que </w:t>
-      </w:r>
-      <w:r>
-        <w:rPr>
-          <w:lang w:val="fr-BE"/>
-        </w:rPr>
-        <w:t>les attributs soient</w:t>
-      </w:r>
-      <w:r>
-        <w:rPr>
-          <w:lang w:val="fr-BE"/>
-        </w:rPr>
-        <w:t xml:space="preserve"> accessibles uniquement depuis les méthodes qui se trouvent à l’intérieur de la classe vous devez changer le modificateur d’accès de </w:t>
-      </w:r>
-      <w:r>
-        <w:rPr>
-          <w:b/>
-          <w:lang w:val="fr-BE"/>
-        </w:rPr>
-        <w:t>public</w:t>
-      </w:r>
-      <w:r>
-        <w:rPr>
-          <w:lang w:val="fr-BE"/>
-        </w:rPr>
-        <w:t xml:space="preserve"> à </w:t>
-      </w:r>
-      <w:proofErr w:type="spellStart"/>
-      <w:r>
-        <w:rPr>
-          <w:b/>
-          <w:lang w:val="fr-BE"/>
-        </w:rPr>
-        <w:t>private</w:t>
-      </w:r>
-      <w:proofErr w:type="spellEnd"/>
-      <w:r>
-        <w:rPr>
-          <w:lang w:val="fr-BE"/>
-        </w:rPr>
-        <w:t>.</w:t>
-      </w:r>
-    </w:p>
-    <w:p>
-      <w:pPr>
-        <w:pStyle w:val="NoSpacing"/>
-        <w:rPr>
-          <w:lang w:val="fr-BE"/>
-        </w:rPr>
-      </w:pPr>
-    </w:p>
-    <w:p>
-      <w:pPr>
-        <w:pStyle w:val="NoSpacing"/>
-        <w:rPr>
-          <w:lang w:val="fr-BE"/>
-        </w:rPr>
-      </w:pPr>
-      <w:r>
-        <w:rPr>
-          <w:lang w:val="fr-BE"/>
-        </w:rPr>
         <w:t>Si on ne peut pas accéder de directement aux propriétés dans le code principal</w:t>
       </w:r>
       <w:r>
         <w:rPr>
           <w:lang w:val="fr-BE"/>
         </w:rPr>
-        <w:t xml:space="preserve"> (« l’</w:t>
-      </w:r>
-      <w:proofErr w:type="spellStart"/>
-      <w:r>
-        <w:rPr>
-          <w:lang w:val="fr-BE"/>
-        </w:rPr>
-        <w:t>exterieur</w:t>
-      </w:r>
-      <w:proofErr w:type="spellEnd"/>
-      <w:r>
-        <w:rPr>
-          <w:lang w:val="fr-BE"/>
-        </w:rPr>
-        <w:t> »)</w:t>
+        <w:t xml:space="preserve"> (« l’exterieur »)</w:t>
       </w:r>
       <w:r>
         <w:rPr>
@@ -5945,23 +5285,7 @@
           <w:b/>
           <w:lang w:val="fr-BE"/>
         </w:rPr>
-        <w:t>("</w:t>
-      </w:r>
-      <w:proofErr w:type="spellStart"/>
-      <w:r>
-        <w:rPr>
-          <w:b/>
-          <w:lang w:val="fr-BE"/>
-        </w:rPr>
-        <w:t>get</w:t>
-      </w:r>
-      <w:proofErr w:type="spellEnd"/>
-      <w:r>
-        <w:rPr>
-          <w:b/>
-          <w:lang w:val="fr-BE"/>
-        </w:rPr>
-        <w:t>" et "s</w:t>
+        <w:t>("get" et "s</w:t>
       </w:r>
       <w:r>
         <w:rPr>
@@ -6060,7 +5384,7 @@
           <w:lang w:val="fr-BE"/>
         </w:rPr>
       </w:pPr>
-      <w:bookmarkStart w:id="8" w:name="_Toc53385009"/>
+      <w:bookmarkStart w:id="7" w:name="_Toc53385009"/>
       <w:r>
         <w:rPr>
           <w:lang w:val="fr-BE"/>
@@ -6080,7 +5404,7 @@
         </w:rPr>
         <w:t xml:space="preserve"> méthodes de la classe</w:t>
       </w:r>
-      <w:bookmarkEnd w:id="8"/>
+      <w:bookmarkEnd w:id="7"/>
     </w:p>
     <w:p>
       <w:pPr>
@@ -6487,25 +5811,7 @@
           <w:color w:val="557F5F"/>
           <w:lang w:val="fr-BE"/>
         </w:rPr>
-        <w:t xml:space="preserve">s - </w:t>
-      </w:r>
-      <w:proofErr w:type="spellStart"/>
-      <w:r>
-        <w:rPr>
-          <w:rFonts w:ascii="Courier New" w:hAnsi="Courier New" w:cs="Courier New"/>
-          <w:color w:val="557F5F"/>
-          <w:lang w:val="fr-BE"/>
-        </w:rPr>
-        <w:t>private</w:t>
-      </w:r>
-      <w:proofErr w:type="spellEnd"/>
-      <w:r>
-        <w:rPr>
-          <w:rFonts w:ascii="Courier New" w:hAnsi="Courier New" w:cs="Courier New"/>
-          <w:color w:val="557F5F"/>
-          <w:lang w:val="fr-BE"/>
-        </w:rPr>
-        <w:t>)</w:t>
+        <w:t>s - private)</w:t>
       </w:r>
     </w:p>
     <w:p>
@@ -6527,7 +5833,6 @@
         </w:rPr>
         <w:tab/>
       </w:r>
-      <w:proofErr w:type="spellStart"/>
       <w:r>
         <w:rPr>
           <w:rFonts w:ascii="Courier New" w:hAnsi="Courier New" w:cs="Courier New"/>
@@ -6536,18 +5841,7 @@
           <w:color w:val="7F0055"/>
           <w:lang w:val="fr-BE"/>
         </w:rPr>
-        <w:t>private</w:t>
-      </w:r>
-      <w:proofErr w:type="spellEnd"/>
-      <w:r>
-        <w:rPr>
-          <w:rFonts w:ascii="Courier New" w:hAnsi="Courier New" w:cs="Courier New"/>
-          <w:b/>
-          <w:bCs/>
-          <w:color w:val="7F0055"/>
-          <w:lang w:val="fr-BE"/>
-        </w:rPr>
-        <w:t xml:space="preserve"> </w:t>
+        <w:t xml:space="preserve">private </w:t>
       </w:r>
       <w:r>
         <w:rPr>
@@ -6601,7 +5895,6 @@
         </w:rPr>
         <w:tab/>
       </w:r>
-      <w:proofErr w:type="spellStart"/>
       <w:r>
         <w:rPr>
           <w:rFonts w:ascii="Courier New" w:hAnsi="Courier New" w:cs="Courier New"/>
@@ -6610,18 +5903,7 @@
           <w:color w:val="7F0055"/>
           <w:lang w:val="fr-BE"/>
         </w:rPr>
-        <w:t>private</w:t>
-      </w:r>
-      <w:proofErr w:type="spellEnd"/>
-      <w:r>
-        <w:rPr>
-          <w:rFonts w:ascii="Courier New" w:hAnsi="Courier New" w:cs="Courier New"/>
-          <w:b/>
-          <w:bCs/>
-          <w:color w:val="7F0055"/>
-          <w:lang w:val="fr-BE"/>
-        </w:rPr>
-        <w:t xml:space="preserve"> </w:t>
+        <w:t xml:space="preserve">private </w:t>
       </w:r>
       <w:r>
         <w:rPr>
@@ -6639,7 +5921,6 @@
         </w:rPr>
         <w:t>_</w:t>
       </w:r>
-      <w:proofErr w:type="spellStart"/>
       <w:r>
         <w:rPr>
           <w:rFonts w:ascii="Courier New" w:hAnsi="Courier New" w:cs="Courier New"/>
@@ -6648,7 +5929,6 @@
         </w:rPr>
         <w:t>prenom</w:t>
       </w:r>
-      <w:proofErr w:type="spellEnd"/>
       <w:r>
         <w:rPr>
           <w:rFonts w:ascii="Courier New" w:hAnsi="Courier New" w:cs="Courier New"/>
@@ -6759,7 +6039,6 @@
         </w:rPr>
         <w:t xml:space="preserve">public function </w:t>
       </w:r>
-      <w:proofErr w:type="spellStart"/>
       <w:r>
         <w:rPr>
           <w:rFonts w:ascii="Courier New" w:hAnsi="Courier New" w:cs="Courier New"/>
@@ -6776,7 +6055,6 @@
         </w:rPr>
         <w:t>Nom</w:t>
       </w:r>
-      <w:proofErr w:type="spellEnd"/>
       <w:r>
         <w:rPr>
           <w:rFonts w:ascii="Courier New" w:hAnsi="Courier New" w:cs="Courier New"/>
@@ -6974,31 +6252,8 @@
           <w:color w:val="7F0055"/>
           <w:lang w:val="fr-BE"/>
         </w:rPr>
-        <w:t xml:space="preserve">public </w:t>
-      </w:r>
-      <w:proofErr w:type="spellStart"/>
-      <w:r>
-        <w:rPr>
-          <w:rFonts w:ascii="Courier New" w:hAnsi="Courier New" w:cs="Courier New"/>
-          <w:b/>
-          <w:bCs/>
-          <w:color w:val="7F0055"/>
-          <w:lang w:val="fr-BE"/>
-        </w:rPr>
-        <w:t>function</w:t>
-      </w:r>
-      <w:proofErr w:type="spellEnd"/>
-      <w:r>
-        <w:rPr>
-          <w:rFonts w:ascii="Courier New" w:hAnsi="Courier New" w:cs="Courier New"/>
-          <w:b/>
-          <w:bCs/>
-          <w:color w:val="7F0055"/>
-          <w:lang w:val="fr-BE"/>
-        </w:rPr>
-        <w:t xml:space="preserve"> </w:t>
-      </w:r>
-      <w:proofErr w:type="spellStart"/>
+        <w:t xml:space="preserve">public function </w:t>
+      </w:r>
       <w:r>
         <w:rPr>
           <w:rFonts w:ascii="Courier New" w:hAnsi="Courier New" w:cs="Courier New"/>
@@ -7015,7 +6270,6 @@
         </w:rPr>
         <w:t>Nom</w:t>
       </w:r>
-      <w:proofErr w:type="spellEnd"/>
       <w:r>
         <w:rPr>
           <w:rFonts w:ascii="Courier New" w:hAnsi="Courier New" w:cs="Courier New"/>
@@ -7024,7 +6278,6 @@
         </w:rPr>
         <w:t>($</w:t>
       </w:r>
-      <w:proofErr w:type="spellStart"/>
       <w:r>
         <w:rPr>
           <w:rFonts w:ascii="Courier New" w:hAnsi="Courier New" w:cs="Courier New"/>
@@ -7033,7 +6286,6 @@
         </w:rPr>
         <w:t>nouveauNom</w:t>
       </w:r>
-      <w:proofErr w:type="spellEnd"/>
       <w:r>
         <w:rPr>
           <w:rFonts w:ascii="Courier New" w:hAnsi="Courier New" w:cs="Courier New"/>
@@ -7078,20 +6330,8 @@
           <w:color w:val="7F0055"/>
           <w:lang w:val="fr-BE"/>
         </w:rPr>
-        <w:t>$</w:t>
-      </w:r>
-      <w:proofErr w:type="spellStart"/>
-      <w:r>
-        <w:rPr>
-          <w:rFonts w:ascii="Courier New" w:hAnsi="Courier New" w:cs="Courier New"/>
-          <w:b/>
-          <w:bCs/>
-          <w:color w:val="7F0055"/>
-          <w:lang w:val="fr-BE"/>
-        </w:rPr>
-        <w:t>this</w:t>
-      </w:r>
-      <w:proofErr w:type="spellEnd"/>
+        <w:t>$this</w:t>
+      </w:r>
       <w:r>
         <w:rPr>
           <w:rFonts w:ascii="Courier New" w:hAnsi="Courier New" w:cs="Courier New"/>
@@ -7124,7 +6364,6 @@
         </w:rPr>
         <w:t xml:space="preserve"> = $</w:t>
       </w:r>
-      <w:proofErr w:type="spellStart"/>
       <w:r>
         <w:rPr>
           <w:rFonts w:ascii="Courier New" w:hAnsi="Courier New" w:cs="Courier New"/>
@@ -7133,7 +6372,6 @@
         </w:rPr>
         <w:t>nouveauNom</w:t>
       </w:r>
-      <w:proofErr w:type="spellEnd"/>
       <w:r>
         <w:rPr>
           <w:rFonts w:ascii="Courier New" w:hAnsi="Courier New" w:cs="Courier New"/>
@@ -7212,21 +6450,7 @@
         <w:rPr>
           <w:lang w:val="fr-BE"/>
         </w:rPr>
-        <w:t xml:space="preserve">Notez que les noms des membres privés sont précédés d’un </w:t>
-      </w:r>
-      <w:proofErr w:type="spellStart"/>
-      <w:r>
-        <w:rPr>
-          <w:lang w:val="fr-BE"/>
-        </w:rPr>
-        <w:t>under</w:t>
-      </w:r>
-      <w:proofErr w:type="spellEnd"/>
-      <w:r>
-        <w:rPr>
-          <w:lang w:val="fr-BE"/>
-        </w:rPr>
-        <w:t xml:space="preserve"> score.</w:t>
+        <w:t>Notez que les noms des membres privés sont précédés d’un under score.</w:t>
       </w:r>
     </w:p>
     <w:p>
@@ -7301,484 +6525,389 @@
           <w:color w:val="7F0055"/>
           <w:lang w:val="fr-BE"/>
         </w:rPr>
+        <w:t>$this</w:t>
+      </w:r>
+      <w:r>
+        <w:rPr>
+          <w:lang w:val="fr-BE"/>
+        </w:rPr>
+        <w:t xml:space="preserve">. </w:t>
+      </w:r>
+      <w:r>
+        <w:rPr>
+          <w:b/>
+          <w:lang w:val="fr-BE"/>
+        </w:rPr>
+        <w:t xml:space="preserve">On l'utilise quand </w:t>
+      </w:r>
+      <w:r>
+        <w:rPr>
+          <w:b/>
+          <w:lang w:val="fr-BE"/>
+        </w:rPr>
+        <w:t xml:space="preserve">un objet veut </w:t>
+      </w:r>
+      <w:r>
+        <w:rPr>
+          <w:b/>
+          <w:lang w:val="fr-BE"/>
+        </w:rPr>
+        <w:t>accéder</w:t>
+      </w:r>
+      <w:r>
+        <w:rPr>
+          <w:b/>
+          <w:lang w:val="fr-BE"/>
+        </w:rPr>
+        <w:t xml:space="preserve"> à ses propres </w:t>
+      </w:r>
+      <w:r>
+        <w:rPr>
+          <w:b/>
+          <w:lang w:val="fr-BE"/>
+        </w:rPr>
+        <w:t>propriétés</w:t>
+      </w:r>
+      <w:r>
+        <w:rPr>
+          <w:b/>
+          <w:lang w:val="fr-BE"/>
+        </w:rPr>
+        <w:t xml:space="preserve"> </w:t>
+      </w:r>
+      <w:r>
+        <w:rPr>
+          <w:b/>
+          <w:lang w:val="fr-BE"/>
+        </w:rPr>
+        <w:t xml:space="preserve">depuis </w:t>
+      </w:r>
+      <w:r>
+        <w:rPr>
+          <w:b/>
+          <w:lang w:val="fr-BE"/>
+        </w:rPr>
+        <w:t xml:space="preserve">une méthode de la </w:t>
+      </w:r>
+      <w:r>
+        <w:rPr>
+          <w:b/>
+          <w:lang w:val="fr-BE"/>
+        </w:rPr>
+        <w:t xml:space="preserve">propre </w:t>
+      </w:r>
+      <w:r>
+        <w:rPr>
+          <w:b/>
+          <w:lang w:val="fr-BE"/>
+        </w:rPr>
+        <w:t>classe</w:t>
+      </w:r>
+      <w:r>
+        <w:rPr>
+          <w:lang w:val="fr-BE"/>
+        </w:rPr>
+        <w:t xml:space="preserve"> (</w:t>
+      </w:r>
+      <w:r>
+        <w:rPr>
+          <w:lang w:val="fr-BE"/>
+        </w:rPr>
+        <w:t xml:space="preserve">à l’interieur de </w:t>
+      </w:r>
+      <w:r>
+        <w:rPr>
+          <w:lang w:val="fr-BE"/>
+        </w:rPr>
+        <w:t xml:space="preserve">setNom et </w:t>
+      </w:r>
+      <w:r>
+        <w:rPr>
+          <w:lang w:val="fr-BE"/>
+        </w:rPr>
+        <w:t>getNom</w:t>
+      </w:r>
+      <w:r>
+        <w:rPr>
+          <w:lang w:val="fr-BE"/>
+        </w:rPr>
+        <w:t>, par exemple</w:t>
+      </w:r>
+      <w:r>
+        <w:rPr>
+          <w:lang w:val="fr-BE"/>
+        </w:rPr>
+        <w:t>, ou dans une fonction qui affiche les attributs d’un objet</w:t>
+      </w:r>
+      <w:r>
+        <w:rPr>
+          <w:lang w:val="fr-BE"/>
+        </w:rPr>
+        <w:t>)</w:t>
+      </w:r>
+      <w:r>
+        <w:rPr>
+          <w:lang w:val="fr-BE"/>
+        </w:rPr>
+        <w:t>.</w:t>
+      </w:r>
+    </w:p>
+    <w:p>
+      <w:pPr>
+        <w:pStyle w:val="NoSpacing"/>
+        <w:rPr>
+          <w:lang w:val="fr-BE"/>
+        </w:rPr>
+      </w:pPr>
+    </w:p>
+    <w:p>
+      <w:pPr>
+        <w:pStyle w:val="NoSpacing"/>
+        <w:rPr>
+          <w:lang w:val="fr-BE"/>
+        </w:rPr>
+      </w:pPr>
+      <w:r>
+        <w:rPr>
+          <w:lang w:val="fr-BE"/>
+        </w:rPr>
+        <w:t xml:space="preserve">Dans les </w:t>
+      </w:r>
+      <w:r>
+        <w:rPr>
+          <w:lang w:val="fr-BE"/>
+        </w:rPr>
+        <w:t xml:space="preserve">premiers </w:t>
+      </w:r>
+      <w:r>
+        <w:rPr>
+          <w:lang w:val="fr-BE"/>
+        </w:rPr>
+        <w:t xml:space="preserve">exemples </w:t>
+      </w:r>
+      <w:r>
+        <w:rPr>
+          <w:lang w:val="fr-BE"/>
+        </w:rPr>
+        <w:t xml:space="preserve">(Chapitre 2) </w:t>
+      </w:r>
+      <w:r>
+        <w:rPr>
+          <w:lang w:val="fr-BE"/>
+        </w:rPr>
+        <w:t xml:space="preserve">on a </w:t>
+      </w:r>
+      <w:r>
+        <w:rPr>
+          <w:lang w:val="fr-BE"/>
+        </w:rPr>
+        <w:t>accédé</w:t>
+      </w:r>
+      <w:r>
+        <w:rPr>
+          <w:lang w:val="fr-BE"/>
+        </w:rPr>
+        <w:t xml:space="preserve"> aux </w:t>
+      </w:r>
+      <w:r>
+        <w:rPr>
+          <w:lang w:val="fr-BE"/>
+        </w:rPr>
+        <w:t>propriétés</w:t>
+      </w:r>
+      <w:r>
+        <w:rPr>
+          <w:lang w:val="fr-BE"/>
+        </w:rPr>
+        <w:t xml:space="preserve"> depuis le code principal</w:t>
+      </w:r>
+      <w:r>
+        <w:rPr>
+          <w:lang w:val="fr-BE"/>
+        </w:rPr>
+        <w:t xml:space="preserve"> </w:t>
+      </w:r>
+    </w:p>
+    <w:p>
+      <w:pPr>
+        <w:pStyle w:val="NoSpacing"/>
+        <w:rPr>
+          <w:lang w:val="fr-BE"/>
+        </w:rPr>
+      </w:pPr>
+      <w:r>
+        <w:rPr>
+          <w:lang w:val="fr-BE"/>
+        </w:rPr>
+        <w:t>(ex: $person1-&gt;nom="Smith"</w:t>
+      </w:r>
+      <w:r>
+        <w:rPr>
+          <w:lang w:val="fr-BE"/>
+        </w:rPr>
+        <w:t>, echo $person2-&gt;nom…</w:t>
+      </w:r>
+      <w:r>
+        <w:rPr>
+          <w:lang w:val="fr-BE"/>
+        </w:rPr>
+        <w:t>)</w:t>
+      </w:r>
+      <w:r>
+        <w:rPr>
+          <w:lang w:val="fr-BE"/>
+        </w:rPr>
+        <w:t xml:space="preserve">. </w:t>
+      </w:r>
+      <w:r>
+        <w:rPr>
+          <w:lang w:val="fr-BE"/>
+        </w:rPr>
+        <w:t xml:space="preserve">Cette action était possible car les propriétés étaient publiques, mais </w:t>
+      </w:r>
+      <w:r>
+        <w:rPr>
+          <w:lang w:val="fr-BE"/>
+        </w:rPr>
+        <w:t>ici on va les déclarer privées (private)</w:t>
+      </w:r>
+      <w:r>
+        <w:rPr>
+          <w:lang w:val="fr-BE"/>
+        </w:rPr>
+        <w:t>.</w:t>
+      </w:r>
+    </w:p>
+    <w:p>
+      <w:pPr>
+        <w:pStyle w:val="NoSpacing"/>
+        <w:rPr>
+          <w:lang w:val="fr-BE"/>
+        </w:rPr>
+      </w:pPr>
+    </w:p>
+    <w:p>
+      <w:pPr>
+        <w:pStyle w:val="NoSpacing"/>
+        <w:rPr>
+          <w:lang w:val="fr-BE"/>
+        </w:rPr>
+      </w:pPr>
+      <w:r>
+        <w:rPr>
+          <w:lang w:val="fr-BE"/>
+        </w:rPr>
+        <w:t xml:space="preserve">Maintenant qu'on a créé les méthodes qui </w:t>
+      </w:r>
+      <w:r>
+        <w:rPr>
+          <w:lang w:val="fr-BE"/>
+        </w:rPr>
+        <w:t>accèdent</w:t>
+      </w:r>
+      <w:r>
+        <w:rPr>
+          <w:lang w:val="fr-BE"/>
+        </w:rPr>
+        <w:t xml:space="preserve"> aux </w:t>
+      </w:r>
+      <w:r>
+        <w:rPr>
+          <w:lang w:val="fr-BE"/>
+        </w:rPr>
+        <w:t>propriétés</w:t>
+      </w:r>
+      <w:r>
+        <w:rPr>
+          <w:lang w:val="fr-BE"/>
+        </w:rPr>
+        <w:t xml:space="preserve"> (</w:t>
+      </w:r>
+      <w:r>
+        <w:rPr>
+          <w:lang w:val="fr-BE"/>
+        </w:rPr>
+        <w:t xml:space="preserve">méthodes </w:t>
+      </w:r>
+      <w:r>
+        <w:rPr>
+          <w:lang w:val="fr-BE"/>
+        </w:rPr>
+        <w:t>g</w:t>
+      </w:r>
+      <w:r>
+        <w:rPr>
+          <w:lang w:val="fr-BE"/>
+        </w:rPr>
+        <w:t>et</w:t>
+      </w:r>
+      <w:r>
+        <w:rPr>
+          <w:lang w:val="fr-BE"/>
+        </w:rPr>
+        <w:t xml:space="preserve"> et set)</w:t>
+      </w:r>
+      <w:r>
+        <w:rPr>
+          <w:lang w:val="fr-BE"/>
+        </w:rPr>
+        <w:t>, on peut les utiliser depuis le code principal du script</w:t>
+      </w:r>
+      <w:r>
+        <w:rPr>
+          <w:lang w:val="fr-BE"/>
+        </w:rPr>
+        <w:t xml:space="preserve"> même s</w:t>
+      </w:r>
+      <w:r>
+        <w:rPr>
+          <w:lang w:val="fr-BE"/>
+        </w:rPr>
+        <w:t xml:space="preserve">i elles </w:t>
+      </w:r>
+      <w:r>
+        <w:rPr>
+          <w:lang w:val="fr-BE"/>
+        </w:rPr>
+        <w:t>sont privé</w:t>
+      </w:r>
+      <w:r>
+        <w:rPr>
+          <w:lang w:val="fr-BE"/>
+        </w:rPr>
+        <w:t>e</w:t>
+      </w:r>
+      <w:r>
+        <w:rPr>
+          <w:lang w:val="fr-BE"/>
+        </w:rPr>
+        <w:t>s</w:t>
+      </w:r>
+      <w:r>
+        <w:rPr>
+          <w:lang w:val="fr-BE"/>
+        </w:rPr>
+        <w:t xml:space="preserve">. </w:t>
+      </w:r>
+      <w:r>
+        <w:rPr>
+          <w:lang w:val="fr-BE"/>
+        </w:rPr>
+        <w:t>O</w:t>
+      </w:r>
+      <w:r>
+        <w:rPr>
+          <w:lang w:val="fr-BE"/>
+        </w:rPr>
+        <w:t>n doit juste utiliser la syntaxe </w:t>
+      </w:r>
+      <w:r>
+        <w:rPr>
+          <w:b/>
+          <w:lang w:val="fr-BE"/>
+        </w:rPr>
         <w:t>$</w:t>
       </w:r>
-      <w:proofErr w:type="spellStart"/>
-      <w:r>
-        <w:rPr>
-          <w:rFonts w:ascii="Courier New" w:hAnsi="Courier New" w:cs="Courier New"/>
-          <w:b/>
-          <w:bCs/>
-          <w:color w:val="7F0055"/>
-          <w:lang w:val="fr-BE"/>
-        </w:rPr>
-        <w:t>this</w:t>
-      </w:r>
-      <w:proofErr w:type="spellEnd"/>
-      <w:r>
-        <w:rPr>
-          <w:lang w:val="fr-BE"/>
-        </w:rPr>
-        <w:t xml:space="preserve">. </w:t>
-      </w:r>
-      <w:r>
-        <w:rPr>
-          <w:b/>
-          <w:lang w:val="fr-BE"/>
-        </w:rPr>
-        <w:t xml:space="preserve">On l'utilise quand </w:t>
-      </w:r>
-      <w:r>
-        <w:rPr>
-          <w:b/>
-          <w:lang w:val="fr-BE"/>
-        </w:rPr>
-        <w:t xml:space="preserve">un objet veut </w:t>
-      </w:r>
-      <w:r>
-        <w:rPr>
-          <w:b/>
-          <w:lang w:val="fr-BE"/>
-        </w:rPr>
-        <w:t>accéder</w:t>
-      </w:r>
-      <w:r>
-        <w:rPr>
-          <w:b/>
-          <w:lang w:val="fr-BE"/>
-        </w:rPr>
-        <w:t xml:space="preserve"> à ses propres </w:t>
-      </w:r>
-      <w:r>
-        <w:rPr>
-          <w:b/>
-          <w:lang w:val="fr-BE"/>
-        </w:rPr>
-        <w:t>propriétés</w:t>
-      </w:r>
-      <w:r>
-        <w:rPr>
-          <w:b/>
-          <w:lang w:val="fr-BE"/>
-        </w:rPr>
-        <w:t xml:space="preserve"> </w:t>
-      </w:r>
-      <w:r>
-        <w:rPr>
-          <w:b/>
-          <w:lang w:val="fr-BE"/>
-        </w:rPr>
-        <w:t xml:space="preserve">depuis </w:t>
-      </w:r>
-      <w:r>
-        <w:rPr>
-          <w:b/>
-          <w:lang w:val="fr-BE"/>
-        </w:rPr>
-        <w:t xml:space="preserve">une méthode de la </w:t>
-      </w:r>
-      <w:r>
-        <w:rPr>
-          <w:b/>
-          <w:lang w:val="fr-BE"/>
-        </w:rPr>
-        <w:t xml:space="preserve">propre </w:t>
-      </w:r>
-      <w:r>
-        <w:rPr>
-          <w:b/>
-          <w:lang w:val="fr-BE"/>
-        </w:rPr>
-        <w:t>classe</w:t>
-      </w:r>
-      <w:r>
-        <w:rPr>
-          <w:lang w:val="fr-BE"/>
-        </w:rPr>
-        <w:t xml:space="preserve"> (</w:t>
-      </w:r>
-      <w:r>
-        <w:rPr>
-          <w:lang w:val="fr-BE"/>
-        </w:rPr>
-        <w:t>à l’</w:t>
-      </w:r>
-      <w:proofErr w:type="spellStart"/>
-      <w:r>
-        <w:rPr>
-          <w:lang w:val="fr-BE"/>
-        </w:rPr>
-        <w:t>interieur</w:t>
-      </w:r>
-      <w:proofErr w:type="spellEnd"/>
-      <w:r>
-        <w:rPr>
-          <w:lang w:val="fr-BE"/>
-        </w:rPr>
-        <w:t xml:space="preserve"> de </w:t>
-      </w:r>
-      <w:proofErr w:type="spellStart"/>
-      <w:r>
-        <w:rPr>
-          <w:lang w:val="fr-BE"/>
-        </w:rPr>
-        <w:t>setNom</w:t>
-      </w:r>
-      <w:proofErr w:type="spellEnd"/>
-      <w:r>
-        <w:rPr>
-          <w:lang w:val="fr-BE"/>
-        </w:rPr>
-        <w:t xml:space="preserve"> et </w:t>
-      </w:r>
-      <w:proofErr w:type="spellStart"/>
-      <w:r>
-        <w:rPr>
-          <w:lang w:val="fr-BE"/>
-        </w:rPr>
-        <w:t>getNom</w:t>
-      </w:r>
-      <w:proofErr w:type="spellEnd"/>
-      <w:r>
-        <w:rPr>
-          <w:lang w:val="fr-BE"/>
-        </w:rPr>
-        <w:t>, par exemple</w:t>
-      </w:r>
-      <w:r>
-        <w:rPr>
-          <w:lang w:val="fr-BE"/>
-        </w:rPr>
-        <w:t>, ou dans une fonction qui affiche les attributs d’un objet</w:t>
-      </w:r>
-      <w:r>
-        <w:rPr>
-          <w:lang w:val="fr-BE"/>
-        </w:rPr>
-        <w:t>)</w:t>
-      </w:r>
-      <w:r>
-        <w:rPr>
-          <w:lang w:val="fr-BE"/>
-        </w:rPr>
-        <w:t>.</w:t>
-      </w:r>
-    </w:p>
-    <w:p>
-      <w:pPr>
-        <w:pStyle w:val="NoSpacing"/>
-        <w:rPr>
-          <w:lang w:val="fr-BE"/>
-        </w:rPr>
-      </w:pPr>
-    </w:p>
-    <w:p>
-      <w:pPr>
-        <w:pStyle w:val="NoSpacing"/>
-        <w:rPr>
-          <w:lang w:val="fr-BE"/>
-        </w:rPr>
-      </w:pPr>
-      <w:r>
-        <w:rPr>
-          <w:lang w:val="fr-BE"/>
-        </w:rPr>
-        <w:t xml:space="preserve">Dans les </w:t>
-      </w:r>
-      <w:r>
-        <w:rPr>
-          <w:lang w:val="fr-BE"/>
-        </w:rPr>
-        <w:t xml:space="preserve">premiers </w:t>
-      </w:r>
-      <w:r>
-        <w:rPr>
-          <w:lang w:val="fr-BE"/>
-        </w:rPr>
-        <w:t xml:space="preserve">exemples </w:t>
-      </w:r>
-      <w:r>
-        <w:rPr>
-          <w:lang w:val="fr-BE"/>
-        </w:rPr>
-        <w:t xml:space="preserve">(Chapitre 2) </w:t>
-      </w:r>
-      <w:r>
-        <w:rPr>
-          <w:lang w:val="fr-BE"/>
-        </w:rPr>
-        <w:t xml:space="preserve">on a </w:t>
-      </w:r>
-      <w:r>
-        <w:rPr>
-          <w:lang w:val="fr-BE"/>
-        </w:rPr>
-        <w:t>accédé</w:t>
-      </w:r>
-      <w:r>
-        <w:rPr>
-          <w:lang w:val="fr-BE"/>
-        </w:rPr>
-        <w:t xml:space="preserve"> aux </w:t>
-      </w:r>
-      <w:r>
-        <w:rPr>
-          <w:lang w:val="fr-BE"/>
-        </w:rPr>
-        <w:t>propriétés</w:t>
-      </w:r>
-      <w:r>
-        <w:rPr>
-          <w:lang w:val="fr-BE"/>
-        </w:rPr>
-        <w:t xml:space="preserve"> depuis le code principal</w:t>
-      </w:r>
-      <w:r>
-        <w:rPr>
-          <w:lang w:val="fr-BE"/>
-        </w:rPr>
-        <w:t xml:space="preserve"> </w:t>
-      </w:r>
-    </w:p>
-    <w:p>
-      <w:pPr>
-        <w:pStyle w:val="NoSpacing"/>
-        <w:rPr>
-          <w:lang w:val="fr-BE"/>
-        </w:rPr>
-      </w:pPr>
-      <w:r>
-        <w:rPr>
-          <w:lang w:val="fr-BE"/>
-        </w:rPr>
-        <w:t>(ex: $</w:t>
-      </w:r>
-      <w:proofErr w:type="spellStart"/>
-      <w:r>
-        <w:rPr>
-          <w:lang w:val="fr-BE"/>
-        </w:rPr>
-        <w:t>person1</w:t>
-      </w:r>
-      <w:proofErr w:type="spellEnd"/>
-      <w:r>
-        <w:rPr>
-          <w:lang w:val="fr-BE"/>
-        </w:rPr>
-        <w:t>-&gt;nom="Smith"</w:t>
-      </w:r>
-      <w:r>
-        <w:rPr>
-          <w:lang w:val="fr-BE"/>
-        </w:rPr>
-        <w:t xml:space="preserve">, </w:t>
-      </w:r>
-      <w:proofErr w:type="spellStart"/>
-      <w:r>
-        <w:rPr>
-          <w:lang w:val="fr-BE"/>
-        </w:rPr>
-        <w:t>echo</w:t>
-      </w:r>
-      <w:proofErr w:type="spellEnd"/>
-      <w:r>
-        <w:rPr>
-          <w:lang w:val="fr-BE"/>
-        </w:rPr>
-        <w:t xml:space="preserve"> $</w:t>
-      </w:r>
-      <w:proofErr w:type="spellStart"/>
-      <w:r>
-        <w:rPr>
-          <w:lang w:val="fr-BE"/>
-        </w:rPr>
-        <w:t>person2</w:t>
-      </w:r>
-      <w:proofErr w:type="spellEnd"/>
-      <w:r>
-        <w:rPr>
-          <w:lang w:val="fr-BE"/>
-        </w:rPr>
-        <w:t>-&gt;nom…</w:t>
-      </w:r>
-      <w:r>
-        <w:rPr>
-          <w:lang w:val="fr-BE"/>
-        </w:rPr>
-        <w:t>)</w:t>
-      </w:r>
-      <w:r>
-        <w:rPr>
-          <w:lang w:val="fr-BE"/>
-        </w:rPr>
-        <w:t xml:space="preserve">. </w:t>
-      </w:r>
-      <w:r>
-        <w:rPr>
-          <w:lang w:val="fr-BE"/>
-        </w:rPr>
-        <w:t xml:space="preserve">Cette action était possible car les propriétés étaient publiques, mais </w:t>
-      </w:r>
-      <w:r>
-        <w:rPr>
-          <w:lang w:val="fr-BE"/>
-        </w:rPr>
-        <w:t>ici on va les déclarer privées (</w:t>
-      </w:r>
-      <w:proofErr w:type="spellStart"/>
-      <w:r>
-        <w:rPr>
-          <w:lang w:val="fr-BE"/>
-        </w:rPr>
-        <w:t>private</w:t>
-      </w:r>
-      <w:proofErr w:type="spellEnd"/>
-      <w:r>
-        <w:rPr>
-          <w:lang w:val="fr-BE"/>
-        </w:rPr>
-        <w:t>)</w:t>
-      </w:r>
-      <w:r>
-        <w:rPr>
-          <w:lang w:val="fr-BE"/>
-        </w:rPr>
-        <w:t>.</w:t>
-      </w:r>
-    </w:p>
-    <w:p>
-      <w:pPr>
-        <w:pStyle w:val="NoSpacing"/>
-        <w:rPr>
-          <w:lang w:val="fr-BE"/>
-        </w:rPr>
-      </w:pPr>
-    </w:p>
-    <w:p>
-      <w:pPr>
-        <w:pStyle w:val="NoSpacing"/>
-        <w:rPr>
-          <w:lang w:val="fr-BE"/>
-        </w:rPr>
-      </w:pPr>
-      <w:r>
-        <w:rPr>
-          <w:lang w:val="fr-BE"/>
-        </w:rPr>
-        <w:t xml:space="preserve">Maintenant qu'on a créé les méthodes qui </w:t>
-      </w:r>
-      <w:r>
-        <w:rPr>
-          <w:lang w:val="fr-BE"/>
-        </w:rPr>
-        <w:t>accèdent</w:t>
-      </w:r>
-      <w:r>
-        <w:rPr>
-          <w:lang w:val="fr-BE"/>
-        </w:rPr>
-        <w:t xml:space="preserve"> aux </w:t>
-      </w:r>
-      <w:r>
-        <w:rPr>
-          <w:lang w:val="fr-BE"/>
-        </w:rPr>
-        <w:t>propriétés</w:t>
-      </w:r>
-      <w:r>
-        <w:rPr>
-          <w:lang w:val="fr-BE"/>
-        </w:rPr>
-        <w:t xml:space="preserve"> (</w:t>
-      </w:r>
-      <w:r>
-        <w:rPr>
-          <w:lang w:val="fr-BE"/>
-        </w:rPr>
-        <w:t xml:space="preserve">méthodes </w:t>
-      </w:r>
-      <w:proofErr w:type="spellStart"/>
-      <w:r>
-        <w:rPr>
-          <w:lang w:val="fr-BE"/>
-        </w:rPr>
-        <w:t>g</w:t>
-      </w:r>
-      <w:r>
-        <w:rPr>
-          <w:lang w:val="fr-BE"/>
-        </w:rPr>
-        <w:t>et</w:t>
-      </w:r>
-      <w:proofErr w:type="spellEnd"/>
-      <w:r>
-        <w:rPr>
-          <w:lang w:val="fr-BE"/>
-        </w:rPr>
-        <w:t xml:space="preserve"> et set)</w:t>
-      </w:r>
-      <w:r>
-        <w:rPr>
-          <w:lang w:val="fr-BE"/>
-        </w:rPr>
-        <w:t>, on peut les utiliser depuis le code principal du script</w:t>
-      </w:r>
-      <w:r>
-        <w:rPr>
-          <w:lang w:val="fr-BE"/>
-        </w:rPr>
-        <w:t xml:space="preserve"> même s</w:t>
-      </w:r>
-      <w:r>
-        <w:rPr>
-          <w:lang w:val="fr-BE"/>
-        </w:rPr>
-        <w:t xml:space="preserve">i elles </w:t>
-      </w:r>
-      <w:r>
-        <w:rPr>
-          <w:lang w:val="fr-BE"/>
-        </w:rPr>
-        <w:t>sont privé</w:t>
-      </w:r>
-      <w:r>
-        <w:rPr>
-          <w:lang w:val="fr-BE"/>
-        </w:rPr>
-        <w:t>e</w:t>
-      </w:r>
-      <w:r>
-        <w:rPr>
-          <w:lang w:val="fr-BE"/>
-        </w:rPr>
-        <w:t>s</w:t>
-      </w:r>
-      <w:r>
-        <w:rPr>
-          <w:lang w:val="fr-BE"/>
-        </w:rPr>
-        <w:t xml:space="preserve">. </w:t>
-      </w:r>
-      <w:r>
-        <w:rPr>
-          <w:lang w:val="fr-BE"/>
-        </w:rPr>
-        <w:t>O</w:t>
-      </w:r>
-      <w:r>
-        <w:rPr>
-          <w:lang w:val="fr-BE"/>
-        </w:rPr>
-        <w:t>n doit juste utiliser la syntaxe </w:t>
-      </w:r>
-      <w:r>
-        <w:rPr>
-          <w:b/>
-          <w:lang w:val="fr-BE"/>
-        </w:rPr>
-        <w:t>$</w:t>
-      </w:r>
-      <w:proofErr w:type="spellStart"/>
       <w:r>
         <w:rPr>
           <w:b/>
@@ -7793,7 +6922,6 @@
         </w:rPr>
         <w:t>Objet</w:t>
       </w:r>
-      <w:proofErr w:type="spellEnd"/>
       <w:r>
         <w:rPr>
           <w:b/>
@@ -7801,7 +6929,6 @@
         </w:rPr>
         <w:t>-&gt;</w:t>
       </w:r>
-      <w:proofErr w:type="spellStart"/>
       <w:r>
         <w:rPr>
           <w:b/>
@@ -7814,15 +6941,7 @@
           <w:b/>
           <w:lang w:val="fr-BE"/>
         </w:rPr>
-        <w:t>Methode</w:t>
-      </w:r>
-      <w:proofErr w:type="spellEnd"/>
-      <w:r>
-        <w:rPr>
-          <w:b/>
-          <w:lang w:val="fr-BE"/>
-        </w:rPr>
-        <w:t>()</w:t>
+        <w:t>Methode()</w:t>
       </w:r>
       <w:r>
         <w:rPr>
@@ -7867,7 +6986,6 @@
         </w:rPr>
         <w:t>$</w:t>
       </w:r>
-      <w:proofErr w:type="spellStart"/>
       <w:r>
         <w:rPr>
           <w:rFonts w:ascii="Courier New" w:hAnsi="Courier New" w:cs="Courier New"/>
@@ -7876,7 +6994,6 @@
         </w:rPr>
         <w:t>person1</w:t>
       </w:r>
-      <w:proofErr w:type="spellEnd"/>
       <w:r>
         <w:rPr>
           <w:rFonts w:ascii="Courier New" w:hAnsi="Courier New" w:cs="Courier New"/>
@@ -7895,7 +7012,6 @@
         </w:rPr>
         <w:t xml:space="preserve">new </w:t>
       </w:r>
-      <w:proofErr w:type="spellStart"/>
       <w:r>
         <w:rPr>
           <w:rFonts w:ascii="Courier New" w:hAnsi="Courier New" w:cs="Courier New"/>
@@ -7912,7 +7028,6 @@
         </w:rPr>
         <w:t>one</w:t>
       </w:r>
-      <w:proofErr w:type="spellEnd"/>
       <w:r>
         <w:rPr>
           <w:rFonts w:ascii="Courier New" w:hAnsi="Courier New" w:cs="Courier New"/>
@@ -7949,7 +7064,6 @@
         </w:rPr>
         <w:t>$</w:t>
       </w:r>
-      <w:proofErr w:type="spellStart"/>
       <w:r>
         <w:rPr>
           <w:rFonts w:ascii="Courier New" w:hAnsi="Courier New" w:cs="Courier New"/>
@@ -7958,7 +7072,6 @@
         </w:rPr>
         <w:t>person1</w:t>
       </w:r>
-      <w:proofErr w:type="spellEnd"/>
       <w:r>
         <w:rPr>
           <w:rFonts w:ascii="Courier New" w:hAnsi="Courier New" w:cs="Courier New"/>
@@ -7967,7 +7080,6 @@
         </w:rPr>
         <w:t>-&gt;</w:t>
       </w:r>
-      <w:proofErr w:type="spellStart"/>
       <w:r>
         <w:rPr>
           <w:rFonts w:ascii="Courier New" w:hAnsi="Courier New" w:cs="Courier New"/>
@@ -7976,7 +7088,6 @@
         </w:rPr>
         <w:t>setNom</w:t>
       </w:r>
-      <w:proofErr w:type="spellEnd"/>
       <w:r>
         <w:rPr>
           <w:rFonts w:ascii="Courier New" w:hAnsi="Courier New" w:cs="Courier New"/>
@@ -8063,7 +7174,6 @@
         </w:rPr>
         <w:t>$</w:t>
       </w:r>
-      <w:proofErr w:type="spellStart"/>
       <w:r>
         <w:rPr>
           <w:rFonts w:ascii="Courier New" w:hAnsi="Courier New" w:cs="Courier New"/>
@@ -8072,7 +7182,6 @@
         </w:rPr>
         <w:t>person1</w:t>
       </w:r>
-      <w:proofErr w:type="spellEnd"/>
       <w:r>
         <w:rPr>
           <w:rFonts w:ascii="Courier New" w:hAnsi="Courier New" w:cs="Courier New"/>
@@ -8081,7 +7190,6 @@
         </w:rPr>
         <w:t>-&gt;</w:t>
       </w:r>
-      <w:proofErr w:type="spellStart"/>
       <w:r>
         <w:rPr>
           <w:rFonts w:ascii="Courier New" w:hAnsi="Courier New" w:cs="Courier New"/>
@@ -8090,7 +7198,6 @@
         </w:rPr>
         <w:t>getNom</w:t>
       </w:r>
-      <w:proofErr w:type="spellEnd"/>
       <w:r>
         <w:rPr>
           <w:rFonts w:ascii="Courier New" w:hAnsi="Courier New" w:cs="Courier New"/>
@@ -8112,7 +7219,6 @@
           <w:lang w:val="fr-BE"/>
         </w:rPr>
       </w:pPr>
-      <w:proofErr w:type="spellStart"/>
       <w:r>
         <w:rPr>
           <w:rFonts w:ascii="Courier New" w:hAnsi="Courier New" w:cs="Courier New"/>
@@ -8123,7 +7229,6 @@
         </w:rPr>
         <w:t>echo</w:t>
       </w:r>
-      <w:proofErr w:type="spellEnd"/>
       <w:r>
         <w:rPr>
           <w:rFonts w:ascii="Courier New" w:hAnsi="Courier New" w:cs="Courier New"/>
@@ -8140,7 +7245,6 @@
         </w:rPr>
         <w:t>$</w:t>
       </w:r>
-      <w:proofErr w:type="spellStart"/>
       <w:r>
         <w:rPr>
           <w:rFonts w:ascii="Courier New" w:hAnsi="Courier New" w:cs="Courier New"/>
@@ -8149,7 +7253,6 @@
         </w:rPr>
         <w:t>person1</w:t>
       </w:r>
-      <w:proofErr w:type="spellEnd"/>
       <w:r>
         <w:rPr>
           <w:rFonts w:ascii="Courier New" w:hAnsi="Courier New" w:cs="Courier New"/>
@@ -8289,21 +7392,12 @@
         </w:rPr>
         <w:t xml:space="preserve">En utilisant </w:t>
       </w:r>
-      <w:proofErr w:type="spellStart"/>
-      <w:r>
-        <w:rPr>
-          <w:b/>
-          <w:lang w:val="fr-BE"/>
-        </w:rPr>
-        <w:t>private</w:t>
-      </w:r>
-      <w:proofErr w:type="spellEnd"/>
-      <w:r>
-        <w:rPr>
-          <w:b/>
-          <w:lang w:val="fr-BE"/>
-        </w:rPr>
-        <w:t xml:space="preserve"> </w:t>
+      <w:r>
+        <w:rPr>
+          <w:b/>
+          <w:lang w:val="fr-BE"/>
+        </w:rPr>
+        <w:t xml:space="preserve">private </w:t>
       </w:r>
       <w:r>
         <w:rPr>
@@ -8422,21 +7516,7 @@
         <w:rPr>
           <w:lang w:val="fr-BE"/>
         </w:rPr>
-        <w:t>$</w:t>
-      </w:r>
-      <w:proofErr w:type="spellStart"/>
-      <w:r>
-        <w:rPr>
-          <w:lang w:val="fr-BE"/>
-        </w:rPr>
-        <w:t>person1</w:t>
-      </w:r>
-      <w:proofErr w:type="spellEnd"/>
-      <w:r>
-        <w:rPr>
-          <w:lang w:val="fr-BE"/>
-        </w:rPr>
-        <w:t>-&gt;nom="Connors";</w:t>
+        <w:t>$person1-&gt;nom="Connors";</w:t>
       </w:r>
     </w:p>
     <w:p>
@@ -8505,35 +7585,7 @@
           <w:lang w:val="fr-BE"/>
         </w:rPr>
         <w:tab/>
-        <w:t>$</w:t>
-      </w:r>
-      <w:proofErr w:type="spellStart"/>
-      <w:r>
-        <w:rPr>
-          <w:lang w:val="fr-BE"/>
-        </w:rPr>
-        <w:t>person1</w:t>
-      </w:r>
-      <w:proofErr w:type="spellEnd"/>
-      <w:r>
-        <w:rPr>
-          <w:lang w:val="fr-BE"/>
-        </w:rPr>
-        <w:t>-&gt;</w:t>
-      </w:r>
-      <w:proofErr w:type="spellStart"/>
-      <w:r>
-        <w:rPr>
-          <w:lang w:val="fr-BE"/>
-        </w:rPr>
-        <w:t>setNom</w:t>
-      </w:r>
-      <w:proofErr w:type="spellEnd"/>
-      <w:r>
-        <w:rPr>
-          <w:lang w:val="fr-BE"/>
-        </w:rPr>
-        <w:t>("Connors");</w:t>
+        <w:t>$person1-&gt;setNom("Connors");</w:t>
       </w:r>
     </w:p>
     <w:p>
@@ -8556,21 +7608,7 @@
           <w:lang w:val="fr-BE"/>
         </w:rPr>
         <w:lastRenderedPageBreak/>
-        <w:t xml:space="preserve">De façon analogue, les méthodes peuvent être public ou </w:t>
-      </w:r>
-      <w:proofErr w:type="spellStart"/>
-      <w:r>
-        <w:rPr>
-          <w:lang w:val="fr-BE"/>
-        </w:rPr>
-        <w:t>private</w:t>
-      </w:r>
-      <w:proofErr w:type="spellEnd"/>
-      <w:r>
-        <w:rPr>
-          <w:lang w:val="fr-BE"/>
-        </w:rPr>
-        <w:t xml:space="preserve">. Par </w:t>
+        <w:t xml:space="preserve">De façon analogue, les méthodes peuvent être public ou private. Par </w:t>
       </w:r>
       <w:r>
         <w:rPr>
@@ -8618,30 +7656,8 @@
         <w:rPr>
           <w:lang w:val="fr-BE"/>
         </w:rPr>
-        <w:t xml:space="preserve">: public, </w:t>
-      </w:r>
-      <w:proofErr w:type="spellStart"/>
-      <w:r>
-        <w:rPr>
-          <w:lang w:val="fr-BE"/>
-        </w:rPr>
-        <w:t>private</w:t>
-      </w:r>
-      <w:proofErr w:type="spellEnd"/>
-      <w:r>
-        <w:rPr>
-          <w:lang w:val="fr-BE"/>
-        </w:rPr>
-        <w:t xml:space="preserve"> ou </w:t>
-      </w:r>
-      <w:proofErr w:type="spellStart"/>
-      <w:r>
-        <w:rPr>
-          <w:lang w:val="fr-BE"/>
-        </w:rPr>
-        <w:t>protected</w:t>
-      </w:r>
-      <w:proofErr w:type="spellEnd"/>
+        <w:t>: public, private ou protected</w:t>
+      </w:r>
       <w:r>
         <w:rPr>
           <w:lang w:val="fr-BE"/>
@@ -8688,14 +7704,14 @@
           <w:lang w:val="fr-BE"/>
         </w:rPr>
       </w:pPr>
-      <w:bookmarkStart w:id="9" w:name="_Toc53385010"/>
+      <w:bookmarkStart w:id="8" w:name="_Toc53385010"/>
       <w:r>
         <w:rPr>
           <w:lang w:val="fr-BE"/>
         </w:rPr>
         <w:t>Exercices</w:t>
       </w:r>
-      <w:bookmarkEnd w:id="9"/>
+      <w:bookmarkEnd w:id="8"/>
     </w:p>
     <w:p>
       <w:pPr>
@@ -8722,45 +7738,18 @@
           <w:rStyle w:val="IntenseEmphasis"/>
           <w:lang w:val="fr-BE"/>
         </w:rPr>
-        <w:t xml:space="preserve">Il nous manque les méthodes pour lire/modifier la </w:t>
-      </w:r>
-      <w:r>
-        <w:rPr>
-          <w:rStyle w:val="IntenseEmphasis"/>
-          <w:lang w:val="fr-BE"/>
-        </w:rPr>
-        <w:t>propriété</w:t>
-      </w:r>
-      <w:r>
-        <w:rPr>
-          <w:rStyle w:val="IntenseEmphasis"/>
-          <w:lang w:val="fr-BE"/>
-        </w:rPr>
-        <w:t xml:space="preserve"> « </w:t>
-      </w:r>
-      <w:proofErr w:type="spellStart"/>
-      <w:r>
-        <w:rPr>
-          <w:rStyle w:val="IntenseEmphasis"/>
-          <w:lang w:val="fr-BE"/>
-        </w:rPr>
-        <w:t>prenom</w:t>
-      </w:r>
-      <w:proofErr w:type="spellEnd"/>
-      <w:r>
-        <w:rPr>
-          <w:rStyle w:val="IntenseEmphasis"/>
-          <w:lang w:val="fr-BE"/>
-        </w:rPr>
-        <w:t> »</w:t>
-      </w:r>
-      <w:r>
-        <w:rPr>
-          <w:rStyle w:val="IntenseEmphasis"/>
-          <w:lang w:val="fr-BE"/>
-        </w:rPr>
-        <w:t>. Créez-les et testez-les!</w:t>
-      </w:r>
+        <w:t>Créez une classe CompteBancaire qui contient les informations et les opérations basiques d'un compte bancaire. Il faut pouvoir obtenir le solde du compte, enlever et rajouter un montant d'argent. On peut aussi bloquer et débloquer le compte</w:t>
+      </w:r>
+    </w:p>
+    <w:p>
+      <w:pPr>
+        <w:pStyle w:val="ListParagraph"/>
+        <w:ind w:left="1440"/>
+        <w:rPr>
+          <w:rStyle w:val="IntenseEmphasis"/>
+          <w:lang w:val="fr-BE"/>
+        </w:rPr>
+      </w:pPr>
     </w:p>
     <w:p>
       <w:pPr>
@@ -8779,134 +7768,45 @@
           <w:rStyle w:val="IntenseEmphasis"/>
           <w:lang w:val="fr-BE"/>
         </w:rPr>
-        <w:t>R</w:t>
-      </w:r>
-      <w:r>
-        <w:rPr>
-          <w:rStyle w:val="IntenseEmphasis"/>
-          <w:lang w:val="fr-BE"/>
-        </w:rPr>
-        <w:t>ajoutez</w:t>
-      </w:r>
-      <w:r>
-        <w:rPr>
-          <w:rStyle w:val="IntenseEmphasis"/>
-          <w:lang w:val="fr-BE"/>
-        </w:rPr>
-        <w:t xml:space="preserve"> une méthode </w:t>
-      </w:r>
-      <w:r>
-        <w:rPr>
-          <w:rStyle w:val="IntenseEmphasis"/>
-          <w:lang w:val="fr-BE"/>
-        </w:rPr>
-        <w:t xml:space="preserve">afficher() </w:t>
-      </w:r>
-      <w:r>
-        <w:rPr>
-          <w:rStyle w:val="IntenseEmphasis"/>
-          <w:lang w:val="fr-BE"/>
-        </w:rPr>
-        <w:t xml:space="preserve">dans la classe </w:t>
-      </w:r>
-      <w:r>
-        <w:rPr>
-          <w:rStyle w:val="IntenseEmphasis"/>
-          <w:lang w:val="fr-BE"/>
-        </w:rPr>
-        <w:t>Personne</w:t>
-      </w:r>
-      <w:r>
-        <w:rPr>
-          <w:rStyle w:val="IntenseEmphasis"/>
-          <w:lang w:val="fr-BE"/>
-        </w:rPr>
-        <w:t xml:space="preserve"> </w:t>
-      </w:r>
-      <w:r>
-        <w:rPr>
-          <w:rStyle w:val="IntenseEmphasis"/>
-          <w:lang w:val="fr-BE"/>
-        </w:rPr>
-        <w:t>qui affiche le texte suivant:</w:t>
-      </w:r>
-    </w:p>
-    <w:p>
-      <w:pPr>
-        <w:rPr>
-          <w:lang w:val="fr-BE"/>
-        </w:rPr>
-      </w:pPr>
-    </w:p>
-    <w:p>
-      <w:pPr>
-        <w:rPr>
-          <w:lang w:val="fr-BE"/>
-        </w:rPr>
-      </w:pPr>
-      <w:r>
-        <w:rPr>
-          <w:lang w:val="fr-BE"/>
-        </w:rPr>
-        <w:tab/>
-      </w:r>
-      <w:r>
-        <w:rPr>
-          <w:lang w:val="fr-BE"/>
-        </w:rPr>
-        <w:tab/>
-      </w:r>
-      <w:r>
-        <w:rPr>
-          <w:lang w:val="fr-BE"/>
-        </w:rPr>
-        <w:tab/>
-        <w:t xml:space="preserve">"Je suis une </w:t>
-      </w:r>
-      <w:r>
-        <w:rPr>
-          <w:lang w:val="fr-BE"/>
-        </w:rPr>
-        <w:t>personne</w:t>
-      </w:r>
-      <w:r>
-        <w:rPr>
-          <w:lang w:val="fr-BE"/>
-        </w:rPr>
-        <w:t xml:space="preserve"> et je m'</w:t>
-      </w:r>
-      <w:r>
-        <w:rPr>
-          <w:lang w:val="fr-BE"/>
-        </w:rPr>
-        <w:t>appelle</w:t>
-      </w:r>
-      <w:r>
-        <w:rPr>
-          <w:lang w:val="fr-BE"/>
-        </w:rPr>
-        <w:t xml:space="preserve"> &lt;</w:t>
-      </w:r>
-      <w:proofErr w:type="spellStart"/>
-      <w:r>
-        <w:rPr>
-          <w:lang w:val="fr-BE"/>
-        </w:rPr>
-        <w:t>prenom</w:t>
-      </w:r>
-      <w:proofErr w:type="spellEnd"/>
-      <w:r>
-        <w:rPr>
-          <w:lang w:val="fr-BE"/>
-        </w:rPr>
-        <w:t>&gt;&lt;nom&gt;</w:t>
-      </w:r>
-      <w:r>
-        <w:rPr>
-          <w:lang w:val="fr-BE"/>
-        </w:rPr>
-        <w:t>!!"</w:t>
-      </w:r>
+        <w:t>Poiur la classe Personne i</w:t>
+      </w:r>
+      <w:r>
+        <w:rPr>
+          <w:rStyle w:val="IntenseEmphasis"/>
+          <w:lang w:val="fr-BE"/>
+        </w:rPr>
+        <w:t xml:space="preserve">l nous manque les méthodes pour lire/modifier la </w:t>
+      </w:r>
+      <w:r>
+        <w:rPr>
+          <w:rStyle w:val="IntenseEmphasis"/>
+          <w:lang w:val="fr-BE"/>
+        </w:rPr>
+        <w:t>propriété</w:t>
+      </w:r>
+      <w:r>
+        <w:rPr>
+          <w:rStyle w:val="IntenseEmphasis"/>
+          <w:lang w:val="fr-BE"/>
+        </w:rPr>
+        <w:t xml:space="preserve"> « prenom »</w:t>
+      </w:r>
+      <w:r>
+        <w:rPr>
+          <w:rStyle w:val="IntenseEmphasis"/>
+          <w:lang w:val="fr-BE"/>
+        </w:rPr>
+        <w:t>. Créez-les et testez-les!</w:t>
+      </w:r>
+    </w:p>
+    <w:p>
+      <w:pPr>
+        <w:pStyle w:val="ListParagraph"/>
+        <w:rPr>
+          <w:rStyle w:val="IntenseEmphasis"/>
+          <w:lang w:val="fr-BE"/>
+        </w:rPr>
+      </w:pPr>
     </w:p>
     <w:p>
       <w:pPr>
@@ -8925,67 +7825,115 @@
           <w:rStyle w:val="IntenseEmphasis"/>
           <w:lang w:val="fr-BE"/>
         </w:rPr>
-        <w:t>Rajoutez</w:t>
-      </w:r>
-      <w:r>
-        <w:rPr>
-          <w:rStyle w:val="IntenseEmphasis"/>
-          <w:lang w:val="fr-BE"/>
-        </w:rPr>
-        <w:t xml:space="preserve"> l'état </w:t>
-      </w:r>
-      <w:r>
-        <w:rPr>
-          <w:rStyle w:val="IntenseEmphasis"/>
-          <w:lang w:val="fr-BE"/>
-        </w:rPr>
-        <w:t>civil</w:t>
-      </w:r>
-      <w:r>
-        <w:rPr>
-          <w:rStyle w:val="IntenseEmphasis"/>
-          <w:lang w:val="fr-BE"/>
-        </w:rPr>
-        <w:t xml:space="preserve"> à la classe </w:t>
-      </w:r>
-      <w:r>
-        <w:rPr>
-          <w:rStyle w:val="IntenseEmphasis"/>
-          <w:lang w:val="fr-BE"/>
-        </w:rPr>
-        <w:t xml:space="preserve">précédant ainsi que </w:t>
-      </w:r>
-      <w:r>
-        <w:rPr>
-          <w:rStyle w:val="IntenseEmphasis"/>
-          <w:lang w:val="fr-BE"/>
-        </w:rPr>
-        <w:t xml:space="preserve">les méthodes </w:t>
-      </w:r>
-      <w:r>
-        <w:rPr>
-          <w:rStyle w:val="IntenseEmphasis"/>
-          <w:lang w:val="fr-BE"/>
-        </w:rPr>
-        <w:t>pour l'</w:t>
-      </w:r>
-      <w:r>
-        <w:rPr>
-          <w:rStyle w:val="IntenseEmphasis"/>
-          <w:lang w:val="fr-BE"/>
-        </w:rPr>
-        <w:t>accéder</w:t>
-      </w:r>
-    </w:p>
-    <w:p>
-      <w:pPr>
-        <w:pStyle w:val="ListParagraph"/>
-        <w:ind w:left="1440"/>
-        <w:rPr>
-          <w:rStyle w:val="IntenseEmphasis"/>
-          <w:lang w:val="fr-BE"/>
-        </w:rPr>
-      </w:pPr>
+        <w:t>R</w:t>
+      </w:r>
+      <w:r>
+        <w:rPr>
+          <w:rStyle w:val="IntenseEmphasis"/>
+          <w:lang w:val="fr-BE"/>
+        </w:rPr>
+        <w:t>ajoutez</w:t>
+      </w:r>
+      <w:r>
+        <w:rPr>
+          <w:rStyle w:val="IntenseEmphasis"/>
+          <w:lang w:val="fr-BE"/>
+        </w:rPr>
+        <w:t xml:space="preserve"> une méthode </w:t>
+      </w:r>
+      <w:r>
+        <w:rPr>
+          <w:rStyle w:val="IntenseEmphasis"/>
+          <w:lang w:val="fr-BE"/>
+        </w:rPr>
+        <w:t xml:space="preserve">afficher() </w:t>
+      </w:r>
+      <w:r>
+        <w:rPr>
+          <w:rStyle w:val="IntenseEmphasis"/>
+          <w:lang w:val="fr-BE"/>
+        </w:rPr>
+        <w:t xml:space="preserve">dans la classe </w:t>
+      </w:r>
+      <w:r>
+        <w:rPr>
+          <w:rStyle w:val="IntenseEmphasis"/>
+          <w:lang w:val="fr-BE"/>
+        </w:rPr>
+        <w:t>Personne</w:t>
+      </w:r>
+      <w:r>
+        <w:rPr>
+          <w:rStyle w:val="IntenseEmphasis"/>
+          <w:lang w:val="fr-BE"/>
+        </w:rPr>
+        <w:t xml:space="preserve"> </w:t>
+      </w:r>
+      <w:r>
+        <w:rPr>
+          <w:rStyle w:val="IntenseEmphasis"/>
+          <w:lang w:val="fr-BE"/>
+        </w:rPr>
+        <w:t>qui affiche le texte suivant:</w:t>
+      </w:r>
+    </w:p>
+    <w:p>
+      <w:pPr>
+        <w:rPr>
+          <w:lang w:val="fr-BE"/>
+        </w:rPr>
+      </w:pPr>
+      <w:bookmarkStart w:id="9" w:name="_GoBack"/>
+      <w:bookmarkEnd w:id="9"/>
+      <w:r>
+        <w:rPr>
+          <w:lang w:val="fr-BE"/>
+        </w:rPr>
+        <w:tab/>
+      </w:r>
+      <w:r>
+        <w:rPr>
+          <w:lang w:val="fr-BE"/>
+        </w:rPr>
+        <w:tab/>
+      </w:r>
+      <w:r>
+        <w:rPr>
+          <w:lang w:val="fr-BE"/>
+        </w:rPr>
+        <w:tab/>
+        <w:t xml:space="preserve">"Je suis une </w:t>
+      </w:r>
+      <w:r>
+        <w:rPr>
+          <w:lang w:val="fr-BE"/>
+        </w:rPr>
+        <w:t>personne</w:t>
+      </w:r>
+      <w:r>
+        <w:rPr>
+          <w:lang w:val="fr-BE"/>
+        </w:rPr>
+        <w:t xml:space="preserve"> et je m'</w:t>
+      </w:r>
+      <w:r>
+        <w:rPr>
+          <w:lang w:val="fr-BE"/>
+        </w:rPr>
+        <w:t>appelle</w:t>
+      </w:r>
+      <w:r>
+        <w:rPr>
+          <w:lang w:val="fr-BE"/>
+        </w:rPr>
+        <w:t xml:space="preserve"> &lt;prenom&gt;&lt;nom&gt;</w:t>
+      </w:r>
+      <w:r>
+        <w:rPr>
+          <w:lang w:val="fr-BE"/>
+        </w:rPr>
+        <w:t>!!"</w:t>
+      </w:r>
     </w:p>
     <w:p>
       <w:pPr>
@@ -9004,203 +7952,62 @@
           <w:rStyle w:val="IntenseEmphasis"/>
           <w:lang w:val="fr-BE"/>
         </w:rPr>
-        <w:t xml:space="preserve">On </w:t>
-      </w:r>
-      <w:r>
-        <w:rPr>
-          <w:rStyle w:val="IntenseEmphasis"/>
-          <w:lang w:val="fr-BE"/>
-        </w:rPr>
-        <w:t>développe</w:t>
-      </w:r>
-      <w:r>
-        <w:rPr>
-          <w:rStyle w:val="IntenseEmphasis"/>
-          <w:lang w:val="fr-BE"/>
-        </w:rPr>
-        <w:t xml:space="preserve"> une application </w:t>
-      </w:r>
-      <w:r>
-        <w:rPr>
-          <w:rStyle w:val="IntenseEmphasis"/>
-          <w:lang w:val="fr-BE"/>
-        </w:rPr>
-        <w:t>d'e-</w:t>
-      </w:r>
-      <w:r>
-        <w:rPr>
-          <w:rStyle w:val="IntenseEmphasis"/>
-          <w:lang w:val="fr-BE"/>
-        </w:rPr>
-        <w:t xml:space="preserve">commerce et on veut </w:t>
-      </w:r>
-      <w:r>
-        <w:rPr>
-          <w:rStyle w:val="IntenseEmphasis"/>
-          <w:lang w:val="fr-BE"/>
-        </w:rPr>
-        <w:t>représenter</w:t>
-      </w:r>
-      <w:r>
-        <w:rPr>
-          <w:rStyle w:val="IntenseEmphasis"/>
-          <w:lang w:val="fr-BE"/>
-        </w:rPr>
-        <w:t xml:space="preserve"> </w:t>
-      </w:r>
-      <w:r>
-        <w:rPr>
-          <w:rStyle w:val="IntenseEmphasis"/>
-          <w:lang w:val="fr-BE"/>
-        </w:rPr>
-        <w:t xml:space="preserve">les </w:t>
-      </w:r>
-      <w:r>
-        <w:rPr>
-          <w:rStyle w:val="IntenseEmphasis"/>
-          <w:lang w:val="fr-BE"/>
-        </w:rPr>
-        <w:t>produit</w:t>
-      </w:r>
-      <w:r>
-        <w:rPr>
-          <w:rStyle w:val="IntenseEmphasis"/>
-          <w:lang w:val="fr-BE"/>
-        </w:rPr>
-        <w:t>s</w:t>
-      </w:r>
-      <w:r>
-        <w:rPr>
-          <w:rStyle w:val="IntenseEmphasis"/>
-          <w:lang w:val="fr-BE"/>
-        </w:rPr>
-        <w:t xml:space="preserve"> </w:t>
-      </w:r>
-      <w:r>
-        <w:rPr>
-          <w:rStyle w:val="IntenseEmphasis"/>
-          <w:lang w:val="fr-BE"/>
-        </w:rPr>
-        <w:t>en utilisant</w:t>
-      </w:r>
-      <w:r>
-        <w:rPr>
-          <w:rStyle w:val="IntenseEmphasis"/>
-          <w:lang w:val="fr-BE"/>
-        </w:rPr>
-        <w:t xml:space="preserve"> une </w:t>
-      </w:r>
-      <w:r>
-        <w:rPr>
-          <w:rStyle w:val="IntenseEmphasis"/>
-          <w:lang w:val="fr-BE"/>
-        </w:rPr>
-        <w:t xml:space="preserve">classe. </w:t>
-      </w:r>
-      <w:r>
-        <w:rPr>
-          <w:rStyle w:val="IntenseEmphasis"/>
-          <w:lang w:val="fr-BE"/>
-        </w:rPr>
-        <w:t>Les informations à stocker sero</w:t>
-      </w:r>
-      <w:r>
-        <w:rPr>
-          <w:rStyle w:val="IntenseEmphasis"/>
-          <w:lang w:val="fr-BE"/>
-        </w:rPr>
-        <w:t>nt un code, le nom et le prix de chaque produit</w:t>
-      </w:r>
-      <w:r>
-        <w:rPr>
-          <w:rStyle w:val="IntenseEmphasis"/>
-          <w:lang w:val="fr-BE"/>
-        </w:rPr>
-        <w:t xml:space="preserve">. Créez le code correspondant à cette classe </w:t>
-      </w:r>
-      <w:r>
-        <w:rPr>
-          <w:rStyle w:val="IntenseEmphasis"/>
-          <w:lang w:val="fr-BE"/>
-        </w:rPr>
-        <w:t xml:space="preserve">Product </w:t>
-      </w:r>
-      <w:r>
-        <w:rPr>
-          <w:rStyle w:val="IntenseEmphasis"/>
-          <w:lang w:val="fr-BE"/>
-        </w:rPr>
-        <w:t xml:space="preserve">(dans un autre fichier) </w:t>
-      </w:r>
-      <w:r>
-        <w:rPr>
-          <w:rStyle w:val="IntenseEmphasis"/>
-          <w:lang w:val="fr-BE"/>
-        </w:rPr>
-        <w:t>et testez-la.</w:t>
-      </w:r>
-      <w:r>
-        <w:rPr>
-          <w:rStyle w:val="IntenseEmphasis"/>
-          <w:lang w:val="fr-BE"/>
-        </w:rPr>
-        <w:t xml:space="preserve"> A part des fonctions de base</w:t>
-      </w:r>
-      <w:r>
-        <w:rPr>
-          <w:rStyle w:val="IntenseEmphasis"/>
-          <w:lang w:val="fr-BE"/>
-        </w:rPr>
-        <w:t xml:space="preserve"> (</w:t>
-      </w:r>
-      <w:proofErr w:type="spellStart"/>
-      <w:r>
-        <w:rPr>
-          <w:rStyle w:val="IntenseEmphasis"/>
-          <w:lang w:val="fr-BE"/>
-        </w:rPr>
-        <w:t>g</w:t>
-      </w:r>
-      <w:r>
-        <w:rPr>
-          <w:rStyle w:val="IntenseEmphasis"/>
-          <w:lang w:val="fr-BE"/>
-        </w:rPr>
-        <w:t>et</w:t>
-      </w:r>
-      <w:proofErr w:type="spellEnd"/>
-      <w:r>
-        <w:rPr>
-          <w:rStyle w:val="IntenseEmphasis"/>
-          <w:lang w:val="fr-BE"/>
-        </w:rPr>
-        <w:t xml:space="preserve"> et set)</w:t>
-      </w:r>
-      <w:r>
-        <w:rPr>
-          <w:rStyle w:val="IntenseEmphasis"/>
-          <w:lang w:val="fr-BE"/>
-        </w:rPr>
-        <w:t xml:space="preserve">, créez une </w:t>
-      </w:r>
-      <w:r>
-        <w:rPr>
-          <w:rStyle w:val="IntenseEmphasis"/>
-          <w:lang w:val="fr-BE"/>
-        </w:rPr>
-        <w:t>autre</w:t>
-      </w:r>
-      <w:r>
-        <w:rPr>
-          <w:rStyle w:val="IntenseEmphasis"/>
-          <w:lang w:val="fr-BE"/>
-        </w:rPr>
-        <w:t xml:space="preserve"> pour afficher les infos d'un produit sur le site web.</w:t>
+        <w:t>Rajoutez</w:t>
+      </w:r>
+      <w:r>
+        <w:rPr>
+          <w:rStyle w:val="IntenseEmphasis"/>
+          <w:lang w:val="fr-BE"/>
+        </w:rPr>
+        <w:t xml:space="preserve"> l'état </w:t>
+      </w:r>
+      <w:r>
+        <w:rPr>
+          <w:rStyle w:val="IntenseEmphasis"/>
+          <w:lang w:val="fr-BE"/>
+        </w:rPr>
+        <w:t>civil</w:t>
+      </w:r>
+      <w:r>
+        <w:rPr>
+          <w:rStyle w:val="IntenseEmphasis"/>
+          <w:lang w:val="fr-BE"/>
+        </w:rPr>
+        <w:t xml:space="preserve"> à la classe </w:t>
+      </w:r>
+      <w:r>
+        <w:rPr>
+          <w:rStyle w:val="IntenseEmphasis"/>
+          <w:lang w:val="fr-BE"/>
+        </w:rPr>
+        <w:t xml:space="preserve">précédant ainsi que </w:t>
+      </w:r>
+      <w:r>
+        <w:rPr>
+          <w:rStyle w:val="IntenseEmphasis"/>
+          <w:lang w:val="fr-BE"/>
+        </w:rPr>
+        <w:t xml:space="preserve">les méthodes </w:t>
+      </w:r>
+      <w:r>
+        <w:rPr>
+          <w:rStyle w:val="IntenseEmphasis"/>
+          <w:lang w:val="fr-BE"/>
+        </w:rPr>
+        <w:t>pour l'</w:t>
+      </w:r>
+      <w:r>
+        <w:rPr>
+          <w:rStyle w:val="IntenseEmphasis"/>
+          <w:lang w:val="fr-BE"/>
+        </w:rPr>
+        <w:t>accéder</w:t>
       </w:r>
     </w:p>
     <w:p>
       <w:pPr>
         <w:pStyle w:val="ListParagraph"/>
+        <w:ind w:left="1440"/>
         <w:rPr>
           <w:rStyle w:val="IntenseEmphasis"/>
           <w:lang w:val="fr-BE"/>
@@ -9224,51 +8031,196 @@
           <w:rStyle w:val="IntenseEmphasis"/>
           <w:lang w:val="fr-BE"/>
         </w:rPr>
-        <w:t xml:space="preserve">Rajoutez une méthode à la classe </w:t>
-      </w:r>
-      <w:r>
-        <w:rPr>
-          <w:rStyle w:val="IntenseEmphasis"/>
-          <w:lang w:val="fr-BE"/>
-        </w:rPr>
-        <w:t>précédente</w:t>
-      </w:r>
-      <w:r>
-        <w:rPr>
-          <w:rStyle w:val="IntenseEmphasis"/>
-          <w:lang w:val="fr-BE"/>
-        </w:rPr>
-        <w:t xml:space="preserve"> capable d</w:t>
-      </w:r>
-      <w:r>
-        <w:rPr>
-          <w:rStyle w:val="IntenseEmphasis"/>
-          <w:lang w:val="fr-BE"/>
-        </w:rPr>
-        <w:t xml:space="preserve">'obtenir le prix du produit </w:t>
-      </w:r>
-      <w:proofErr w:type="spellStart"/>
-      <w:r>
-        <w:rPr>
-          <w:rStyle w:val="IntenseEmphasis"/>
-          <w:lang w:val="fr-BE"/>
-        </w:rPr>
-        <w:t>TVA</w:t>
-      </w:r>
-      <w:r>
-        <w:rPr>
-          <w:rStyle w:val="IntenseEmphasis"/>
-          <w:lang w:val="fr-BE"/>
-        </w:rPr>
-        <w:t>C</w:t>
-      </w:r>
-      <w:proofErr w:type="spellEnd"/>
-      <w:r>
-        <w:rPr>
-          <w:rStyle w:val="IntenseEmphasis"/>
-          <w:lang w:val="fr-BE"/>
-        </w:rPr>
-        <w:t>. La méthode reçoit le taux de TVA</w:t>
+        <w:t xml:space="preserve">On </w:t>
+      </w:r>
+      <w:r>
+        <w:rPr>
+          <w:rStyle w:val="IntenseEmphasis"/>
+          <w:lang w:val="fr-BE"/>
+        </w:rPr>
+        <w:t>développe</w:t>
+      </w:r>
+      <w:r>
+        <w:rPr>
+          <w:rStyle w:val="IntenseEmphasis"/>
+          <w:lang w:val="fr-BE"/>
+        </w:rPr>
+        <w:t xml:space="preserve"> une application </w:t>
+      </w:r>
+      <w:r>
+        <w:rPr>
+          <w:rStyle w:val="IntenseEmphasis"/>
+          <w:lang w:val="fr-BE"/>
+        </w:rPr>
+        <w:t>d'e-</w:t>
+      </w:r>
+      <w:r>
+        <w:rPr>
+          <w:rStyle w:val="IntenseEmphasis"/>
+          <w:lang w:val="fr-BE"/>
+        </w:rPr>
+        <w:t xml:space="preserve">commerce et on veut </w:t>
+      </w:r>
+      <w:r>
+        <w:rPr>
+          <w:rStyle w:val="IntenseEmphasis"/>
+          <w:lang w:val="fr-BE"/>
+        </w:rPr>
+        <w:t>représenter</w:t>
+      </w:r>
+      <w:r>
+        <w:rPr>
+          <w:rStyle w:val="IntenseEmphasis"/>
+          <w:lang w:val="fr-BE"/>
+        </w:rPr>
+        <w:t xml:space="preserve"> </w:t>
+      </w:r>
+      <w:r>
+        <w:rPr>
+          <w:rStyle w:val="IntenseEmphasis"/>
+          <w:lang w:val="fr-BE"/>
+        </w:rPr>
+        <w:t xml:space="preserve">les </w:t>
+      </w:r>
+      <w:r>
+        <w:rPr>
+          <w:rStyle w:val="IntenseEmphasis"/>
+          <w:lang w:val="fr-BE"/>
+        </w:rPr>
+        <w:t>produit</w:t>
+      </w:r>
+      <w:r>
+        <w:rPr>
+          <w:rStyle w:val="IntenseEmphasis"/>
+          <w:lang w:val="fr-BE"/>
+        </w:rPr>
+        <w:t>s</w:t>
+      </w:r>
+      <w:r>
+        <w:rPr>
+          <w:rStyle w:val="IntenseEmphasis"/>
+          <w:lang w:val="fr-BE"/>
+        </w:rPr>
+        <w:t xml:space="preserve"> </w:t>
+      </w:r>
+      <w:r>
+        <w:rPr>
+          <w:rStyle w:val="IntenseEmphasis"/>
+          <w:lang w:val="fr-BE"/>
+        </w:rPr>
+        <w:t>en utilisant</w:t>
+      </w:r>
+      <w:r>
+        <w:rPr>
+          <w:rStyle w:val="IntenseEmphasis"/>
+          <w:lang w:val="fr-BE"/>
+        </w:rPr>
+        <w:t xml:space="preserve"> une </w:t>
+      </w:r>
+      <w:r>
+        <w:rPr>
+          <w:rStyle w:val="IntenseEmphasis"/>
+          <w:lang w:val="fr-BE"/>
+        </w:rPr>
+        <w:t xml:space="preserve">classe. </w:t>
+      </w:r>
+      <w:r>
+        <w:rPr>
+          <w:rStyle w:val="IntenseEmphasis"/>
+          <w:lang w:val="fr-BE"/>
+        </w:rPr>
+        <w:t>Les informations à stocker sero</w:t>
+      </w:r>
+      <w:r>
+        <w:rPr>
+          <w:rStyle w:val="IntenseEmphasis"/>
+          <w:lang w:val="fr-BE"/>
+        </w:rPr>
+        <w:t>nt un code, le nom et le prix de chaque produit</w:t>
+      </w:r>
+      <w:r>
+        <w:rPr>
+          <w:rStyle w:val="IntenseEmphasis"/>
+          <w:lang w:val="fr-BE"/>
+        </w:rPr>
+        <w:t xml:space="preserve">. Créez le code correspondant à cette classe </w:t>
+      </w:r>
+      <w:r>
+        <w:rPr>
+          <w:rStyle w:val="IntenseEmphasis"/>
+          <w:lang w:val="fr-BE"/>
+        </w:rPr>
+        <w:t xml:space="preserve">Product </w:t>
+      </w:r>
+      <w:r>
+        <w:rPr>
+          <w:rStyle w:val="IntenseEmphasis"/>
+          <w:lang w:val="fr-BE"/>
+        </w:rPr>
+        <w:t xml:space="preserve">(dans un autre fichier) </w:t>
+      </w:r>
+      <w:r>
+        <w:rPr>
+          <w:rStyle w:val="IntenseEmphasis"/>
+          <w:lang w:val="fr-BE"/>
+        </w:rPr>
+        <w:t>et testez-la.</w:t>
+      </w:r>
+      <w:r>
+        <w:rPr>
+          <w:rStyle w:val="IntenseEmphasis"/>
+          <w:lang w:val="fr-BE"/>
+        </w:rPr>
+        <w:t xml:space="preserve"> A part des fonctions de base</w:t>
+      </w:r>
+      <w:r>
+        <w:rPr>
+          <w:rStyle w:val="IntenseEmphasis"/>
+          <w:lang w:val="fr-BE"/>
+        </w:rPr>
+        <w:t xml:space="preserve"> (</w:t>
+      </w:r>
+      <w:r>
+        <w:rPr>
+          <w:rStyle w:val="IntenseEmphasis"/>
+          <w:lang w:val="fr-BE"/>
+        </w:rPr>
+        <w:t>g</w:t>
+      </w:r>
+      <w:r>
+        <w:rPr>
+          <w:rStyle w:val="IntenseEmphasis"/>
+          <w:lang w:val="fr-BE"/>
+        </w:rPr>
+        <w:t>et</w:t>
+      </w:r>
+      <w:r>
+        <w:rPr>
+          <w:rStyle w:val="IntenseEmphasis"/>
+          <w:lang w:val="fr-BE"/>
+        </w:rPr>
+        <w:t xml:space="preserve"> et set)</w:t>
+      </w:r>
+      <w:r>
+        <w:rPr>
+          <w:rStyle w:val="IntenseEmphasis"/>
+          <w:lang w:val="fr-BE"/>
+        </w:rPr>
+        <w:t xml:space="preserve">, créez une </w:t>
+      </w:r>
+      <w:r>
+        <w:rPr>
+          <w:rStyle w:val="IntenseEmphasis"/>
+          <w:lang w:val="fr-BE"/>
+        </w:rPr>
+        <w:t>autre</w:t>
+      </w:r>
+      <w:r>
+        <w:rPr>
+          <w:rStyle w:val="IntenseEmphasis"/>
+          <w:lang w:val="fr-BE"/>
+        </w:rPr>
+        <w:t xml:space="preserve"> pour afficher les infos d'un produit sur le site web.</w:t>
       </w:r>
     </w:p>
     <w:p>
@@ -9297,119 +8249,49 @@
           <w:rStyle w:val="IntenseEmphasis"/>
           <w:lang w:val="fr-BE"/>
         </w:rPr>
-        <w:t xml:space="preserve">Créez une classe </w:t>
-      </w:r>
-      <w:r>
-        <w:rPr>
-          <w:rStyle w:val="IntenseEmphasis"/>
-          <w:lang w:val="fr-BE"/>
-        </w:rPr>
-        <w:t xml:space="preserve">Voiture </w:t>
-      </w:r>
-      <w:r>
-        <w:rPr>
-          <w:rStyle w:val="IntenseEmphasis"/>
-          <w:lang w:val="fr-BE"/>
-        </w:rPr>
-        <w:t xml:space="preserve">pour </w:t>
-      </w:r>
-      <w:r>
-        <w:rPr>
-          <w:rStyle w:val="IntenseEmphasis"/>
-          <w:lang w:val="fr-BE"/>
-        </w:rPr>
-        <w:t>représenter</w:t>
-      </w:r>
-      <w:r>
-        <w:rPr>
-          <w:rStyle w:val="IntenseEmphasis"/>
-          <w:lang w:val="fr-BE"/>
-        </w:rPr>
-        <w:t xml:space="preserve"> une voiture. Rajoutez  les </w:t>
-      </w:r>
-      <w:r>
-        <w:rPr>
-          <w:rStyle w:val="IntenseEmphasis"/>
-          <w:lang w:val="fr-BE"/>
-        </w:rPr>
-        <w:t>propriétés</w:t>
-      </w:r>
-      <w:r>
-        <w:rPr>
-          <w:rStyle w:val="IntenseEmphasis"/>
-          <w:lang w:val="fr-BE"/>
-        </w:rPr>
-        <w:t xml:space="preserve"> et les </w:t>
-      </w:r>
-      <w:r>
-        <w:rPr>
-          <w:rStyle w:val="IntenseEmphasis"/>
-          <w:lang w:val="fr-BE"/>
-        </w:rPr>
-        <w:t xml:space="preserve">méthodes </w:t>
-      </w:r>
-      <w:r>
-        <w:rPr>
-          <w:rStyle w:val="IntenseEmphasis"/>
-          <w:lang w:val="fr-BE"/>
-        </w:rPr>
-        <w:t>permettant</w:t>
-      </w:r>
-      <w:r>
-        <w:rPr>
-          <w:rStyle w:val="IntenseEmphasis"/>
-          <w:lang w:val="fr-BE"/>
-        </w:rPr>
-        <w:t xml:space="preserve"> de </w:t>
-      </w:r>
-      <w:r>
-        <w:rPr>
-          <w:rStyle w:val="IntenseEmphasis"/>
-          <w:lang w:val="fr-BE"/>
-        </w:rPr>
-        <w:t>réaliser</w:t>
-      </w:r>
-      <w:r>
-        <w:rPr>
-          <w:rStyle w:val="IntenseEmphasis"/>
-          <w:lang w:val="fr-BE"/>
-        </w:rPr>
-        <w:t xml:space="preserve"> </w:t>
-      </w:r>
-      <w:r>
-        <w:rPr>
-          <w:rStyle w:val="IntenseEmphasis"/>
-          <w:lang w:val="fr-BE"/>
-        </w:rPr>
-        <w:t xml:space="preserve">les fonctions </w:t>
-      </w:r>
-      <w:r>
-        <w:rPr>
-          <w:rStyle w:val="IntenseEmphasis"/>
-          <w:lang w:val="fr-BE"/>
-        </w:rPr>
-        <w:t xml:space="preserve">basiques </w:t>
-      </w:r>
-      <w:r>
-        <w:rPr>
-          <w:rStyle w:val="IntenseEmphasis"/>
-          <w:lang w:val="fr-BE"/>
-        </w:rPr>
-        <w:t>d'un</w:t>
-      </w:r>
-      <w:r>
-        <w:rPr>
-          <w:rStyle w:val="IntenseEmphasis"/>
-          <w:lang w:val="fr-BE"/>
-        </w:rPr>
-        <w:t>e</w:t>
-      </w:r>
-      <w:r>
-        <w:rPr>
-          <w:rStyle w:val="IntenseEmphasis"/>
-          <w:lang w:val="fr-BE"/>
-        </w:rPr>
-        <w:t xml:space="preserve"> voiture.</w:t>
+        <w:t xml:space="preserve">Rajoutez une méthode à la classe </w:t>
+      </w:r>
+      <w:r>
+        <w:rPr>
+          <w:rStyle w:val="IntenseEmphasis"/>
+          <w:lang w:val="fr-BE"/>
+        </w:rPr>
+        <w:t>précédente</w:t>
+      </w:r>
+      <w:r>
+        <w:rPr>
+          <w:rStyle w:val="IntenseEmphasis"/>
+          <w:lang w:val="fr-BE"/>
+        </w:rPr>
+        <w:t xml:space="preserve"> capable d</w:t>
+      </w:r>
+      <w:r>
+        <w:rPr>
+          <w:rStyle w:val="IntenseEmphasis"/>
+          <w:lang w:val="fr-BE"/>
+        </w:rPr>
+        <w:t xml:space="preserve">'obtenir le prix du produit </w:t>
+      </w:r>
+      <w:r>
+        <w:rPr>
+          <w:rStyle w:val="IntenseEmphasis"/>
+          <w:lang w:val="fr-BE"/>
+        </w:rPr>
+        <w:t>TVA</w:t>
+      </w:r>
+      <w:r>
+        <w:rPr>
+          <w:rStyle w:val="IntenseEmphasis"/>
+          <w:lang w:val="fr-BE"/>
+        </w:rPr>
+        <w:t>C</w:t>
+      </w:r>
+      <w:r>
+        <w:rPr>
+          <w:rStyle w:val="IntenseEmphasis"/>
+          <w:lang w:val="fr-BE"/>
+        </w:rPr>
+        <w:t>. La méthode reçoit le taux de TVA</w:t>
       </w:r>
     </w:p>
     <w:p>
@@ -9438,6 +8320,147 @@
           <w:rStyle w:val="IntenseEmphasis"/>
           <w:lang w:val="fr-BE"/>
         </w:rPr>
+        <w:t xml:space="preserve">Créez une classe </w:t>
+      </w:r>
+      <w:r>
+        <w:rPr>
+          <w:rStyle w:val="IntenseEmphasis"/>
+          <w:lang w:val="fr-BE"/>
+        </w:rPr>
+        <w:t xml:space="preserve">Voiture </w:t>
+      </w:r>
+      <w:r>
+        <w:rPr>
+          <w:rStyle w:val="IntenseEmphasis"/>
+          <w:lang w:val="fr-BE"/>
+        </w:rPr>
+        <w:t xml:space="preserve">pour </w:t>
+      </w:r>
+      <w:r>
+        <w:rPr>
+          <w:rStyle w:val="IntenseEmphasis"/>
+          <w:lang w:val="fr-BE"/>
+        </w:rPr>
+        <w:t>représenter</w:t>
+      </w:r>
+      <w:r>
+        <w:rPr>
+          <w:rStyle w:val="IntenseEmphasis"/>
+          <w:lang w:val="fr-BE"/>
+        </w:rPr>
+        <w:t xml:space="preserve"> une voiture. Rajoutez  les </w:t>
+      </w:r>
+      <w:r>
+        <w:rPr>
+          <w:rStyle w:val="IntenseEmphasis"/>
+          <w:lang w:val="fr-BE"/>
+        </w:rPr>
+        <w:t>propriétés</w:t>
+      </w:r>
+      <w:r>
+        <w:rPr>
+          <w:rStyle w:val="IntenseEmphasis"/>
+          <w:lang w:val="fr-BE"/>
+        </w:rPr>
+        <w:t xml:space="preserve"> et les </w:t>
+      </w:r>
+      <w:r>
+        <w:rPr>
+          <w:rStyle w:val="IntenseEmphasis"/>
+          <w:lang w:val="fr-BE"/>
+        </w:rPr>
+        <w:t xml:space="preserve">méthodes </w:t>
+      </w:r>
+      <w:r>
+        <w:rPr>
+          <w:rStyle w:val="IntenseEmphasis"/>
+          <w:lang w:val="fr-BE"/>
+        </w:rPr>
+        <w:t>permettant</w:t>
+      </w:r>
+      <w:r>
+        <w:rPr>
+          <w:rStyle w:val="IntenseEmphasis"/>
+          <w:lang w:val="fr-BE"/>
+        </w:rPr>
+        <w:t xml:space="preserve"> de </w:t>
+      </w:r>
+      <w:r>
+        <w:rPr>
+          <w:rStyle w:val="IntenseEmphasis"/>
+          <w:lang w:val="fr-BE"/>
+        </w:rPr>
+        <w:t>réaliser</w:t>
+      </w:r>
+      <w:r>
+        <w:rPr>
+          <w:rStyle w:val="IntenseEmphasis"/>
+          <w:lang w:val="fr-BE"/>
+        </w:rPr>
+        <w:t xml:space="preserve"> </w:t>
+      </w:r>
+      <w:r>
+        <w:rPr>
+          <w:rStyle w:val="IntenseEmphasis"/>
+          <w:lang w:val="fr-BE"/>
+        </w:rPr>
+        <w:t xml:space="preserve">les fonctions </w:t>
+      </w:r>
+      <w:r>
+        <w:rPr>
+          <w:rStyle w:val="IntenseEmphasis"/>
+          <w:lang w:val="fr-BE"/>
+        </w:rPr>
+        <w:t xml:space="preserve">basiques </w:t>
+      </w:r>
+      <w:r>
+        <w:rPr>
+          <w:rStyle w:val="IntenseEmphasis"/>
+          <w:lang w:val="fr-BE"/>
+        </w:rPr>
+        <w:t>d'un</w:t>
+      </w:r>
+      <w:r>
+        <w:rPr>
+          <w:rStyle w:val="IntenseEmphasis"/>
+          <w:lang w:val="fr-BE"/>
+        </w:rPr>
+        <w:t>e</w:t>
+      </w:r>
+      <w:r>
+        <w:rPr>
+          <w:rStyle w:val="IntenseEmphasis"/>
+          <w:lang w:val="fr-BE"/>
+        </w:rPr>
+        <w:t xml:space="preserve"> voiture.</w:t>
+      </w:r>
+    </w:p>
+    <w:p>
+      <w:pPr>
+        <w:pStyle w:val="ListParagraph"/>
+        <w:rPr>
+          <w:rStyle w:val="IntenseEmphasis"/>
+          <w:lang w:val="fr-BE"/>
+        </w:rPr>
+      </w:pPr>
+    </w:p>
+    <w:p>
+      <w:pPr>
+        <w:pStyle w:val="ListParagraph"/>
+        <w:numPr>
+          <w:ilvl w:val="1"/>
+          <w:numId w:val="19"/>
+        </w:numPr>
+        <w:rPr>
+          <w:rStyle w:val="IntenseEmphasis"/>
+          <w:lang w:val="fr-BE"/>
+        </w:rPr>
+      </w:pPr>
+      <w:r>
+        <w:rPr>
+          <w:rStyle w:val="IntenseEmphasis"/>
+          <w:lang w:val="fr-BE"/>
+        </w:rPr>
         <w:t xml:space="preserve">Dans la classe </w:t>
       </w:r>
       <w:r>
@@ -9496,7 +8519,6 @@
         </w:rPr>
         <w:t xml:space="preserve"> méthode </w:t>
       </w:r>
-      <w:proofErr w:type="spellStart"/>
       <w:r>
         <w:rPr>
           <w:rStyle w:val="IntenseEmphasis"/>
@@ -9511,7 +8533,6 @@
         </w:rPr>
         <w:t>rMoteur</w:t>
       </w:r>
-      <w:proofErr w:type="spellEnd"/>
       <w:r>
         <w:rPr>
           <w:rStyle w:val="IntenseEmphasis"/>
@@ -9818,6 +8839,7 @@
           <w:sz w:val="18"/>
           <w:lang w:val="fr-BE"/>
         </w:rPr>
+        <w:lastRenderedPageBreak/>
         <w:t>(Consultez la documentation sur html pour avoir plus de détails)</w:t>
       </w:r>
     </w:p>
@@ -9853,17 +8875,8 @@
           <w:rStyle w:val="IntenseEmphasis"/>
           <w:lang w:val="fr-BE"/>
         </w:rPr>
-        <w:t xml:space="preserve">Décrivez le jeu </w:t>
-      </w:r>
-      <w:proofErr w:type="spellStart"/>
-      <w:r>
-        <w:rPr>
-          <w:rStyle w:val="IntenseEmphasis"/>
-          <w:lang w:val="fr-BE"/>
-        </w:rPr>
-        <w:t>Tetris</w:t>
-      </w:r>
-      <w:proofErr w:type="spellEnd"/>
+        <w:t>Décrivez le jeu Tetris</w:t>
+      </w:r>
       <w:r>
         <w:rPr>
           <w:rStyle w:val="IntenseEmphasis"/>
@@ -9883,17 +8896,8 @@
           <w:rStyle w:val="IntenseEmphasis"/>
           <w:lang w:val="fr-BE"/>
         </w:rPr>
-        <w:t xml:space="preserve">les </w:t>
-      </w:r>
-      <w:proofErr w:type="spellStart"/>
-      <w:r>
-        <w:rPr>
-          <w:rStyle w:val="IntenseEmphasis"/>
-          <w:lang w:val="fr-BE"/>
-        </w:rPr>
-        <w:t>tétrominos</w:t>
-      </w:r>
-      <w:proofErr w:type="spellEnd"/>
+        <w:t>les tétrominos</w:t>
+      </w:r>
       <w:r>
         <w:rPr>
           <w:rStyle w:val="IntenseEmphasis"/>
@@ -9920,7 +8924,6 @@
           <w:rStyle w:val="IntenseEmphasis"/>
           <w:lang w:val="fr-BE"/>
         </w:rPr>
-        <w:lastRenderedPageBreak/>
         <w:t>Modelez</w:t>
       </w:r>
       <w:r>
@@ -9979,49 +8982,6 @@
           <w:lang w:val="fr-BE"/>
         </w:rPr>
       </w:pPr>
-    </w:p>
-    <w:p>
-      <w:pPr>
-        <w:pStyle w:val="ListParagraph"/>
-        <w:numPr>
-          <w:ilvl w:val="1"/>
-          <w:numId w:val="19"/>
-        </w:numPr>
-        <w:rPr>
-          <w:rStyle w:val="IntenseEmphasis"/>
-          <w:lang w:val="fr-BE"/>
-        </w:rPr>
-      </w:pPr>
-      <w:r>
-        <w:rPr>
-          <w:rStyle w:val="IntenseEmphasis"/>
-          <w:lang w:val="fr-BE"/>
-        </w:rPr>
-        <w:t xml:space="preserve">Créez une classe </w:t>
-      </w:r>
-      <w:proofErr w:type="spellStart"/>
-      <w:r>
-        <w:rPr>
-          <w:rStyle w:val="IntenseEmphasis"/>
-          <w:lang w:val="fr-BE"/>
-        </w:rPr>
-        <w:t>CompteBancaire</w:t>
-      </w:r>
-      <w:proofErr w:type="spellEnd"/>
-      <w:r>
-        <w:rPr>
-          <w:rStyle w:val="IntenseEmphasis"/>
-          <w:lang w:val="fr-BE"/>
-        </w:rPr>
-        <w:t xml:space="preserve"> qui contient les informations et les opérations basiques d'un compte bancaire</w:t>
-      </w:r>
-      <w:r>
-        <w:rPr>
-          <w:rStyle w:val="IntenseEmphasis"/>
-          <w:lang w:val="fr-BE"/>
-        </w:rPr>
-        <w:t>. Il faut pouvoir obtenir le solde du compte, enlever et rajouter un montant d'argent. On peut aussi bloquer et débloquer le compte</w:t>
-      </w:r>
     </w:p>
     <w:p>
       <w:pPr>
@@ -10109,27 +9069,7 @@
           <w:szCs w:val="18"/>
           <w:lang w:val="fr-BE"/>
         </w:rPr>
-        <w:t xml:space="preserve">Créez des méthodes </w:t>
-      </w:r>
-      <w:proofErr w:type="spellStart"/>
-      <w:r>
-        <w:rPr>
-          <w:rStyle w:val="IntenseEmphasis"/>
-          <w:sz w:val="18"/>
-          <w:szCs w:val="18"/>
-          <w:lang w:val="fr-BE"/>
-        </w:rPr>
-        <w:t>get</w:t>
-      </w:r>
-      <w:proofErr w:type="spellEnd"/>
-      <w:r>
-        <w:rPr>
-          <w:rStyle w:val="IntenseEmphasis"/>
-          <w:sz w:val="18"/>
-          <w:szCs w:val="18"/>
-          <w:lang w:val="fr-BE"/>
-        </w:rPr>
-        <w:t xml:space="preserve">/set pour accéder les coordonnées et le </w:t>
+        <w:t xml:space="preserve">Créez des méthodes get/set pour accéder les coordonnées et le </w:t>
       </w:r>
       <w:r>
         <w:rPr>
@@ -10338,27 +9278,7 @@
           <w:szCs w:val="18"/>
           <w:lang w:val="fr-BE"/>
         </w:rPr>
-        <w:t xml:space="preserve"> radio, utilisez les méthodes </w:t>
-      </w:r>
-      <w:proofErr w:type="spellStart"/>
-      <w:r>
-        <w:rPr>
-          <w:rStyle w:val="IntenseEmphasis"/>
-          <w:sz w:val="18"/>
-          <w:szCs w:val="18"/>
-          <w:lang w:val="fr-BE"/>
-        </w:rPr>
-        <w:t>get</w:t>
-      </w:r>
-      <w:proofErr w:type="spellEnd"/>
-      <w:r>
-        <w:rPr>
-          <w:rStyle w:val="IntenseEmphasis"/>
-          <w:sz w:val="18"/>
-          <w:szCs w:val="18"/>
-          <w:lang w:val="fr-BE"/>
-        </w:rPr>
-        <w:t xml:space="preserve"> au lieu d'</w:t>
+        <w:t xml:space="preserve"> radio, utilisez les méthodes get au lieu d'</w:t>
       </w:r>
       <w:r>
         <w:rPr>
@@ -10426,27 +9346,7 @@
           <w:szCs w:val="18"/>
           <w:lang w:val="fr-BE"/>
         </w:rPr>
-        <w:t xml:space="preserve">Créez une classe </w:t>
-      </w:r>
-      <w:proofErr w:type="spellStart"/>
-      <w:r>
-        <w:rPr>
-          <w:rStyle w:val="IntenseEmphasis"/>
-          <w:sz w:val="18"/>
-          <w:szCs w:val="18"/>
-          <w:lang w:val="fr-BE"/>
-        </w:rPr>
-        <w:t>CercleA</w:t>
-      </w:r>
-      <w:proofErr w:type="spellEnd"/>
-      <w:r>
-        <w:rPr>
-          <w:rStyle w:val="IntenseEmphasis"/>
-          <w:sz w:val="18"/>
-          <w:szCs w:val="18"/>
-          <w:lang w:val="fr-BE"/>
-        </w:rPr>
-        <w:t xml:space="preserve"> où le centre du cercle est un a</w:t>
+        <w:t>Créez une classe CercleA où le centre du cercle est un a</w:t>
       </w:r>
       <w:r>
         <w:rPr>
@@ -10636,25 +9536,7 @@
           <w:color w:val="000000"/>
           <w:lang w:val="fr-BE"/>
         </w:rPr>
-        <w:t>$</w:t>
-      </w:r>
-      <w:proofErr w:type="spellStart"/>
-      <w:r>
-        <w:rPr>
-          <w:rFonts w:ascii="Courier New" w:hAnsi="Courier New" w:cs="Courier New"/>
-          <w:color w:val="000000"/>
-          <w:lang w:val="fr-BE"/>
-        </w:rPr>
-        <w:t>a1</w:t>
-      </w:r>
-      <w:proofErr w:type="spellEnd"/>
-      <w:r>
-        <w:rPr>
-          <w:rFonts w:ascii="Courier New" w:hAnsi="Courier New" w:cs="Courier New"/>
-          <w:color w:val="000000"/>
-          <w:lang w:val="fr-BE"/>
-        </w:rPr>
-        <w:t xml:space="preserve">= </w:t>
+        <w:t xml:space="preserve">$a1= </w:t>
       </w:r>
       <w:r>
         <w:rPr>
@@ -10666,23 +9548,13 @@
         </w:rPr>
         <w:t xml:space="preserve">new </w:t>
       </w:r>
-      <w:proofErr w:type="spellStart"/>
-      <w:r>
-        <w:rPr>
-          <w:rFonts w:ascii="Courier New" w:hAnsi="Courier New" w:cs="Courier New"/>
-          <w:color w:val="000000"/>
-          <w:lang w:val="fr-BE"/>
-        </w:rPr>
-        <w:t>address</w:t>
-      </w:r>
-      <w:proofErr w:type="spellEnd"/>
-      <w:r>
-        <w:rPr>
-          <w:rFonts w:ascii="Courier New" w:hAnsi="Courier New" w:cs="Courier New"/>
-          <w:color w:val="000000"/>
-          <w:lang w:val="fr-BE"/>
-        </w:rPr>
-        <w:t>;</w:t>
+      <w:r>
+        <w:rPr>
+          <w:rFonts w:ascii="Courier New" w:hAnsi="Courier New" w:cs="Courier New"/>
+          <w:color w:val="000000"/>
+          <w:lang w:val="fr-BE"/>
+        </w:rPr>
+        <w:t>address;</w:t>
       </w:r>
     </w:p>
     <w:p>
@@ -10702,36 +9574,8 @@
           <w:color w:val="000000"/>
           <w:lang w:val="fr-BE"/>
         </w:rPr>
-        <w:t>$</w:t>
-      </w:r>
-      <w:proofErr w:type="spellStart"/>
-      <w:r>
-        <w:rPr>
-          <w:rFonts w:ascii="Courier New" w:hAnsi="Courier New" w:cs="Courier New"/>
-          <w:color w:val="000000"/>
-          <w:lang w:val="fr-BE"/>
-        </w:rPr>
-        <w:t>a1</w:t>
-      </w:r>
-      <w:proofErr w:type="spellEnd"/>
-      <w:r>
-        <w:rPr>
-          <w:rFonts w:ascii="Courier New" w:hAnsi="Courier New" w:cs="Courier New"/>
-          <w:color w:val="000000"/>
-          <w:lang w:val="fr-BE"/>
-        </w:rPr>
-        <w:t>-&gt;</w:t>
-      </w:r>
-      <w:proofErr w:type="spellStart"/>
-      <w:r>
-        <w:rPr>
-          <w:rFonts w:ascii="Courier New" w:hAnsi="Courier New" w:cs="Courier New"/>
-          <w:color w:val="000000"/>
-          <w:lang w:val="fr-BE"/>
-        </w:rPr>
-        <w:t>setNumber</w:t>
-      </w:r>
-      <w:proofErr w:type="spellEnd"/>
+        <w:t>$a1-&gt;setNumber</w:t>
+      </w:r>
       <w:r>
         <w:rPr>
           <w:rFonts w:ascii="Courier New" w:hAnsi="Courier New" w:cs="Courier New"/>
@@ -10758,36 +9602,8 @@
           <w:color w:val="000000"/>
           <w:lang w:val="fr-BE"/>
         </w:rPr>
-        <w:t>$</w:t>
-      </w:r>
-      <w:proofErr w:type="spellStart"/>
-      <w:r>
-        <w:rPr>
-          <w:rFonts w:ascii="Courier New" w:hAnsi="Courier New" w:cs="Courier New"/>
-          <w:color w:val="000000"/>
-          <w:lang w:val="fr-BE"/>
-        </w:rPr>
-        <w:t>a1</w:t>
-      </w:r>
-      <w:proofErr w:type="spellEnd"/>
-      <w:r>
-        <w:rPr>
-          <w:rFonts w:ascii="Courier New" w:hAnsi="Courier New" w:cs="Courier New"/>
-          <w:color w:val="000000"/>
-          <w:lang w:val="fr-BE"/>
-        </w:rPr>
-        <w:t>-&gt;</w:t>
-      </w:r>
-      <w:proofErr w:type="spellStart"/>
-      <w:r>
-        <w:rPr>
-          <w:rFonts w:ascii="Courier New" w:hAnsi="Courier New" w:cs="Courier New"/>
-          <w:color w:val="000000"/>
-          <w:lang w:val="fr-BE"/>
-        </w:rPr>
-        <w:t>setPostalCode</w:t>
-      </w:r>
-      <w:proofErr w:type="spellEnd"/>
+        <w:t>$a1-&gt;setPostalCode</w:t>
+      </w:r>
       <w:r>
         <w:rPr>
           <w:rFonts w:ascii="Courier New" w:hAnsi="Courier New" w:cs="Courier New"/>
@@ -10921,23 +9737,7 @@
           <w:b/>
           <w:lang w:val="fr-BE"/>
         </w:rPr>
-        <w:t xml:space="preserve"> "magique" __</w:t>
-      </w:r>
-      <w:proofErr w:type="spellStart"/>
-      <w:r>
-        <w:rPr>
-          <w:b/>
-          <w:lang w:val="fr-BE"/>
-        </w:rPr>
-        <w:t>construct</w:t>
-      </w:r>
-      <w:proofErr w:type="spellEnd"/>
-      <w:r>
-        <w:rPr>
-          <w:b/>
-          <w:lang w:val="fr-BE"/>
-        </w:rPr>
-        <w:t xml:space="preserve">()) nous permet d'assurer l'initialisation correcte des </w:t>
+        <w:t xml:space="preserve"> "magique" __construct()) nous permet d'assurer l'initialisation correcte des </w:t>
       </w:r>
       <w:r>
         <w:rPr>
@@ -11116,7 +9916,6 @@
         </w:rPr>
         <w:tab/>
       </w:r>
-      <w:proofErr w:type="spellStart"/>
       <w:r>
         <w:rPr>
           <w:rFonts w:ascii="Courier New" w:hAnsi="Courier New" w:cs="Courier New"/>
@@ -11125,18 +9924,7 @@
           <w:color w:val="7F0055"/>
           <w:lang w:val="fr-BE"/>
         </w:rPr>
-        <w:t>private</w:t>
-      </w:r>
-      <w:proofErr w:type="spellEnd"/>
-      <w:r>
-        <w:rPr>
-          <w:rFonts w:ascii="Courier New" w:hAnsi="Courier New" w:cs="Courier New"/>
-          <w:b/>
-          <w:bCs/>
-          <w:color w:val="7F0055"/>
-          <w:lang w:val="fr-BE"/>
-        </w:rPr>
-        <w:t xml:space="preserve"> </w:t>
+        <w:t xml:space="preserve">private </w:t>
       </w:r>
       <w:r>
         <w:rPr>
@@ -11182,7 +9970,6 @@
         </w:rPr>
         <w:tab/>
       </w:r>
-      <w:proofErr w:type="spellStart"/>
       <w:r>
         <w:rPr>
           <w:rFonts w:ascii="Courier New" w:hAnsi="Courier New" w:cs="Courier New"/>
@@ -11191,18 +9978,7 @@
           <w:color w:val="7F0055"/>
           <w:lang w:val="fr-BE"/>
         </w:rPr>
-        <w:t>private</w:t>
-      </w:r>
-      <w:proofErr w:type="spellEnd"/>
-      <w:r>
-        <w:rPr>
-          <w:rFonts w:ascii="Courier New" w:hAnsi="Courier New" w:cs="Courier New"/>
-          <w:b/>
-          <w:bCs/>
-          <w:color w:val="7F0055"/>
-          <w:lang w:val="fr-BE"/>
-        </w:rPr>
-        <w:t xml:space="preserve"> </w:t>
+        <w:t xml:space="preserve">private </w:t>
       </w:r>
       <w:r>
         <w:rPr>
@@ -11212,7 +9988,6 @@
         </w:rPr>
         <w:t>$</w:t>
       </w:r>
-      <w:proofErr w:type="spellStart"/>
       <w:r>
         <w:rPr>
           <w:rFonts w:ascii="Courier New" w:hAnsi="Courier New" w:cs="Courier New"/>
@@ -11221,7 +9996,6 @@
         </w:rPr>
         <w:t>prenom</w:t>
       </w:r>
-      <w:proofErr w:type="spellEnd"/>
       <w:r>
         <w:rPr>
           <w:rFonts w:ascii="Courier New" w:hAnsi="Courier New" w:cs="Courier New"/>
@@ -11324,91 +10098,15 @@
           <w:color w:val="7F0055"/>
           <w:lang w:val="fr-BE"/>
         </w:rPr>
-        <w:t xml:space="preserve">public </w:t>
-      </w:r>
-      <w:proofErr w:type="spellStart"/>
-      <w:r>
-        <w:rPr>
-          <w:rFonts w:ascii="Courier New" w:hAnsi="Courier New" w:cs="Courier New"/>
-          <w:b/>
-          <w:bCs/>
-          <w:color w:val="7F0055"/>
-          <w:lang w:val="fr-BE"/>
-        </w:rPr>
-        <w:t>function</w:t>
-      </w:r>
-      <w:proofErr w:type="spellEnd"/>
-      <w:r>
-        <w:rPr>
-          <w:rFonts w:ascii="Courier New" w:hAnsi="Courier New" w:cs="Courier New"/>
-          <w:b/>
-          <w:bCs/>
-          <w:color w:val="7F0055"/>
-          <w:lang w:val="fr-BE"/>
-        </w:rPr>
-        <w:t xml:space="preserve"> </w:t>
-      </w:r>
-      <w:r>
-        <w:rPr>
-          <w:rFonts w:ascii="Courier New" w:hAnsi="Courier New" w:cs="Courier New"/>
-          <w:color w:val="000000"/>
-          <w:lang w:val="fr-BE"/>
-        </w:rPr>
-        <w:t>__</w:t>
-      </w:r>
-      <w:proofErr w:type="spellStart"/>
-      <w:r>
-        <w:rPr>
-          <w:rFonts w:ascii="Courier New" w:hAnsi="Courier New" w:cs="Courier New"/>
-          <w:color w:val="000000"/>
-          <w:lang w:val="fr-BE"/>
-        </w:rPr>
-        <w:t>construct</w:t>
-      </w:r>
-      <w:proofErr w:type="spellEnd"/>
-      <w:r>
-        <w:rPr>
-          <w:rFonts w:ascii="Courier New" w:hAnsi="Courier New" w:cs="Courier New"/>
-          <w:color w:val="000000"/>
-          <w:lang w:val="fr-BE"/>
-        </w:rPr>
-        <w:t>($</w:t>
-      </w:r>
-      <w:proofErr w:type="spellStart"/>
-      <w:r>
-        <w:rPr>
-          <w:rFonts w:ascii="Courier New" w:hAnsi="Courier New" w:cs="Courier New"/>
-          <w:color w:val="000000"/>
-          <w:lang w:val="fr-BE"/>
-        </w:rPr>
-        <w:t>nomIni</w:t>
-      </w:r>
-      <w:proofErr w:type="spellEnd"/>
-      <w:r>
-        <w:rPr>
-          <w:rFonts w:ascii="Courier New" w:hAnsi="Courier New" w:cs="Courier New"/>
-          <w:color w:val="000000"/>
-          <w:lang w:val="fr-BE"/>
-        </w:rPr>
-        <w:t>, $</w:t>
-      </w:r>
-      <w:proofErr w:type="spellStart"/>
-      <w:r>
-        <w:rPr>
-          <w:rFonts w:ascii="Courier New" w:hAnsi="Courier New" w:cs="Courier New"/>
-          <w:color w:val="000000"/>
-          <w:lang w:val="fr-BE"/>
-        </w:rPr>
-        <w:t>prenomIni</w:t>
-      </w:r>
-      <w:proofErr w:type="spellEnd"/>
-      <w:r>
-        <w:rPr>
-          <w:rFonts w:ascii="Courier New" w:hAnsi="Courier New" w:cs="Courier New"/>
-          <w:color w:val="000000"/>
-          <w:lang w:val="fr-BE"/>
-        </w:rPr>
-        <w:t>){</w:t>
+        <w:t xml:space="preserve">public function </w:t>
+      </w:r>
+      <w:r>
+        <w:rPr>
+          <w:rFonts w:ascii="Courier New" w:hAnsi="Courier New" w:cs="Courier New"/>
+          <w:color w:val="000000"/>
+          <w:lang w:val="fr-BE"/>
+        </w:rPr>
+        <w:t>__construct($nomIni, $prenomIni){</w:t>
       </w:r>
     </w:p>
     <w:p>
@@ -11444,25 +10142,7 @@
           <w:color w:val="000000"/>
           <w:lang w:val="fr-FR"/>
         </w:rPr>
-        <w:t>$</w:t>
-      </w:r>
-      <w:proofErr w:type="spellStart"/>
-      <w:r>
-        <w:rPr>
-          <w:rFonts w:ascii="Courier New" w:hAnsi="Courier New" w:cs="Courier New"/>
-          <w:color w:val="000000"/>
-          <w:lang w:val="fr-FR"/>
-        </w:rPr>
-        <w:t>this</w:t>
-      </w:r>
-      <w:proofErr w:type="spellEnd"/>
-      <w:r>
-        <w:rPr>
-          <w:rFonts w:ascii="Courier New" w:hAnsi="Courier New" w:cs="Courier New"/>
-          <w:color w:val="000000"/>
-          <w:lang w:val="fr-FR"/>
-        </w:rPr>
-        <w:t>-&gt;</w:t>
+        <w:t>$this-&gt;</w:t>
       </w:r>
       <w:r>
         <w:rPr>
@@ -11478,25 +10158,7 @@
           <w:color w:val="000000"/>
           <w:lang w:val="fr-FR"/>
         </w:rPr>
-        <w:t>= $</w:t>
-      </w:r>
-      <w:proofErr w:type="spellStart"/>
-      <w:r>
-        <w:rPr>
-          <w:rFonts w:ascii="Courier New" w:hAnsi="Courier New" w:cs="Courier New"/>
-          <w:color w:val="000000"/>
-          <w:lang w:val="fr-FR"/>
-        </w:rPr>
-        <w:t>nomIni</w:t>
-      </w:r>
-      <w:proofErr w:type="spellEnd"/>
-      <w:r>
-        <w:rPr>
-          <w:rFonts w:ascii="Courier New" w:hAnsi="Courier New" w:cs="Courier New"/>
-          <w:color w:val="000000"/>
-          <w:lang w:val="fr-FR"/>
-        </w:rPr>
-        <w:t>;</w:t>
+        <w:t>= $nomIni;</w:t>
       </w:r>
     </w:p>
     <w:p>
@@ -11525,27 +10187,8 @@
           <w:lang w:val="fr-FR"/>
         </w:rPr>
         <w:tab/>
-        <w:t>$</w:t>
-      </w:r>
-      <w:proofErr w:type="spellStart"/>
-      <w:r>
-        <w:rPr>
-          <w:rFonts w:ascii="Courier New" w:hAnsi="Courier New" w:cs="Courier New"/>
-          <w:color w:val="000000"/>
-          <w:lang w:val="fr-FR"/>
-        </w:rPr>
-        <w:t>this</w:t>
-      </w:r>
-      <w:proofErr w:type="spellEnd"/>
-      <w:r>
-        <w:rPr>
-          <w:rFonts w:ascii="Courier New" w:hAnsi="Courier New" w:cs="Courier New"/>
-          <w:color w:val="000000"/>
-          <w:lang w:val="fr-FR"/>
-        </w:rPr>
-        <w:t>-&gt;</w:t>
-      </w:r>
-      <w:proofErr w:type="spellStart"/>
+        <w:t>$this-&gt;</w:t>
+      </w:r>
       <w:r>
         <w:rPr>
           <w:rFonts w:ascii="Courier New" w:hAnsi="Courier New" w:cs="Courier New"/>
@@ -11554,32 +10197,13 @@
         </w:rPr>
         <w:t>prenom</w:t>
       </w:r>
-      <w:proofErr w:type="spellEnd"/>
       <w:r>
         <w:rPr>
           <w:rFonts w:ascii="Courier New" w:hAnsi="Courier New" w:cs="Courier New"/>
           <w:color w:val="000000"/>
           <w:lang w:val="fr-FR"/>
         </w:rPr>
-        <w:t>= $</w:t>
-      </w:r>
-      <w:proofErr w:type="spellStart"/>
-      <w:r>
-        <w:rPr>
-          <w:rFonts w:ascii="Courier New" w:hAnsi="Courier New" w:cs="Courier New"/>
-          <w:color w:val="000000"/>
-          <w:lang w:val="fr-FR"/>
-        </w:rPr>
-        <w:t>prenomIni</w:t>
-      </w:r>
-      <w:proofErr w:type="spellEnd"/>
-      <w:r>
-        <w:rPr>
-          <w:rFonts w:ascii="Courier New" w:hAnsi="Courier New" w:cs="Courier New"/>
-          <w:color w:val="000000"/>
-          <w:lang w:val="fr-FR"/>
-        </w:rPr>
-        <w:t>;</w:t>
+        <w:t>= $prenomIni;</w:t>
       </w:r>
     </w:p>
     <w:p>
@@ -11609,7 +10233,6 @@
         </w:rPr>
         <w:tab/>
       </w:r>
-      <w:proofErr w:type="spellStart"/>
       <w:r>
         <w:rPr>
           <w:rFonts w:ascii="Courier New" w:hAnsi="Courier New" w:cs="Courier New"/>
@@ -11618,18 +10241,7 @@
           <w:color w:val="7F0055"/>
           <w:lang w:val="fr-BE"/>
         </w:rPr>
-        <w:t>echo</w:t>
-      </w:r>
-      <w:proofErr w:type="spellEnd"/>
-      <w:r>
-        <w:rPr>
-          <w:rFonts w:ascii="Courier New" w:hAnsi="Courier New" w:cs="Courier New"/>
-          <w:b/>
-          <w:bCs/>
-          <w:color w:val="7F0055"/>
-          <w:lang w:val="fr-BE"/>
-        </w:rPr>
-        <w:t xml:space="preserve"> </w:t>
+        <w:t xml:space="preserve">echo </w:t>
       </w:r>
       <w:r>
         <w:rPr>
@@ -11752,25 +10364,7 @@
           <w:color w:val="000000"/>
           <w:lang w:val="fr-BE"/>
         </w:rPr>
-        <w:t>$</w:t>
-      </w:r>
-      <w:proofErr w:type="spellStart"/>
-      <w:r>
-        <w:rPr>
-          <w:rFonts w:ascii="Courier New" w:hAnsi="Courier New" w:cs="Courier New"/>
-          <w:color w:val="000000"/>
-          <w:lang w:val="fr-BE"/>
-        </w:rPr>
-        <w:t>person1</w:t>
-      </w:r>
-      <w:proofErr w:type="spellEnd"/>
-      <w:r>
-        <w:rPr>
-          <w:rFonts w:ascii="Courier New" w:hAnsi="Courier New" w:cs="Courier New"/>
-          <w:color w:val="000000"/>
-          <w:lang w:val="fr-BE"/>
-        </w:rPr>
-        <w:t xml:space="preserve"> = </w:t>
+        <w:t xml:space="preserve">$person1 = </w:t>
       </w:r>
       <w:r>
         <w:rPr>
@@ -12035,39 +10629,7 @@
           <w:rStyle w:val="IntenseEmphasis"/>
           <w:lang w:val="fr-BE"/>
         </w:rPr>
-        <w:t xml:space="preserve"> (</w:t>
-      </w:r>
-      <w:proofErr w:type="spellStart"/>
-      <w:r>
-        <w:rPr>
-          <w:rStyle w:val="IntenseEmphasis"/>
-          <w:lang w:val="fr-BE"/>
-        </w:rPr>
-        <w:t>src</w:t>
-      </w:r>
-      <w:proofErr w:type="spellEnd"/>
-      <w:r>
-        <w:rPr>
-          <w:rStyle w:val="IntenseEmphasis"/>
-          <w:lang w:val="fr-BE"/>
-        </w:rPr>
-        <w:t xml:space="preserve">, </w:t>
-      </w:r>
-      <w:proofErr w:type="spellStart"/>
-      <w:r>
-        <w:rPr>
-          <w:rStyle w:val="IntenseEmphasis"/>
-          <w:lang w:val="fr-BE"/>
-        </w:rPr>
-        <w:t>alt</w:t>
-      </w:r>
-      <w:proofErr w:type="spellEnd"/>
-      <w:r>
-        <w:rPr>
-          <w:rStyle w:val="IntenseEmphasis"/>
-          <w:lang w:val="fr-BE"/>
-        </w:rPr>
-        <w:t>…)</w:t>
+        <w:t xml:space="preserve"> (src, alt…)</w:t>
       </w:r>
       <w:r>
         <w:rPr>
@@ -12504,23 +11066,7 @@
           <w:rStyle w:val="IntenseEmphasis"/>
           <w:lang w:val="fr-BE"/>
         </w:rPr>
-        <w:t>Créez une classe Triangle qui contient les trois sommets d'un triangle (trois couples de cordonnées (</w:t>
-      </w:r>
-      <w:proofErr w:type="spellStart"/>
-      <w:r>
-        <w:rPr>
-          <w:rStyle w:val="IntenseEmphasis"/>
-          <w:lang w:val="fr-BE"/>
-        </w:rPr>
-        <w:t>x,y</w:t>
-      </w:r>
-      <w:proofErr w:type="spellEnd"/>
-      <w:r>
-        <w:rPr>
-          <w:rStyle w:val="IntenseEmphasis"/>
-          <w:lang w:val="fr-BE"/>
-        </w:rPr>
-        <w:t xml:space="preserve">)) ainsi que la couleur de remplissage. On peut afficher les trois cordonnées et "déplacer" le triangle. Les coordonnés son créés à l'extérieur de la classe. </w:t>
+        <w:t xml:space="preserve">Créez une classe Triangle qui contient les trois sommets d'un triangle (trois couples de cordonnées (x,y)) ainsi que la couleur de remplissage. On peut afficher les trois cordonnées et "déplacer" le triangle. Les coordonnés son créés à l'extérieur de la classe. </w:t>
       </w:r>
     </w:p>
     <w:p>
@@ -12589,23 +11135,7 @@
           <w:rStyle w:val="IntenseEmphasis"/>
           <w:lang w:val="fr-BE"/>
         </w:rPr>
-        <w:t>Une seule propriété $</w:t>
-      </w:r>
-      <w:proofErr w:type="spellStart"/>
-      <w:r>
-        <w:rPr>
-          <w:rStyle w:val="IntenseEmphasis"/>
-          <w:lang w:val="fr-BE"/>
-        </w:rPr>
-        <w:t>bdd</w:t>
-      </w:r>
-      <w:proofErr w:type="spellEnd"/>
-      <w:r>
-        <w:rPr>
-          <w:rStyle w:val="IntenseEmphasis"/>
-          <w:lang w:val="fr-BE"/>
-        </w:rPr>
-        <w:t xml:space="preserve"> contenant la connexion à la BD Films</w:t>
+        <w:t>Une seule propriété $bdd contenant la connexion à la BD Films</w:t>
       </w:r>
       <w:r>
         <w:rPr>
@@ -12640,21 +11170,12 @@
           <w:lang w:val="fr-BE"/>
         </w:rPr>
       </w:pPr>
-      <w:proofErr w:type="spellStart"/>
-      <w:r>
-        <w:rPr>
-          <w:rStyle w:val="IntenseEmphasis"/>
-          <w:lang w:val="fr-BE"/>
-        </w:rPr>
-        <w:t>obtenirFilmsBD</w:t>
-      </w:r>
-      <w:proofErr w:type="spellEnd"/>
-      <w:r>
-        <w:rPr>
-          <w:rStyle w:val="IntenseEmphasis"/>
-          <w:lang w:val="fr-BE"/>
-        </w:rPr>
-        <w:t xml:space="preserve"> (): r</w:t>
+      <w:r>
+        <w:rPr>
+          <w:rStyle w:val="IntenseEmphasis"/>
+          <w:lang w:val="fr-BE"/>
+        </w:rPr>
+        <w:t>obtenirFilmsBD (): r</w:t>
       </w:r>
       <w:r>
         <w:rPr>
@@ -12714,21 +11235,12 @@
           <w:lang w:val="fr-BE"/>
         </w:rPr>
       </w:pPr>
-      <w:proofErr w:type="spellStart"/>
-      <w:r>
-        <w:rPr>
-          <w:rStyle w:val="IntenseEmphasis"/>
-          <w:lang w:val="fr-BE"/>
-        </w:rPr>
-        <w:t>obtenirFilmId</w:t>
-      </w:r>
-      <w:proofErr w:type="spellEnd"/>
-      <w:r>
-        <w:rPr>
-          <w:rStyle w:val="IntenseEmphasis"/>
-          <w:lang w:val="fr-BE"/>
-        </w:rPr>
-        <w:t xml:space="preserve">($id): renvoie un array contenant toutes les données d'un film </w:t>
+      <w:r>
+        <w:rPr>
+          <w:rStyle w:val="IntenseEmphasis"/>
+          <w:lang w:val="fr-BE"/>
+        </w:rPr>
+        <w:t xml:space="preserve">obtenirFilmId($id): renvoie un array contenant toutes les données d'un film </w:t>
       </w:r>
       <w:r>
         <w:rPr>
@@ -12746,21 +11258,12 @@
           <w:lang w:val="fr-BE"/>
         </w:rPr>
       </w:pPr>
-      <w:proofErr w:type="spellStart"/>
-      <w:r>
-        <w:rPr>
-          <w:rStyle w:val="IntenseEmphasis"/>
-          <w:lang w:val="fr-BE"/>
-        </w:rPr>
-        <w:t>obtenirFilmTitre</w:t>
-      </w:r>
-      <w:proofErr w:type="spellEnd"/>
-      <w:r>
-        <w:rPr>
-          <w:rStyle w:val="IntenseEmphasis"/>
-          <w:lang w:val="fr-BE"/>
-        </w:rPr>
-        <w:t xml:space="preserve"> (</w:t>
+      <w:r>
+        <w:rPr>
+          <w:rStyle w:val="IntenseEmphasis"/>
+          <w:lang w:val="fr-BE"/>
+        </w:rPr>
+        <w:t>obtenirFilmTitre (</w:t>
       </w:r>
       <w:r>
         <w:rPr>
@@ -12792,7 +11295,6 @@
           <w:lang w:val="fr-BE"/>
         </w:rPr>
       </w:pPr>
-      <w:proofErr w:type="spellStart"/>
       <w:r>
         <w:rPr>
           <w:rStyle w:val="IntenseEmphasis"/>
@@ -12812,15 +11314,7 @@
           <w:rStyle w:val="IntenseEmphasis"/>
           <w:lang w:val="fr-BE"/>
         </w:rPr>
-        <w:t>Annee</w:t>
-      </w:r>
-      <w:proofErr w:type="spellEnd"/>
-      <w:r>
-        <w:rPr>
-          <w:rStyle w:val="IntenseEmphasis"/>
-          <w:lang w:val="fr-BE"/>
-        </w:rPr>
-        <w:t xml:space="preserve"> </w:t>
+        <w:t xml:space="preserve">Annee </w:t>
       </w:r>
       <w:r>
         <w:rPr>
@@ -12836,7 +11330,6 @@
         </w:rPr>
         <w:t>$</w:t>
       </w:r>
-      <w:proofErr w:type="spellStart"/>
       <w:r>
         <w:rPr>
           <w:rStyle w:val="IntenseEmphasis"/>
@@ -12849,25 +11342,8 @@
           <w:rStyle w:val="IntenseEmphasis"/>
           <w:lang w:val="fr-BE"/>
         </w:rPr>
-        <w:t>1</w:t>
-      </w:r>
-      <w:proofErr w:type="spellEnd"/>
-      <w:r>
-        <w:rPr>
-          <w:rStyle w:val="IntenseEmphasis"/>
-          <w:lang w:val="fr-BE"/>
-        </w:rPr>
-        <w:t>, $</w:t>
-      </w:r>
-      <w:proofErr w:type="spellStart"/>
-      <w:r>
-        <w:rPr>
-          <w:rStyle w:val="IntenseEmphasis"/>
-          <w:lang w:val="fr-BE"/>
-        </w:rPr>
-        <w:t>annee2</w:t>
-      </w:r>
-      <w:proofErr w:type="spellEnd"/>
+        <w:t>1, $annee2</w:t>
+      </w:r>
       <w:r>
         <w:rPr>
           <w:rStyle w:val="IntenseEmphasis"/>
@@ -12912,21 +11388,12 @@
           <w:lang w:val="fr-BE"/>
         </w:rPr>
       </w:pPr>
-      <w:proofErr w:type="spellStart"/>
-      <w:r>
-        <w:rPr>
-          <w:rStyle w:val="IntenseEmphasis"/>
-          <w:lang w:val="fr-BE"/>
-        </w:rPr>
-        <w:t>insererFilm</w:t>
-      </w:r>
-      <w:proofErr w:type="spellEnd"/>
-      <w:r>
-        <w:rPr>
-          <w:rStyle w:val="IntenseEmphasis"/>
-          <w:lang w:val="fr-BE"/>
-        </w:rPr>
-        <w:t xml:space="preserve"> (….): insère un film. La méthode doit recevoir toutes les données du film à </w:t>
+      <w:r>
+        <w:rPr>
+          <w:rStyle w:val="IntenseEmphasis"/>
+          <w:lang w:val="fr-BE"/>
+        </w:rPr>
+        <w:t xml:space="preserve">insererFilm (….): insère un film. La méthode doit recevoir toutes les données du film à </w:t>
       </w:r>
       <w:r>
         <w:rPr>
@@ -12944,21 +11411,12 @@
           <w:lang w:val="fr-BE"/>
         </w:rPr>
       </w:pPr>
-      <w:proofErr w:type="spellStart"/>
-      <w:r>
-        <w:rPr>
-          <w:rStyle w:val="IntenseEmphasis"/>
-          <w:lang w:val="fr-BE"/>
-        </w:rPr>
-        <w:t>supprimerFilm</w:t>
-      </w:r>
-      <w:proofErr w:type="spellEnd"/>
-      <w:r>
-        <w:rPr>
-          <w:rStyle w:val="IntenseEmphasis"/>
-          <w:lang w:val="fr-BE"/>
-        </w:rPr>
-        <w:t xml:space="preserve"> ($id): </w:t>
+      <w:r>
+        <w:rPr>
+          <w:rStyle w:val="IntenseEmphasis"/>
+          <w:lang w:val="fr-BE"/>
+        </w:rPr>
+        <w:t xml:space="preserve">supprimerFilm ($id): </w:t>
       </w:r>
       <w:r>
         <w:rPr>
@@ -13138,23 +11596,7 @@
           <w:b/>
           <w:lang w:val="fr-BE"/>
         </w:rPr>
-        <w:t>(</w:t>
-      </w:r>
-      <w:proofErr w:type="spellStart"/>
-      <w:r>
-        <w:rPr>
-          <w:b/>
-          <w:lang w:val="fr-BE"/>
-        </w:rPr>
-        <w:t>protected</w:t>
-      </w:r>
-      <w:proofErr w:type="spellEnd"/>
-      <w:r>
-        <w:rPr>
-          <w:b/>
-          <w:lang w:val="fr-BE"/>
-        </w:rPr>
-        <w:t xml:space="preserve">) </w:t>
+        <w:t xml:space="preserve">(protected) </w:t>
       </w:r>
       <w:r>
         <w:rPr>
@@ -13253,23 +11695,13 @@
         </w:rPr>
         <w:t xml:space="preserve">class </w:t>
       </w:r>
-      <w:proofErr w:type="spellStart"/>
-      <w:r>
-        <w:rPr>
-          <w:rFonts w:ascii="Courier New" w:hAnsi="Courier New" w:cs="Courier New"/>
-          <w:color w:val="000000"/>
-          <w:lang w:val="fr-BE"/>
-        </w:rPr>
-        <w:t>lecteurDVD</w:t>
-      </w:r>
-      <w:proofErr w:type="spellEnd"/>
-      <w:r>
-        <w:rPr>
-          <w:rFonts w:ascii="Courier New" w:hAnsi="Courier New" w:cs="Courier New"/>
-          <w:color w:val="000000"/>
-          <w:lang w:val="fr-BE"/>
-        </w:rPr>
-        <w:t xml:space="preserve">   {</w:t>
+      <w:r>
+        <w:rPr>
+          <w:rFonts w:ascii="Courier New" w:hAnsi="Courier New" w:cs="Courier New"/>
+          <w:color w:val="000000"/>
+          <w:lang w:val="fr-BE"/>
+        </w:rPr>
+        <w:t>lecteurDVD   {</w:t>
       </w:r>
     </w:p>
     <w:p>
@@ -13309,18 +11741,8 @@
           <w:color w:val="0000C0"/>
           <w:lang w:val="fr-BE"/>
         </w:rPr>
-        <w:t>$</w:t>
-      </w:r>
-      <w:proofErr w:type="spellStart"/>
-      <w:r>
-        <w:rPr>
-          <w:rFonts w:ascii="Courier New" w:hAnsi="Courier New" w:cs="Courier New"/>
-          <w:color w:val="0000C0"/>
-          <w:lang w:val="fr-BE"/>
-        </w:rPr>
-        <w:t>vitesseLecture</w:t>
-      </w:r>
-      <w:proofErr w:type="spellEnd"/>
+        <w:t>$vitesseLecture</w:t>
+      </w:r>
       <w:r>
         <w:rPr>
           <w:rFonts w:ascii="Courier New" w:hAnsi="Courier New" w:cs="Courier New"/>
@@ -13429,73 +11851,15 @@
           <w:color w:val="7F0055"/>
           <w:lang w:val="fr-BE"/>
         </w:rPr>
-        <w:t xml:space="preserve">public </w:t>
-      </w:r>
-      <w:proofErr w:type="spellStart"/>
-      <w:r>
-        <w:rPr>
-          <w:rFonts w:ascii="Courier New" w:hAnsi="Courier New" w:cs="Courier New"/>
-          <w:b/>
-          <w:bCs/>
-          <w:color w:val="7F0055"/>
-          <w:lang w:val="fr-BE"/>
-        </w:rPr>
-        <w:t>function</w:t>
-      </w:r>
-      <w:proofErr w:type="spellEnd"/>
-      <w:r>
-        <w:rPr>
-          <w:rFonts w:ascii="Courier New" w:hAnsi="Courier New" w:cs="Courier New"/>
-          <w:b/>
-          <w:bCs/>
-          <w:color w:val="7F0055"/>
-          <w:lang w:val="fr-BE"/>
-        </w:rPr>
-        <w:t xml:space="preserve"> </w:t>
-      </w:r>
-      <w:r>
-        <w:rPr>
-          <w:rFonts w:ascii="Courier New" w:hAnsi="Courier New" w:cs="Courier New"/>
-          <w:color w:val="000000"/>
-          <w:lang w:val="fr-BE"/>
-        </w:rPr>
-        <w:t>__</w:t>
-      </w:r>
-      <w:proofErr w:type="spellStart"/>
-      <w:r>
-        <w:rPr>
-          <w:rFonts w:ascii="Courier New" w:hAnsi="Courier New" w:cs="Courier New"/>
-          <w:color w:val="000000"/>
-          <w:lang w:val="fr-BE"/>
-        </w:rPr>
-        <w:t>construct</w:t>
-      </w:r>
-      <w:proofErr w:type="spellEnd"/>
-      <w:r>
-        <w:rPr>
-          <w:rFonts w:ascii="Courier New" w:hAnsi="Courier New" w:cs="Courier New"/>
-          <w:color w:val="000000"/>
-          <w:lang w:val="fr-BE"/>
-        </w:rPr>
-        <w:t>($marque, $</w:t>
-      </w:r>
-      <w:proofErr w:type="spellStart"/>
-      <w:r>
-        <w:rPr>
-          <w:rFonts w:ascii="Courier New" w:hAnsi="Courier New" w:cs="Courier New"/>
-          <w:color w:val="000000"/>
-          <w:lang w:val="fr-BE"/>
-        </w:rPr>
-        <w:t>vitesseLecture</w:t>
-      </w:r>
-      <w:proofErr w:type="spellEnd"/>
-      <w:r>
-        <w:rPr>
-          <w:rFonts w:ascii="Courier New" w:hAnsi="Courier New" w:cs="Courier New"/>
-          <w:color w:val="000000"/>
-          <w:lang w:val="fr-BE"/>
-        </w:rPr>
-        <w:t>){</w:t>
+        <w:t xml:space="preserve">public function </w:t>
+      </w:r>
+      <w:r>
+        <w:rPr>
+          <w:rFonts w:ascii="Courier New" w:hAnsi="Courier New" w:cs="Courier New"/>
+          <w:color w:val="000000"/>
+          <w:lang w:val="fr-BE"/>
+        </w:rPr>
+        <w:t>__construct($marque, $vitesseLecture){</w:t>
       </w:r>
     </w:p>
     <w:p>
@@ -13535,20 +11899,8 @@
           <w:color w:val="7F0055"/>
           <w:lang w:val="fr-BE"/>
         </w:rPr>
-        <w:t>$</w:t>
-      </w:r>
-      <w:proofErr w:type="spellStart"/>
-      <w:r>
-        <w:rPr>
-          <w:rFonts w:ascii="Courier New" w:hAnsi="Courier New" w:cs="Courier New"/>
-          <w:b/>
-          <w:bCs/>
-          <w:color w:val="7F0055"/>
-          <w:lang w:val="fr-BE"/>
-        </w:rPr>
-        <w:t>this</w:t>
-      </w:r>
-      <w:proofErr w:type="spellEnd"/>
+        <w:t>$this</w:t>
+      </w:r>
       <w:r>
         <w:rPr>
           <w:rFonts w:ascii="Courier New" w:hAnsi="Courier New" w:cs="Courier New"/>
@@ -13611,20 +11963,8 @@
           <w:color w:val="7F0055"/>
           <w:lang w:val="fr-BE"/>
         </w:rPr>
-        <w:t>$</w:t>
-      </w:r>
-      <w:proofErr w:type="spellStart"/>
-      <w:r>
-        <w:rPr>
-          <w:rFonts w:ascii="Courier New" w:hAnsi="Courier New" w:cs="Courier New"/>
-          <w:b/>
-          <w:bCs/>
-          <w:color w:val="7F0055"/>
-          <w:lang w:val="fr-BE"/>
-        </w:rPr>
-        <w:t>this</w:t>
-      </w:r>
-      <w:proofErr w:type="spellEnd"/>
+        <w:t>$this</w:t>
+      </w:r>
       <w:r>
         <w:rPr>
           <w:rFonts w:ascii="Courier New" w:hAnsi="Courier New" w:cs="Courier New"/>
@@ -13633,7 +11973,6 @@
         </w:rPr>
         <w:t>-&gt;</w:t>
       </w:r>
-      <w:proofErr w:type="spellStart"/>
       <w:r>
         <w:rPr>
           <w:rFonts w:ascii="Courier New" w:hAnsi="Courier New" w:cs="Courier New"/>
@@ -13642,32 +11981,13 @@
         </w:rPr>
         <w:t>vitesseLecture</w:t>
       </w:r>
-      <w:proofErr w:type="spellEnd"/>
-      <w:r>
-        <w:rPr>
-          <w:rFonts w:ascii="Courier New" w:hAnsi="Courier New" w:cs="Courier New"/>
-          <w:color w:val="000000"/>
-          <w:lang w:val="fr-BE"/>
-        </w:rPr>
-        <w:t>=$</w:t>
-      </w:r>
-      <w:proofErr w:type="spellStart"/>
-      <w:r>
-        <w:rPr>
-          <w:rFonts w:ascii="Courier New" w:hAnsi="Courier New" w:cs="Courier New"/>
-          <w:color w:val="000000"/>
-          <w:lang w:val="fr-BE"/>
-        </w:rPr>
-        <w:t>vitesseLecture</w:t>
-      </w:r>
-      <w:proofErr w:type="spellEnd"/>
-      <w:r>
-        <w:rPr>
-          <w:rFonts w:ascii="Courier New" w:hAnsi="Courier New" w:cs="Courier New"/>
-          <w:color w:val="000000"/>
-          <w:lang w:val="fr-BE"/>
-        </w:rPr>
-        <w:t>;</w:t>
+      <w:r>
+        <w:rPr>
+          <w:rFonts w:ascii="Courier New" w:hAnsi="Courier New" w:cs="Courier New"/>
+          <w:color w:val="000000"/>
+          <w:lang w:val="fr-BE"/>
+        </w:rPr>
+        <w:t>=$vitesseLecture;</w:t>
       </w:r>
     </w:p>
     <w:p>
@@ -13777,19 +12097,11 @@
         </w:rPr>
         <w:t xml:space="preserve"> un appareil de DVD capable d'enregistrer, </w:t>
       </w:r>
-      <w:proofErr w:type="spellStart"/>
-      <w:r>
-        <w:rPr>
-          <w:lang w:val="fr-BE"/>
-        </w:rPr>
-        <w:t>c.a.d</w:t>
-      </w:r>
-      <w:proofErr w:type="spellEnd"/>
-      <w:r>
-        <w:rPr>
-          <w:lang w:val="fr-BE"/>
-        </w:rPr>
-        <w:t xml:space="preserve">. </w:t>
+      <w:r>
+        <w:rPr>
+          <w:lang w:val="fr-BE"/>
+        </w:rPr>
+        <w:t xml:space="preserve">c.a.d. </w:t>
       </w:r>
       <w:r>
         <w:rPr>
@@ -13849,7 +12161,6 @@
         </w:rPr>
         <w:t xml:space="preserve">class </w:t>
       </w:r>
-      <w:proofErr w:type="spellStart"/>
       <w:r>
         <w:rPr>
           <w:rFonts w:ascii="Courier New" w:hAnsi="Courier New" w:cs="Courier New"/>
@@ -13872,16 +12183,7 @@
           <w:color w:val="000000"/>
           <w:lang w:val="fr-BE"/>
         </w:rPr>
-        <w:t>DVD</w:t>
-      </w:r>
-      <w:proofErr w:type="spellEnd"/>
-      <w:r>
-        <w:rPr>
-          <w:rFonts w:ascii="Courier New" w:hAnsi="Courier New" w:cs="Courier New"/>
-          <w:color w:val="000000"/>
-          <w:lang w:val="fr-BE"/>
-        </w:rPr>
-        <w:t xml:space="preserve">   {</w:t>
+        <w:t>DVD   {</w:t>
       </w:r>
     </w:p>
     <w:p>
@@ -13921,18 +12223,8 @@
           <w:color w:val="0000C0"/>
           <w:lang w:val="fr-BE"/>
         </w:rPr>
-        <w:t>$</w:t>
-      </w:r>
-      <w:proofErr w:type="spellStart"/>
-      <w:r>
-        <w:rPr>
-          <w:rFonts w:ascii="Courier New" w:hAnsi="Courier New" w:cs="Courier New"/>
-          <w:color w:val="0000C0"/>
-          <w:lang w:val="fr-BE"/>
-        </w:rPr>
-        <w:t>vitesseLecture</w:t>
-      </w:r>
-      <w:proofErr w:type="spellEnd"/>
+        <w:t>$vitesseLecture</w:t>
+      </w:r>
       <w:r>
         <w:rPr>
           <w:rFonts w:ascii="Courier New" w:hAnsi="Courier New" w:cs="Courier New"/>
@@ -13979,18 +12271,8 @@
           <w:color w:val="0000C0"/>
           <w:lang w:val="fr-BE"/>
         </w:rPr>
-        <w:t>$</w:t>
-      </w:r>
-      <w:proofErr w:type="spellStart"/>
-      <w:r>
-        <w:rPr>
-          <w:rFonts w:ascii="Courier New" w:hAnsi="Courier New" w:cs="Courier New"/>
-          <w:color w:val="0000C0"/>
-          <w:lang w:val="fr-BE"/>
-        </w:rPr>
-        <w:t>vitesseEnregistrement</w:t>
-      </w:r>
-      <w:proofErr w:type="spellEnd"/>
+        <w:t>$vitesseEnregistrement</w:t>
+      </w:r>
       <w:r>
         <w:rPr>
           <w:rFonts w:ascii="Courier New" w:hAnsi="Courier New" w:cs="Courier New"/>
@@ -14099,91 +12381,15 @@
           <w:color w:val="7F0055"/>
           <w:lang w:val="fr-BE"/>
         </w:rPr>
-        <w:t xml:space="preserve">public </w:t>
-      </w:r>
-      <w:proofErr w:type="spellStart"/>
-      <w:r>
-        <w:rPr>
-          <w:rFonts w:ascii="Courier New" w:hAnsi="Courier New" w:cs="Courier New"/>
-          <w:b/>
-          <w:bCs/>
-          <w:color w:val="7F0055"/>
-          <w:lang w:val="fr-BE"/>
-        </w:rPr>
-        <w:t>function</w:t>
-      </w:r>
-      <w:proofErr w:type="spellEnd"/>
-      <w:r>
-        <w:rPr>
-          <w:rFonts w:ascii="Courier New" w:hAnsi="Courier New" w:cs="Courier New"/>
-          <w:b/>
-          <w:bCs/>
-          <w:color w:val="7F0055"/>
-          <w:lang w:val="fr-BE"/>
-        </w:rPr>
-        <w:t xml:space="preserve"> </w:t>
-      </w:r>
-      <w:r>
-        <w:rPr>
-          <w:rFonts w:ascii="Courier New" w:hAnsi="Courier New" w:cs="Courier New"/>
-          <w:color w:val="000000"/>
-          <w:lang w:val="fr-BE"/>
-        </w:rPr>
-        <w:t>__</w:t>
-      </w:r>
-      <w:proofErr w:type="spellStart"/>
-      <w:r>
-        <w:rPr>
-          <w:rFonts w:ascii="Courier New" w:hAnsi="Courier New" w:cs="Courier New"/>
-          <w:color w:val="000000"/>
-          <w:lang w:val="fr-BE"/>
-        </w:rPr>
-        <w:t>construct</w:t>
-      </w:r>
-      <w:proofErr w:type="spellEnd"/>
-      <w:r>
-        <w:rPr>
-          <w:rFonts w:ascii="Courier New" w:hAnsi="Courier New" w:cs="Courier New"/>
-          <w:color w:val="000000"/>
-          <w:lang w:val="fr-BE"/>
-        </w:rPr>
-        <w:t>($marque, $</w:t>
-      </w:r>
-      <w:proofErr w:type="spellStart"/>
-      <w:r>
-        <w:rPr>
-          <w:rFonts w:ascii="Courier New" w:hAnsi="Courier New" w:cs="Courier New"/>
-          <w:color w:val="000000"/>
-          <w:lang w:val="fr-BE"/>
-        </w:rPr>
-        <w:t>vitesseLecture</w:t>
-      </w:r>
-      <w:proofErr w:type="spellEnd"/>
-      <w:r>
-        <w:rPr>
-          <w:rFonts w:ascii="Courier New" w:hAnsi="Courier New" w:cs="Courier New"/>
-          <w:color w:val="000000"/>
-          <w:lang w:val="fr-BE"/>
-        </w:rPr>
-        <w:t>, $</w:t>
-      </w:r>
-      <w:proofErr w:type="spellStart"/>
-      <w:r>
-        <w:rPr>
-          <w:rFonts w:ascii="Courier New" w:hAnsi="Courier New" w:cs="Courier New"/>
-          <w:color w:val="000000"/>
-          <w:lang w:val="fr-BE"/>
-        </w:rPr>
-        <w:t>vitesseEnregistrement</w:t>
-      </w:r>
-      <w:proofErr w:type="spellEnd"/>
-      <w:r>
-        <w:rPr>
-          <w:rFonts w:ascii="Courier New" w:hAnsi="Courier New" w:cs="Courier New"/>
-          <w:color w:val="000000"/>
-          <w:lang w:val="fr-BE"/>
-        </w:rPr>
-        <w:t>){</w:t>
+        <w:t xml:space="preserve">public function </w:t>
+      </w:r>
+      <w:r>
+        <w:rPr>
+          <w:rFonts w:ascii="Courier New" w:hAnsi="Courier New" w:cs="Courier New"/>
+          <w:color w:val="000000"/>
+          <w:lang w:val="fr-BE"/>
+        </w:rPr>
+        <w:t>__construct($marque, $vitesseLecture, $vitesseEnregistrement){</w:t>
       </w:r>
     </w:p>
     <w:p>
@@ -14223,20 +12429,8 @@
           <w:color w:val="7F0055"/>
           <w:lang w:val="fr-BE"/>
         </w:rPr>
-        <w:t>$</w:t>
-      </w:r>
-      <w:proofErr w:type="spellStart"/>
-      <w:r>
-        <w:rPr>
-          <w:rFonts w:ascii="Courier New" w:hAnsi="Courier New" w:cs="Courier New"/>
-          <w:b/>
-          <w:bCs/>
-          <w:color w:val="7F0055"/>
-          <w:lang w:val="fr-BE"/>
-        </w:rPr>
-        <w:t>this</w:t>
-      </w:r>
-      <w:proofErr w:type="spellEnd"/>
+        <w:t>$this</w:t>
+      </w:r>
       <w:r>
         <w:rPr>
           <w:rFonts w:ascii="Courier New" w:hAnsi="Courier New" w:cs="Courier New"/>
@@ -14299,20 +12493,8 @@
           <w:color w:val="7F0055"/>
           <w:lang w:val="fr-BE"/>
         </w:rPr>
-        <w:t>$</w:t>
-      </w:r>
-      <w:proofErr w:type="spellStart"/>
-      <w:r>
-        <w:rPr>
-          <w:rFonts w:ascii="Courier New" w:hAnsi="Courier New" w:cs="Courier New"/>
-          <w:b/>
-          <w:bCs/>
-          <w:color w:val="7F0055"/>
-          <w:lang w:val="fr-BE"/>
-        </w:rPr>
-        <w:t>this</w:t>
-      </w:r>
-      <w:proofErr w:type="spellEnd"/>
+        <w:t>$this</w:t>
+      </w:r>
       <w:r>
         <w:rPr>
           <w:rFonts w:ascii="Courier New" w:hAnsi="Courier New" w:cs="Courier New"/>
@@ -14321,7 +12503,6 @@
         </w:rPr>
         <w:t>-&gt;</w:t>
       </w:r>
-      <w:proofErr w:type="spellStart"/>
       <w:r>
         <w:rPr>
           <w:rFonts w:ascii="Courier New" w:hAnsi="Courier New" w:cs="Courier New"/>
@@ -14330,32 +12511,13 @@
         </w:rPr>
         <w:t>vitesseLecture</w:t>
       </w:r>
-      <w:proofErr w:type="spellEnd"/>
-      <w:r>
-        <w:rPr>
-          <w:rFonts w:ascii="Courier New" w:hAnsi="Courier New" w:cs="Courier New"/>
-          <w:color w:val="000000"/>
-          <w:lang w:val="fr-BE"/>
-        </w:rPr>
-        <w:t>=$</w:t>
-      </w:r>
-      <w:proofErr w:type="spellStart"/>
-      <w:r>
-        <w:rPr>
-          <w:rFonts w:ascii="Courier New" w:hAnsi="Courier New" w:cs="Courier New"/>
-          <w:color w:val="000000"/>
-          <w:lang w:val="fr-BE"/>
-        </w:rPr>
-        <w:t>vitesseLecture</w:t>
-      </w:r>
-      <w:proofErr w:type="spellEnd"/>
-      <w:r>
-        <w:rPr>
-          <w:rFonts w:ascii="Courier New" w:hAnsi="Courier New" w:cs="Courier New"/>
-          <w:color w:val="000000"/>
-          <w:lang w:val="fr-BE"/>
-        </w:rPr>
-        <w:t>;</w:t>
+      <w:r>
+        <w:rPr>
+          <w:rFonts w:ascii="Courier New" w:hAnsi="Courier New" w:cs="Courier New"/>
+          <w:color w:val="000000"/>
+          <w:lang w:val="fr-BE"/>
+        </w:rPr>
+        <w:t>=$vitesseLecture;</w:t>
       </w:r>
     </w:p>
     <w:p>
@@ -14395,20 +12557,8 @@
           <w:color w:val="7F0055"/>
           <w:lang w:val="fr-BE"/>
         </w:rPr>
-        <w:t>$</w:t>
-      </w:r>
-      <w:proofErr w:type="spellStart"/>
-      <w:r>
-        <w:rPr>
-          <w:rFonts w:ascii="Courier New" w:hAnsi="Courier New" w:cs="Courier New"/>
-          <w:b/>
-          <w:bCs/>
-          <w:color w:val="7F0055"/>
-          <w:lang w:val="fr-BE"/>
-        </w:rPr>
-        <w:t>this</w:t>
-      </w:r>
-      <w:proofErr w:type="spellEnd"/>
+        <w:t>$this</w:t>
+      </w:r>
       <w:r>
         <w:rPr>
           <w:rFonts w:ascii="Courier New" w:hAnsi="Courier New" w:cs="Courier New"/>
@@ -14417,7 +12567,6 @@
         </w:rPr>
         <w:t>-&gt;</w:t>
       </w:r>
-      <w:proofErr w:type="spellStart"/>
       <w:r>
         <w:rPr>
           <w:rFonts w:ascii="Courier New" w:hAnsi="Courier New" w:cs="Courier New"/>
@@ -14426,32 +12575,13 @@
         </w:rPr>
         <w:t>vitesseEnregistrement</w:t>
       </w:r>
-      <w:proofErr w:type="spellEnd"/>
-      <w:r>
-        <w:rPr>
-          <w:rFonts w:ascii="Courier New" w:hAnsi="Courier New" w:cs="Courier New"/>
-          <w:color w:val="000000"/>
-          <w:lang w:val="fr-BE"/>
-        </w:rPr>
-        <w:t>=$</w:t>
-      </w:r>
-      <w:proofErr w:type="spellStart"/>
-      <w:r>
-        <w:rPr>
-          <w:rFonts w:ascii="Courier New" w:hAnsi="Courier New" w:cs="Courier New"/>
-          <w:color w:val="000000"/>
-          <w:lang w:val="fr-BE"/>
-        </w:rPr>
-        <w:t>vitesseEnregistrement</w:t>
-      </w:r>
-      <w:proofErr w:type="spellEnd"/>
-      <w:r>
-        <w:rPr>
-          <w:rFonts w:ascii="Courier New" w:hAnsi="Courier New" w:cs="Courier New"/>
-          <w:color w:val="000000"/>
-          <w:lang w:val="fr-BE"/>
-        </w:rPr>
-        <w:t>;</w:t>
+      <w:r>
+        <w:rPr>
+          <w:rFonts w:ascii="Courier New" w:hAnsi="Courier New" w:cs="Courier New"/>
+          <w:color w:val="000000"/>
+          <w:lang w:val="fr-BE"/>
+        </w:rPr>
+        <w:t>=$vitesseEnregistrement;</w:t>
       </w:r>
     </w:p>
     <w:p>
@@ -14570,25 +12700,7 @@
           <w:color w:val="000000"/>
           <w:lang w:val="fr-BE"/>
         </w:rPr>
-        <w:t>$</w:t>
-      </w:r>
-      <w:proofErr w:type="spellStart"/>
-      <w:r>
-        <w:rPr>
-          <w:rFonts w:ascii="Courier New" w:hAnsi="Courier New" w:cs="Courier New"/>
-          <w:color w:val="000000"/>
-          <w:lang w:val="fr-BE"/>
-        </w:rPr>
-        <w:t>app1</w:t>
-      </w:r>
-      <w:proofErr w:type="spellEnd"/>
-      <w:r>
-        <w:rPr>
-          <w:rFonts w:ascii="Courier New" w:hAnsi="Courier New" w:cs="Courier New"/>
-          <w:color w:val="000000"/>
-          <w:lang w:val="fr-BE"/>
-        </w:rPr>
-        <w:t xml:space="preserve">= </w:t>
+        <w:t xml:space="preserve">$app1= </w:t>
       </w:r>
       <w:r>
         <w:rPr>
@@ -14600,23 +12712,13 @@
         </w:rPr>
         <w:t xml:space="preserve">new </w:t>
       </w:r>
-      <w:proofErr w:type="spellStart"/>
-      <w:r>
-        <w:rPr>
-          <w:rFonts w:ascii="Courier New" w:hAnsi="Courier New" w:cs="Courier New"/>
-          <w:color w:val="000000"/>
-          <w:lang w:val="fr-BE"/>
-        </w:rPr>
-        <w:t>lecteurDVD</w:t>
-      </w:r>
-      <w:proofErr w:type="spellEnd"/>
-      <w:r>
-        <w:rPr>
-          <w:rFonts w:ascii="Courier New" w:hAnsi="Courier New" w:cs="Courier New"/>
-          <w:color w:val="000000"/>
-          <w:lang w:val="fr-BE"/>
-        </w:rPr>
-        <w:t>(</w:t>
+      <w:r>
+        <w:rPr>
+          <w:rFonts w:ascii="Courier New" w:hAnsi="Courier New" w:cs="Courier New"/>
+          <w:color w:val="000000"/>
+          <w:lang w:val="fr-BE"/>
+        </w:rPr>
+        <w:t>lecteurDVD(</w:t>
       </w:r>
       <w:r>
         <w:rPr>
@@ -14624,33 +12726,15 @@
           <w:color w:val="0000C0"/>
           <w:lang w:val="fr-BE"/>
         </w:rPr>
-        <w:t>"</w:t>
-      </w:r>
-      <w:proofErr w:type="spellStart"/>
-      <w:r>
-        <w:rPr>
-          <w:rFonts w:ascii="Courier New" w:hAnsi="Courier New" w:cs="Courier New"/>
-          <w:color w:val="0000C0"/>
-          <w:lang w:val="fr-BE"/>
-        </w:rPr>
-        <w:t>Sony"</w:t>
-      </w:r>
-      <w:r>
-        <w:rPr>
-          <w:rFonts w:ascii="Courier New" w:hAnsi="Courier New" w:cs="Courier New"/>
-          <w:color w:val="000000"/>
-          <w:lang w:val="fr-BE"/>
-        </w:rPr>
-        <w:t>,32</w:t>
-      </w:r>
-      <w:proofErr w:type="spellEnd"/>
-      <w:r>
-        <w:rPr>
-          <w:rFonts w:ascii="Courier New" w:hAnsi="Courier New" w:cs="Courier New"/>
-          <w:color w:val="000000"/>
-          <w:lang w:val="fr-BE"/>
-        </w:rPr>
-        <w:t>);</w:t>
+        <w:t>"Sony"</w:t>
+      </w:r>
+      <w:r>
+        <w:rPr>
+          <w:rFonts w:ascii="Courier New" w:hAnsi="Courier New" w:cs="Courier New"/>
+          <w:color w:val="000000"/>
+          <w:lang w:val="fr-BE"/>
+        </w:rPr>
+        <w:t>,32);</w:t>
       </w:r>
     </w:p>
     <w:p>
@@ -14672,25 +12756,7 @@
           <w:color w:val="000000"/>
           <w:lang w:val="fr-BE"/>
         </w:rPr>
-        <w:t>$</w:t>
-      </w:r>
-      <w:proofErr w:type="spellStart"/>
-      <w:r>
-        <w:rPr>
-          <w:rFonts w:ascii="Courier New" w:hAnsi="Courier New" w:cs="Courier New"/>
-          <w:color w:val="000000"/>
-          <w:lang w:val="fr-BE"/>
-        </w:rPr>
-        <w:t>app2</w:t>
-      </w:r>
-      <w:proofErr w:type="spellEnd"/>
-      <w:r>
-        <w:rPr>
-          <w:rFonts w:ascii="Courier New" w:hAnsi="Courier New" w:cs="Courier New"/>
-          <w:color w:val="000000"/>
-          <w:lang w:val="fr-BE"/>
-        </w:rPr>
-        <w:t xml:space="preserve">= </w:t>
+        <w:t xml:space="preserve">$app2= </w:t>
       </w:r>
       <w:r>
         <w:rPr>
@@ -14702,23 +12768,13 @@
         </w:rPr>
         <w:t xml:space="preserve">new </w:t>
       </w:r>
-      <w:proofErr w:type="spellStart"/>
-      <w:r>
-        <w:rPr>
-          <w:rFonts w:ascii="Courier New" w:hAnsi="Courier New" w:cs="Courier New"/>
-          <w:color w:val="000000"/>
-          <w:lang w:val="fr-BE"/>
-        </w:rPr>
-        <w:t>lecteurGraveurDVD</w:t>
-      </w:r>
-      <w:proofErr w:type="spellEnd"/>
-      <w:r>
-        <w:rPr>
-          <w:rFonts w:ascii="Courier New" w:hAnsi="Courier New" w:cs="Courier New"/>
-          <w:color w:val="000000"/>
-          <w:lang w:val="fr-BE"/>
-        </w:rPr>
-        <w:t>(</w:t>
+      <w:r>
+        <w:rPr>
+          <w:rFonts w:ascii="Courier New" w:hAnsi="Courier New" w:cs="Courier New"/>
+          <w:color w:val="000000"/>
+          <w:lang w:val="fr-BE"/>
+        </w:rPr>
+        <w:t>lecteurGraveurDVD(</w:t>
       </w:r>
       <w:r>
         <w:rPr>
@@ -14726,33 +12782,15 @@
           <w:color w:val="0000C0"/>
           <w:lang w:val="fr-BE"/>
         </w:rPr>
-        <w:t>"</w:t>
-      </w:r>
-      <w:proofErr w:type="spellStart"/>
-      <w:r>
-        <w:rPr>
-          <w:rFonts w:ascii="Courier New" w:hAnsi="Courier New" w:cs="Courier New"/>
-          <w:color w:val="0000C0"/>
-          <w:lang w:val="fr-BE"/>
-        </w:rPr>
-        <w:t>Hitachi"</w:t>
-      </w:r>
-      <w:r>
-        <w:rPr>
-          <w:rFonts w:ascii="Courier New" w:hAnsi="Courier New" w:cs="Courier New"/>
-          <w:color w:val="000000"/>
-          <w:lang w:val="fr-BE"/>
-        </w:rPr>
-        <w:t>,32,16</w:t>
-      </w:r>
-      <w:proofErr w:type="spellEnd"/>
-      <w:r>
-        <w:rPr>
-          <w:rFonts w:ascii="Courier New" w:hAnsi="Courier New" w:cs="Courier New"/>
-          <w:color w:val="000000"/>
-          <w:lang w:val="fr-BE"/>
-        </w:rPr>
-        <w:t>);</w:t>
+        <w:t>"Hitachi"</w:t>
+      </w:r>
+      <w:r>
+        <w:rPr>
+          <w:rFonts w:ascii="Courier New" w:hAnsi="Courier New" w:cs="Courier New"/>
+          <w:color w:val="000000"/>
+          <w:lang w:val="fr-BE"/>
+        </w:rPr>
+        <w:t>,32,16);</w:t>
       </w:r>
     </w:p>
     <w:p>
@@ -14768,7 +12806,6 @@
           <w:lang w:val="fr-BE"/>
         </w:rPr>
       </w:pPr>
-      <w:proofErr w:type="spellStart"/>
       <w:r>
         <w:rPr>
           <w:rFonts w:ascii="Courier New" w:hAnsi="Courier New" w:cs="Courier New"/>
@@ -14777,37 +12814,48 @@
           <w:color w:val="7F0055"/>
           <w:lang w:val="fr-BE"/>
         </w:rPr>
-        <w:t>echo</w:t>
-      </w:r>
-      <w:proofErr w:type="spellEnd"/>
-      <w:r>
-        <w:rPr>
-          <w:rFonts w:ascii="Courier New" w:hAnsi="Courier New" w:cs="Courier New"/>
-          <w:b/>
-          <w:bCs/>
-          <w:color w:val="7F0055"/>
-          <w:lang w:val="fr-BE"/>
-        </w:rPr>
-        <w:t xml:space="preserve"> </w:t>
-      </w:r>
-      <w:r>
-        <w:rPr>
-          <w:rFonts w:ascii="Courier New" w:hAnsi="Courier New" w:cs="Courier New"/>
-          <w:color w:val="000000"/>
-          <w:lang w:val="fr-BE"/>
-        </w:rPr>
-        <w:t>($</w:t>
-      </w:r>
-      <w:proofErr w:type="spellStart"/>
-      <w:r>
-        <w:rPr>
-          <w:rFonts w:ascii="Courier New" w:hAnsi="Courier New" w:cs="Courier New"/>
-          <w:color w:val="000000"/>
-          <w:lang w:val="fr-BE"/>
-        </w:rPr>
-        <w:t>app1</w:t>
-      </w:r>
-      <w:proofErr w:type="spellEnd"/>
+        <w:t xml:space="preserve">echo </w:t>
+      </w:r>
+      <w:r>
+        <w:rPr>
+          <w:rFonts w:ascii="Courier New" w:hAnsi="Courier New" w:cs="Courier New"/>
+          <w:color w:val="000000"/>
+          <w:lang w:val="fr-BE"/>
+        </w:rPr>
+        <w:t>($app1-&gt;</w:t>
+      </w:r>
+      <w:r>
+        <w:rPr>
+          <w:rFonts w:ascii="Courier New" w:hAnsi="Courier New" w:cs="Courier New"/>
+          <w:color w:val="0000C0"/>
+          <w:lang w:val="fr-BE"/>
+        </w:rPr>
+        <w:t>marque</w:t>
+      </w:r>
+      <w:r>
+        <w:rPr>
+          <w:rFonts w:ascii="Courier New" w:hAnsi="Courier New" w:cs="Courier New"/>
+          <w:color w:val="000000"/>
+          <w:lang w:val="fr-BE"/>
+        </w:rPr>
+        <w:t>).</w:t>
+      </w:r>
+      <w:r>
+        <w:rPr>
+          <w:rFonts w:ascii="Courier New" w:hAnsi="Courier New" w:cs="Courier New"/>
+          <w:color w:val="0000C0"/>
+          <w:lang w:val="fr-BE"/>
+        </w:rPr>
+        <w:t>" "</w:t>
+      </w:r>
+      <w:r>
+        <w:rPr>
+          <w:rFonts w:ascii="Courier New" w:hAnsi="Courier New" w:cs="Courier New"/>
+          <w:color w:val="000000"/>
+          <w:lang w:val="fr-BE"/>
+        </w:rPr>
+        <w:t>.($app1</w:t>
+      </w:r>
       <w:r>
         <w:rPr>
           <w:rFonts w:ascii="Courier New" w:hAnsi="Courier New" w:cs="Courier New"/>
@@ -14822,7 +12870,7 @@
           <w:color w:val="0000C0"/>
           <w:lang w:val="fr-BE"/>
         </w:rPr>
-        <w:t>marque</w:t>
+        <w:t>vitesseLecture</w:t>
       </w:r>
       <w:r>
         <w:rPr>
@@ -14838,77 +12886,7 @@
           <w:color w:val="0000C0"/>
           <w:lang w:val="fr-BE"/>
         </w:rPr>
-        <w:t>" "</w:t>
-      </w:r>
-      <w:r>
-        <w:rPr>
-          <w:rFonts w:ascii="Courier New" w:hAnsi="Courier New" w:cs="Courier New"/>
-          <w:color w:val="000000"/>
-          <w:lang w:val="fr-BE"/>
-        </w:rPr>
-        <w:t>.($</w:t>
-      </w:r>
-      <w:proofErr w:type="spellStart"/>
-      <w:r>
-        <w:rPr>
-          <w:rFonts w:ascii="Courier New" w:hAnsi="Courier New" w:cs="Courier New"/>
-          <w:color w:val="000000"/>
-          <w:lang w:val="fr-BE"/>
-        </w:rPr>
-        <w:t>app1</w:t>
-      </w:r>
-      <w:proofErr w:type="spellEnd"/>
-      <w:r>
-        <w:rPr>
-          <w:rFonts w:ascii="Courier New" w:hAnsi="Courier New" w:cs="Courier New"/>
-          <w:color w:val="000000"/>
-          <w:lang w:val="fr-BE"/>
-        </w:rPr>
-        <w:t>-&gt;</w:t>
-      </w:r>
-      <w:proofErr w:type="spellStart"/>
-      <w:r>
-        <w:rPr>
-          <w:rFonts w:ascii="Courier New" w:hAnsi="Courier New" w:cs="Courier New"/>
-          <w:color w:val="0000C0"/>
-          <w:lang w:val="fr-BE"/>
-        </w:rPr>
-        <w:t>vitesseLecture</w:t>
-      </w:r>
-      <w:proofErr w:type="spellEnd"/>
-      <w:r>
-        <w:rPr>
-          <w:rFonts w:ascii="Courier New" w:hAnsi="Courier New" w:cs="Courier New"/>
-          <w:color w:val="000000"/>
-          <w:lang w:val="fr-BE"/>
-        </w:rPr>
-        <w:t>).</w:t>
-      </w:r>
-      <w:r>
-        <w:rPr>
-          <w:rFonts w:ascii="Courier New" w:hAnsi="Courier New" w:cs="Courier New"/>
-          <w:color w:val="0000C0"/>
-          <w:lang w:val="fr-BE"/>
-        </w:rPr>
-        <w:t>"&lt;</w:t>
-      </w:r>
-      <w:proofErr w:type="spellStart"/>
-      <w:r>
-        <w:rPr>
-          <w:rFonts w:ascii="Courier New" w:hAnsi="Courier New" w:cs="Courier New"/>
-          <w:color w:val="0000C0"/>
-          <w:lang w:val="fr-BE"/>
-        </w:rPr>
-        <w:t>br</w:t>
-      </w:r>
-      <w:proofErr w:type="spellEnd"/>
-      <w:r>
-        <w:rPr>
-          <w:rFonts w:ascii="Courier New" w:hAnsi="Courier New" w:cs="Courier New"/>
-          <w:color w:val="0000C0"/>
-          <w:lang w:val="fr-BE"/>
-        </w:rPr>
-        <w:t xml:space="preserve"> /&gt; "</w:t>
+        <w:t>"&lt;br /&gt; "</w:t>
       </w:r>
       <w:r>
         <w:rPr>
@@ -14933,7 +12911,6 @@
           <w:lang w:val="fr-BE"/>
         </w:rPr>
       </w:pPr>
-      <w:proofErr w:type="spellStart"/>
       <w:r>
         <w:rPr>
           <w:rFonts w:ascii="Courier New" w:hAnsi="Courier New" w:cs="Courier New"/>
@@ -14942,44 +12919,15 @@
           <w:color w:val="7F0055"/>
           <w:lang w:val="fr-BE"/>
         </w:rPr>
-        <w:t>echo</w:t>
-      </w:r>
-      <w:proofErr w:type="spellEnd"/>
-      <w:r>
-        <w:rPr>
-          <w:rFonts w:ascii="Courier New" w:hAnsi="Courier New" w:cs="Courier New"/>
-          <w:b/>
-          <w:bCs/>
-          <w:color w:val="7F0055"/>
-          <w:lang w:val="fr-BE"/>
-        </w:rPr>
-        <w:t xml:space="preserve"> </w:t>
-      </w:r>
-      <w:r>
-        <w:rPr>
-          <w:rFonts w:ascii="Courier New" w:hAnsi="Courier New" w:cs="Courier New"/>
-          <w:color w:val="000000"/>
-          <w:lang w:val="fr-BE"/>
-        </w:rPr>
-        <w:t>($</w:t>
-      </w:r>
-      <w:proofErr w:type="spellStart"/>
-      <w:r>
-        <w:rPr>
-          <w:rFonts w:ascii="Courier New" w:hAnsi="Courier New" w:cs="Courier New"/>
-          <w:color w:val="000000"/>
-          <w:lang w:val="fr-BE"/>
-        </w:rPr>
-        <w:t>app2</w:t>
-      </w:r>
-      <w:proofErr w:type="spellEnd"/>
-      <w:r>
-        <w:rPr>
-          <w:rFonts w:ascii="Courier New" w:hAnsi="Courier New" w:cs="Courier New"/>
-          <w:color w:val="000000"/>
-          <w:lang w:val="fr-BE"/>
-        </w:rPr>
-        <w:t>-&gt;</w:t>
+        <w:t xml:space="preserve">echo </w:t>
+      </w:r>
+      <w:r>
+        <w:rPr>
+          <w:rFonts w:ascii="Courier New" w:hAnsi="Courier New" w:cs="Courier New"/>
+          <w:color w:val="000000"/>
+          <w:lang w:val="fr-BE"/>
+        </w:rPr>
+        <w:t>($app2-&gt;</w:t>
       </w:r>
       <w:r>
         <w:rPr>
@@ -15011,27 +12959,8 @@
           <w:color w:val="000000"/>
           <w:lang w:val="fr-BE"/>
         </w:rPr>
-        <w:t>.($</w:t>
-      </w:r>
-      <w:proofErr w:type="spellStart"/>
-      <w:r>
-        <w:rPr>
-          <w:rFonts w:ascii="Courier New" w:hAnsi="Courier New" w:cs="Courier New"/>
-          <w:color w:val="000000"/>
-          <w:lang w:val="fr-BE"/>
-        </w:rPr>
-        <w:t>app2</w:t>
-      </w:r>
-      <w:proofErr w:type="spellEnd"/>
-      <w:r>
-        <w:rPr>
-          <w:rFonts w:ascii="Courier New" w:hAnsi="Courier New" w:cs="Courier New"/>
-          <w:color w:val="000000"/>
-          <w:lang w:val="fr-BE"/>
-        </w:rPr>
-        <w:t>-&gt;</w:t>
-      </w:r>
-      <w:proofErr w:type="spellStart"/>
+        <w:t>.($app2-&gt;</w:t>
+      </w:r>
       <w:r>
         <w:rPr>
           <w:rFonts w:ascii="Courier New" w:hAnsi="Courier New" w:cs="Courier New"/>
@@ -15040,7 +12969,6 @@
         </w:rPr>
         <w:t>vitesseLecture</w:t>
       </w:r>
-      <w:proofErr w:type="spellEnd"/>
       <w:r>
         <w:rPr>
           <w:rFonts w:ascii="Courier New" w:hAnsi="Courier New" w:cs="Courier New"/>
@@ -15077,27 +13005,8 @@
           <w:color w:val="000000"/>
           <w:lang w:val="fr-BE"/>
         </w:rPr>
-        <w:t>.($</w:t>
-      </w:r>
-      <w:proofErr w:type="spellStart"/>
-      <w:r>
-        <w:rPr>
-          <w:rFonts w:ascii="Courier New" w:hAnsi="Courier New" w:cs="Courier New"/>
-          <w:color w:val="000000"/>
-          <w:lang w:val="fr-BE"/>
-        </w:rPr>
-        <w:t>app2</w:t>
-      </w:r>
-      <w:proofErr w:type="spellEnd"/>
-      <w:r>
-        <w:rPr>
-          <w:rFonts w:ascii="Courier New" w:hAnsi="Courier New" w:cs="Courier New"/>
-          <w:color w:val="000000"/>
-          <w:lang w:val="fr-BE"/>
-        </w:rPr>
-        <w:t>-&gt;</w:t>
-      </w:r>
-      <w:proofErr w:type="spellStart"/>
+        <w:t>.($app2-&gt;</w:t>
+      </w:r>
       <w:r>
         <w:rPr>
           <w:rFonts w:ascii="Courier New" w:hAnsi="Courier New" w:cs="Courier New"/>
@@ -15106,7 +13015,6 @@
         </w:rPr>
         <w:t>vitesseEnregistrement</w:t>
       </w:r>
-      <w:proofErr w:type="spellEnd"/>
       <w:r>
         <w:rPr>
           <w:rFonts w:ascii="Courier New" w:hAnsi="Courier New" w:cs="Courier New"/>
@@ -15176,35 +13084,7 @@
         <w:rPr>
           <w:lang w:val="fr-BE"/>
         </w:rPr>
-        <w:t xml:space="preserve">identique à </w:t>
-      </w:r>
-      <w:proofErr w:type="spellStart"/>
-      <w:r>
-        <w:rPr>
-          <w:lang w:val="fr-BE"/>
-        </w:rPr>
-        <w:t>lecteurDVD</w:t>
-      </w:r>
-      <w:proofErr w:type="spellEnd"/>
-      <w:r>
-        <w:rPr>
-          <w:lang w:val="fr-BE"/>
-        </w:rPr>
-        <w:t xml:space="preserve"> sauf pour un attribut $</w:t>
-      </w:r>
-      <w:proofErr w:type="spellStart"/>
-      <w:r>
-        <w:rPr>
-          <w:lang w:val="fr-BE"/>
-        </w:rPr>
-        <w:t>vitesseEnregistrement</w:t>
-      </w:r>
-      <w:proofErr w:type="spellEnd"/>
-      <w:r>
-        <w:rPr>
-          <w:lang w:val="fr-BE"/>
-        </w:rPr>
-        <w:t xml:space="preserve"> et une méthode pour enregistrer.</w:t>
+        <w:t>identique à lecteurDVD sauf pour un attribut $vitesseEnregistrement et une méthode pour enregistrer.</w:t>
       </w:r>
       <w:r>
         <w:rPr>
@@ -15278,21 +13158,7 @@
         <w:rPr>
           <w:lang w:val="fr-BE"/>
         </w:rPr>
-        <w:t xml:space="preserve">classe </w:t>
-      </w:r>
-      <w:proofErr w:type="spellStart"/>
-      <w:r>
-        <w:rPr>
-          <w:lang w:val="fr-BE"/>
-        </w:rPr>
-        <w:t>lecterGraveurDVD</w:t>
-      </w:r>
-      <w:proofErr w:type="spellEnd"/>
-      <w:r>
-        <w:rPr>
-          <w:lang w:val="fr-BE"/>
-        </w:rPr>
-        <w:t xml:space="preserve"> est une </w:t>
+        <w:t xml:space="preserve">classe lecterGraveurDVD est une </w:t>
       </w:r>
       <w:r>
         <w:rPr>
@@ -15305,21 +13171,7 @@
         <w:rPr>
           <w:lang w:val="fr-BE"/>
         </w:rPr>
-        <w:t xml:space="preserve">de la classe </w:t>
-      </w:r>
-      <w:proofErr w:type="spellStart"/>
-      <w:r>
-        <w:rPr>
-          <w:lang w:val="fr-BE"/>
-        </w:rPr>
-        <w:t>lecteurDVD</w:t>
-      </w:r>
-      <w:proofErr w:type="spellEnd"/>
-      <w:r>
-        <w:rPr>
-          <w:lang w:val="fr-BE"/>
-        </w:rPr>
-        <w:t xml:space="preserve">. </w:t>
+        <w:t xml:space="preserve">de la classe lecteurDVD. </w:t>
       </w:r>
       <w:r>
         <w:rPr>
@@ -15513,35 +13365,7 @@
         <w:rPr>
           <w:lang w:val="fr-BE"/>
         </w:rPr>
-        <w:t xml:space="preserve">(ex: tous les </w:t>
-      </w:r>
-      <w:proofErr w:type="spellStart"/>
-      <w:r>
-        <w:rPr>
-          <w:lang w:val="fr-BE"/>
-        </w:rPr>
-        <w:t>lecteurGraveur</w:t>
-      </w:r>
-      <w:proofErr w:type="spellEnd"/>
-      <w:r>
-        <w:rPr>
-          <w:lang w:val="fr-BE"/>
-        </w:rPr>
-        <w:t xml:space="preserve"> sont des lecteurs mais pas tous les lecteurs sont de </w:t>
-      </w:r>
-      <w:proofErr w:type="spellStart"/>
-      <w:r>
-        <w:rPr>
-          <w:lang w:val="fr-BE"/>
-        </w:rPr>
-        <w:t>lecteurGraveurs</w:t>
-      </w:r>
-      <w:proofErr w:type="spellEnd"/>
-      <w:r>
-        <w:rPr>
-          <w:lang w:val="fr-BE"/>
-        </w:rPr>
-        <w:t>…)</w:t>
+        <w:t>(ex: tous les lecteurGraveur sont des lecteurs mais pas tous les lecteurs sont de lecteurGraveurs…)</w:t>
       </w:r>
     </w:p>
     <w:p>
@@ -15676,14 +13500,7 @@
         <w:rPr>
           <w:lang w:val="fr-BE"/>
         </w:rPr>
-        <w:t xml:space="preserve"> ("</w:t>
-      </w:r>
-      <w:proofErr w:type="spellStart"/>
-      <w:r>
-        <w:rPr>
-          <w:lang w:val="fr-BE"/>
-        </w:rPr>
-        <w:t>lecteur</w:t>
+        <w:t xml:space="preserve"> ("lecteur</w:t>
       </w:r>
       <w:r>
         <w:rPr>
@@ -15691,7 +13508,6 @@
         </w:rPr>
         <w:t>DVD</w:t>
       </w:r>
-      <w:proofErr w:type="spellEnd"/>
       <w:r>
         <w:rPr>
           <w:lang w:val="fr-BE"/>
@@ -15739,14 +13555,7 @@
         <w:rPr>
           <w:lang w:val="fr-BE"/>
         </w:rPr>
-        <w:t xml:space="preserve"> ("</w:t>
-      </w:r>
-      <w:proofErr w:type="spellStart"/>
-      <w:r>
-        <w:rPr>
-          <w:lang w:val="fr-BE"/>
-        </w:rPr>
-        <w:t>lecteurGraveur</w:t>
+        <w:t xml:space="preserve"> ("lecteurGraveur</w:t>
       </w:r>
       <w:r>
         <w:rPr>
@@ -15754,7 +13563,6 @@
         </w:rPr>
         <w:t>DVD</w:t>
       </w:r>
-      <w:proofErr w:type="spellEnd"/>
       <w:r>
         <w:rPr>
           <w:lang w:val="fr-BE"/>
@@ -15821,14 +13629,12 @@
         </w:rPr>
         <w:t xml:space="preserve">Indiquez (en utilisant </w:t>
       </w:r>
-      <w:proofErr w:type="spellStart"/>
       <w:r>
         <w:rPr>
           <w:lang w:val="fr-BE"/>
         </w:rPr>
         <w:t>extend</w:t>
       </w:r>
-      <w:proofErr w:type="spellEnd"/>
       <w:r>
         <w:rPr>
           <w:lang w:val="fr-BE"/>
@@ -15846,21 +13652,7 @@
         <w:rPr>
           <w:lang w:val="fr-BE"/>
         </w:rPr>
-        <w:t xml:space="preserve"> à notre choix (ex: </w:t>
-      </w:r>
-      <w:proofErr w:type="spellStart"/>
-      <w:r>
-        <w:rPr>
-          <w:lang w:val="fr-BE"/>
-        </w:rPr>
-        <w:t>lecteurGraveur</w:t>
-      </w:r>
-      <w:proofErr w:type="spellEnd"/>
-      <w:r>
-        <w:rPr>
-          <w:lang w:val="fr-BE"/>
-        </w:rPr>
-        <w:t xml:space="preserve"> hérite de lecteur) </w:t>
+        <w:t xml:space="preserve"> à notre choix (ex: lecteurGraveur hérite de lecteur) </w:t>
       </w:r>
     </w:p>
     <w:p>
@@ -15956,17 +13748,8 @@
           <w:b/>
           <w:lang w:val="fr-BE"/>
         </w:rPr>
-        <w:t xml:space="preserve">et </w:t>
-      </w:r>
-      <w:proofErr w:type="spellStart"/>
-      <w:r>
-        <w:rPr>
-          <w:b/>
-          <w:lang w:val="fr-BE"/>
-        </w:rPr>
-        <w:t>protected</w:t>
-      </w:r>
-      <w:proofErr w:type="spellEnd"/>
+        <w:t>et protected</w:t>
+      </w:r>
       <w:r>
         <w:rPr>
           <w:lang w:val="fr-BE"/>
@@ -16156,25 +13939,14 @@
         </w:rPr>
         <w:t xml:space="preserve">class </w:t>
       </w:r>
-      <w:proofErr w:type="spellStart"/>
-      <w:r>
-        <w:rPr>
-          <w:rFonts w:ascii="Courier New" w:hAnsi="Courier New" w:cs="Courier New"/>
-          <w:color w:val="000000"/>
-          <w:lang w:val="fr-BE"/>
-        </w:rPr>
-        <w:t>lecteurGraveurDVD</w:t>
-      </w:r>
-      <w:proofErr w:type="spellEnd"/>
-      <w:r>
-        <w:rPr>
-          <w:rFonts w:ascii="Courier New" w:hAnsi="Courier New" w:cs="Courier New"/>
-          <w:color w:val="000000"/>
-          <w:lang w:val="fr-BE"/>
-        </w:rPr>
-        <w:t xml:space="preserve">  </w:t>
-      </w:r>
-      <w:proofErr w:type="spellStart"/>
+      <w:r>
+        <w:rPr>
+          <w:rFonts w:ascii="Courier New" w:hAnsi="Courier New" w:cs="Courier New"/>
+          <w:color w:val="000000"/>
+          <w:lang w:val="fr-BE"/>
+        </w:rPr>
+        <w:t xml:space="preserve">lecteurGraveurDVD  </w:t>
+      </w:r>
       <w:r>
         <w:rPr>
           <w:rFonts w:ascii="Courier New" w:hAnsi="Courier New" w:cs="Courier New"/>
@@ -16183,36 +13955,15 @@
           <w:color w:val="7F0055"/>
           <w:lang w:val="fr-BE"/>
         </w:rPr>
-        <w:t>extends</w:t>
-      </w:r>
-      <w:proofErr w:type="spellEnd"/>
-      <w:r>
-        <w:rPr>
-          <w:rFonts w:ascii="Courier New" w:hAnsi="Courier New" w:cs="Courier New"/>
-          <w:b/>
-          <w:bCs/>
-          <w:color w:val="7F0055"/>
-          <w:lang w:val="fr-BE"/>
-        </w:rPr>
-        <w:t xml:space="preserve"> </w:t>
-      </w:r>
-      <w:proofErr w:type="spellStart"/>
-      <w:r>
-        <w:rPr>
-          <w:rFonts w:ascii="Courier New" w:hAnsi="Courier New" w:cs="Courier New"/>
-          <w:color w:val="000000"/>
-          <w:lang w:val="fr-BE"/>
-        </w:rPr>
-        <w:t>lecteurDVD</w:t>
-      </w:r>
-      <w:proofErr w:type="spellEnd"/>
-      <w:r>
-        <w:rPr>
-          <w:rFonts w:ascii="Courier New" w:hAnsi="Courier New" w:cs="Courier New"/>
-          <w:color w:val="000000"/>
-          <w:lang w:val="fr-BE"/>
-        </w:rPr>
-        <w:t>{</w:t>
+        <w:t xml:space="preserve">extends </w:t>
+      </w:r>
+      <w:r>
+        <w:rPr>
+          <w:rFonts w:ascii="Courier New" w:hAnsi="Courier New" w:cs="Courier New"/>
+          <w:color w:val="000000"/>
+          <w:lang w:val="fr-BE"/>
+        </w:rPr>
+        <w:t>lecteurDVD{</w:t>
       </w:r>
     </w:p>
     <w:p>
@@ -16252,18 +14003,8 @@
           <w:color w:val="0000C0"/>
           <w:lang w:val="fr-BE"/>
         </w:rPr>
-        <w:t>$</w:t>
-      </w:r>
-      <w:proofErr w:type="spellStart"/>
-      <w:r>
-        <w:rPr>
-          <w:rFonts w:ascii="Courier New" w:hAnsi="Courier New" w:cs="Courier New"/>
-          <w:color w:val="0000C0"/>
-          <w:lang w:val="fr-BE"/>
-        </w:rPr>
-        <w:t>vitesseEnregistrement</w:t>
-      </w:r>
-      <w:proofErr w:type="spellEnd"/>
+        <w:t>$vitesseEnregistrement</w:t>
+      </w:r>
       <w:r>
         <w:rPr>
           <w:rFonts w:ascii="Courier New" w:hAnsi="Courier New" w:cs="Courier New"/>
@@ -16316,91 +14057,15 @@
           <w:color w:val="7F0055"/>
           <w:lang w:val="fr-BE"/>
         </w:rPr>
-        <w:t xml:space="preserve">public </w:t>
-      </w:r>
-      <w:proofErr w:type="spellStart"/>
-      <w:r>
-        <w:rPr>
-          <w:rFonts w:ascii="Courier New" w:hAnsi="Courier New" w:cs="Courier New"/>
-          <w:b/>
-          <w:bCs/>
-          <w:color w:val="7F0055"/>
-          <w:lang w:val="fr-BE"/>
-        </w:rPr>
-        <w:t>function</w:t>
-      </w:r>
-      <w:proofErr w:type="spellEnd"/>
-      <w:r>
-        <w:rPr>
-          <w:rFonts w:ascii="Courier New" w:hAnsi="Courier New" w:cs="Courier New"/>
-          <w:b/>
-          <w:bCs/>
-          <w:color w:val="7F0055"/>
-          <w:lang w:val="fr-BE"/>
-        </w:rPr>
-        <w:t xml:space="preserve"> </w:t>
-      </w:r>
-      <w:r>
-        <w:rPr>
-          <w:rFonts w:ascii="Courier New" w:hAnsi="Courier New" w:cs="Courier New"/>
-          <w:color w:val="000000"/>
-          <w:lang w:val="fr-BE"/>
-        </w:rPr>
-        <w:t>__</w:t>
-      </w:r>
-      <w:proofErr w:type="spellStart"/>
-      <w:r>
-        <w:rPr>
-          <w:rFonts w:ascii="Courier New" w:hAnsi="Courier New" w:cs="Courier New"/>
-          <w:color w:val="000000"/>
-          <w:lang w:val="fr-BE"/>
-        </w:rPr>
-        <w:t>construct</w:t>
-      </w:r>
-      <w:proofErr w:type="spellEnd"/>
-      <w:r>
-        <w:rPr>
-          <w:rFonts w:ascii="Courier New" w:hAnsi="Courier New" w:cs="Courier New"/>
-          <w:color w:val="000000"/>
-          <w:lang w:val="fr-BE"/>
-        </w:rPr>
-        <w:t>($marque, $</w:t>
-      </w:r>
-      <w:proofErr w:type="spellStart"/>
-      <w:r>
-        <w:rPr>
-          <w:rFonts w:ascii="Courier New" w:hAnsi="Courier New" w:cs="Courier New"/>
-          <w:color w:val="000000"/>
-          <w:lang w:val="fr-BE"/>
-        </w:rPr>
-        <w:t>vitesseLecture</w:t>
-      </w:r>
-      <w:proofErr w:type="spellEnd"/>
-      <w:r>
-        <w:rPr>
-          <w:rFonts w:ascii="Courier New" w:hAnsi="Courier New" w:cs="Courier New"/>
-          <w:color w:val="000000"/>
-          <w:lang w:val="fr-BE"/>
-        </w:rPr>
-        <w:t>, $</w:t>
-      </w:r>
-      <w:proofErr w:type="spellStart"/>
-      <w:r>
-        <w:rPr>
-          <w:rFonts w:ascii="Courier New" w:hAnsi="Courier New" w:cs="Courier New"/>
-          <w:color w:val="000000"/>
-          <w:lang w:val="fr-BE"/>
-        </w:rPr>
-        <w:t>vitesseEnregistrement</w:t>
-      </w:r>
-      <w:proofErr w:type="spellEnd"/>
-      <w:r>
-        <w:rPr>
-          <w:rFonts w:ascii="Courier New" w:hAnsi="Courier New" w:cs="Courier New"/>
-          <w:color w:val="000000"/>
-          <w:lang w:val="fr-BE"/>
-        </w:rPr>
-        <w:t>){</w:t>
+        <w:t xml:space="preserve">public function </w:t>
+      </w:r>
+      <w:r>
+        <w:rPr>
+          <w:rFonts w:ascii="Courier New" w:hAnsi="Courier New" w:cs="Courier New"/>
+          <w:color w:val="000000"/>
+          <w:lang w:val="fr-BE"/>
+        </w:rPr>
+        <w:t>__construct($marque, $vitesseLecture, $vitesseEnregistrement){</w:t>
       </w:r>
     </w:p>
     <w:p>
@@ -16423,25 +14088,7 @@
           <w:color w:val="557F5F"/>
           <w:lang w:val="fr-BE"/>
         </w:rPr>
-        <w:t>// appel format parent::__</w:t>
-      </w:r>
-      <w:proofErr w:type="spellStart"/>
-      <w:r>
-        <w:rPr>
-          <w:rFonts w:ascii="Courier New" w:hAnsi="Courier New" w:cs="Courier New"/>
-          <w:color w:val="557F5F"/>
-          <w:lang w:val="fr-BE"/>
-        </w:rPr>
-        <w:t>construct</w:t>
-      </w:r>
-      <w:proofErr w:type="spellEnd"/>
-      <w:r>
-        <w:rPr>
-          <w:rFonts w:ascii="Courier New" w:hAnsi="Courier New" w:cs="Courier New"/>
-          <w:color w:val="557F5F"/>
-          <w:lang w:val="fr-BE"/>
-        </w:rPr>
-        <w:t xml:space="preserve"> pour initialiser les </w:t>
+        <w:t xml:space="preserve">// appel format parent::__construct pour initialiser les </w:t>
       </w:r>
     </w:p>
     <w:p>
@@ -16522,45 +14169,15 @@
           <w:color w:val="000000"/>
           <w:lang w:val="fr-BE"/>
         </w:rPr>
-        <w:t>__</w:t>
-      </w:r>
-      <w:proofErr w:type="spellStart"/>
-      <w:r>
-        <w:rPr>
-          <w:rFonts w:ascii="Courier New" w:hAnsi="Courier New" w:cs="Courier New"/>
-          <w:i/>
-          <w:iCs/>
-          <w:color w:val="000000"/>
-          <w:lang w:val="fr-BE"/>
-        </w:rPr>
-        <w:t>construct</w:t>
-      </w:r>
-      <w:proofErr w:type="spellEnd"/>
-      <w:r>
-        <w:rPr>
-          <w:rFonts w:ascii="Courier New" w:hAnsi="Courier New" w:cs="Courier New"/>
-          <w:color w:val="000000"/>
-          <w:lang w:val="fr-BE"/>
-        </w:rPr>
-        <w:t>($marque, $</w:t>
-      </w:r>
-      <w:proofErr w:type="spellStart"/>
-      <w:r>
-        <w:rPr>
-          <w:rFonts w:ascii="Courier New" w:hAnsi="Courier New" w:cs="Courier New"/>
-          <w:color w:val="000000"/>
-          <w:lang w:val="fr-BE"/>
-        </w:rPr>
-        <w:t>vitesseLecture</w:t>
-      </w:r>
-      <w:proofErr w:type="spellEnd"/>
-      <w:r>
-        <w:rPr>
-          <w:rFonts w:ascii="Courier New" w:hAnsi="Courier New" w:cs="Courier New"/>
-          <w:color w:val="000000"/>
-          <w:lang w:val="fr-BE"/>
-        </w:rPr>
-        <w:t xml:space="preserve">);  </w:t>
+        <w:t>__construct</w:t>
+      </w:r>
+      <w:r>
+        <w:rPr>
+          <w:rFonts w:ascii="Courier New" w:hAnsi="Courier New" w:cs="Courier New"/>
+          <w:color w:val="000000"/>
+          <w:lang w:val="fr-BE"/>
+        </w:rPr>
+        <w:t xml:space="preserve">($marque, $vitesseLecture);  </w:t>
       </w:r>
     </w:p>
     <w:p>
@@ -16583,25 +14200,7 @@
           <w:color w:val="557F5F"/>
           <w:lang w:val="fr-BE"/>
         </w:rPr>
-        <w:t xml:space="preserve">// et initialisation de ses propres </w:t>
-      </w:r>
-      <w:proofErr w:type="spellStart"/>
-      <w:r>
-        <w:rPr>
-          <w:rFonts w:ascii="Courier New" w:hAnsi="Courier New" w:cs="Courier New"/>
-          <w:color w:val="557F5F"/>
-          <w:lang w:val="fr-BE"/>
-        </w:rPr>
-        <w:t>propriétes</w:t>
-      </w:r>
-      <w:proofErr w:type="spellEnd"/>
-      <w:r>
-        <w:rPr>
-          <w:rFonts w:ascii="Courier New" w:hAnsi="Courier New" w:cs="Courier New"/>
-          <w:color w:val="557F5F"/>
-          <w:lang w:val="fr-BE"/>
-        </w:rPr>
-        <w:t xml:space="preserve"> dans son</w:t>
+        <w:t>// et initialisation de ses propres propriétes dans son</w:t>
       </w:r>
     </w:p>
     <w:p>
@@ -16664,20 +14263,8 @@
           <w:color w:val="7F0055"/>
           <w:lang w:val="fr-BE"/>
         </w:rPr>
-        <w:t>$</w:t>
-      </w:r>
-      <w:proofErr w:type="spellStart"/>
-      <w:r>
-        <w:rPr>
-          <w:rFonts w:ascii="Courier New" w:hAnsi="Courier New" w:cs="Courier New"/>
-          <w:b/>
-          <w:bCs/>
-          <w:color w:val="7F0055"/>
-          <w:lang w:val="fr-BE"/>
-        </w:rPr>
-        <w:t>this</w:t>
-      </w:r>
-      <w:proofErr w:type="spellEnd"/>
+        <w:t>$this</w:t>
+      </w:r>
       <w:r>
         <w:rPr>
           <w:rFonts w:ascii="Courier New" w:hAnsi="Courier New" w:cs="Courier New"/>
@@ -16686,7 +14273,6 @@
         </w:rPr>
         <w:t>-&gt;</w:t>
       </w:r>
-      <w:proofErr w:type="spellStart"/>
       <w:r>
         <w:rPr>
           <w:rFonts w:ascii="Courier New" w:hAnsi="Courier New" w:cs="Courier New"/>
@@ -16695,32 +14281,13 @@
         </w:rPr>
         <w:t>vitesseEnregistrement</w:t>
       </w:r>
-      <w:proofErr w:type="spellEnd"/>
-      <w:r>
-        <w:rPr>
-          <w:rFonts w:ascii="Courier New" w:hAnsi="Courier New" w:cs="Courier New"/>
-          <w:color w:val="000000"/>
-          <w:lang w:val="fr-BE"/>
-        </w:rPr>
-        <w:t>=$</w:t>
-      </w:r>
-      <w:proofErr w:type="spellStart"/>
-      <w:r>
-        <w:rPr>
-          <w:rFonts w:ascii="Courier New" w:hAnsi="Courier New" w:cs="Courier New"/>
-          <w:color w:val="000000"/>
-          <w:lang w:val="fr-BE"/>
-        </w:rPr>
-        <w:t>vitesseEnregistrement</w:t>
-      </w:r>
-      <w:proofErr w:type="spellEnd"/>
-      <w:r>
-        <w:rPr>
-          <w:rFonts w:ascii="Courier New" w:hAnsi="Courier New" w:cs="Courier New"/>
-          <w:color w:val="000000"/>
-          <w:lang w:val="fr-BE"/>
-        </w:rPr>
-        <w:t>;</w:t>
+      <w:r>
+        <w:rPr>
+          <w:rFonts w:ascii="Courier New" w:hAnsi="Courier New" w:cs="Courier New"/>
+          <w:color w:val="000000"/>
+          <w:lang w:val="fr-BE"/>
+        </w:rPr>
+        <w:t>=$vitesseEnregistrement;</w:t>
       </w:r>
     </w:p>
     <w:p>
@@ -16873,7 +14440,6 @@
         </w:rPr>
         <w:t xml:space="preserve">, on aurait pu déclarer les attributs </w:t>
       </w:r>
-      <w:proofErr w:type="spellStart"/>
       <w:r>
         <w:rPr>
           <w:b/>
@@ -16881,7 +14447,6 @@
         </w:rPr>
         <w:t>protected</w:t>
       </w:r>
-      <w:proofErr w:type="spellEnd"/>
       <w:r>
         <w:rPr>
           <w:lang w:val="fr-BE"/>
@@ -16898,35 +14463,7 @@
         <w:rPr>
           <w:lang w:val="fr-BE"/>
         </w:rPr>
-        <w:t xml:space="preserve">). Ça a exactement le même effet que les déclarer </w:t>
-      </w:r>
-      <w:proofErr w:type="spellStart"/>
-      <w:r>
-        <w:rPr>
-          <w:lang w:val="fr-BE"/>
-        </w:rPr>
-        <w:t>private</w:t>
-      </w:r>
-      <w:proofErr w:type="spellEnd"/>
-      <w:r>
-        <w:rPr>
-          <w:lang w:val="fr-BE"/>
-        </w:rPr>
-        <w:t xml:space="preserve">, mais un attribut/méthode </w:t>
-      </w:r>
-      <w:proofErr w:type="spellStart"/>
-      <w:r>
-        <w:rPr>
-          <w:lang w:val="fr-BE"/>
-        </w:rPr>
-        <w:t>protected</w:t>
-      </w:r>
-      <w:proofErr w:type="spellEnd"/>
-      <w:r>
-        <w:rPr>
-          <w:lang w:val="fr-BE"/>
-        </w:rPr>
-        <w:t xml:space="preserve"> sera </w:t>
+        <w:t xml:space="preserve">). Ça a exactement le même effet que les déclarer private, mais un attribut/méthode protected sera </w:t>
       </w:r>
       <w:r>
         <w:rPr>
@@ -16938,41 +14475,13 @@
         <w:rPr>
           <w:lang w:val="fr-BE"/>
         </w:rPr>
-        <w:t xml:space="preserve"> et un </w:t>
-      </w:r>
-      <w:proofErr w:type="spellStart"/>
-      <w:r>
-        <w:rPr>
-          <w:lang w:val="fr-BE"/>
-        </w:rPr>
-        <w:t>private</w:t>
-      </w:r>
-      <w:proofErr w:type="spellEnd"/>
-      <w:r>
-        <w:rPr>
-          <w:lang w:val="fr-BE"/>
-        </w:rPr>
-        <w:t xml:space="preserve"> non.</w:t>
-      </w:r>
-      <w:r>
-        <w:rPr>
-          <w:lang w:val="fr-BE"/>
-        </w:rPr>
-        <w:t xml:space="preserve"> L'avantage de déclarer </w:t>
-      </w:r>
-      <w:proofErr w:type="spellStart"/>
-      <w:r>
-        <w:rPr>
-          <w:lang w:val="fr-BE"/>
-        </w:rPr>
-        <w:t>protected</w:t>
-      </w:r>
-      <w:proofErr w:type="spellEnd"/>
-      <w:r>
-        <w:rPr>
-          <w:lang w:val="fr-BE"/>
-        </w:rPr>
-        <w:t xml:space="preserve"> est d'</w:t>
+        <w:t xml:space="preserve"> et un private non.</w:t>
+      </w:r>
+      <w:r>
+        <w:rPr>
+          <w:lang w:val="fr-BE"/>
+        </w:rPr>
+        <w:t xml:space="preserve"> L'avantage de déclarer protected est d'</w:t>
       </w:r>
       <w:r>
         <w:rPr>
@@ -17247,16 +14756,8 @@
         <w:rPr>
           <w:lang w:val="fr-BE"/>
         </w:rPr>
-        <w:t xml:space="preserve">Exercice sur l'utilisation de </w:t>
-      </w:r>
-      <w:proofErr w:type="spellStart"/>
-      <w:r>
-        <w:rPr>
-          <w:lang w:val="fr-BE"/>
-        </w:rPr>
-        <w:t>protected</w:t>
-      </w:r>
-      <w:proofErr w:type="spellEnd"/>
+        <w:t>Exercice sur l'utilisation de protected</w:t>
+      </w:r>
       <w:r>
         <w:rPr>
           <w:lang w:val="fr-BE"/>
@@ -17291,34 +14792,16 @@
           <w:sz w:val="18"/>
           <w:lang w:val="fr-BE"/>
         </w:rPr>
-        <w:t xml:space="preserve">Modifiez la classe </w:t>
-      </w:r>
-      <w:proofErr w:type="spellStart"/>
-      <w:r>
-        <w:rPr>
+        <w:t xml:space="preserve">Modifiez la classe lecteurDVD pour rendre ses attributs </w:t>
+      </w:r>
+      <w:r>
+        <w:rPr>
+          <w:b/>
           <w:sz w:val="18"/>
           <w:lang w:val="fr-BE"/>
         </w:rPr>
-        <w:t>lecteurDVD</w:t>
-      </w:r>
-      <w:proofErr w:type="spellEnd"/>
-      <w:r>
-        <w:rPr>
-          <w:sz w:val="18"/>
-          <w:lang w:val="fr-BE"/>
-        </w:rPr>
-        <w:t xml:space="preserve"> pour rendre ses attributs </w:t>
-      </w:r>
-      <w:proofErr w:type="spellStart"/>
-      <w:r>
-        <w:rPr>
-          <w:b/>
-          <w:sz w:val="18"/>
-          <w:lang w:val="fr-BE"/>
-        </w:rPr>
         <w:t>protected</w:t>
       </w:r>
-      <w:proofErr w:type="spellEnd"/>
       <w:r>
         <w:rPr>
           <w:sz w:val="18"/>
@@ -17421,49 +14904,13 @@
         <w:rPr>
           <w:lang w:val="fr-BE"/>
         </w:rPr>
-        <w:t xml:space="preserve">Créez une classe </w:t>
-      </w:r>
-      <w:proofErr w:type="spellStart"/>
-      <w:r>
-        <w:rPr>
-          <w:lang w:val="fr-BE"/>
-        </w:rPr>
-        <w:t>compteBancaire</w:t>
-      </w:r>
-      <w:proofErr w:type="spellEnd"/>
-      <w:r>
-        <w:rPr>
-          <w:lang w:val="fr-BE"/>
-        </w:rPr>
-        <w:t xml:space="preserve"> et une classe </w:t>
-      </w:r>
-      <w:proofErr w:type="spellStart"/>
-      <w:r>
-        <w:rPr>
-          <w:lang w:val="fr-BE"/>
-        </w:rPr>
-        <w:t>compteEpargne</w:t>
-      </w:r>
-      <w:proofErr w:type="spellEnd"/>
-      <w:r>
-        <w:rPr>
-          <w:lang w:val="fr-BE"/>
-        </w:rPr>
-        <w:t xml:space="preserve">. Utilisez l'héritage pour </w:t>
-      </w:r>
-      <w:proofErr w:type="spellStart"/>
-      <w:r>
-        <w:rPr>
-          <w:lang w:val="fr-BE"/>
-        </w:rPr>
-        <w:t>ameliorer</w:t>
-      </w:r>
-      <w:proofErr w:type="spellEnd"/>
-      <w:r>
-        <w:rPr>
-          <w:lang w:val="fr-BE"/>
-        </w:rPr>
-        <w:t xml:space="preserve"> votre code</w:t>
+        <w:t xml:space="preserve">Créez une classe compteBancaire et une classe compteEpargne. Utilisez l'héritage pour </w:t>
+      </w:r>
+      <w:r>
+        <w:rPr>
+          <w:lang w:val="fr-BE"/>
+        </w:rPr>
+        <w:t>ameliorer votre code</w:t>
       </w:r>
       <w:r>
         <w:rPr>
@@ -17727,21 +15174,7 @@
         <w:rPr>
           <w:lang w:val="fr-BE"/>
         </w:rPr>
-        <w:t xml:space="preserve">on pourrait se trouver dans la situation </w:t>
-      </w:r>
-      <w:proofErr w:type="spellStart"/>
-      <w:r>
-        <w:rPr>
-          <w:lang w:val="fr-BE"/>
-        </w:rPr>
-        <w:t>precedante</w:t>
-      </w:r>
-      <w:proofErr w:type="spellEnd"/>
-      <w:r>
-        <w:rPr>
-          <w:lang w:val="fr-BE"/>
-        </w:rPr>
-        <w:t xml:space="preserve">, mais cette fois une partie de la classe (abstraite) est déjà implémentée. Les nouvelles classes </w:t>
+        <w:t xml:space="preserve">on pourrait se trouver dans la situation precedante, mais cette fois une partie de la classe (abstraite) est déjà implémentée. Les nouvelles classes </w:t>
       </w:r>
       <w:r>
         <w:rPr>
@@ -17787,21 +15220,7 @@
         <w:rPr>
           <w:lang w:val="fr-BE"/>
         </w:rPr>
-        <w:t xml:space="preserve">. Une classe peut hériter d'une classe mais </w:t>
-      </w:r>
-      <w:proofErr w:type="spellStart"/>
-      <w:r>
-        <w:rPr>
-          <w:lang w:val="fr-BE"/>
-        </w:rPr>
-        <w:t>implementer</w:t>
-      </w:r>
-      <w:proofErr w:type="spellEnd"/>
-      <w:r>
-        <w:rPr>
-          <w:lang w:val="fr-BE"/>
-        </w:rPr>
-        <w:t xml:space="preserve"> plein d'interfaces</w:t>
+        <w:t>. Une classe peut hériter d'une classe mais implementer plein d'interfaces</w:t>
       </w:r>
     </w:p>
     <w:p>
@@ -17815,21 +15234,7 @@
         <w:rPr>
           <w:lang w:val="fr-BE"/>
         </w:rPr>
-        <w:t xml:space="preserve">Une classe abstraite peut avoir de variables comme propriétés mais une interface peut avoir </w:t>
-      </w:r>
-      <w:proofErr w:type="spellStart"/>
-      <w:r>
-        <w:rPr>
-          <w:lang w:val="fr-BE"/>
-        </w:rPr>
-        <w:t>uniquément</w:t>
-      </w:r>
-      <w:proofErr w:type="spellEnd"/>
-      <w:r>
-        <w:rPr>
-          <w:lang w:val="fr-BE"/>
-        </w:rPr>
-        <w:t xml:space="preserve"> de constantes</w:t>
+        <w:t>Une classe abstraite peut avoir de variables comme propriétés mais une interface peut avoir uniquément de constantes</w:t>
       </w:r>
     </w:p>
     <w:p>
@@ -18003,16 +15408,8 @@
         <w:rPr>
           <w:lang w:val="fr-FR"/>
         </w:rPr>
-        <w:t xml:space="preserve">Nous avons besoin de créer un modèle pour un ensemble d'instruments de musique. Tous les instruments peuvent être joués. Il y a des instruments de percussion, à corde et à vent. Les instruments à vent peuvent être en bois ou en </w:t>
-      </w:r>
-      <w:proofErr w:type="spellStart"/>
-      <w:r>
-        <w:rPr>
-          <w:lang w:val="fr-FR"/>
-        </w:rPr>
-        <w:t>metal</w:t>
-      </w:r>
-      <w:proofErr w:type="spellEnd"/>
+        <w:t>Nous avons besoin de créer un modèle pour un ensemble d'instruments de musique. Tous les instruments peuvent être joués. Il y a des instruments de percussion, à corde et à vent. Les instruments à vent peuvent être en bois ou en metal</w:t>
+      </w:r>
     </w:p>
     <w:p>
       <w:pPr>
@@ -18138,21 +15535,7 @@
         <w:rPr>
           <w:lang w:val="fr-FR"/>
         </w:rPr>
-        <w:t>Créez une nouvelle version de votre code en considérant qu'il existe un nouveau type de personnage (</w:t>
-      </w:r>
-      <w:proofErr w:type="spellStart"/>
-      <w:r>
-        <w:rPr>
-          <w:lang w:val="fr-FR"/>
-        </w:rPr>
-        <w:t>GuerrierSorcier</w:t>
-      </w:r>
-      <w:proofErr w:type="spellEnd"/>
-      <w:r>
-        <w:rPr>
-          <w:lang w:val="fr-FR"/>
-        </w:rPr>
-        <w:t>) qui a toutes les habilités d'un guerrier en plus de pouvoir lancer de sorts. Il ne sait pas méditer.</w:t>
+        <w:t>Créez une nouvelle version de votre code en considérant qu'il existe un nouveau type de personnage (GuerrierSorcier) qui a toutes les habilités d'un guerrier en plus de pouvoir lancer de sorts. Il ne sait pas méditer.</w:t>
       </w:r>
     </w:p>
     <w:p>
@@ -18201,19 +15584,8 @@
           <w:szCs w:val="22"/>
           <w:lang w:val="fr-BE"/>
         </w:rPr>
-        <w:t xml:space="preserve">lémentez l'interface </w:t>
-      </w:r>
-      <w:proofErr w:type="spellStart"/>
-      <w:r>
-        <w:rPr>
-          <w:rFonts w:asciiTheme="minorHAnsi" w:hAnsiTheme="minorHAnsi" w:cstheme="minorHAnsi"/>
-          <w:sz w:val="22"/>
-          <w:szCs w:val="22"/>
-          <w:lang w:val="fr-BE"/>
-        </w:rPr>
-        <w:t>ArrayAccess</w:t>
-      </w:r>
-      <w:proofErr w:type="spellEnd"/>
+        <w:t>lémentez l'interface ArrayAccess</w:t>
+      </w:r>
       <w:r>
         <w:rPr>
           <w:rFonts w:asciiTheme="minorHAnsi" w:hAnsiTheme="minorHAnsi" w:cstheme="minorHAnsi"/>
@@ -18245,79 +15617,8 @@
             <w:szCs w:val="22"/>
             <w:lang w:val="fr-BE"/>
           </w:rPr>
-          <w:t>http://</w:t>
+          <w:t>http://php.net/manual/fr/class.arrayaccess.php</w:t>
         </w:r>
-        <w:proofErr w:type="spellStart"/>
-        <w:r>
-          <w:rPr>
-            <w:rStyle w:val="Hyperlink"/>
-            <w:rFonts w:asciiTheme="majorHAnsi" w:hAnsiTheme="majorHAnsi"/>
-            <w:szCs w:val="22"/>
-            <w:lang w:val="fr-BE"/>
-          </w:rPr>
-          <w:t>php.net</w:t>
-        </w:r>
-        <w:proofErr w:type="spellEnd"/>
-        <w:r>
-          <w:rPr>
-            <w:rStyle w:val="Hyperlink"/>
-            <w:rFonts w:asciiTheme="majorHAnsi" w:hAnsiTheme="majorHAnsi"/>
-            <w:szCs w:val="22"/>
-            <w:lang w:val="fr-BE"/>
-          </w:rPr>
-          <w:t>/</w:t>
-        </w:r>
-        <w:proofErr w:type="spellStart"/>
-        <w:r>
-          <w:rPr>
-            <w:rStyle w:val="Hyperlink"/>
-            <w:rFonts w:asciiTheme="majorHAnsi" w:hAnsiTheme="majorHAnsi"/>
-            <w:szCs w:val="22"/>
-            <w:lang w:val="fr-BE"/>
-          </w:rPr>
-          <w:t>manual</w:t>
-        </w:r>
-        <w:proofErr w:type="spellEnd"/>
-        <w:r>
-          <w:rPr>
-            <w:rStyle w:val="Hyperlink"/>
-            <w:rFonts w:asciiTheme="majorHAnsi" w:hAnsiTheme="majorHAnsi"/>
-            <w:szCs w:val="22"/>
-            <w:lang w:val="fr-BE"/>
-          </w:rPr>
-          <w:t>/</w:t>
-        </w:r>
-        <w:proofErr w:type="spellStart"/>
-        <w:r>
-          <w:rPr>
-            <w:rStyle w:val="Hyperlink"/>
-            <w:rFonts w:asciiTheme="majorHAnsi" w:hAnsiTheme="majorHAnsi"/>
-            <w:szCs w:val="22"/>
-            <w:lang w:val="fr-BE"/>
-          </w:rPr>
-          <w:t>fr</w:t>
-        </w:r>
-        <w:proofErr w:type="spellEnd"/>
-        <w:r>
-          <w:rPr>
-            <w:rStyle w:val="Hyperlink"/>
-            <w:rFonts w:asciiTheme="majorHAnsi" w:hAnsiTheme="majorHAnsi"/>
-            <w:szCs w:val="22"/>
-            <w:lang w:val="fr-BE"/>
-          </w:rPr>
-          <w:t>/</w:t>
-        </w:r>
-        <w:proofErr w:type="spellStart"/>
-        <w:r>
-          <w:rPr>
-            <w:rStyle w:val="Hyperlink"/>
-            <w:rFonts w:asciiTheme="majorHAnsi" w:hAnsiTheme="majorHAnsi"/>
-            <w:szCs w:val="22"/>
-            <w:lang w:val="fr-BE"/>
-          </w:rPr>
-          <w:t>class.arrayaccess.php</w:t>
-        </w:r>
-        <w:proofErr w:type="spellEnd"/>
       </w:hyperlink>
     </w:p>
     <w:p>
@@ -18409,23 +15710,23 @@
           <w:rFonts w:ascii="Hack" w:hAnsi="Hack"/>
           <w:lang w:val="en-US"/>
         </w:rPr>
-        <w:t>// $a-&gt;</w:t>
-      </w:r>
-      <w:proofErr w:type="spellStart"/>
-      <w:r>
+        <w:t>// $a-&gt;rajouterContact()</w:t>
+      </w:r>
+    </w:p>
+    <w:p>
+      <w:pPr>
+        <w:pStyle w:val="NoSpacing"/>
         <w:rPr>
           <w:rFonts w:ascii="Hack" w:hAnsi="Hack"/>
           <w:lang w:val="en-US"/>
         </w:rPr>
-        <w:t>rajouterContact</w:t>
-      </w:r>
-      <w:proofErr w:type="spellEnd"/>
+      </w:pPr>
       <w:r>
         <w:rPr>
           <w:rFonts w:ascii="Hack" w:hAnsi="Hack"/>
           <w:lang w:val="en-US"/>
         </w:rPr>
-        <w:t>()</w:t>
+        <w:t xml:space="preserve">$a[]= new Contact("Johnny"); </w:t>
       </w:r>
     </w:p>
     <w:p>
@@ -18441,7 +15742,7 @@
           <w:rFonts w:ascii="Hack" w:hAnsi="Hack"/>
           <w:lang w:val="en-US"/>
         </w:rPr>
-        <w:t xml:space="preserve">$a[]= new Contact("Johnny"); </w:t>
+        <w:t xml:space="preserve">$a[2]= new Contact("Michael"); </w:t>
       </w:r>
     </w:p>
     <w:p>
@@ -18457,7 +15758,7 @@
           <w:rFonts w:ascii="Hack" w:hAnsi="Hack"/>
           <w:lang w:val="en-US"/>
         </w:rPr>
-        <w:t xml:space="preserve">$a[2]= new Contact("Michael"); </w:t>
+        <w:t xml:space="preserve">$a[0]-&gt;afficher(); </w:t>
       </w:r>
     </w:p>
     <w:p>
@@ -18473,23 +15774,23 @@
           <w:rFonts w:ascii="Hack" w:hAnsi="Hack"/>
           <w:lang w:val="en-US"/>
         </w:rPr>
-        <w:t>$a[0]-&gt;</w:t>
-      </w:r>
-      <w:proofErr w:type="spellStart"/>
-      <w:r>
+        <w:t xml:space="preserve">$a[2]-&gt;afficher(); </w:t>
+      </w:r>
+    </w:p>
+    <w:p>
+      <w:pPr>
+        <w:pStyle w:val="NoSpacing"/>
         <w:rPr>
           <w:rFonts w:ascii="Hack" w:hAnsi="Hack"/>
           <w:lang w:val="en-US"/>
         </w:rPr>
-        <w:t>afficher</w:t>
-      </w:r>
-      <w:proofErr w:type="spellEnd"/>
+      </w:pPr>
       <w:r>
         <w:rPr>
           <w:rFonts w:ascii="Hack" w:hAnsi="Hack"/>
           <w:lang w:val="en-US"/>
         </w:rPr>
-        <w:t xml:space="preserve">(); </w:t>
+        <w:t>if (isset($a[0])){</w:t>
       </w:r>
     </w:p>
     <w:p>
@@ -18497,104 +15798,15 @@
         <w:pStyle w:val="NoSpacing"/>
         <w:rPr>
           <w:rFonts w:ascii="Hack" w:hAnsi="Hack"/>
-          <w:lang w:val="en-US"/>
+          <w:lang w:val="fr-BE"/>
         </w:rPr>
       </w:pPr>
       <w:r>
         <w:rPr>
           <w:rFonts w:ascii="Hack" w:hAnsi="Hack"/>
-          <w:lang w:val="en-US"/>
-        </w:rPr>
-        <w:t>$a[2]-&gt;</w:t>
-      </w:r>
-      <w:proofErr w:type="spellStart"/>
-      <w:r>
-        <w:rPr>
-          <w:rFonts w:ascii="Hack" w:hAnsi="Hack"/>
-          <w:lang w:val="en-US"/>
-        </w:rPr>
-        <w:t>afficher</w:t>
-      </w:r>
-      <w:proofErr w:type="spellEnd"/>
-      <w:r>
-        <w:rPr>
-          <w:rFonts w:ascii="Hack" w:hAnsi="Hack"/>
-          <w:lang w:val="en-US"/>
-        </w:rPr>
-        <w:t xml:space="preserve">(); </w:t>
-      </w:r>
-    </w:p>
-    <w:p>
-      <w:pPr>
-        <w:pStyle w:val="NoSpacing"/>
-        <w:rPr>
-          <w:rFonts w:ascii="Hack" w:hAnsi="Hack"/>
-          <w:lang w:val="en-US"/>
-        </w:rPr>
-      </w:pPr>
-      <w:r>
-        <w:rPr>
-          <w:rFonts w:ascii="Hack" w:hAnsi="Hack"/>
-          <w:lang w:val="en-US"/>
-        </w:rPr>
-        <w:t>if (</w:t>
-      </w:r>
-      <w:proofErr w:type="spellStart"/>
-      <w:r>
-        <w:rPr>
-          <w:rFonts w:ascii="Hack" w:hAnsi="Hack"/>
-          <w:lang w:val="en-US"/>
-        </w:rPr>
-        <w:t>isset</w:t>
-      </w:r>
-      <w:proofErr w:type="spellEnd"/>
-      <w:r>
-        <w:rPr>
-          <w:rFonts w:ascii="Hack" w:hAnsi="Hack"/>
-          <w:lang w:val="en-US"/>
-        </w:rPr>
-        <w:t>($a[0])){</w:t>
-      </w:r>
-    </w:p>
-    <w:p>
-      <w:pPr>
-        <w:pStyle w:val="NoSpacing"/>
-        <w:rPr>
-          <w:rFonts w:ascii="Hack" w:hAnsi="Hack"/>
-          <w:lang w:val="fr-BE"/>
-        </w:rPr>
-      </w:pPr>
-      <w:proofErr w:type="spellStart"/>
-      <w:r>
-        <w:rPr>
-          <w:rFonts w:ascii="Hack" w:hAnsi="Hack"/>
-          <w:lang w:val="fr-BE"/>
-        </w:rPr>
-        <w:t>echo</w:t>
-      </w:r>
-      <w:proofErr w:type="spellEnd"/>
-      <w:r>
-        <w:rPr>
-          <w:rFonts w:ascii="Hack" w:hAnsi="Hack"/>
-          <w:lang w:val="fr-BE"/>
-        </w:rPr>
-        <w:t xml:space="preserve"> "&lt;</w:t>
-      </w:r>
-      <w:proofErr w:type="spellStart"/>
-      <w:r>
-        <w:rPr>
-          <w:rFonts w:ascii="Hack" w:hAnsi="Hack"/>
-          <w:lang w:val="fr-BE"/>
-        </w:rPr>
-        <w:t>br</w:t>
-      </w:r>
-      <w:proofErr w:type="spellEnd"/>
-      <w:r>
-        <w:rPr>
-          <w:rFonts w:ascii="Hack" w:hAnsi="Hack"/>
-          <w:lang w:val="fr-BE"/>
-        </w:rPr>
-        <w:t xml:space="preserve"> /&gt;Il y a un objet dans l'index 0";</w:t>
+          <w:lang w:val="fr-BE"/>
+        </w:rPr>
+        <w:t>echo "&lt;br /&gt;Il y a un objet dans l'index 0";</w:t>
       </w:r>
     </w:p>
     <w:p>
@@ -18605,21 +15817,12 @@
           <w:lang w:val="fr-FR"/>
         </w:rPr>
       </w:pPr>
-      <w:proofErr w:type="spellStart"/>
       <w:r>
         <w:rPr>
           <w:rFonts w:ascii="Hack" w:hAnsi="Hack"/>
           <w:lang w:val="fr-FR"/>
         </w:rPr>
-        <w:t>unset</w:t>
-      </w:r>
-      <w:proofErr w:type="spellEnd"/>
-      <w:r>
-        <w:rPr>
-          <w:rFonts w:ascii="Hack" w:hAnsi="Hack"/>
-          <w:lang w:val="fr-FR"/>
-        </w:rPr>
-        <w:t xml:space="preserve"> ($a[0]);</w:t>
+        <w:t>unset ($a[0]);</w:t>
       </w:r>
     </w:p>
     <w:p>
@@ -19191,23 +16394,7 @@
           <w:rStyle w:val="HTMLCode"/>
           <w:lang w:val="en-US"/>
         </w:rPr>
-        <w:t xml:space="preserve">    public function </w:t>
-      </w:r>
-      <w:proofErr w:type="spellStart"/>
-      <w:r>
-        <w:rPr>
-          <w:rStyle w:val="HTMLCode"/>
-          <w:lang w:val="en-US"/>
-        </w:rPr>
-        <w:t>setColor</w:t>
-      </w:r>
-      <w:proofErr w:type="spellEnd"/>
-      <w:r>
-        <w:rPr>
-          <w:rStyle w:val="HTMLCode"/>
-          <w:lang w:val="en-US"/>
-        </w:rPr>
-        <w:t xml:space="preserve">($c) { </w:t>
+        <w:t xml:space="preserve">    public function setColor($c) { </w:t>
       </w:r>
       <w:r>
         <w:rPr>
@@ -19807,23 +16994,7 @@
           <w:rStyle w:val="HTMLCode"/>
           <w:lang w:val="en-US"/>
         </w:rPr>
-        <w:t xml:space="preserve">    public function </w:t>
-      </w:r>
-      <w:proofErr w:type="spellStart"/>
-      <w:r>
-        <w:rPr>
-          <w:rStyle w:val="HTMLCode"/>
-          <w:lang w:val="en-US"/>
-        </w:rPr>
-        <w:t>setColor</w:t>
-      </w:r>
-      <w:proofErr w:type="spellEnd"/>
-      <w:r>
-        <w:rPr>
-          <w:rStyle w:val="HTMLCode"/>
-          <w:lang w:val="en-US"/>
-        </w:rPr>
-        <w:t xml:space="preserve">($c) { </w:t>
+        <w:t xml:space="preserve">    public function setColor($c) { </w:t>
       </w:r>
       <w:r>
         <w:rPr>
@@ -19946,35 +17117,7 @@
         <w:rPr>
           <w:lang w:val="fr-BE"/>
         </w:rPr>
-        <w:t xml:space="preserve"> </w:t>
-      </w:r>
-      <w:proofErr w:type="spellStart"/>
-      <w:r>
-        <w:rPr>
-          <w:lang w:val="fr-BE"/>
-        </w:rPr>
-        <w:t>Alexios</w:t>
-      </w:r>
-      <w:proofErr w:type="spellEnd"/>
-      <w:r>
-        <w:rPr>
-          <w:lang w:val="fr-BE"/>
-        </w:rPr>
-        <w:t xml:space="preserve"> </w:t>
-      </w:r>
-      <w:proofErr w:type="spellStart"/>
-      <w:r>
-        <w:rPr>
-          <w:lang w:val="fr-BE"/>
-        </w:rPr>
-        <w:t>Tsiaparas</w:t>
-      </w:r>
-      <w:proofErr w:type="spellEnd"/>
-      <w:r>
-        <w:rPr>
-          <w:lang w:val="fr-BE"/>
-        </w:rPr>
-        <w:t>)</w:t>
+        <w:t xml:space="preserve"> Alexios Tsiaparas)</w:t>
       </w:r>
     </w:p>
     <w:p>
@@ -20034,21 +17177,12 @@
         <w:lang w:val="fr-FR"/>
       </w:rPr>
     </w:pPr>
-    <w:proofErr w:type="spellStart"/>
     <w:r>
       <w:rPr>
         <w:rFonts w:asciiTheme="majorHAnsi" w:eastAsiaTheme="majorEastAsia" w:hAnsiTheme="majorHAnsi" w:cstheme="majorBidi"/>
         <w:lang w:val="fr-FR"/>
       </w:rPr>
-      <w:t>POO</w:t>
-    </w:r>
-    <w:proofErr w:type="spellEnd"/>
-    <w:r>
-      <w:rPr>
-        <w:rFonts w:asciiTheme="majorHAnsi" w:eastAsiaTheme="majorEastAsia" w:hAnsiTheme="majorHAnsi" w:cstheme="majorBidi"/>
-        <w:lang w:val="fr-FR"/>
-      </w:rPr>
-      <w:t xml:space="preserve"> en </w:t>
+      <w:t xml:space="preserve">POO en </w:t>
     </w:r>
     <w:r>
       <w:rPr>
@@ -20088,7 +17222,7 @@
         <w:noProof/>
         <w:lang w:val="fr-FR"/>
       </w:rPr>
-      <w:t>3</w:t>
+      <w:t>8</w:t>
     </w:r>
     <w:r>
       <w:rPr>
@@ -24108,7 +21242,7 @@
 </file>
 
 <file path=customXml/itemProps1.xml><?xml version="1.0" encoding="utf-8"?>
-<ds:datastoreItem xmlns:ds="http://schemas.openxmlformats.org/officeDocument/2006/customXml" ds:itemID="{EC45EBCE-85ED-486B-AB41-7B929F64E5B6}">
+<ds:datastoreItem xmlns:ds="http://schemas.openxmlformats.org/officeDocument/2006/customXml" ds:itemID="{811E6C5C-0A2C-41C2-B5D6-7BA15A64F88C}">
   <ds:schemaRefs>
     <ds:schemaRef ds:uri="http://schemas.openxmlformats.org/officeDocument/2006/bibliography"/>
   </ds:schemaRefs>

--- a/POO/Fondements/Exemples/Programmation orientée objet v2 (et exercices).docx
+++ b/POO/Fondements/Exemples/Programmation orientée objet v2 (et exercices).docx
@@ -7883,8 +7883,6 @@
           <w:lang w:val="fr-BE"/>
         </w:rPr>
       </w:pPr>
-      <w:bookmarkStart w:id="9" w:name="_GoBack"/>
-      <w:bookmarkEnd w:id="9"/>
       <w:r>
         <w:rPr>
           <w:lang w:val="fr-BE"/>
@@ -9443,7 +9441,7 @@
           <w:lang w:val="fr-BE"/>
         </w:rPr>
       </w:pPr>
-      <w:bookmarkStart w:id="10" w:name="_Toc53385011"/>
+      <w:bookmarkStart w:id="9" w:name="_Toc53385011"/>
       <w:r>
         <w:rPr>
           <w:lang w:val="fr-BE"/>
@@ -9451,7 +9449,7 @@
         <w:lastRenderedPageBreak/>
         <w:t>Initialisation d'objets: Constructeur</w:t>
       </w:r>
-      <w:bookmarkEnd w:id="10"/>
+      <w:bookmarkEnd w:id="9"/>
     </w:p>
     <w:p>
       <w:pPr>
@@ -10438,7 +10436,7 @@
           <w:lang w:val="fr-BE"/>
         </w:rPr>
       </w:pPr>
-      <w:bookmarkStart w:id="11" w:name="_Toc53385012"/>
+      <w:bookmarkStart w:id="10" w:name="_Toc53385012"/>
       <w:r>
         <w:rPr>
           <w:lang w:val="fr-BE"/>
@@ -10452,7 +10450,7 @@
         </w:rPr>
         <w:t>cices:</w:t>
       </w:r>
-      <w:bookmarkEnd w:id="11"/>
+      <w:bookmarkEnd w:id="10"/>
     </w:p>
     <w:p>
       <w:pPr>
@@ -11512,7 +11510,7 @@
           <w:lang w:val="fr-BE"/>
         </w:rPr>
       </w:pPr>
-      <w:bookmarkStart w:id="12" w:name="_Toc53385013"/>
+      <w:bookmarkStart w:id="11" w:name="_Toc53385013"/>
       <w:r>
         <w:rPr>
           <w:lang w:val="fr-BE"/>
@@ -11526,7 +11524,7 @@
         </w:rPr>
         <w:t xml:space="preserve"> en PHP</w:t>
       </w:r>
-      <w:bookmarkEnd w:id="12"/>
+      <w:bookmarkEnd w:id="11"/>
     </w:p>
     <w:p>
       <w:pPr>
@@ -14535,14 +14533,14 @@
           <w:lang w:val="fr-BE"/>
         </w:rPr>
       </w:pPr>
-      <w:bookmarkStart w:id="13" w:name="_Toc53385014"/>
+      <w:bookmarkStart w:id="12" w:name="_Toc53385014"/>
       <w:r>
         <w:rPr>
           <w:lang w:val="fr-BE"/>
         </w:rPr>
         <w:t>Exercices</w:t>
       </w:r>
-      <w:bookmarkEnd w:id="13"/>
+      <w:bookmarkEnd w:id="12"/>
     </w:p>
     <w:p>
       <w:pPr>
@@ -14943,7 +14941,7 @@
           <w:lang w:val="fr-FR"/>
         </w:rPr>
       </w:pPr>
-      <w:bookmarkStart w:id="14" w:name="_Toc53385015"/>
+      <w:bookmarkStart w:id="13" w:name="_Toc53385015"/>
       <w:r>
         <w:rPr>
           <w:lang w:val="fr-FR"/>
@@ -14957,7 +14955,7 @@
         </w:rPr>
         <w:t>es classées abstraites et les Interfaces</w:t>
       </w:r>
-      <w:bookmarkEnd w:id="14"/>
+      <w:bookmarkEnd w:id="13"/>
     </w:p>
     <w:p>
       <w:pPr>
@@ -15273,7 +15271,7 @@
           <w:lang w:val="fr-FR"/>
         </w:rPr>
       </w:pPr>
-      <w:bookmarkStart w:id="15" w:name="_Toc53385016"/>
+      <w:bookmarkStart w:id="14" w:name="_Toc53385016"/>
       <w:r>
         <w:rPr>
           <w:lang w:val="fr-FR"/>
@@ -15281,7 +15279,7 @@
         <w:lastRenderedPageBreak/>
         <w:t>Exercices</w:t>
       </w:r>
-      <w:bookmarkEnd w:id="15"/>
+      <w:bookmarkEnd w:id="14"/>
     </w:p>
     <w:p>
       <w:pPr>
@@ -15593,7 +15591,16 @@
           <w:szCs w:val="22"/>
           <w:lang w:val="fr-BE"/>
         </w:rPr>
-        <w:t xml:space="preserve"> dans la classe Agenda</w:t>
+        <w:t xml:space="preserve"> dans la classe </w:t>
+      </w:r>
+      <w:r>
+        <w:rPr>
+          <w:rFonts w:asciiTheme="minorHAnsi" w:hAnsiTheme="minorHAnsi" w:cstheme="minorHAnsi"/>
+          <w:sz w:val="22"/>
+          <w:szCs w:val="22"/>
+          <w:lang w:val="fr-BE"/>
+        </w:rPr>
+        <w:t>Repertoire</w:t>
       </w:r>
     </w:p>
     <w:p>
@@ -15641,7 +15648,25 @@
           <w:szCs w:val="22"/>
           <w:lang w:val="fr-BE"/>
         </w:rPr>
-        <w:t xml:space="preserve">Observez l'exemple ci-dessous. Notre objectif est de pouvoir accéder aux contacts de l'Agenda comment s'il s'agissait d'un </w:t>
+        <w:t>Observez l'exemple ci-dessous. Notre objectif est de pouvoir accéder aux contacts de l'</w:t>
+      </w:r>
+      <w:r>
+        <w:rPr>
+          <w:rFonts w:asciiTheme="minorHAnsi" w:hAnsiTheme="minorHAnsi" w:cstheme="minorHAnsi"/>
+          <w:sz w:val="22"/>
+          <w:szCs w:val="22"/>
+          <w:lang w:val="fr-BE"/>
+        </w:rPr>
+        <w:t>Repertoire</w:t>
+      </w:r>
+      <w:r>
+        <w:rPr>
+          <w:rFonts w:asciiTheme="minorHAnsi" w:hAnsiTheme="minorHAnsi" w:cstheme="minorHAnsi"/>
+          <w:sz w:val="22"/>
+          <w:szCs w:val="22"/>
+          <w:lang w:val="fr-BE"/>
+        </w:rPr>
+        <w:t xml:space="preserve"> comment s'il s'agissait d'un </w:t>
       </w:r>
       <w:r>
         <w:rPr>
@@ -15678,7 +15703,35 @@
           <w:rFonts w:ascii="Hack" w:hAnsi="Hack"/>
           <w:lang w:val="fr-BE"/>
         </w:rPr>
-        <w:t>$agenda= new Agenda();</w:t>
+        <w:t>$</w:t>
+      </w:r>
+      <w:r>
+        <w:rPr>
+          <w:rFonts w:ascii="Hack" w:hAnsi="Hack"/>
+          <w:lang w:val="fr-BE"/>
+        </w:rPr>
+        <w:t>repertoire</w:t>
+      </w:r>
+      <w:r>
+        <w:rPr>
+          <w:rFonts w:ascii="Hack" w:hAnsi="Hack"/>
+          <w:lang w:val="fr-BE"/>
+        </w:rPr>
+        <w:t xml:space="preserve">= new </w:t>
+      </w:r>
+      <w:r>
+        <w:rPr>
+          <w:rFonts w:ascii="Hack" w:hAnsi="Hack"/>
+          <w:lang w:val="fr-BE"/>
+        </w:rPr>
+        <w:t>Repertoire</w:t>
+      </w:r>
+      <w:r>
+        <w:rPr>
+          <w:rFonts w:ascii="Hack" w:hAnsi="Hack"/>
+          <w:lang w:val="fr-BE"/>
+        </w:rPr>
+        <w:t>();</w:t>
       </w:r>
     </w:p>
     <w:p>
@@ -15694,7 +15747,23 @@
           <w:rFonts w:ascii="Hack" w:hAnsi="Hack"/>
           <w:lang w:val="fr-BE"/>
         </w:rPr>
-        <w:t>// rajouter un contact à l'agenda, au lieu de créer une fonction</w:t>
+        <w:t xml:space="preserve">// rajouter un contact à le </w:t>
+      </w:r>
+      <w:bookmarkStart w:id="15" w:name="_GoBack"/>
+      <w:bookmarkEnd w:id="15"/>
+      <w:r>
+        <w:rPr>
+          <w:rFonts w:ascii="Hack" w:hAnsi="Hack"/>
+          <w:lang w:val="fr-BE"/>
+        </w:rPr>
+        <w:t>repertoire</w:t>
+      </w:r>
+      <w:r>
+        <w:rPr>
+          <w:rFonts w:ascii="Hack" w:hAnsi="Hack"/>
+          <w:lang w:val="fr-BE"/>
+        </w:rPr>
+        <w:t>, au lieu de créer une fonction</w:t>
       </w:r>
     </w:p>
     <w:p>
@@ -17222,7 +17291,7 @@
         <w:noProof/>
         <w:lang w:val="fr-FR"/>
       </w:rPr>
-      <w:t>8</w:t>
+      <w:t>17</w:t>
     </w:r>
     <w:r>
       <w:rPr>
@@ -21242,7 +21311,7 @@
 </file>
 
 <file path=customXml/itemProps1.xml><?xml version="1.0" encoding="utf-8"?>
-<ds:datastoreItem xmlns:ds="http://schemas.openxmlformats.org/officeDocument/2006/customXml" ds:itemID="{811E6C5C-0A2C-41C2-B5D6-7BA15A64F88C}">
+<ds:datastoreItem xmlns:ds="http://schemas.openxmlformats.org/officeDocument/2006/customXml" ds:itemID="{4C834D33-4B87-45D6-AED7-A5A8F0BDC861}">
   <ds:schemaRefs>
     <ds:schemaRef ds:uri="http://schemas.openxmlformats.org/officeDocument/2006/bibliography"/>
   </ds:schemaRefs>

--- a/POO/Fondements/Exemples/Programmation orientée objet v2 (et exercices).docx
+++ b/POO/Fondements/Exemples/Programmation orientée objet v2 (et exercices).docx
@@ -14565,19 +14565,67 @@
         <w:rPr>
           <w:lang w:val="fr-BE"/>
         </w:rPr>
-        <w:t>Créez les classes correspondant à un Employé et un Manager. Les managers sont comme les employés mais ils ont responsables d'un département. On peut augmenter le salaire de tous les deux. Quand on l'augment</w:t>
-      </w:r>
-      <w:r>
-        <w:rPr>
-          <w:lang w:val="fr-BE"/>
-        </w:rPr>
-        <w:t>e</w:t>
-      </w:r>
-      <w:r>
-        <w:rPr>
-          <w:lang w:val="fr-BE"/>
-        </w:rPr>
-        <w:t>, un message s'affiche et nous indique s'il s'agit d'un employé ou d'un Manager.</w:t>
+        <w:t xml:space="preserve">Créez les classes Chien et Chat. </w:t>
+      </w:r>
+      <w:r>
+        <w:rPr>
+          <w:lang w:val="fr-BE"/>
+        </w:rPr>
+        <w:t xml:space="preserve">Créez un ensemble de propriétés et méthodes à votre choix pour chaque classe. </w:t>
+      </w:r>
+      <w:r>
+        <w:rPr>
+          <w:lang w:val="fr-BE"/>
+        </w:rPr>
+        <w:t xml:space="preserve">Trouvez une classe plus générale </w:t>
+      </w:r>
+      <w:r>
+        <w:rPr>
+          <w:lang w:val="fr-BE"/>
+        </w:rPr>
+        <w:t xml:space="preserve">contenant </w:t>
+      </w:r>
+      <w:r>
+        <w:rPr>
+          <w:lang w:val="fr-BE"/>
+        </w:rPr>
+        <w:t>tous les propriétés communes à ces deux classes</w:t>
+      </w:r>
+      <w:r>
+        <w:rPr>
+          <w:lang w:val="fr-BE"/>
+        </w:rPr>
+        <w:t xml:space="preserve"> et u</w:t>
+      </w:r>
+      <w:r>
+        <w:rPr>
+          <w:lang w:val="fr-BE"/>
+        </w:rPr>
+        <w:t>tilisez l'</w:t>
+      </w:r>
+      <w:r>
+        <w:rPr>
+          <w:lang w:val="fr-BE"/>
+        </w:rPr>
+        <w:t>héritage</w:t>
+      </w:r>
+      <w:r>
+        <w:rPr>
+          <w:lang w:val="fr-BE"/>
+        </w:rPr>
+        <w:t xml:space="preserve"> pour </w:t>
+      </w:r>
+      <w:r>
+        <w:rPr>
+          <w:lang w:val="fr-BE"/>
+        </w:rPr>
+        <w:t>éviter</w:t>
+      </w:r>
+      <w:r>
+        <w:rPr>
+          <w:lang w:val="fr-BE"/>
+        </w:rPr>
+        <w:t xml:space="preserve"> la duplication du code.</w:t>
       </w:r>
     </w:p>
     <w:p>
@@ -14604,43 +14652,19 @@
         <w:rPr>
           <w:lang w:val="fr-BE"/>
         </w:rPr>
-        <w:t xml:space="preserve">Créez les classes Chien et Chat. </w:t>
-      </w:r>
-      <w:r>
-        <w:rPr>
-          <w:lang w:val="fr-BE"/>
-        </w:rPr>
-        <w:t xml:space="preserve">Créez un ensemble de propriétés et méthodes à votre choix pour chaque classe. </w:t>
-      </w:r>
-      <w:r>
-        <w:rPr>
-          <w:lang w:val="fr-BE"/>
-        </w:rPr>
-        <w:t xml:space="preserve">Trouvez une classe plus générale </w:t>
-      </w:r>
-      <w:r>
-        <w:rPr>
-          <w:lang w:val="fr-BE"/>
-        </w:rPr>
-        <w:t xml:space="preserve">contenant </w:t>
-      </w:r>
-      <w:r>
-        <w:rPr>
-          <w:lang w:val="fr-BE"/>
-        </w:rPr>
-        <w:t>tous les propriétés communes à ces deux classes</w:t>
-      </w:r>
-      <w:r>
-        <w:rPr>
-          <w:lang w:val="fr-BE"/>
-        </w:rPr>
-        <w:t xml:space="preserve"> et u</w:t>
-      </w:r>
-      <w:r>
-        <w:rPr>
-          <w:lang w:val="fr-BE"/>
-        </w:rPr>
-        <w:t>tilisez l'</w:t>
+        <w:t xml:space="preserve">Créez les classes Camion, Moto et Bus. Créez un ensemble de </w:t>
+      </w:r>
+      <w:r>
+        <w:rPr>
+          <w:lang w:val="fr-BE"/>
+        </w:rPr>
+        <w:t>propriétés</w:t>
+      </w:r>
+      <w:r>
+        <w:rPr>
+          <w:lang w:val="fr-BE"/>
+        </w:rPr>
+        <w:t xml:space="preserve"> et méthodes à votre choix. Utilisez l'</w:t>
       </w:r>
       <w:r>
         <w:rPr>
@@ -14691,43 +14715,19 @@
         <w:rPr>
           <w:lang w:val="fr-BE"/>
         </w:rPr>
-        <w:t xml:space="preserve">Créez les classes Camion, Moto et Bus. Créez un ensemble de </w:t>
-      </w:r>
-      <w:r>
-        <w:rPr>
-          <w:lang w:val="fr-BE"/>
-        </w:rPr>
-        <w:t>propriétés</w:t>
-      </w:r>
-      <w:r>
-        <w:rPr>
-          <w:lang w:val="fr-BE"/>
-        </w:rPr>
-        <w:t xml:space="preserve"> et méthodes à votre choix. Utilisez l'</w:t>
-      </w:r>
-      <w:r>
-        <w:rPr>
-          <w:lang w:val="fr-BE"/>
-        </w:rPr>
-        <w:t>héritage</w:t>
-      </w:r>
-      <w:r>
-        <w:rPr>
-          <w:lang w:val="fr-BE"/>
-        </w:rPr>
-        <w:t xml:space="preserve"> pour </w:t>
-      </w:r>
-      <w:r>
-        <w:rPr>
-          <w:lang w:val="fr-BE"/>
-        </w:rPr>
-        <w:t>éviter</w:t>
-      </w:r>
-      <w:r>
-        <w:rPr>
-          <w:lang w:val="fr-BE"/>
-        </w:rPr>
-        <w:t xml:space="preserve"> la duplication du code.</w:t>
+        <w:t>Créez les classes correspondant à un Employé et un Manager. Les managers sont comme les employés mais ils ont responsables d'un département. On peut augmenter le salaire de tous les deux. Quand on l'augment</w:t>
+      </w:r>
+      <w:r>
+        <w:rPr>
+          <w:lang w:val="fr-BE"/>
+        </w:rPr>
+        <w:t>e</w:t>
+      </w:r>
+      <w:r>
+        <w:rPr>
+          <w:lang w:val="fr-BE"/>
+        </w:rPr>
+        <w:t>, un message s'affiche et nous indique s'il s'agit d'un employé ou d'un Manager.</w:t>
       </w:r>
     </w:p>
     <w:p>
@@ -14735,6 +14735,7 @@
         <w:pStyle w:val="ListParagraph"/>
         <w:ind w:left="1440"/>
         <w:rPr>
+          <w:sz w:val="18"/>
           <w:lang w:val="fr-BE"/>
         </w:rPr>
       </w:pPr>
@@ -14754,13 +14755,67 @@
         <w:rPr>
           <w:lang w:val="fr-BE"/>
         </w:rPr>
-        <w:t>Exercice sur l'utilisation de protected</w:t>
-      </w:r>
-      <w:r>
-        <w:rPr>
-          <w:lang w:val="fr-BE"/>
-        </w:rPr>
-        <w:tab/>
+        <w:t xml:space="preserve">Modifiez la classe lecteurDVD pour rendre ses attributs protected. Vous allez avoir une erreur si vous </w:t>
+      </w:r>
+      <w:r>
+        <w:rPr>
+          <w:lang w:val="fr-BE"/>
+        </w:rPr>
+        <w:t>exécutez</w:t>
+      </w:r>
+      <w:r>
+        <w:rPr>
+          <w:lang w:val="fr-BE"/>
+        </w:rPr>
+        <w:t xml:space="preserve"> le même code du script principal (manque d'accès). Créez les get</w:t>
+      </w:r>
+      <w:r>
+        <w:rPr>
+          <w:lang w:val="fr-BE"/>
+        </w:rPr>
+        <w:t>ters</w:t>
+      </w:r>
+      <w:r>
+        <w:rPr>
+          <w:lang w:val="fr-BE"/>
+        </w:rPr>
+        <w:t xml:space="preserve"> et les set</w:t>
+      </w:r>
+      <w:r>
+        <w:rPr>
+          <w:lang w:val="fr-BE"/>
+        </w:rPr>
+        <w:t>ters</w:t>
+      </w:r>
+      <w:r>
+        <w:rPr>
+          <w:lang w:val="fr-BE"/>
+        </w:rPr>
+        <w:t xml:space="preserve"> </w:t>
+      </w:r>
+      <w:r>
+        <w:rPr>
+          <w:lang w:val="fr-BE"/>
+        </w:rPr>
+        <w:t>nécessaires</w:t>
+      </w:r>
+      <w:r>
+        <w:rPr>
+          <w:lang w:val="fr-BE"/>
+        </w:rPr>
+        <w:t xml:space="preserve"> pour pouvoir les </w:t>
+      </w:r>
+      <w:r>
+        <w:rPr>
+          <w:lang w:val="fr-BE"/>
+        </w:rPr>
+        <w:t>accéder</w:t>
+      </w:r>
+      <w:r>
+        <w:rPr>
+          <w:lang w:val="fr-BE"/>
+        </w:rPr>
+        <w:t xml:space="preserve"> depuis le script principal.</w:t>
       </w:r>
     </w:p>
     <w:p>
@@ -14768,10 +14823,11 @@
         <w:pStyle w:val="ListParagraph"/>
         <w:ind w:left="1440"/>
         <w:rPr>
-          <w:sz w:val="18"/>
-          <w:lang w:val="fr-BE"/>
-        </w:rPr>
-      </w:pPr>
+          <w:lang w:val="fr-BE"/>
+        </w:rPr>
+      </w:pPr>
+      <w:bookmarkStart w:id="13" w:name="_GoBack"/>
+      <w:bookmarkEnd w:id="13"/>
     </w:p>
     <w:p>
       <w:pPr>
@@ -14781,120 +14837,6 @@
           <w:numId w:val="19"/>
         </w:numPr>
         <w:rPr>
-          <w:sz w:val="18"/>
-          <w:lang w:val="fr-BE"/>
-        </w:rPr>
-      </w:pPr>
-      <w:r>
-        <w:rPr>
-          <w:sz w:val="18"/>
-          <w:lang w:val="fr-BE"/>
-        </w:rPr>
-        <w:t xml:space="preserve">Modifiez la classe lecteurDVD pour rendre ses attributs </w:t>
-      </w:r>
-      <w:r>
-        <w:rPr>
-          <w:b/>
-          <w:sz w:val="18"/>
-          <w:lang w:val="fr-BE"/>
-        </w:rPr>
-        <w:t>protected</w:t>
-      </w:r>
-      <w:r>
-        <w:rPr>
-          <w:sz w:val="18"/>
-          <w:lang w:val="fr-BE"/>
-        </w:rPr>
-        <w:t xml:space="preserve">. Vous allez avoir une erreur si vous </w:t>
-      </w:r>
-      <w:r>
-        <w:rPr>
-          <w:sz w:val="18"/>
-          <w:lang w:val="fr-BE"/>
-        </w:rPr>
-        <w:t>exécutez</w:t>
-      </w:r>
-      <w:r>
-        <w:rPr>
-          <w:sz w:val="18"/>
-          <w:lang w:val="fr-BE"/>
-        </w:rPr>
-        <w:t xml:space="preserve"> le même code du script principal (manque d'accès). Créez les get</w:t>
-      </w:r>
-      <w:r>
-        <w:rPr>
-          <w:sz w:val="18"/>
-          <w:lang w:val="fr-BE"/>
-        </w:rPr>
-        <w:t>ters</w:t>
-      </w:r>
-      <w:r>
-        <w:rPr>
-          <w:sz w:val="18"/>
-          <w:lang w:val="fr-BE"/>
-        </w:rPr>
-        <w:t xml:space="preserve"> et les set</w:t>
-      </w:r>
-      <w:r>
-        <w:rPr>
-          <w:sz w:val="18"/>
-          <w:lang w:val="fr-BE"/>
-        </w:rPr>
-        <w:t>ters</w:t>
-      </w:r>
-      <w:r>
-        <w:rPr>
-          <w:sz w:val="18"/>
-          <w:lang w:val="fr-BE"/>
-        </w:rPr>
-        <w:t xml:space="preserve"> </w:t>
-      </w:r>
-      <w:r>
-        <w:rPr>
-          <w:sz w:val="18"/>
-          <w:lang w:val="fr-BE"/>
-        </w:rPr>
-        <w:t>nécessaires</w:t>
-      </w:r>
-      <w:r>
-        <w:rPr>
-          <w:sz w:val="18"/>
-          <w:lang w:val="fr-BE"/>
-        </w:rPr>
-        <w:t xml:space="preserve"> pour pouvoir les </w:t>
-      </w:r>
-      <w:r>
-        <w:rPr>
-          <w:sz w:val="18"/>
-          <w:lang w:val="fr-BE"/>
-        </w:rPr>
-        <w:t>accéder</w:t>
-      </w:r>
-      <w:r>
-        <w:rPr>
-          <w:sz w:val="18"/>
-          <w:lang w:val="fr-BE"/>
-        </w:rPr>
-        <w:t xml:space="preserve"> depuis le script principal.</w:t>
-      </w:r>
-    </w:p>
-    <w:p>
-      <w:pPr>
-        <w:pStyle w:val="ListParagraph"/>
-        <w:rPr>
-          <w:sz w:val="18"/>
-          <w:lang w:val="fr-BE"/>
-        </w:rPr>
-      </w:pPr>
-    </w:p>
-    <w:p>
-      <w:pPr>
-        <w:pStyle w:val="ListParagraph"/>
-        <w:numPr>
-          <w:ilvl w:val="1"/>
-          <w:numId w:val="19"/>
-        </w:numPr>
-        <w:rPr>
           <w:lang w:val="fr-BE"/>
         </w:rPr>
       </w:pPr>
@@ -14941,7 +14883,7 @@
           <w:lang w:val="fr-FR"/>
         </w:rPr>
       </w:pPr>
-      <w:bookmarkStart w:id="13" w:name="_Toc53385015"/>
+      <w:bookmarkStart w:id="14" w:name="_Toc53385015"/>
       <w:r>
         <w:rPr>
           <w:lang w:val="fr-FR"/>
@@ -14955,7 +14897,7 @@
         </w:rPr>
         <w:t>es classées abstraites et les Interfaces</w:t>
       </w:r>
-      <w:bookmarkEnd w:id="13"/>
+      <w:bookmarkEnd w:id="14"/>
     </w:p>
     <w:p>
       <w:pPr>
@@ -15271,7 +15213,7 @@
           <w:lang w:val="fr-FR"/>
         </w:rPr>
       </w:pPr>
-      <w:bookmarkStart w:id="14" w:name="_Toc53385016"/>
+      <w:bookmarkStart w:id="15" w:name="_Toc53385016"/>
       <w:r>
         <w:rPr>
           <w:lang w:val="fr-FR"/>
@@ -15279,7 +15221,7 @@
         <w:lastRenderedPageBreak/>
         <w:t>Exercices</w:t>
       </w:r>
-      <w:bookmarkEnd w:id="14"/>
+      <w:bookmarkEnd w:id="15"/>
     </w:p>
     <w:p>
       <w:pPr>
@@ -15747,16 +15689,7 @@
           <w:rFonts w:ascii="Hack" w:hAnsi="Hack"/>
           <w:lang w:val="fr-BE"/>
         </w:rPr>
-        <w:t xml:space="preserve">// rajouter un contact à le </w:t>
-      </w:r>
-      <w:bookmarkStart w:id="15" w:name="_GoBack"/>
-      <w:bookmarkEnd w:id="15"/>
-      <w:r>
-        <w:rPr>
-          <w:rFonts w:ascii="Hack" w:hAnsi="Hack"/>
-          <w:lang w:val="fr-BE"/>
-        </w:rPr>
-        <w:t>repertoire</w:t>
+        <w:t>// rajouter un contact à le repertoire</w:t>
       </w:r>
       <w:r>
         <w:rPr>
@@ -17291,7 +17224,7 @@
         <w:noProof/>
         <w:lang w:val="fr-FR"/>
       </w:rPr>
-      <w:t>17</w:t>
+      <w:t>20</w:t>
     </w:r>
     <w:r>
       <w:rPr>
@@ -21311,7 +21244,7 @@
 </file>
 
 <file path=customXml/itemProps1.xml><?xml version="1.0" encoding="utf-8"?>
-<ds:datastoreItem xmlns:ds="http://schemas.openxmlformats.org/officeDocument/2006/customXml" ds:itemID="{4C834D33-4B87-45D6-AED7-A5A8F0BDC861}">
+<ds:datastoreItem xmlns:ds="http://schemas.openxmlformats.org/officeDocument/2006/customXml" ds:itemID="{B7AFCB39-1F1D-450C-9EB2-F47D572B9057}">
   <ds:schemaRefs>
     <ds:schemaRef ds:uri="http://schemas.openxmlformats.org/officeDocument/2006/bibliography"/>
   </ds:schemaRefs>

--- a/POO/Fondements/Exemples/Programmation orientée objet v2 (et exercices).docx
+++ b/POO/Fondements/Exemples/Programmation orientée objet v2 (et exercices).docx
@@ -11672,79 +11672,191 @@
     </w:p>
     <w:p>
       <w:pPr>
-        <w:autoSpaceDE w:val="0"/>
-        <w:autoSpaceDN w:val="0"/>
-        <w:adjustRightInd w:val="0"/>
-        <w:spacing w:after="0" w:line="240" w:lineRule="auto"/>
-        <w:ind w:left="708"/>
+        <w:shd w:val="clear" w:color="auto" w:fill="FFFFFF"/>
+        <w:spacing w:after="0" w:line="285" w:lineRule="atLeast"/>
         <w:jc w:val="left"/>
         <w:rPr>
-          <w:rFonts w:ascii="Courier New" w:hAnsi="Courier New" w:cs="Courier New"/>
-          <w:lang w:val="fr-BE"/>
-        </w:rPr>
-      </w:pPr>
-      <w:r>
-        <w:rPr>
-          <w:rFonts w:ascii="Courier New" w:hAnsi="Courier New" w:cs="Courier New"/>
-          <w:b/>
-          <w:bCs/>
-          <w:color w:val="7F0055"/>
-          <w:lang w:val="fr-BE"/>
-        </w:rPr>
-        <w:t xml:space="preserve">class </w:t>
-      </w:r>
-      <w:r>
-        <w:rPr>
-          <w:rFonts w:ascii="Courier New" w:hAnsi="Courier New" w:cs="Courier New"/>
-          <w:color w:val="000000"/>
-          <w:lang w:val="fr-BE"/>
-        </w:rPr>
-        <w:t>lecteurDVD   {</w:t>
-      </w:r>
-    </w:p>
-    <w:p>
-      <w:pPr>
-        <w:autoSpaceDE w:val="0"/>
-        <w:autoSpaceDN w:val="0"/>
-        <w:adjustRightInd w:val="0"/>
-        <w:spacing w:after="0" w:line="240" w:lineRule="auto"/>
-        <w:ind w:left="708"/>
+          <w:rFonts w:ascii="Consolas" w:eastAsia="Times New Roman" w:hAnsi="Consolas" w:cs="Times New Roman"/>
+          <w:color w:val="000000"/>
+          <w:sz w:val="21"/>
+          <w:szCs w:val="21"/>
+          <w:lang w:val="fr-BE"/>
+        </w:rPr>
+      </w:pPr>
+      <w:r>
+        <w:rPr>
+          <w:rFonts w:ascii="Consolas" w:eastAsia="Times New Roman" w:hAnsi="Consolas" w:cs="Times New Roman"/>
+          <w:color w:val="000000"/>
+          <w:sz w:val="21"/>
+          <w:szCs w:val="21"/>
+          <w:lang w:val="fr-BE"/>
+        </w:rPr>
+        <w:t>    </w:t>
+      </w:r>
+      <w:r>
+        <w:rPr>
+          <w:rFonts w:ascii="Consolas" w:eastAsia="Times New Roman" w:hAnsi="Consolas" w:cs="Times New Roman"/>
+          <w:color w:val="0000FF"/>
+          <w:sz w:val="21"/>
+          <w:szCs w:val="21"/>
+          <w:lang w:val="fr-BE"/>
+        </w:rPr>
+        <w:t>class</w:t>
+      </w:r>
+      <w:r>
+        <w:rPr>
+          <w:rFonts w:ascii="Consolas" w:eastAsia="Times New Roman" w:hAnsi="Consolas" w:cs="Times New Roman"/>
+          <w:color w:val="000000"/>
+          <w:sz w:val="21"/>
+          <w:szCs w:val="21"/>
+          <w:lang w:val="fr-BE"/>
+        </w:rPr>
+        <w:t> </w:t>
+      </w:r>
+      <w:r>
+        <w:rPr>
+          <w:rFonts w:ascii="Consolas" w:eastAsia="Times New Roman" w:hAnsi="Consolas" w:cs="Times New Roman"/>
+          <w:color w:val="267F99"/>
+          <w:sz w:val="21"/>
+          <w:szCs w:val="21"/>
+          <w:lang w:val="fr-BE"/>
+        </w:rPr>
+        <w:t>LecteurDVD</w:t>
+      </w:r>
+      <w:r>
+        <w:rPr>
+          <w:rFonts w:ascii="Consolas" w:eastAsia="Times New Roman" w:hAnsi="Consolas" w:cs="Times New Roman"/>
+          <w:color w:val="000000"/>
+          <w:sz w:val="21"/>
+          <w:szCs w:val="21"/>
+          <w:lang w:val="fr-BE"/>
+        </w:rPr>
+        <w:t> {</w:t>
+      </w:r>
+    </w:p>
+    <w:p>
+      <w:pPr>
+        <w:shd w:val="clear" w:color="auto" w:fill="FFFFFF"/>
+        <w:spacing w:after="0" w:line="285" w:lineRule="atLeast"/>
         <w:jc w:val="left"/>
         <w:rPr>
-          <w:rFonts w:ascii="Courier New" w:hAnsi="Courier New" w:cs="Courier New"/>
-          <w:lang w:val="fr-BE"/>
-        </w:rPr>
-      </w:pPr>
-      <w:r>
-        <w:rPr>
-          <w:rFonts w:ascii="Courier New" w:hAnsi="Courier New" w:cs="Courier New"/>
-          <w:color w:val="000000"/>
-          <w:lang w:val="fr-BE"/>
-        </w:rPr>
-        <w:tab/>
-      </w:r>
-      <w:r>
-        <w:rPr>
-          <w:rFonts w:ascii="Courier New" w:hAnsi="Courier New" w:cs="Courier New"/>
-          <w:b/>
-          <w:bCs/>
-          <w:color w:val="7F0055"/>
-          <w:lang w:val="fr-BE"/>
-        </w:rPr>
-        <w:t xml:space="preserve">public </w:t>
-      </w:r>
-      <w:r>
-        <w:rPr>
-          <w:rFonts w:ascii="Courier New" w:hAnsi="Courier New" w:cs="Courier New"/>
-          <w:color w:val="0000C0"/>
+          <w:rFonts w:ascii="Consolas" w:eastAsia="Times New Roman" w:hAnsi="Consolas" w:cs="Times New Roman"/>
+          <w:color w:val="000000"/>
+          <w:sz w:val="21"/>
+          <w:szCs w:val="21"/>
+          <w:lang w:val="fr-BE"/>
+        </w:rPr>
+      </w:pPr>
+      <w:r>
+        <w:rPr>
+          <w:rFonts w:ascii="Consolas" w:eastAsia="Times New Roman" w:hAnsi="Consolas" w:cs="Times New Roman"/>
+          <w:color w:val="000000"/>
+          <w:sz w:val="21"/>
+          <w:szCs w:val="21"/>
+          <w:lang w:val="fr-BE"/>
+        </w:rPr>
+        <w:t>        </w:t>
+      </w:r>
+      <w:r>
+        <w:rPr>
+          <w:rFonts w:ascii="Consolas" w:eastAsia="Times New Roman" w:hAnsi="Consolas" w:cs="Times New Roman"/>
+          <w:color w:val="0000FF"/>
+          <w:sz w:val="21"/>
+          <w:szCs w:val="21"/>
+          <w:lang w:val="fr-BE"/>
+        </w:rPr>
+        <w:t>public</w:t>
+      </w:r>
+      <w:r>
+        <w:rPr>
+          <w:rFonts w:ascii="Consolas" w:eastAsia="Times New Roman" w:hAnsi="Consolas" w:cs="Times New Roman"/>
+          <w:color w:val="000000"/>
+          <w:sz w:val="21"/>
+          <w:szCs w:val="21"/>
+          <w:lang w:val="fr-BE"/>
+        </w:rPr>
+        <w:t> </w:t>
+      </w:r>
+      <w:r>
+        <w:rPr>
+          <w:rFonts w:ascii="Consolas" w:eastAsia="Times New Roman" w:hAnsi="Consolas" w:cs="Times New Roman"/>
+          <w:color w:val="001080"/>
+          <w:sz w:val="21"/>
+          <w:szCs w:val="21"/>
+          <w:lang w:val="fr-BE"/>
+        </w:rPr>
+        <w:t>$marque</w:t>
+      </w:r>
+      <w:r>
+        <w:rPr>
+          <w:rFonts w:ascii="Consolas" w:eastAsia="Times New Roman" w:hAnsi="Consolas" w:cs="Times New Roman"/>
+          <w:color w:val="000000"/>
+          <w:sz w:val="21"/>
+          <w:szCs w:val="21"/>
+          <w:lang w:val="fr-BE"/>
+        </w:rPr>
+        <w:t>;</w:t>
+      </w:r>
+    </w:p>
+    <w:p>
+      <w:pPr>
+        <w:shd w:val="clear" w:color="auto" w:fill="FFFFFF"/>
+        <w:spacing w:after="0" w:line="285" w:lineRule="atLeast"/>
+        <w:jc w:val="left"/>
+        <w:rPr>
+          <w:rFonts w:ascii="Consolas" w:eastAsia="Times New Roman" w:hAnsi="Consolas" w:cs="Times New Roman"/>
+          <w:color w:val="000000"/>
+          <w:sz w:val="21"/>
+          <w:szCs w:val="21"/>
+          <w:lang w:val="fr-BE"/>
+        </w:rPr>
+      </w:pPr>
+      <w:r>
+        <w:rPr>
+          <w:rFonts w:ascii="Consolas" w:eastAsia="Times New Roman" w:hAnsi="Consolas" w:cs="Times New Roman"/>
+          <w:color w:val="000000"/>
+          <w:sz w:val="21"/>
+          <w:szCs w:val="21"/>
+          <w:lang w:val="fr-BE"/>
+        </w:rPr>
+        <w:t>        </w:t>
+      </w:r>
+      <w:r>
+        <w:rPr>
+          <w:rFonts w:ascii="Consolas" w:eastAsia="Times New Roman" w:hAnsi="Consolas" w:cs="Times New Roman"/>
+          <w:color w:val="0000FF"/>
+          <w:sz w:val="21"/>
+          <w:szCs w:val="21"/>
+          <w:lang w:val="fr-BE"/>
+        </w:rPr>
+        <w:t>public</w:t>
+      </w:r>
+      <w:r>
+        <w:rPr>
+          <w:rFonts w:ascii="Consolas" w:eastAsia="Times New Roman" w:hAnsi="Consolas" w:cs="Times New Roman"/>
+          <w:color w:val="000000"/>
+          <w:sz w:val="21"/>
+          <w:szCs w:val="21"/>
+          <w:lang w:val="fr-BE"/>
+        </w:rPr>
+        <w:t> </w:t>
+      </w:r>
+      <w:r>
+        <w:rPr>
+          <w:rFonts w:ascii="Consolas" w:eastAsia="Times New Roman" w:hAnsi="Consolas" w:cs="Times New Roman"/>
+          <w:color w:val="001080"/>
+          <w:sz w:val="21"/>
+          <w:szCs w:val="21"/>
           <w:lang w:val="fr-BE"/>
         </w:rPr>
         <w:t>$vitesseLecture</w:t>
       </w:r>
       <w:r>
         <w:rPr>
-          <w:rFonts w:ascii="Courier New" w:hAnsi="Courier New" w:cs="Courier New"/>
-          <w:color w:val="000000"/>
+          <w:rFonts w:ascii="Consolas" w:eastAsia="Times New Roman" w:hAnsi="Consolas" w:cs="Times New Roman"/>
+          <w:color w:val="000000"/>
+          <w:sz w:val="21"/>
+          <w:szCs w:val="21"/>
           <w:lang w:val="fr-BE"/>
         </w:rPr>
         <w:t>;</w:t>
@@ -11752,47 +11864,255 @@
     </w:p>
     <w:p>
       <w:pPr>
-        <w:autoSpaceDE w:val="0"/>
-        <w:autoSpaceDN w:val="0"/>
-        <w:adjustRightInd w:val="0"/>
-        <w:spacing w:after="0" w:line="240" w:lineRule="auto"/>
-        <w:ind w:left="708"/>
+        <w:shd w:val="clear" w:color="auto" w:fill="FFFFFF"/>
+        <w:spacing w:after="0" w:line="285" w:lineRule="atLeast"/>
         <w:jc w:val="left"/>
         <w:rPr>
-          <w:rFonts w:ascii="Courier New" w:hAnsi="Courier New" w:cs="Courier New"/>
-          <w:lang w:val="fr-BE"/>
-        </w:rPr>
-      </w:pPr>
-      <w:r>
-        <w:rPr>
-          <w:rFonts w:ascii="Courier New" w:hAnsi="Courier New" w:cs="Courier New"/>
-          <w:color w:val="000000"/>
-          <w:lang w:val="fr-BE"/>
-        </w:rPr>
-        <w:tab/>
-      </w:r>
-      <w:r>
-        <w:rPr>
-          <w:rFonts w:ascii="Courier New" w:hAnsi="Courier New" w:cs="Courier New"/>
-          <w:b/>
-          <w:bCs/>
-          <w:color w:val="7F0055"/>
-          <w:lang w:val="fr-BE"/>
-        </w:rPr>
-        <w:t xml:space="preserve">public </w:t>
-      </w:r>
-      <w:r>
-        <w:rPr>
-          <w:rFonts w:ascii="Courier New" w:hAnsi="Courier New" w:cs="Courier New"/>
-          <w:color w:val="0000C0"/>
+          <w:rFonts w:ascii="Consolas" w:eastAsia="Times New Roman" w:hAnsi="Consolas" w:cs="Times New Roman"/>
+          <w:color w:val="000000"/>
+          <w:sz w:val="21"/>
+          <w:szCs w:val="21"/>
+          <w:lang w:val="fr-BE"/>
+        </w:rPr>
+      </w:pPr>
+      <w:r>
+        <w:rPr>
+          <w:rFonts w:ascii="Consolas" w:eastAsia="Times New Roman" w:hAnsi="Consolas" w:cs="Times New Roman"/>
+          <w:color w:val="000000"/>
+          <w:sz w:val="21"/>
+          <w:szCs w:val="21"/>
+          <w:lang w:val="fr-BE"/>
+        </w:rPr>
+        <w:t>       </w:t>
+      </w:r>
+    </w:p>
+    <w:p>
+      <w:pPr>
+        <w:shd w:val="clear" w:color="auto" w:fill="FFFFFF"/>
+        <w:spacing w:after="0" w:line="285" w:lineRule="atLeast"/>
+        <w:jc w:val="left"/>
+        <w:rPr>
+          <w:rFonts w:ascii="Consolas" w:eastAsia="Times New Roman" w:hAnsi="Consolas" w:cs="Times New Roman"/>
+          <w:color w:val="000000"/>
+          <w:sz w:val="21"/>
+          <w:szCs w:val="21"/>
+          <w:lang w:val="fr-BE"/>
+        </w:rPr>
+      </w:pPr>
+      <w:r>
+        <w:rPr>
+          <w:rFonts w:ascii="Consolas" w:eastAsia="Times New Roman" w:hAnsi="Consolas" w:cs="Times New Roman"/>
+          <w:color w:val="000000"/>
+          <w:sz w:val="21"/>
+          <w:szCs w:val="21"/>
+          <w:lang w:val="fr-BE"/>
+        </w:rPr>
+        <w:t>        </w:t>
+      </w:r>
+      <w:r>
+        <w:rPr>
+          <w:rFonts w:ascii="Consolas" w:eastAsia="Times New Roman" w:hAnsi="Consolas" w:cs="Times New Roman"/>
+          <w:color w:val="0000FF"/>
+          <w:sz w:val="21"/>
+          <w:szCs w:val="21"/>
+          <w:lang w:val="fr-BE"/>
+        </w:rPr>
+        <w:t>public</w:t>
+      </w:r>
+      <w:r>
+        <w:rPr>
+          <w:rFonts w:ascii="Consolas" w:eastAsia="Times New Roman" w:hAnsi="Consolas" w:cs="Times New Roman"/>
+          <w:color w:val="000000"/>
+          <w:sz w:val="21"/>
+          <w:szCs w:val="21"/>
+          <w:lang w:val="fr-BE"/>
+        </w:rPr>
+        <w:t> </w:t>
+      </w:r>
+      <w:r>
+        <w:rPr>
+          <w:rFonts w:ascii="Consolas" w:eastAsia="Times New Roman" w:hAnsi="Consolas" w:cs="Times New Roman"/>
+          <w:color w:val="0000FF"/>
+          <w:sz w:val="21"/>
+          <w:szCs w:val="21"/>
+          <w:lang w:val="fr-BE"/>
+        </w:rPr>
+        <w:t>function</w:t>
+      </w:r>
+      <w:r>
+        <w:rPr>
+          <w:rFonts w:ascii="Consolas" w:eastAsia="Times New Roman" w:hAnsi="Consolas" w:cs="Times New Roman"/>
+          <w:color w:val="000000"/>
+          <w:sz w:val="21"/>
+          <w:szCs w:val="21"/>
+          <w:lang w:val="fr-BE"/>
+        </w:rPr>
+        <w:t> </w:t>
+      </w:r>
+      <w:r>
+        <w:rPr>
+          <w:rFonts w:ascii="Consolas" w:eastAsia="Times New Roman" w:hAnsi="Consolas" w:cs="Times New Roman"/>
+          <w:color w:val="795E26"/>
+          <w:sz w:val="21"/>
+          <w:szCs w:val="21"/>
+          <w:lang w:val="fr-BE"/>
+        </w:rPr>
+        <w:t>__construct</w:t>
+      </w:r>
+      <w:r>
+        <w:rPr>
+          <w:rFonts w:ascii="Consolas" w:eastAsia="Times New Roman" w:hAnsi="Consolas" w:cs="Times New Roman"/>
+          <w:color w:val="000000"/>
+          <w:sz w:val="21"/>
+          <w:szCs w:val="21"/>
+          <w:lang w:val="fr-BE"/>
+        </w:rPr>
+        <w:t>(</w:t>
+      </w:r>
+      <w:r>
+        <w:rPr>
+          <w:rFonts w:ascii="Consolas" w:eastAsia="Times New Roman" w:hAnsi="Consolas" w:cs="Times New Roman"/>
+          <w:color w:val="001080"/>
+          <w:sz w:val="21"/>
+          <w:szCs w:val="21"/>
           <w:lang w:val="fr-BE"/>
         </w:rPr>
         <w:t>$marque</w:t>
       </w:r>
       <w:r>
         <w:rPr>
-          <w:rFonts w:ascii="Courier New" w:hAnsi="Courier New" w:cs="Courier New"/>
-          <w:color w:val="000000"/>
+          <w:rFonts w:ascii="Consolas" w:eastAsia="Times New Roman" w:hAnsi="Consolas" w:cs="Times New Roman"/>
+          <w:color w:val="000000"/>
+          <w:sz w:val="21"/>
+          <w:szCs w:val="21"/>
+          <w:lang w:val="fr-BE"/>
+        </w:rPr>
+        <w:t>,</w:t>
+      </w:r>
+      <w:r>
+        <w:rPr>
+          <w:rFonts w:ascii="Consolas" w:eastAsia="Times New Roman" w:hAnsi="Consolas" w:cs="Times New Roman"/>
+          <w:color w:val="001080"/>
+          <w:sz w:val="21"/>
+          <w:szCs w:val="21"/>
+          <w:lang w:val="fr-BE"/>
+        </w:rPr>
+        <w:t>$vitesseLecture</w:t>
+      </w:r>
+      <w:r>
+        <w:rPr>
+          <w:rFonts w:ascii="Consolas" w:eastAsia="Times New Roman" w:hAnsi="Consolas" w:cs="Times New Roman"/>
+          <w:color w:val="000000"/>
+          <w:sz w:val="21"/>
+          <w:szCs w:val="21"/>
+          <w:lang w:val="fr-BE"/>
+        </w:rPr>
+        <w:t>)</w:t>
+      </w:r>
+    </w:p>
+    <w:p>
+      <w:pPr>
+        <w:shd w:val="clear" w:color="auto" w:fill="FFFFFF"/>
+        <w:spacing w:after="0" w:line="285" w:lineRule="atLeast"/>
+        <w:jc w:val="left"/>
+        <w:rPr>
+          <w:rFonts w:ascii="Consolas" w:eastAsia="Times New Roman" w:hAnsi="Consolas" w:cs="Times New Roman"/>
+          <w:color w:val="000000"/>
+          <w:sz w:val="21"/>
+          <w:szCs w:val="21"/>
+          <w:lang w:val="fr-BE"/>
+        </w:rPr>
+      </w:pPr>
+      <w:r>
+        <w:rPr>
+          <w:rFonts w:ascii="Consolas" w:eastAsia="Times New Roman" w:hAnsi="Consolas" w:cs="Times New Roman"/>
+          <w:color w:val="000000"/>
+          <w:sz w:val="21"/>
+          <w:szCs w:val="21"/>
+          <w:lang w:val="fr-BE"/>
+        </w:rPr>
+        <w:t>        {</w:t>
+      </w:r>
+    </w:p>
+    <w:p>
+      <w:pPr>
+        <w:shd w:val="clear" w:color="auto" w:fill="FFFFFF"/>
+        <w:spacing w:after="0" w:line="285" w:lineRule="atLeast"/>
+        <w:jc w:val="left"/>
+        <w:rPr>
+          <w:rFonts w:ascii="Consolas" w:eastAsia="Times New Roman" w:hAnsi="Consolas" w:cs="Times New Roman"/>
+          <w:color w:val="000000"/>
+          <w:sz w:val="21"/>
+          <w:szCs w:val="21"/>
+          <w:lang w:val="fr-BE"/>
+        </w:rPr>
+      </w:pPr>
+      <w:r>
+        <w:rPr>
+          <w:rFonts w:ascii="Consolas" w:eastAsia="Times New Roman" w:hAnsi="Consolas" w:cs="Times New Roman"/>
+          <w:color w:val="000000"/>
+          <w:sz w:val="21"/>
+          <w:szCs w:val="21"/>
+          <w:lang w:val="fr-BE"/>
+        </w:rPr>
+        <w:t>            </w:t>
+      </w:r>
+      <w:r>
+        <w:rPr>
+          <w:rFonts w:ascii="Consolas" w:eastAsia="Times New Roman" w:hAnsi="Consolas" w:cs="Times New Roman"/>
+          <w:color w:val="0000FF"/>
+          <w:sz w:val="21"/>
+          <w:szCs w:val="21"/>
+          <w:lang w:val="fr-BE"/>
+        </w:rPr>
+        <w:t>$this</w:t>
+      </w:r>
+      <w:r>
+        <w:rPr>
+          <w:rFonts w:ascii="Consolas" w:eastAsia="Times New Roman" w:hAnsi="Consolas" w:cs="Times New Roman"/>
+          <w:color w:val="000000"/>
+          <w:sz w:val="21"/>
+          <w:szCs w:val="21"/>
+          <w:lang w:val="fr-BE"/>
+        </w:rPr>
+        <w:t>-&gt;</w:t>
+      </w:r>
+      <w:r>
+        <w:rPr>
+          <w:rFonts w:ascii="Consolas" w:eastAsia="Times New Roman" w:hAnsi="Consolas" w:cs="Times New Roman"/>
+          <w:color w:val="001080"/>
+          <w:sz w:val="21"/>
+          <w:szCs w:val="21"/>
+          <w:lang w:val="fr-BE"/>
+        </w:rPr>
+        <w:t>marque</w:t>
+      </w:r>
+      <w:r>
+        <w:rPr>
+          <w:rFonts w:ascii="Consolas" w:eastAsia="Times New Roman" w:hAnsi="Consolas" w:cs="Times New Roman"/>
+          <w:color w:val="000000"/>
+          <w:sz w:val="21"/>
+          <w:szCs w:val="21"/>
+          <w:lang w:val="fr-BE"/>
+        </w:rPr>
+        <w:t> = </w:t>
+      </w:r>
+      <w:r>
+        <w:rPr>
+          <w:rFonts w:ascii="Consolas" w:eastAsia="Times New Roman" w:hAnsi="Consolas" w:cs="Times New Roman"/>
+          <w:color w:val="001080"/>
+          <w:sz w:val="21"/>
+          <w:szCs w:val="21"/>
+          <w:lang w:val="fr-BE"/>
+        </w:rPr>
+        <w:t>$marque</w:t>
+      </w:r>
+      <w:r>
+        <w:rPr>
+          <w:rFonts w:ascii="Consolas" w:eastAsia="Times New Roman" w:hAnsi="Consolas" w:cs="Times New Roman"/>
+          <w:color w:val="000000"/>
+          <w:sz w:val="21"/>
+          <w:szCs w:val="21"/>
           <w:lang w:val="fr-BE"/>
         </w:rPr>
         <w:t>;</w:t>
@@ -11800,240 +12120,1640 @@
     </w:p>
     <w:p>
       <w:pPr>
-        <w:autoSpaceDE w:val="0"/>
-        <w:autoSpaceDN w:val="0"/>
-        <w:adjustRightInd w:val="0"/>
-        <w:spacing w:after="0" w:line="240" w:lineRule="auto"/>
-        <w:ind w:left="708"/>
+        <w:shd w:val="clear" w:color="auto" w:fill="FFFFFF"/>
+        <w:spacing w:after="0" w:line="285" w:lineRule="atLeast"/>
         <w:jc w:val="left"/>
         <w:rPr>
-          <w:rFonts w:ascii="Courier New" w:hAnsi="Courier New" w:cs="Courier New"/>
-          <w:lang w:val="fr-BE"/>
-        </w:rPr>
-      </w:pPr>
-      <w:r>
-        <w:rPr>
-          <w:rFonts w:ascii="Courier New" w:hAnsi="Courier New" w:cs="Courier New"/>
-          <w:color w:val="000000"/>
-          <w:lang w:val="fr-BE"/>
-        </w:rPr>
-        <w:tab/>
-      </w:r>
-    </w:p>
-    <w:p>
-      <w:pPr>
-        <w:autoSpaceDE w:val="0"/>
-        <w:autoSpaceDN w:val="0"/>
-        <w:adjustRightInd w:val="0"/>
-        <w:spacing w:after="0" w:line="240" w:lineRule="auto"/>
-        <w:ind w:left="708"/>
+          <w:rFonts w:ascii="Consolas" w:eastAsia="Times New Roman" w:hAnsi="Consolas" w:cs="Times New Roman"/>
+          <w:color w:val="000000"/>
+          <w:sz w:val="21"/>
+          <w:szCs w:val="21"/>
+          <w:lang w:val="fr-BE"/>
+        </w:rPr>
+      </w:pPr>
+      <w:r>
+        <w:rPr>
+          <w:rFonts w:ascii="Consolas" w:eastAsia="Times New Roman" w:hAnsi="Consolas" w:cs="Times New Roman"/>
+          <w:color w:val="000000"/>
+          <w:sz w:val="21"/>
+          <w:szCs w:val="21"/>
+          <w:lang w:val="fr-BE"/>
+        </w:rPr>
+        <w:t>            </w:t>
+      </w:r>
+      <w:r>
+        <w:rPr>
+          <w:rFonts w:ascii="Consolas" w:eastAsia="Times New Roman" w:hAnsi="Consolas" w:cs="Times New Roman"/>
+          <w:color w:val="0000FF"/>
+          <w:sz w:val="21"/>
+          <w:szCs w:val="21"/>
+          <w:lang w:val="fr-BE"/>
+        </w:rPr>
+        <w:t>$this</w:t>
+      </w:r>
+      <w:r>
+        <w:rPr>
+          <w:rFonts w:ascii="Consolas" w:eastAsia="Times New Roman" w:hAnsi="Consolas" w:cs="Times New Roman"/>
+          <w:color w:val="000000"/>
+          <w:sz w:val="21"/>
+          <w:szCs w:val="21"/>
+          <w:lang w:val="fr-BE"/>
+        </w:rPr>
+        <w:t>-&gt;</w:t>
+      </w:r>
+      <w:r>
+        <w:rPr>
+          <w:rFonts w:ascii="Consolas" w:eastAsia="Times New Roman" w:hAnsi="Consolas" w:cs="Times New Roman"/>
+          <w:color w:val="001080"/>
+          <w:sz w:val="21"/>
+          <w:szCs w:val="21"/>
+          <w:lang w:val="fr-BE"/>
+        </w:rPr>
+        <w:t>vitesseLecture</w:t>
+      </w:r>
+      <w:r>
+        <w:rPr>
+          <w:rFonts w:ascii="Consolas" w:eastAsia="Times New Roman" w:hAnsi="Consolas" w:cs="Times New Roman"/>
+          <w:color w:val="000000"/>
+          <w:sz w:val="21"/>
+          <w:szCs w:val="21"/>
+          <w:lang w:val="fr-BE"/>
+        </w:rPr>
+        <w:t> = </w:t>
+      </w:r>
+      <w:r>
+        <w:rPr>
+          <w:rFonts w:ascii="Consolas" w:eastAsia="Times New Roman" w:hAnsi="Consolas" w:cs="Times New Roman"/>
+          <w:color w:val="001080"/>
+          <w:sz w:val="21"/>
+          <w:szCs w:val="21"/>
+          <w:lang w:val="fr-BE"/>
+        </w:rPr>
+        <w:t>$vitesseLecture</w:t>
+      </w:r>
+      <w:r>
+        <w:rPr>
+          <w:rFonts w:ascii="Consolas" w:eastAsia="Times New Roman" w:hAnsi="Consolas" w:cs="Times New Roman"/>
+          <w:color w:val="000000"/>
+          <w:sz w:val="21"/>
+          <w:szCs w:val="21"/>
+          <w:lang w:val="fr-BE"/>
+        </w:rPr>
+        <w:t>;</w:t>
+      </w:r>
+    </w:p>
+    <w:p>
+      <w:pPr>
+        <w:shd w:val="clear" w:color="auto" w:fill="FFFFFF"/>
+        <w:spacing w:after="0" w:line="285" w:lineRule="atLeast"/>
         <w:jc w:val="left"/>
         <w:rPr>
-          <w:rFonts w:ascii="Courier New" w:hAnsi="Courier New" w:cs="Courier New"/>
-          <w:lang w:val="fr-BE"/>
-        </w:rPr>
-      </w:pPr>
-      <w:r>
-        <w:rPr>
-          <w:rFonts w:ascii="Courier New" w:hAnsi="Courier New" w:cs="Courier New"/>
-          <w:color w:val="000000"/>
-          <w:lang w:val="fr-BE"/>
-        </w:rPr>
-        <w:tab/>
-      </w:r>
-      <w:r>
-        <w:rPr>
-          <w:rFonts w:ascii="Courier New" w:hAnsi="Courier New" w:cs="Courier New"/>
-          <w:b/>
-          <w:bCs/>
-          <w:color w:val="7F0055"/>
-          <w:lang w:val="fr-BE"/>
-        </w:rPr>
-        <w:t xml:space="preserve">public function </w:t>
-      </w:r>
-      <w:r>
-        <w:rPr>
-          <w:rFonts w:ascii="Courier New" w:hAnsi="Courier New" w:cs="Courier New"/>
-          <w:color w:val="000000"/>
-          <w:lang w:val="fr-BE"/>
-        </w:rPr>
-        <w:t>__construct($marque, $vitesseLecture){</w:t>
-      </w:r>
-    </w:p>
-    <w:p>
-      <w:pPr>
-        <w:autoSpaceDE w:val="0"/>
-        <w:autoSpaceDN w:val="0"/>
-        <w:adjustRightInd w:val="0"/>
-        <w:spacing w:after="0" w:line="240" w:lineRule="auto"/>
-        <w:ind w:left="708"/>
+          <w:rFonts w:ascii="Consolas" w:eastAsia="Times New Roman" w:hAnsi="Consolas" w:cs="Times New Roman"/>
+          <w:color w:val="000000"/>
+          <w:sz w:val="21"/>
+          <w:szCs w:val="21"/>
+          <w:lang w:val="fr-BE"/>
+        </w:rPr>
+      </w:pPr>
+      <w:r>
+        <w:rPr>
+          <w:rFonts w:ascii="Consolas" w:eastAsia="Times New Roman" w:hAnsi="Consolas" w:cs="Times New Roman"/>
+          <w:color w:val="000000"/>
+          <w:sz w:val="21"/>
+          <w:szCs w:val="21"/>
+          <w:lang w:val="fr-BE"/>
+        </w:rPr>
+        <w:t>        }</w:t>
+      </w:r>
+    </w:p>
+    <w:p>
+      <w:pPr>
+        <w:shd w:val="clear" w:color="auto" w:fill="FFFFFF"/>
+        <w:spacing w:after="0" w:line="285" w:lineRule="atLeast"/>
         <w:jc w:val="left"/>
         <w:rPr>
-          <w:rFonts w:ascii="Courier New" w:hAnsi="Courier New" w:cs="Courier New"/>
-          <w:lang w:val="fr-BE"/>
-        </w:rPr>
-      </w:pPr>
-      <w:r>
-        <w:rPr>
-          <w:rFonts w:ascii="Courier New" w:hAnsi="Courier New" w:cs="Courier New"/>
-          <w:color w:val="000000"/>
-          <w:lang w:val="fr-BE"/>
-        </w:rPr>
-        <w:tab/>
-      </w:r>
-      <w:r>
-        <w:rPr>
-          <w:rFonts w:ascii="Courier New" w:hAnsi="Courier New" w:cs="Courier New"/>
-          <w:color w:val="000000"/>
-          <w:lang w:val="fr-BE"/>
-        </w:rPr>
-        <w:tab/>
-      </w:r>
-      <w:r>
-        <w:rPr>
-          <w:rFonts w:ascii="Courier New" w:hAnsi="Courier New" w:cs="Courier New"/>
-          <w:b/>
-          <w:bCs/>
-          <w:color w:val="7F0055"/>
+          <w:rFonts w:ascii="Consolas" w:eastAsia="Times New Roman" w:hAnsi="Consolas" w:cs="Times New Roman"/>
+          <w:color w:val="000000"/>
+          <w:sz w:val="21"/>
+          <w:szCs w:val="21"/>
+          <w:lang w:val="fr-BE"/>
+        </w:rPr>
+      </w:pPr>
+    </w:p>
+    <w:p>
+      <w:pPr>
+        <w:shd w:val="clear" w:color="auto" w:fill="FFFFFF"/>
+        <w:spacing w:after="0" w:line="285" w:lineRule="atLeast"/>
+        <w:jc w:val="left"/>
+        <w:rPr>
+          <w:rFonts w:ascii="Consolas" w:eastAsia="Times New Roman" w:hAnsi="Consolas" w:cs="Times New Roman"/>
+          <w:color w:val="000000"/>
+          <w:sz w:val="21"/>
+          <w:szCs w:val="21"/>
+          <w:lang w:val="fr-BE"/>
+        </w:rPr>
+      </w:pPr>
+      <w:r>
+        <w:rPr>
+          <w:rFonts w:ascii="Consolas" w:eastAsia="Times New Roman" w:hAnsi="Consolas" w:cs="Times New Roman"/>
+          <w:color w:val="000000"/>
+          <w:sz w:val="21"/>
+          <w:szCs w:val="21"/>
+          <w:lang w:val="fr-BE"/>
+        </w:rPr>
+        <w:t>        </w:t>
+      </w:r>
+      <w:r>
+        <w:rPr>
+          <w:rFonts w:ascii="Consolas" w:eastAsia="Times New Roman" w:hAnsi="Consolas" w:cs="Times New Roman"/>
+          <w:color w:val="0000FF"/>
+          <w:sz w:val="21"/>
+          <w:szCs w:val="21"/>
+          <w:lang w:val="fr-BE"/>
+        </w:rPr>
+        <w:t>public</w:t>
+      </w:r>
+      <w:r>
+        <w:rPr>
+          <w:rFonts w:ascii="Consolas" w:eastAsia="Times New Roman" w:hAnsi="Consolas" w:cs="Times New Roman"/>
+          <w:color w:val="000000"/>
+          <w:sz w:val="21"/>
+          <w:szCs w:val="21"/>
+          <w:lang w:val="fr-BE"/>
+        </w:rPr>
+        <w:t> </w:t>
+      </w:r>
+      <w:r>
+        <w:rPr>
+          <w:rFonts w:ascii="Consolas" w:eastAsia="Times New Roman" w:hAnsi="Consolas" w:cs="Times New Roman"/>
+          <w:color w:val="0000FF"/>
+          <w:sz w:val="21"/>
+          <w:szCs w:val="21"/>
+          <w:lang w:val="fr-BE"/>
+        </w:rPr>
+        <w:t>function</w:t>
+      </w:r>
+      <w:r>
+        <w:rPr>
+          <w:rFonts w:ascii="Consolas" w:eastAsia="Times New Roman" w:hAnsi="Consolas" w:cs="Times New Roman"/>
+          <w:color w:val="000000"/>
+          <w:sz w:val="21"/>
+          <w:szCs w:val="21"/>
+          <w:lang w:val="fr-BE"/>
+        </w:rPr>
+        <w:t> </w:t>
+      </w:r>
+      <w:r>
+        <w:rPr>
+          <w:rFonts w:ascii="Consolas" w:eastAsia="Times New Roman" w:hAnsi="Consolas" w:cs="Times New Roman"/>
+          <w:color w:val="795E26"/>
+          <w:sz w:val="21"/>
+          <w:szCs w:val="21"/>
+          <w:lang w:val="fr-BE"/>
+        </w:rPr>
+        <w:t>lireDVD</w:t>
+      </w:r>
+      <w:r>
+        <w:rPr>
+          <w:rFonts w:ascii="Consolas" w:eastAsia="Times New Roman" w:hAnsi="Consolas" w:cs="Times New Roman"/>
+          <w:color w:val="000000"/>
+          <w:sz w:val="21"/>
+          <w:szCs w:val="21"/>
+          <w:lang w:val="fr-BE"/>
+        </w:rPr>
+        <w:t> (){</w:t>
+      </w:r>
+    </w:p>
+    <w:p>
+      <w:pPr>
+        <w:shd w:val="clear" w:color="auto" w:fill="FFFFFF"/>
+        <w:spacing w:after="0" w:line="285" w:lineRule="atLeast"/>
+        <w:jc w:val="left"/>
+        <w:rPr>
+          <w:rFonts w:ascii="Consolas" w:eastAsia="Times New Roman" w:hAnsi="Consolas" w:cs="Times New Roman"/>
+          <w:color w:val="000000"/>
+          <w:sz w:val="21"/>
+          <w:szCs w:val="21"/>
+          <w:lang w:val="fr-BE"/>
+        </w:rPr>
+      </w:pPr>
+      <w:r>
+        <w:rPr>
+          <w:rFonts w:ascii="Consolas" w:eastAsia="Times New Roman" w:hAnsi="Consolas" w:cs="Times New Roman"/>
+          <w:color w:val="000000"/>
+          <w:sz w:val="21"/>
+          <w:szCs w:val="21"/>
+          <w:lang w:val="fr-BE"/>
+        </w:rPr>
+        <w:t>            </w:t>
+      </w:r>
+      <w:r>
+        <w:rPr>
+          <w:rFonts w:ascii="Consolas" w:eastAsia="Times New Roman" w:hAnsi="Consolas" w:cs="Times New Roman"/>
+          <w:color w:val="795E26"/>
+          <w:sz w:val="21"/>
+          <w:szCs w:val="21"/>
+          <w:lang w:val="fr-BE"/>
+        </w:rPr>
+        <w:t>echo</w:t>
+      </w:r>
+      <w:r>
+        <w:rPr>
+          <w:rFonts w:ascii="Consolas" w:eastAsia="Times New Roman" w:hAnsi="Consolas" w:cs="Times New Roman"/>
+          <w:color w:val="000000"/>
+          <w:sz w:val="21"/>
+          <w:szCs w:val="21"/>
+          <w:lang w:val="fr-BE"/>
+        </w:rPr>
+        <w:t> </w:t>
+      </w:r>
+      <w:r>
+        <w:rPr>
+          <w:rFonts w:ascii="Consolas" w:eastAsia="Times New Roman" w:hAnsi="Consolas" w:cs="Times New Roman"/>
+          <w:color w:val="A31515"/>
+          <w:sz w:val="21"/>
+          <w:szCs w:val="21"/>
+          <w:lang w:val="fr-BE"/>
+        </w:rPr>
+        <w:t>"&lt;br&gt;Je lis un DVD"</w:t>
+      </w:r>
+      <w:r>
+        <w:rPr>
+          <w:rFonts w:ascii="Consolas" w:eastAsia="Times New Roman" w:hAnsi="Consolas" w:cs="Times New Roman"/>
+          <w:color w:val="000000"/>
+          <w:sz w:val="21"/>
+          <w:szCs w:val="21"/>
+          <w:lang w:val="fr-BE"/>
+        </w:rPr>
+        <w:t>;</w:t>
+      </w:r>
+    </w:p>
+    <w:p>
+      <w:pPr>
+        <w:shd w:val="clear" w:color="auto" w:fill="FFFFFF"/>
+        <w:spacing w:after="0" w:line="285" w:lineRule="atLeast"/>
+        <w:jc w:val="left"/>
+        <w:rPr>
+          <w:rFonts w:ascii="Consolas" w:eastAsia="Times New Roman" w:hAnsi="Consolas" w:cs="Times New Roman"/>
+          <w:color w:val="000000"/>
+          <w:sz w:val="21"/>
+          <w:szCs w:val="21"/>
+          <w:lang w:val="en-US"/>
+        </w:rPr>
+      </w:pPr>
+      <w:r>
+        <w:rPr>
+          <w:rFonts w:ascii="Consolas" w:eastAsia="Times New Roman" w:hAnsi="Consolas" w:cs="Times New Roman"/>
+          <w:color w:val="000000"/>
+          <w:sz w:val="21"/>
+          <w:szCs w:val="21"/>
+          <w:lang w:val="fr-BE"/>
+        </w:rPr>
+        <w:t>        </w:t>
+      </w:r>
+      <w:r>
+        <w:rPr>
+          <w:rFonts w:ascii="Consolas" w:eastAsia="Times New Roman" w:hAnsi="Consolas" w:cs="Times New Roman"/>
+          <w:color w:val="000000"/>
+          <w:sz w:val="21"/>
+          <w:szCs w:val="21"/>
+          <w:lang w:val="en-US"/>
+        </w:rPr>
+        <w:t>}</w:t>
+      </w:r>
+    </w:p>
+    <w:p>
+      <w:pPr>
+        <w:shd w:val="clear" w:color="auto" w:fill="FFFFFF"/>
+        <w:spacing w:after="0" w:line="285" w:lineRule="atLeast"/>
+        <w:jc w:val="left"/>
+        <w:rPr>
+          <w:rFonts w:ascii="Consolas" w:eastAsia="Times New Roman" w:hAnsi="Consolas" w:cs="Times New Roman"/>
+          <w:color w:val="000000"/>
+          <w:sz w:val="21"/>
+          <w:szCs w:val="21"/>
+          <w:lang w:val="en-US"/>
+        </w:rPr>
+      </w:pPr>
+      <w:r>
+        <w:rPr>
+          <w:rFonts w:ascii="Consolas" w:eastAsia="Times New Roman" w:hAnsi="Consolas" w:cs="Times New Roman"/>
+          <w:color w:val="000000"/>
+          <w:sz w:val="21"/>
+          <w:szCs w:val="21"/>
+          <w:lang w:val="en-US"/>
+        </w:rPr>
+        <w:t>    }</w:t>
+      </w:r>
+    </w:p>
+    <w:p>
+      <w:pPr>
+        <w:pStyle w:val="ListParagraph"/>
+        <w:rPr>
+          <w:lang w:val="fr-BE"/>
+        </w:rPr>
+      </w:pPr>
+    </w:p>
+    <w:p>
+      <w:pPr>
+        <w:pStyle w:val="ListParagraph"/>
+        <w:rPr>
+          <w:lang w:val="fr-BE"/>
+        </w:rPr>
+      </w:pPr>
+    </w:p>
+    <w:p>
+      <w:pPr>
+        <w:rPr>
+          <w:lang w:val="fr-BE"/>
+        </w:rPr>
+      </w:pPr>
+      <w:r>
+        <w:rPr>
+          <w:lang w:val="fr-BE"/>
+        </w:rPr>
+        <w:br w:type="page"/>
+      </w:r>
+    </w:p>
+    <w:p>
+      <w:pPr>
+        <w:pStyle w:val="ListParagraph"/>
+        <w:rPr>
+          <w:lang w:val="fr-BE"/>
+        </w:rPr>
+      </w:pPr>
+      <w:r>
+        <w:rPr>
+          <w:lang w:val="fr-BE"/>
+        </w:rPr>
+        <w:lastRenderedPageBreak/>
+        <w:t xml:space="preserve">Considérons maintenant une classe capable de </w:t>
+      </w:r>
+      <w:r>
+        <w:rPr>
+          <w:lang w:val="fr-BE"/>
+        </w:rPr>
+        <w:t>représenter</w:t>
+      </w:r>
+      <w:r>
+        <w:rPr>
+          <w:lang w:val="fr-BE"/>
+        </w:rPr>
+        <w:t xml:space="preserve"> un appareil de DVD capable d'enregistrer, </w:t>
+      </w:r>
+      <w:r>
+        <w:rPr>
+          <w:lang w:val="fr-BE"/>
+        </w:rPr>
+        <w:t xml:space="preserve">c.a.d. </w:t>
+      </w:r>
+      <w:r>
+        <w:rPr>
+          <w:lang w:val="fr-BE"/>
+        </w:rPr>
+        <w:t>un lecteur-</w:t>
+      </w:r>
+      <w:r>
+        <w:rPr>
+          <w:lang w:val="fr-BE"/>
+        </w:rPr>
+        <w:t>graveur</w:t>
+      </w:r>
+      <w:r>
+        <w:rPr>
+          <w:lang w:val="fr-BE"/>
+        </w:rPr>
+        <w:t>:</w:t>
+      </w:r>
+    </w:p>
+    <w:p>
+      <w:pPr>
+        <w:rPr>
+          <w:rFonts w:ascii="Consolas" w:eastAsia="Times New Roman" w:hAnsi="Consolas" w:cs="Times New Roman"/>
+          <w:color w:val="000000"/>
+          <w:sz w:val="21"/>
+          <w:szCs w:val="21"/>
+          <w:lang w:val="fr-BE"/>
+        </w:rPr>
+      </w:pPr>
+    </w:p>
+    <w:p>
+      <w:pPr>
+        <w:shd w:val="clear" w:color="auto" w:fill="FFFFFF"/>
+        <w:spacing w:after="0" w:line="285" w:lineRule="atLeast"/>
+        <w:jc w:val="left"/>
+        <w:rPr>
+          <w:rFonts w:ascii="Consolas" w:eastAsia="Times New Roman" w:hAnsi="Consolas" w:cs="Times New Roman"/>
+          <w:color w:val="000000"/>
+          <w:sz w:val="21"/>
+          <w:szCs w:val="21"/>
+          <w:lang w:val="fr-BE"/>
+        </w:rPr>
+      </w:pPr>
+      <w:r>
+        <w:rPr>
+          <w:rFonts w:ascii="Consolas" w:eastAsia="Times New Roman" w:hAnsi="Consolas" w:cs="Times New Roman"/>
+          <w:color w:val="000000"/>
+          <w:sz w:val="21"/>
+          <w:szCs w:val="21"/>
+          <w:lang w:val="fr-BE"/>
+        </w:rPr>
+        <w:t>    </w:t>
+      </w:r>
+      <w:r>
+        <w:rPr>
+          <w:rFonts w:ascii="Consolas" w:eastAsia="Times New Roman" w:hAnsi="Consolas" w:cs="Times New Roman"/>
+          <w:color w:val="0000FF"/>
+          <w:sz w:val="21"/>
+          <w:szCs w:val="21"/>
+          <w:lang w:val="fr-BE"/>
+        </w:rPr>
+        <w:t>class</w:t>
+      </w:r>
+      <w:r>
+        <w:rPr>
+          <w:rFonts w:ascii="Consolas" w:eastAsia="Times New Roman" w:hAnsi="Consolas" w:cs="Times New Roman"/>
+          <w:color w:val="000000"/>
+          <w:sz w:val="21"/>
+          <w:szCs w:val="21"/>
+          <w:lang w:val="fr-BE"/>
+        </w:rPr>
+        <w:t> </w:t>
+      </w:r>
+      <w:r>
+        <w:rPr>
+          <w:rFonts w:ascii="Consolas" w:eastAsia="Times New Roman" w:hAnsi="Consolas" w:cs="Times New Roman"/>
+          <w:color w:val="267F99"/>
+          <w:sz w:val="21"/>
+          <w:szCs w:val="21"/>
+          <w:lang w:val="fr-BE"/>
+        </w:rPr>
+        <w:t>LecteurGraveurDVD</w:t>
+      </w:r>
+    </w:p>
+    <w:p>
+      <w:pPr>
+        <w:shd w:val="clear" w:color="auto" w:fill="FFFFFF"/>
+        <w:spacing w:after="0" w:line="285" w:lineRule="atLeast"/>
+        <w:jc w:val="left"/>
+        <w:rPr>
+          <w:rFonts w:ascii="Consolas" w:eastAsia="Times New Roman" w:hAnsi="Consolas" w:cs="Times New Roman"/>
+          <w:color w:val="000000"/>
+          <w:sz w:val="21"/>
+          <w:szCs w:val="21"/>
+          <w:lang w:val="fr-BE"/>
+        </w:rPr>
+      </w:pPr>
+      <w:r>
+        <w:rPr>
+          <w:rFonts w:ascii="Consolas" w:eastAsia="Times New Roman" w:hAnsi="Consolas" w:cs="Times New Roman"/>
+          <w:color w:val="000000"/>
+          <w:sz w:val="21"/>
+          <w:szCs w:val="21"/>
+          <w:lang w:val="fr-BE"/>
+        </w:rPr>
+        <w:t>    {</w:t>
+      </w:r>
+    </w:p>
+    <w:p>
+      <w:pPr>
+        <w:shd w:val="clear" w:color="auto" w:fill="FFFFFF"/>
+        <w:spacing w:after="0" w:line="285" w:lineRule="atLeast"/>
+        <w:jc w:val="left"/>
+        <w:rPr>
+          <w:rFonts w:ascii="Consolas" w:eastAsia="Times New Roman" w:hAnsi="Consolas" w:cs="Times New Roman"/>
+          <w:color w:val="000000"/>
+          <w:sz w:val="21"/>
+          <w:szCs w:val="21"/>
+          <w:lang w:val="fr-BE"/>
+        </w:rPr>
+      </w:pPr>
+      <w:r>
+        <w:rPr>
+          <w:rFonts w:ascii="Consolas" w:eastAsia="Times New Roman" w:hAnsi="Consolas" w:cs="Times New Roman"/>
+          <w:color w:val="000000"/>
+          <w:sz w:val="21"/>
+          <w:szCs w:val="21"/>
+          <w:lang w:val="fr-BE"/>
+        </w:rPr>
+        <w:t>        </w:t>
+      </w:r>
+      <w:r>
+        <w:rPr>
+          <w:rFonts w:ascii="Consolas" w:eastAsia="Times New Roman" w:hAnsi="Consolas" w:cs="Times New Roman"/>
+          <w:color w:val="0000FF"/>
+          <w:sz w:val="21"/>
+          <w:szCs w:val="21"/>
+          <w:lang w:val="fr-BE"/>
+        </w:rPr>
+        <w:t>public</w:t>
+      </w:r>
+      <w:r>
+        <w:rPr>
+          <w:rFonts w:ascii="Consolas" w:eastAsia="Times New Roman" w:hAnsi="Consolas" w:cs="Times New Roman"/>
+          <w:color w:val="000000"/>
+          <w:sz w:val="21"/>
+          <w:szCs w:val="21"/>
+          <w:lang w:val="fr-BE"/>
+        </w:rPr>
+        <w:t> </w:t>
+      </w:r>
+      <w:r>
+        <w:rPr>
+          <w:rFonts w:ascii="Consolas" w:eastAsia="Times New Roman" w:hAnsi="Consolas" w:cs="Times New Roman"/>
+          <w:color w:val="001080"/>
+          <w:sz w:val="21"/>
+          <w:szCs w:val="21"/>
+          <w:lang w:val="fr-BE"/>
+        </w:rPr>
+        <w:t>$marque</w:t>
+      </w:r>
+      <w:r>
+        <w:rPr>
+          <w:rFonts w:ascii="Consolas" w:eastAsia="Times New Roman" w:hAnsi="Consolas" w:cs="Times New Roman"/>
+          <w:color w:val="000000"/>
+          <w:sz w:val="21"/>
+          <w:szCs w:val="21"/>
+          <w:lang w:val="fr-BE"/>
+        </w:rPr>
+        <w:t>;</w:t>
+      </w:r>
+    </w:p>
+    <w:p>
+      <w:pPr>
+        <w:shd w:val="clear" w:color="auto" w:fill="FFFFFF"/>
+        <w:spacing w:after="0" w:line="285" w:lineRule="atLeast"/>
+        <w:jc w:val="left"/>
+        <w:rPr>
+          <w:rFonts w:ascii="Consolas" w:eastAsia="Times New Roman" w:hAnsi="Consolas" w:cs="Times New Roman"/>
+          <w:color w:val="000000"/>
+          <w:sz w:val="21"/>
+          <w:szCs w:val="21"/>
+          <w:lang w:val="fr-BE"/>
+        </w:rPr>
+      </w:pPr>
+      <w:r>
+        <w:rPr>
+          <w:rFonts w:ascii="Consolas" w:eastAsia="Times New Roman" w:hAnsi="Consolas" w:cs="Times New Roman"/>
+          <w:color w:val="000000"/>
+          <w:sz w:val="21"/>
+          <w:szCs w:val="21"/>
+          <w:lang w:val="fr-BE"/>
+        </w:rPr>
+        <w:t>        </w:t>
+      </w:r>
+      <w:r>
+        <w:rPr>
+          <w:rFonts w:ascii="Consolas" w:eastAsia="Times New Roman" w:hAnsi="Consolas" w:cs="Times New Roman"/>
+          <w:color w:val="0000FF"/>
+          <w:sz w:val="21"/>
+          <w:szCs w:val="21"/>
+          <w:lang w:val="fr-BE"/>
+        </w:rPr>
+        <w:t>public</w:t>
+      </w:r>
+      <w:r>
+        <w:rPr>
+          <w:rFonts w:ascii="Consolas" w:eastAsia="Times New Roman" w:hAnsi="Consolas" w:cs="Times New Roman"/>
+          <w:color w:val="000000"/>
+          <w:sz w:val="21"/>
+          <w:szCs w:val="21"/>
+          <w:lang w:val="fr-BE"/>
+        </w:rPr>
+        <w:t> </w:t>
+      </w:r>
+      <w:r>
+        <w:rPr>
+          <w:rFonts w:ascii="Consolas" w:eastAsia="Times New Roman" w:hAnsi="Consolas" w:cs="Times New Roman"/>
+          <w:color w:val="001080"/>
+          <w:sz w:val="21"/>
+          <w:szCs w:val="21"/>
+          <w:lang w:val="fr-BE"/>
+        </w:rPr>
+        <w:t>$vitesseLecture</w:t>
+      </w:r>
+      <w:r>
+        <w:rPr>
+          <w:rFonts w:ascii="Consolas" w:eastAsia="Times New Roman" w:hAnsi="Consolas" w:cs="Times New Roman"/>
+          <w:color w:val="000000"/>
+          <w:sz w:val="21"/>
+          <w:szCs w:val="21"/>
+          <w:lang w:val="fr-BE"/>
+        </w:rPr>
+        <w:t>;</w:t>
+      </w:r>
+    </w:p>
+    <w:p>
+      <w:pPr>
+        <w:shd w:val="clear" w:color="auto" w:fill="FFFFFF"/>
+        <w:spacing w:after="0" w:line="285" w:lineRule="atLeast"/>
+        <w:jc w:val="left"/>
+        <w:rPr>
+          <w:rFonts w:ascii="Consolas" w:eastAsia="Times New Roman" w:hAnsi="Consolas" w:cs="Times New Roman"/>
+          <w:color w:val="000000"/>
+          <w:sz w:val="21"/>
+          <w:szCs w:val="21"/>
+          <w:lang w:val="fr-BE"/>
+        </w:rPr>
+      </w:pPr>
+      <w:r>
+        <w:rPr>
+          <w:rFonts w:ascii="Consolas" w:eastAsia="Times New Roman" w:hAnsi="Consolas" w:cs="Times New Roman"/>
+          <w:color w:val="000000"/>
+          <w:sz w:val="21"/>
+          <w:szCs w:val="21"/>
+          <w:lang w:val="fr-BE"/>
+        </w:rPr>
+        <w:t>        </w:t>
+      </w:r>
+      <w:r>
+        <w:rPr>
+          <w:rFonts w:ascii="Consolas" w:eastAsia="Times New Roman" w:hAnsi="Consolas" w:cs="Times New Roman"/>
+          <w:color w:val="0000FF"/>
+          <w:sz w:val="21"/>
+          <w:szCs w:val="21"/>
+          <w:lang w:val="fr-BE"/>
+        </w:rPr>
+        <w:t>public</w:t>
+      </w:r>
+      <w:r>
+        <w:rPr>
+          <w:rFonts w:ascii="Consolas" w:eastAsia="Times New Roman" w:hAnsi="Consolas" w:cs="Times New Roman"/>
+          <w:color w:val="000000"/>
+          <w:sz w:val="21"/>
+          <w:szCs w:val="21"/>
+          <w:lang w:val="fr-BE"/>
+        </w:rPr>
+        <w:t> </w:t>
+      </w:r>
+      <w:r>
+        <w:rPr>
+          <w:rFonts w:ascii="Consolas" w:eastAsia="Times New Roman" w:hAnsi="Consolas" w:cs="Times New Roman"/>
+          <w:color w:val="001080"/>
+          <w:sz w:val="21"/>
+          <w:szCs w:val="21"/>
+          <w:lang w:val="fr-BE"/>
+        </w:rPr>
+        <w:t>$vitesseEnregistrement</w:t>
+      </w:r>
+      <w:r>
+        <w:rPr>
+          <w:rFonts w:ascii="Consolas" w:eastAsia="Times New Roman" w:hAnsi="Consolas" w:cs="Times New Roman"/>
+          <w:color w:val="000000"/>
+          <w:sz w:val="21"/>
+          <w:szCs w:val="21"/>
+          <w:lang w:val="fr-BE"/>
+        </w:rPr>
+        <w:t>;</w:t>
+      </w:r>
+    </w:p>
+    <w:p>
+      <w:pPr>
+        <w:shd w:val="clear" w:color="auto" w:fill="FFFFFF"/>
+        <w:spacing w:after="0" w:line="285" w:lineRule="atLeast"/>
+        <w:jc w:val="left"/>
+        <w:rPr>
+          <w:rFonts w:ascii="Consolas" w:eastAsia="Times New Roman" w:hAnsi="Consolas" w:cs="Times New Roman"/>
+          <w:color w:val="000000"/>
+          <w:sz w:val="21"/>
+          <w:szCs w:val="21"/>
+          <w:lang w:val="fr-BE"/>
+        </w:rPr>
+      </w:pPr>
+    </w:p>
+    <w:p>
+      <w:pPr>
+        <w:shd w:val="clear" w:color="auto" w:fill="FFFFFF"/>
+        <w:spacing w:after="0" w:line="285" w:lineRule="atLeast"/>
+        <w:jc w:val="left"/>
+        <w:rPr>
+          <w:rFonts w:ascii="Consolas" w:eastAsia="Times New Roman" w:hAnsi="Consolas" w:cs="Times New Roman"/>
+          <w:color w:val="001080"/>
+          <w:sz w:val="21"/>
+          <w:szCs w:val="21"/>
+          <w:lang w:val="fr-BE"/>
+        </w:rPr>
+      </w:pPr>
+      <w:r>
+        <w:rPr>
+          <w:rFonts w:ascii="Consolas" w:eastAsia="Times New Roman" w:hAnsi="Consolas" w:cs="Times New Roman"/>
+          <w:color w:val="000000"/>
+          <w:sz w:val="21"/>
+          <w:szCs w:val="21"/>
+          <w:lang w:val="fr-BE"/>
+        </w:rPr>
+        <w:t>        </w:t>
+      </w:r>
+      <w:r>
+        <w:rPr>
+          <w:rFonts w:ascii="Consolas" w:eastAsia="Times New Roman" w:hAnsi="Consolas" w:cs="Times New Roman"/>
+          <w:color w:val="0000FF"/>
+          <w:sz w:val="21"/>
+          <w:szCs w:val="21"/>
+          <w:lang w:val="fr-BE"/>
+        </w:rPr>
+        <w:t>public</w:t>
+      </w:r>
+      <w:r>
+        <w:rPr>
+          <w:rFonts w:ascii="Consolas" w:eastAsia="Times New Roman" w:hAnsi="Consolas" w:cs="Times New Roman"/>
+          <w:color w:val="000000"/>
+          <w:sz w:val="21"/>
+          <w:szCs w:val="21"/>
+          <w:lang w:val="fr-BE"/>
+        </w:rPr>
+        <w:t> </w:t>
+      </w:r>
+      <w:r>
+        <w:rPr>
+          <w:rFonts w:ascii="Consolas" w:eastAsia="Times New Roman" w:hAnsi="Consolas" w:cs="Times New Roman"/>
+          <w:color w:val="0000FF"/>
+          <w:sz w:val="21"/>
+          <w:szCs w:val="21"/>
+          <w:lang w:val="fr-BE"/>
+        </w:rPr>
+        <w:t>function</w:t>
+      </w:r>
+      <w:r>
+        <w:rPr>
+          <w:rFonts w:ascii="Consolas" w:eastAsia="Times New Roman" w:hAnsi="Consolas" w:cs="Times New Roman"/>
+          <w:color w:val="000000"/>
+          <w:sz w:val="21"/>
+          <w:szCs w:val="21"/>
+          <w:lang w:val="fr-BE"/>
+        </w:rPr>
+        <w:t> </w:t>
+      </w:r>
+      <w:r>
+        <w:rPr>
+          <w:rFonts w:ascii="Consolas" w:eastAsia="Times New Roman" w:hAnsi="Consolas" w:cs="Times New Roman"/>
+          <w:color w:val="795E26"/>
+          <w:sz w:val="21"/>
+          <w:szCs w:val="21"/>
+          <w:lang w:val="fr-BE"/>
+        </w:rPr>
+        <w:t>__construct</w:t>
+      </w:r>
+      <w:r>
+        <w:rPr>
+          <w:rFonts w:ascii="Consolas" w:eastAsia="Times New Roman" w:hAnsi="Consolas" w:cs="Times New Roman"/>
+          <w:color w:val="000000"/>
+          <w:sz w:val="21"/>
+          <w:szCs w:val="21"/>
+          <w:lang w:val="fr-BE"/>
+        </w:rPr>
+        <w:t>(</w:t>
+      </w:r>
+      <w:r>
+        <w:rPr>
+          <w:rFonts w:ascii="Consolas" w:eastAsia="Times New Roman" w:hAnsi="Consolas" w:cs="Times New Roman"/>
+          <w:color w:val="001080"/>
+          <w:sz w:val="21"/>
+          <w:szCs w:val="21"/>
+          <w:lang w:val="fr-BE"/>
+        </w:rPr>
+        <w:t>$marque</w:t>
+      </w:r>
+      <w:r>
+        <w:rPr>
+          <w:rFonts w:ascii="Consolas" w:eastAsia="Times New Roman" w:hAnsi="Consolas" w:cs="Times New Roman"/>
+          <w:color w:val="000000"/>
+          <w:sz w:val="21"/>
+          <w:szCs w:val="21"/>
+          <w:lang w:val="fr-BE"/>
+        </w:rPr>
+        <w:t>,</w:t>
+      </w:r>
+      <w:r>
+        <w:rPr>
+          <w:rFonts w:ascii="Consolas" w:eastAsia="Times New Roman" w:hAnsi="Consolas" w:cs="Times New Roman"/>
+          <w:color w:val="001080"/>
+          <w:sz w:val="21"/>
+          <w:szCs w:val="21"/>
+          <w:lang w:val="fr-BE"/>
+        </w:rPr>
+        <w:t> $vitesseLecture</w:t>
+      </w:r>
+      <w:r>
+        <w:rPr>
+          <w:rFonts w:ascii="Consolas" w:eastAsia="Times New Roman" w:hAnsi="Consolas" w:cs="Times New Roman"/>
+          <w:color w:val="000000"/>
+          <w:sz w:val="21"/>
+          <w:szCs w:val="21"/>
+          <w:lang w:val="fr-BE"/>
+        </w:rPr>
+        <w:t>,</w:t>
+      </w:r>
+      <w:r>
+        <w:rPr>
+          <w:rFonts w:ascii="Consolas" w:eastAsia="Times New Roman" w:hAnsi="Consolas" w:cs="Times New Roman"/>
+          <w:color w:val="001080"/>
+          <w:sz w:val="21"/>
+          <w:szCs w:val="21"/>
+          <w:lang w:val="fr-BE"/>
+        </w:rPr>
+        <w:t> </w:t>
+      </w:r>
+    </w:p>
+    <w:p>
+      <w:pPr>
+        <w:shd w:val="clear" w:color="auto" w:fill="FFFFFF"/>
+        <w:spacing w:after="0" w:line="285" w:lineRule="atLeast"/>
+        <w:ind w:left="3540" w:firstLine="708"/>
+        <w:jc w:val="left"/>
+        <w:rPr>
+          <w:rFonts w:ascii="Consolas" w:eastAsia="Times New Roman" w:hAnsi="Consolas" w:cs="Times New Roman"/>
+          <w:color w:val="000000"/>
+          <w:sz w:val="21"/>
+          <w:szCs w:val="21"/>
+          <w:lang w:val="fr-BE"/>
+        </w:rPr>
+      </w:pPr>
+      <w:r>
+        <w:rPr>
+          <w:rFonts w:ascii="Consolas" w:eastAsia="Times New Roman" w:hAnsi="Consolas" w:cs="Times New Roman"/>
+          <w:color w:val="001080"/>
+          <w:sz w:val="21"/>
+          <w:szCs w:val="21"/>
+          <w:lang w:val="fr-BE"/>
+        </w:rPr>
+        <w:t>$vitesseEnregistrement</w:t>
+      </w:r>
+      <w:r>
+        <w:rPr>
+          <w:rFonts w:ascii="Consolas" w:eastAsia="Times New Roman" w:hAnsi="Consolas" w:cs="Times New Roman"/>
+          <w:color w:val="000000"/>
+          <w:sz w:val="21"/>
+          <w:szCs w:val="21"/>
+          <w:lang w:val="fr-BE"/>
+        </w:rPr>
+        <w:t>)</w:t>
+      </w:r>
+    </w:p>
+    <w:p>
+      <w:pPr>
+        <w:shd w:val="clear" w:color="auto" w:fill="FFFFFF"/>
+        <w:spacing w:after="0" w:line="285" w:lineRule="atLeast"/>
+        <w:jc w:val="left"/>
+        <w:rPr>
+          <w:rFonts w:ascii="Consolas" w:eastAsia="Times New Roman" w:hAnsi="Consolas" w:cs="Times New Roman"/>
+          <w:color w:val="000000"/>
+          <w:sz w:val="21"/>
+          <w:szCs w:val="21"/>
+          <w:lang w:val="en-US"/>
+        </w:rPr>
+      </w:pPr>
+      <w:r>
+        <w:rPr>
+          <w:rFonts w:ascii="Consolas" w:eastAsia="Times New Roman" w:hAnsi="Consolas" w:cs="Times New Roman"/>
+          <w:color w:val="000000"/>
+          <w:sz w:val="21"/>
+          <w:szCs w:val="21"/>
+          <w:lang w:val="fr-BE"/>
+        </w:rPr>
+        <w:t>        </w:t>
+      </w:r>
+      <w:r>
+        <w:rPr>
+          <w:rFonts w:ascii="Consolas" w:eastAsia="Times New Roman" w:hAnsi="Consolas" w:cs="Times New Roman"/>
+          <w:color w:val="000000"/>
+          <w:sz w:val="21"/>
+          <w:szCs w:val="21"/>
+          <w:lang w:val="en-US"/>
+        </w:rPr>
+        <w:t>{</w:t>
+      </w:r>
+    </w:p>
+    <w:p>
+      <w:pPr>
+        <w:shd w:val="clear" w:color="auto" w:fill="FFFFFF"/>
+        <w:spacing w:after="0" w:line="285" w:lineRule="atLeast"/>
+        <w:jc w:val="left"/>
+        <w:rPr>
+          <w:rFonts w:ascii="Consolas" w:eastAsia="Times New Roman" w:hAnsi="Consolas" w:cs="Times New Roman"/>
+          <w:color w:val="000000"/>
+          <w:sz w:val="21"/>
+          <w:szCs w:val="21"/>
+          <w:lang w:val="fr-BE"/>
+        </w:rPr>
+      </w:pPr>
+      <w:r>
+        <w:rPr>
+          <w:rFonts w:ascii="Consolas" w:eastAsia="Times New Roman" w:hAnsi="Consolas" w:cs="Times New Roman"/>
+          <w:color w:val="000000"/>
+          <w:sz w:val="21"/>
+          <w:szCs w:val="21"/>
+          <w:lang w:val="fr-BE"/>
+        </w:rPr>
+        <w:t>            </w:t>
+      </w:r>
+      <w:r>
+        <w:rPr>
+          <w:rFonts w:ascii="Consolas" w:eastAsia="Times New Roman" w:hAnsi="Consolas" w:cs="Times New Roman"/>
+          <w:color w:val="0000FF"/>
+          <w:sz w:val="21"/>
+          <w:szCs w:val="21"/>
           <w:lang w:val="fr-BE"/>
         </w:rPr>
         <w:t>$this</w:t>
       </w:r>
       <w:r>
         <w:rPr>
-          <w:rFonts w:ascii="Courier New" w:hAnsi="Courier New" w:cs="Courier New"/>
-          <w:color w:val="000000"/>
+          <w:rFonts w:ascii="Consolas" w:eastAsia="Times New Roman" w:hAnsi="Consolas" w:cs="Times New Roman"/>
+          <w:color w:val="000000"/>
+          <w:sz w:val="21"/>
+          <w:szCs w:val="21"/>
           <w:lang w:val="fr-BE"/>
         </w:rPr>
         <w:t>-&gt;</w:t>
       </w:r>
       <w:r>
         <w:rPr>
-          <w:rFonts w:ascii="Courier New" w:hAnsi="Courier New" w:cs="Courier New"/>
-          <w:color w:val="0000C0"/>
+          <w:rFonts w:ascii="Consolas" w:eastAsia="Times New Roman" w:hAnsi="Consolas" w:cs="Times New Roman"/>
+          <w:color w:val="001080"/>
+          <w:sz w:val="21"/>
+          <w:szCs w:val="21"/>
           <w:lang w:val="fr-BE"/>
         </w:rPr>
         <w:t>marque</w:t>
       </w:r>
       <w:r>
         <w:rPr>
-          <w:rFonts w:ascii="Courier New" w:hAnsi="Courier New" w:cs="Courier New"/>
-          <w:color w:val="000000"/>
-          <w:lang w:val="fr-BE"/>
-        </w:rPr>
-        <w:t>=$marque;</w:t>
-      </w:r>
-    </w:p>
-    <w:p>
-      <w:pPr>
-        <w:autoSpaceDE w:val="0"/>
-        <w:autoSpaceDN w:val="0"/>
-        <w:adjustRightInd w:val="0"/>
-        <w:spacing w:after="0" w:line="240" w:lineRule="auto"/>
-        <w:ind w:left="708"/>
+          <w:rFonts w:ascii="Consolas" w:eastAsia="Times New Roman" w:hAnsi="Consolas" w:cs="Times New Roman"/>
+          <w:color w:val="000000"/>
+          <w:sz w:val="21"/>
+          <w:szCs w:val="21"/>
+          <w:lang w:val="fr-BE"/>
+        </w:rPr>
+        <w:t> = </w:t>
+      </w:r>
+      <w:r>
+        <w:rPr>
+          <w:rFonts w:ascii="Consolas" w:eastAsia="Times New Roman" w:hAnsi="Consolas" w:cs="Times New Roman"/>
+          <w:color w:val="001080"/>
+          <w:sz w:val="21"/>
+          <w:szCs w:val="21"/>
+          <w:lang w:val="fr-BE"/>
+        </w:rPr>
+        <w:t>$marque</w:t>
+      </w:r>
+      <w:r>
+        <w:rPr>
+          <w:rFonts w:ascii="Consolas" w:eastAsia="Times New Roman" w:hAnsi="Consolas" w:cs="Times New Roman"/>
+          <w:color w:val="000000"/>
+          <w:sz w:val="21"/>
+          <w:szCs w:val="21"/>
+          <w:lang w:val="fr-BE"/>
+        </w:rPr>
+        <w:t>;</w:t>
+      </w:r>
+    </w:p>
+    <w:p>
+      <w:pPr>
+        <w:shd w:val="clear" w:color="auto" w:fill="FFFFFF"/>
+        <w:spacing w:after="0" w:line="285" w:lineRule="atLeast"/>
         <w:jc w:val="left"/>
         <w:rPr>
-          <w:rFonts w:ascii="Courier New" w:hAnsi="Courier New" w:cs="Courier New"/>
-          <w:lang w:val="fr-BE"/>
-        </w:rPr>
-      </w:pPr>
-      <w:r>
-        <w:rPr>
-          <w:rFonts w:ascii="Courier New" w:hAnsi="Courier New" w:cs="Courier New"/>
-          <w:color w:val="000000"/>
-          <w:lang w:val="fr-BE"/>
-        </w:rPr>
-        <w:tab/>
-      </w:r>
-      <w:r>
-        <w:rPr>
-          <w:rFonts w:ascii="Courier New" w:hAnsi="Courier New" w:cs="Courier New"/>
-          <w:color w:val="000000"/>
-          <w:lang w:val="fr-BE"/>
-        </w:rPr>
-        <w:tab/>
-      </w:r>
-      <w:r>
-        <w:rPr>
-          <w:rFonts w:ascii="Courier New" w:hAnsi="Courier New" w:cs="Courier New"/>
-          <w:b/>
-          <w:bCs/>
-          <w:color w:val="7F0055"/>
+          <w:rFonts w:ascii="Consolas" w:eastAsia="Times New Roman" w:hAnsi="Consolas" w:cs="Times New Roman"/>
+          <w:color w:val="000000"/>
+          <w:sz w:val="21"/>
+          <w:szCs w:val="21"/>
+          <w:lang w:val="fr-BE"/>
+        </w:rPr>
+      </w:pPr>
+      <w:r>
+        <w:rPr>
+          <w:rFonts w:ascii="Consolas" w:eastAsia="Times New Roman" w:hAnsi="Consolas" w:cs="Times New Roman"/>
+          <w:color w:val="000000"/>
+          <w:sz w:val="21"/>
+          <w:szCs w:val="21"/>
+          <w:lang w:val="fr-BE"/>
+        </w:rPr>
+        <w:t>            </w:t>
+      </w:r>
+      <w:r>
+        <w:rPr>
+          <w:rFonts w:ascii="Consolas" w:eastAsia="Times New Roman" w:hAnsi="Consolas" w:cs="Times New Roman"/>
+          <w:color w:val="0000FF"/>
+          <w:sz w:val="21"/>
+          <w:szCs w:val="21"/>
           <w:lang w:val="fr-BE"/>
         </w:rPr>
         <w:t>$this</w:t>
       </w:r>
       <w:r>
         <w:rPr>
-          <w:rFonts w:ascii="Courier New" w:hAnsi="Courier New" w:cs="Courier New"/>
-          <w:color w:val="000000"/>
+          <w:rFonts w:ascii="Consolas" w:eastAsia="Times New Roman" w:hAnsi="Consolas" w:cs="Times New Roman"/>
+          <w:color w:val="000000"/>
+          <w:sz w:val="21"/>
+          <w:szCs w:val="21"/>
           <w:lang w:val="fr-BE"/>
         </w:rPr>
         <w:t>-&gt;</w:t>
       </w:r>
       <w:r>
         <w:rPr>
-          <w:rFonts w:ascii="Courier New" w:hAnsi="Courier New" w:cs="Courier New"/>
-          <w:color w:val="0000C0"/>
+          <w:rFonts w:ascii="Consolas" w:eastAsia="Times New Roman" w:hAnsi="Consolas" w:cs="Times New Roman"/>
+          <w:color w:val="001080"/>
+          <w:sz w:val="21"/>
+          <w:szCs w:val="21"/>
           <w:lang w:val="fr-BE"/>
         </w:rPr>
         <w:t>vitesseLecture</w:t>
       </w:r>
       <w:r>
         <w:rPr>
-          <w:rFonts w:ascii="Courier New" w:hAnsi="Courier New" w:cs="Courier New"/>
-          <w:color w:val="000000"/>
-          <w:lang w:val="fr-BE"/>
-        </w:rPr>
-        <w:t>=$vitesseLecture;</w:t>
-      </w:r>
-    </w:p>
-    <w:p>
-      <w:pPr>
-        <w:autoSpaceDE w:val="0"/>
-        <w:autoSpaceDN w:val="0"/>
-        <w:adjustRightInd w:val="0"/>
-        <w:spacing w:after="0" w:line="240" w:lineRule="auto"/>
-        <w:ind w:left="708"/>
+          <w:rFonts w:ascii="Consolas" w:eastAsia="Times New Roman" w:hAnsi="Consolas" w:cs="Times New Roman"/>
+          <w:color w:val="000000"/>
+          <w:sz w:val="21"/>
+          <w:szCs w:val="21"/>
+          <w:lang w:val="fr-BE"/>
+        </w:rPr>
+        <w:t> = </w:t>
+      </w:r>
+      <w:r>
+        <w:rPr>
+          <w:rFonts w:ascii="Consolas" w:eastAsia="Times New Roman" w:hAnsi="Consolas" w:cs="Times New Roman"/>
+          <w:color w:val="001080"/>
+          <w:sz w:val="21"/>
+          <w:szCs w:val="21"/>
+          <w:lang w:val="fr-BE"/>
+        </w:rPr>
+        <w:t>$vitesseLecture</w:t>
+      </w:r>
+      <w:r>
+        <w:rPr>
+          <w:rFonts w:ascii="Consolas" w:eastAsia="Times New Roman" w:hAnsi="Consolas" w:cs="Times New Roman"/>
+          <w:color w:val="000000"/>
+          <w:sz w:val="21"/>
+          <w:szCs w:val="21"/>
+          <w:lang w:val="fr-BE"/>
+        </w:rPr>
+        <w:t>;</w:t>
+      </w:r>
+    </w:p>
+    <w:p>
+      <w:pPr>
+        <w:shd w:val="clear" w:color="auto" w:fill="FFFFFF"/>
+        <w:spacing w:after="0" w:line="285" w:lineRule="atLeast"/>
         <w:jc w:val="left"/>
         <w:rPr>
-          <w:rFonts w:ascii="Courier New" w:hAnsi="Courier New" w:cs="Courier New"/>
-          <w:color w:val="000000"/>
-          <w:lang w:val="fr-BE"/>
-        </w:rPr>
-      </w:pPr>
-      <w:r>
-        <w:rPr>
-          <w:rFonts w:ascii="Courier New" w:hAnsi="Courier New" w:cs="Courier New"/>
-          <w:color w:val="000000"/>
-          <w:lang w:val="fr-BE"/>
-        </w:rPr>
-        <w:tab/>
-        <w:t>}</w:t>
-      </w:r>
-    </w:p>
-    <w:p>
-      <w:pPr>
-        <w:autoSpaceDE w:val="0"/>
-        <w:autoSpaceDN w:val="0"/>
-        <w:adjustRightInd w:val="0"/>
-        <w:spacing w:after="0" w:line="240" w:lineRule="auto"/>
+          <w:rFonts w:ascii="Consolas" w:eastAsia="Times New Roman" w:hAnsi="Consolas" w:cs="Times New Roman"/>
+          <w:color w:val="000000"/>
+          <w:sz w:val="21"/>
+          <w:szCs w:val="21"/>
+          <w:lang w:val="fr-BE"/>
+        </w:rPr>
+      </w:pPr>
+      <w:r>
+        <w:rPr>
+          <w:rFonts w:ascii="Consolas" w:eastAsia="Times New Roman" w:hAnsi="Consolas" w:cs="Times New Roman"/>
+          <w:color w:val="000000"/>
+          <w:sz w:val="21"/>
+          <w:szCs w:val="21"/>
+          <w:lang w:val="fr-BE"/>
+        </w:rPr>
+        <w:t>            </w:t>
+      </w:r>
+      <w:r>
+        <w:rPr>
+          <w:rFonts w:ascii="Consolas" w:eastAsia="Times New Roman" w:hAnsi="Consolas" w:cs="Times New Roman"/>
+          <w:color w:val="0000FF"/>
+          <w:sz w:val="21"/>
+          <w:szCs w:val="21"/>
+          <w:lang w:val="fr-BE"/>
+        </w:rPr>
+        <w:t>$this</w:t>
+      </w:r>
+      <w:r>
+        <w:rPr>
+          <w:rFonts w:ascii="Consolas" w:eastAsia="Times New Roman" w:hAnsi="Consolas" w:cs="Times New Roman"/>
+          <w:color w:val="000000"/>
+          <w:sz w:val="21"/>
+          <w:szCs w:val="21"/>
+          <w:lang w:val="fr-BE"/>
+        </w:rPr>
+        <w:t>-&gt;</w:t>
+      </w:r>
+      <w:r>
+        <w:rPr>
+          <w:rFonts w:ascii="Consolas" w:eastAsia="Times New Roman" w:hAnsi="Consolas" w:cs="Times New Roman"/>
+          <w:color w:val="001080"/>
+          <w:sz w:val="21"/>
+          <w:szCs w:val="21"/>
+          <w:lang w:val="fr-BE"/>
+        </w:rPr>
+        <w:t>vitesseEnregistrement</w:t>
+      </w:r>
+      <w:r>
+        <w:rPr>
+          <w:rFonts w:ascii="Consolas" w:eastAsia="Times New Roman" w:hAnsi="Consolas" w:cs="Times New Roman"/>
+          <w:color w:val="000000"/>
+          <w:sz w:val="21"/>
+          <w:szCs w:val="21"/>
+          <w:lang w:val="fr-BE"/>
+        </w:rPr>
+        <w:t> = </w:t>
+      </w:r>
+      <w:r>
+        <w:rPr>
+          <w:rFonts w:ascii="Consolas" w:eastAsia="Times New Roman" w:hAnsi="Consolas" w:cs="Times New Roman"/>
+          <w:color w:val="001080"/>
+          <w:sz w:val="21"/>
+          <w:szCs w:val="21"/>
+          <w:lang w:val="fr-BE"/>
+        </w:rPr>
+        <w:t>$vitesseEnregistrement</w:t>
+      </w:r>
+      <w:r>
+        <w:rPr>
+          <w:rFonts w:ascii="Consolas" w:eastAsia="Times New Roman" w:hAnsi="Consolas" w:cs="Times New Roman"/>
+          <w:color w:val="000000"/>
+          <w:sz w:val="21"/>
+          <w:szCs w:val="21"/>
+          <w:lang w:val="fr-BE"/>
+        </w:rPr>
+        <w:t>;</w:t>
+      </w:r>
+    </w:p>
+    <w:p>
+      <w:pPr>
+        <w:shd w:val="clear" w:color="auto" w:fill="FFFFFF"/>
+        <w:spacing w:after="0" w:line="285" w:lineRule="atLeast"/>
         <w:jc w:val="left"/>
         <w:rPr>
-          <w:rFonts w:ascii="Courier New" w:hAnsi="Courier New" w:cs="Courier New"/>
-          <w:lang w:val="fr-BE"/>
-        </w:rPr>
-      </w:pPr>
-    </w:p>
-    <w:p>
-      <w:pPr>
-        <w:autoSpaceDE w:val="0"/>
-        <w:autoSpaceDN w:val="0"/>
-        <w:adjustRightInd w:val="0"/>
-        <w:spacing w:after="0" w:line="240" w:lineRule="auto"/>
+          <w:rFonts w:ascii="Consolas" w:eastAsia="Times New Roman" w:hAnsi="Consolas" w:cs="Times New Roman"/>
+          <w:color w:val="000000"/>
+          <w:sz w:val="21"/>
+          <w:szCs w:val="21"/>
+          <w:lang w:val="fr-BE"/>
+        </w:rPr>
+      </w:pPr>
+      <w:r>
+        <w:rPr>
+          <w:rFonts w:ascii="Consolas" w:eastAsia="Times New Roman" w:hAnsi="Consolas" w:cs="Times New Roman"/>
+          <w:color w:val="000000"/>
+          <w:sz w:val="21"/>
+          <w:szCs w:val="21"/>
+          <w:lang w:val="fr-BE"/>
+        </w:rPr>
+        <w:t>        }</w:t>
+      </w:r>
+    </w:p>
+    <w:p>
+      <w:pPr>
+        <w:shd w:val="clear" w:color="auto" w:fill="FFFFFF"/>
+        <w:spacing w:after="0" w:line="285" w:lineRule="atLeast"/>
         <w:jc w:val="left"/>
         <w:rPr>
-          <w:rFonts w:ascii="Courier New" w:hAnsi="Courier New" w:cs="Courier New"/>
+          <w:rFonts w:ascii="Consolas" w:eastAsia="Times New Roman" w:hAnsi="Consolas" w:cs="Times New Roman"/>
+          <w:color w:val="000000"/>
+          <w:sz w:val="21"/>
+          <w:szCs w:val="21"/>
+          <w:lang w:val="fr-BE"/>
+        </w:rPr>
+      </w:pPr>
+    </w:p>
+    <w:p>
+      <w:pPr>
+        <w:shd w:val="clear" w:color="auto" w:fill="FFFFFF"/>
+        <w:spacing w:after="0" w:line="285" w:lineRule="atLeast"/>
+        <w:jc w:val="left"/>
+        <w:rPr>
+          <w:rFonts w:ascii="Consolas" w:eastAsia="Times New Roman" w:hAnsi="Consolas" w:cs="Times New Roman"/>
+          <w:color w:val="000000"/>
+          <w:sz w:val="21"/>
+          <w:szCs w:val="21"/>
+          <w:lang w:val="fr-BE"/>
+        </w:rPr>
+      </w:pPr>
+      <w:r>
+        <w:rPr>
+          <w:rFonts w:ascii="Consolas" w:eastAsia="Times New Roman" w:hAnsi="Consolas" w:cs="Times New Roman"/>
+          <w:color w:val="000000"/>
+          <w:sz w:val="21"/>
+          <w:szCs w:val="21"/>
+          <w:lang w:val="fr-BE"/>
+        </w:rPr>
+        <w:t>        </w:t>
+      </w:r>
+      <w:r>
+        <w:rPr>
+          <w:rFonts w:ascii="Consolas" w:eastAsia="Times New Roman" w:hAnsi="Consolas" w:cs="Times New Roman"/>
+          <w:color w:val="0000FF"/>
+          <w:sz w:val="21"/>
+          <w:szCs w:val="21"/>
+          <w:lang w:val="fr-BE"/>
+        </w:rPr>
+        <w:t>public</w:t>
+      </w:r>
+      <w:r>
+        <w:rPr>
+          <w:rFonts w:ascii="Consolas" w:eastAsia="Times New Roman" w:hAnsi="Consolas" w:cs="Times New Roman"/>
+          <w:color w:val="000000"/>
+          <w:sz w:val="21"/>
+          <w:szCs w:val="21"/>
+          <w:lang w:val="fr-BE"/>
+        </w:rPr>
+        <w:t> </w:t>
+      </w:r>
+      <w:r>
+        <w:rPr>
+          <w:rFonts w:ascii="Consolas" w:eastAsia="Times New Roman" w:hAnsi="Consolas" w:cs="Times New Roman"/>
+          <w:color w:val="0000FF"/>
+          <w:sz w:val="21"/>
+          <w:szCs w:val="21"/>
+          <w:lang w:val="fr-BE"/>
+        </w:rPr>
+        <w:t>function</w:t>
+      </w:r>
+      <w:r>
+        <w:rPr>
+          <w:rFonts w:ascii="Consolas" w:eastAsia="Times New Roman" w:hAnsi="Consolas" w:cs="Times New Roman"/>
+          <w:color w:val="000000"/>
+          <w:sz w:val="21"/>
+          <w:szCs w:val="21"/>
+          <w:lang w:val="fr-BE"/>
+        </w:rPr>
+        <w:t> </w:t>
+      </w:r>
+      <w:r>
+        <w:rPr>
+          <w:rFonts w:ascii="Consolas" w:eastAsia="Times New Roman" w:hAnsi="Consolas" w:cs="Times New Roman"/>
+          <w:color w:val="795E26"/>
+          <w:sz w:val="21"/>
+          <w:szCs w:val="21"/>
+          <w:lang w:val="fr-BE"/>
+        </w:rPr>
+        <w:t>lireDVD</w:t>
+      </w:r>
+      <w:r>
+        <w:rPr>
+          <w:rFonts w:ascii="Consolas" w:eastAsia="Times New Roman" w:hAnsi="Consolas" w:cs="Times New Roman"/>
+          <w:color w:val="000000"/>
+          <w:sz w:val="21"/>
+          <w:szCs w:val="21"/>
+          <w:lang w:val="fr-BE"/>
+        </w:rPr>
+        <w:t>()</w:t>
+      </w:r>
+    </w:p>
+    <w:p>
+      <w:pPr>
+        <w:shd w:val="clear" w:color="auto" w:fill="FFFFFF"/>
+        <w:spacing w:after="0" w:line="285" w:lineRule="atLeast"/>
+        <w:jc w:val="left"/>
+        <w:rPr>
+          <w:rFonts w:ascii="Consolas" w:eastAsia="Times New Roman" w:hAnsi="Consolas" w:cs="Times New Roman"/>
+          <w:color w:val="000000"/>
+          <w:sz w:val="21"/>
+          <w:szCs w:val="21"/>
+          <w:lang w:val="fr-BE"/>
+        </w:rPr>
+      </w:pPr>
+      <w:r>
+        <w:rPr>
+          <w:rFonts w:ascii="Consolas" w:eastAsia="Times New Roman" w:hAnsi="Consolas" w:cs="Times New Roman"/>
+          <w:color w:val="000000"/>
+          <w:sz w:val="21"/>
+          <w:szCs w:val="21"/>
+          <w:lang w:val="fr-BE"/>
+        </w:rPr>
+        <w:t>        {</w:t>
+      </w:r>
+    </w:p>
+    <w:p>
+      <w:pPr>
+        <w:shd w:val="clear" w:color="auto" w:fill="FFFFFF"/>
+        <w:spacing w:after="0" w:line="285" w:lineRule="atLeast"/>
+        <w:jc w:val="left"/>
+        <w:rPr>
+          <w:rFonts w:ascii="Consolas" w:eastAsia="Times New Roman" w:hAnsi="Consolas" w:cs="Times New Roman"/>
+          <w:color w:val="000000"/>
+          <w:sz w:val="21"/>
+          <w:szCs w:val="21"/>
+          <w:lang w:val="fr-BE"/>
+        </w:rPr>
+      </w:pPr>
+      <w:r>
+        <w:rPr>
+          <w:rFonts w:ascii="Consolas" w:eastAsia="Times New Roman" w:hAnsi="Consolas" w:cs="Times New Roman"/>
+          <w:color w:val="000000"/>
+          <w:sz w:val="21"/>
+          <w:szCs w:val="21"/>
+          <w:lang w:val="fr-BE"/>
+        </w:rPr>
+        <w:t>            </w:t>
+      </w:r>
+      <w:r>
+        <w:rPr>
+          <w:rFonts w:ascii="Consolas" w:eastAsia="Times New Roman" w:hAnsi="Consolas" w:cs="Times New Roman"/>
+          <w:color w:val="795E26"/>
+          <w:sz w:val="21"/>
+          <w:szCs w:val="21"/>
+          <w:lang w:val="fr-BE"/>
+        </w:rPr>
+        <w:t>echo</w:t>
+      </w:r>
+      <w:r>
+        <w:rPr>
+          <w:rFonts w:ascii="Consolas" w:eastAsia="Times New Roman" w:hAnsi="Consolas" w:cs="Times New Roman"/>
+          <w:color w:val="000000"/>
+          <w:sz w:val="21"/>
+          <w:szCs w:val="21"/>
+          <w:lang w:val="fr-BE"/>
+        </w:rPr>
+        <w:t> </w:t>
+      </w:r>
+      <w:r>
+        <w:rPr>
+          <w:rFonts w:ascii="Consolas" w:eastAsia="Times New Roman" w:hAnsi="Consolas" w:cs="Times New Roman"/>
+          <w:color w:val="A31515"/>
+          <w:sz w:val="21"/>
+          <w:szCs w:val="21"/>
+          <w:lang w:val="fr-BE"/>
+        </w:rPr>
+        <w:t>"&lt;br&gt;Je lis un DVD"</w:t>
+      </w:r>
+      <w:r>
+        <w:rPr>
+          <w:rFonts w:ascii="Consolas" w:eastAsia="Times New Roman" w:hAnsi="Consolas" w:cs="Times New Roman"/>
+          <w:color w:val="000000"/>
+          <w:sz w:val="21"/>
+          <w:szCs w:val="21"/>
+          <w:lang w:val="fr-BE"/>
+        </w:rPr>
+        <w:t>;</w:t>
+      </w:r>
+    </w:p>
+    <w:p>
+      <w:pPr>
+        <w:shd w:val="clear" w:color="auto" w:fill="FFFFFF"/>
+        <w:spacing w:after="0" w:line="285" w:lineRule="atLeast"/>
+        <w:jc w:val="left"/>
+        <w:rPr>
+          <w:rFonts w:ascii="Consolas" w:eastAsia="Times New Roman" w:hAnsi="Consolas" w:cs="Times New Roman"/>
+          <w:color w:val="000000"/>
+          <w:sz w:val="21"/>
+          <w:szCs w:val="21"/>
+          <w:lang w:val="fr-BE"/>
+        </w:rPr>
+      </w:pPr>
+      <w:r>
+        <w:rPr>
+          <w:rFonts w:ascii="Consolas" w:eastAsia="Times New Roman" w:hAnsi="Consolas" w:cs="Times New Roman"/>
+          <w:color w:val="000000"/>
+          <w:sz w:val="21"/>
+          <w:szCs w:val="21"/>
+          <w:lang w:val="fr-BE"/>
+        </w:rPr>
+        <w:t>        }</w:t>
+      </w:r>
+    </w:p>
+    <w:p>
+      <w:pPr>
+        <w:shd w:val="clear" w:color="auto" w:fill="FFFFFF"/>
+        <w:spacing w:after="0" w:line="285" w:lineRule="atLeast"/>
+        <w:jc w:val="left"/>
+        <w:rPr>
+          <w:rFonts w:ascii="Consolas" w:eastAsia="Times New Roman" w:hAnsi="Consolas" w:cs="Times New Roman"/>
+          <w:color w:val="000000"/>
+          <w:sz w:val="21"/>
+          <w:szCs w:val="21"/>
+          <w:lang w:val="fr-BE"/>
+        </w:rPr>
+      </w:pPr>
+    </w:p>
+    <w:p>
+      <w:pPr>
+        <w:shd w:val="clear" w:color="auto" w:fill="FFFFFF"/>
+        <w:spacing w:after="0" w:line="285" w:lineRule="atLeast"/>
+        <w:jc w:val="left"/>
+        <w:rPr>
+          <w:rFonts w:ascii="Consolas" w:eastAsia="Times New Roman" w:hAnsi="Consolas" w:cs="Times New Roman"/>
+          <w:color w:val="000000"/>
+          <w:sz w:val="21"/>
+          <w:szCs w:val="21"/>
+          <w:lang w:val="fr-BE"/>
+        </w:rPr>
+      </w:pPr>
+      <w:r>
+        <w:rPr>
+          <w:rFonts w:ascii="Consolas" w:eastAsia="Times New Roman" w:hAnsi="Consolas" w:cs="Times New Roman"/>
+          <w:color w:val="000000"/>
+          <w:sz w:val="21"/>
+          <w:szCs w:val="21"/>
+          <w:lang w:val="fr-BE"/>
+        </w:rPr>
+        <w:t>        </w:t>
+      </w:r>
+      <w:r>
+        <w:rPr>
+          <w:rFonts w:ascii="Consolas" w:eastAsia="Times New Roman" w:hAnsi="Consolas" w:cs="Times New Roman"/>
+          <w:color w:val="0000FF"/>
+          <w:sz w:val="21"/>
+          <w:szCs w:val="21"/>
+          <w:lang w:val="fr-BE"/>
+        </w:rPr>
+        <w:t>public</w:t>
+      </w:r>
+      <w:r>
+        <w:rPr>
+          <w:rFonts w:ascii="Consolas" w:eastAsia="Times New Roman" w:hAnsi="Consolas" w:cs="Times New Roman"/>
+          <w:color w:val="000000"/>
+          <w:sz w:val="21"/>
+          <w:szCs w:val="21"/>
+          <w:lang w:val="fr-BE"/>
+        </w:rPr>
+        <w:t> </w:t>
+      </w:r>
+      <w:r>
+        <w:rPr>
+          <w:rFonts w:ascii="Consolas" w:eastAsia="Times New Roman" w:hAnsi="Consolas" w:cs="Times New Roman"/>
+          <w:color w:val="0000FF"/>
+          <w:sz w:val="21"/>
+          <w:szCs w:val="21"/>
+          <w:lang w:val="fr-BE"/>
+        </w:rPr>
+        <w:t>function</w:t>
+      </w:r>
+      <w:r>
+        <w:rPr>
+          <w:rFonts w:ascii="Consolas" w:eastAsia="Times New Roman" w:hAnsi="Consolas" w:cs="Times New Roman"/>
+          <w:color w:val="000000"/>
+          <w:sz w:val="21"/>
+          <w:szCs w:val="21"/>
+          <w:lang w:val="fr-BE"/>
+        </w:rPr>
+        <w:t> </w:t>
+      </w:r>
+      <w:r>
+        <w:rPr>
+          <w:rFonts w:ascii="Consolas" w:eastAsia="Times New Roman" w:hAnsi="Consolas" w:cs="Times New Roman"/>
+          <w:color w:val="795E26"/>
+          <w:sz w:val="21"/>
+          <w:szCs w:val="21"/>
+          <w:lang w:val="fr-BE"/>
+        </w:rPr>
+        <w:t>enregistrerDVD</w:t>
+      </w:r>
+      <w:r>
+        <w:rPr>
+          <w:rFonts w:ascii="Consolas" w:eastAsia="Times New Roman" w:hAnsi="Consolas" w:cs="Times New Roman"/>
+          <w:color w:val="000000"/>
+          <w:sz w:val="21"/>
+          <w:szCs w:val="21"/>
+          <w:lang w:val="fr-BE"/>
+        </w:rPr>
+        <w:t>()</w:t>
+      </w:r>
+    </w:p>
+    <w:p>
+      <w:pPr>
+        <w:shd w:val="clear" w:color="auto" w:fill="FFFFFF"/>
+        <w:spacing w:after="0" w:line="285" w:lineRule="atLeast"/>
+        <w:jc w:val="left"/>
+        <w:rPr>
+          <w:rFonts w:ascii="Consolas" w:eastAsia="Times New Roman" w:hAnsi="Consolas" w:cs="Times New Roman"/>
+          <w:color w:val="000000"/>
+          <w:sz w:val="21"/>
+          <w:szCs w:val="21"/>
+          <w:lang w:val="fr-BE"/>
+        </w:rPr>
+      </w:pPr>
+      <w:r>
+        <w:rPr>
+          <w:rFonts w:ascii="Consolas" w:eastAsia="Times New Roman" w:hAnsi="Consolas" w:cs="Times New Roman"/>
+          <w:color w:val="000000"/>
+          <w:sz w:val="21"/>
+          <w:szCs w:val="21"/>
+          <w:lang w:val="fr-BE"/>
+        </w:rPr>
+        <w:t>        {</w:t>
+      </w:r>
+    </w:p>
+    <w:p>
+      <w:pPr>
+        <w:shd w:val="clear" w:color="auto" w:fill="FFFFFF"/>
+        <w:spacing w:after="0" w:line="285" w:lineRule="atLeast"/>
+        <w:jc w:val="left"/>
+        <w:rPr>
+          <w:rFonts w:ascii="Consolas" w:eastAsia="Times New Roman" w:hAnsi="Consolas" w:cs="Times New Roman"/>
+          <w:color w:val="000000"/>
+          <w:sz w:val="21"/>
+          <w:szCs w:val="21"/>
+          <w:lang w:val="fr-BE"/>
+        </w:rPr>
+      </w:pPr>
+      <w:r>
+        <w:rPr>
+          <w:rFonts w:ascii="Consolas" w:eastAsia="Times New Roman" w:hAnsi="Consolas" w:cs="Times New Roman"/>
+          <w:color w:val="000000"/>
+          <w:sz w:val="21"/>
+          <w:szCs w:val="21"/>
+          <w:lang w:val="fr-BE"/>
+        </w:rPr>
+        <w:t>            </w:t>
+      </w:r>
+      <w:r>
+        <w:rPr>
+          <w:rFonts w:ascii="Consolas" w:eastAsia="Times New Roman" w:hAnsi="Consolas" w:cs="Times New Roman"/>
+          <w:color w:val="795E26"/>
+          <w:sz w:val="21"/>
+          <w:szCs w:val="21"/>
+          <w:lang w:val="fr-BE"/>
+        </w:rPr>
+        <w:t>echo</w:t>
+      </w:r>
+      <w:r>
+        <w:rPr>
+          <w:rFonts w:ascii="Consolas" w:eastAsia="Times New Roman" w:hAnsi="Consolas" w:cs="Times New Roman"/>
+          <w:color w:val="000000"/>
+          <w:sz w:val="21"/>
+          <w:szCs w:val="21"/>
+          <w:lang w:val="fr-BE"/>
+        </w:rPr>
+        <w:t> </w:t>
+      </w:r>
+      <w:r>
+        <w:rPr>
+          <w:rFonts w:ascii="Consolas" w:eastAsia="Times New Roman" w:hAnsi="Consolas" w:cs="Times New Roman"/>
+          <w:color w:val="A31515"/>
+          <w:sz w:val="21"/>
+          <w:szCs w:val="21"/>
+          <w:lang w:val="fr-BE"/>
+        </w:rPr>
+        <w:t>"&lt;br&gt;J'enregistre un DVD"</w:t>
+      </w:r>
+      <w:r>
+        <w:rPr>
+          <w:rFonts w:ascii="Consolas" w:eastAsia="Times New Roman" w:hAnsi="Consolas" w:cs="Times New Roman"/>
+          <w:color w:val="000000"/>
+          <w:sz w:val="21"/>
+          <w:szCs w:val="21"/>
+          <w:lang w:val="fr-BE"/>
+        </w:rPr>
+        <w:t>;</w:t>
+      </w:r>
+    </w:p>
+    <w:p>
+      <w:pPr>
+        <w:shd w:val="clear" w:color="auto" w:fill="FFFFFF"/>
+        <w:spacing w:after="0" w:line="285" w:lineRule="atLeast"/>
+        <w:jc w:val="left"/>
+        <w:rPr>
+          <w:rFonts w:ascii="Consolas" w:eastAsia="Times New Roman" w:hAnsi="Consolas" w:cs="Times New Roman"/>
+          <w:color w:val="000000"/>
+          <w:sz w:val="21"/>
+          <w:szCs w:val="21"/>
+          <w:lang w:val="fr-BE"/>
+        </w:rPr>
+      </w:pPr>
+      <w:r>
+        <w:rPr>
+          <w:rFonts w:ascii="Consolas" w:eastAsia="Times New Roman" w:hAnsi="Consolas" w:cs="Times New Roman"/>
+          <w:color w:val="000000"/>
+          <w:sz w:val="21"/>
+          <w:szCs w:val="21"/>
+          <w:lang w:val="fr-BE"/>
+        </w:rPr>
+        <w:t>        }</w:t>
+      </w:r>
+    </w:p>
+    <w:p>
+      <w:pPr>
+        <w:shd w:val="clear" w:color="auto" w:fill="FFFFFF"/>
+        <w:spacing w:after="0" w:line="285" w:lineRule="atLeast"/>
+        <w:jc w:val="left"/>
+        <w:rPr>
+          <w:rFonts w:ascii="Consolas" w:eastAsia="Times New Roman" w:hAnsi="Consolas" w:cs="Times New Roman"/>
+          <w:color w:val="000000"/>
+          <w:sz w:val="21"/>
+          <w:szCs w:val="21"/>
+          <w:lang w:val="fr-BE"/>
+        </w:rPr>
+      </w:pPr>
+      <w:r>
+        <w:rPr>
+          <w:rFonts w:ascii="Consolas" w:eastAsia="Times New Roman" w:hAnsi="Consolas" w:cs="Times New Roman"/>
+          <w:color w:val="000000"/>
+          <w:sz w:val="21"/>
+          <w:szCs w:val="21"/>
+          <w:lang w:val="fr-BE"/>
+        </w:rPr>
+        <w:t>    }</w:t>
+      </w:r>
+    </w:p>
+    <w:p>
+      <w:pPr>
+        <w:shd w:val="clear" w:color="auto" w:fill="FFFFFF"/>
+        <w:spacing w:after="0" w:line="285" w:lineRule="atLeast"/>
+        <w:jc w:val="left"/>
+        <w:rPr>
+          <w:rFonts w:ascii="Consolas" w:eastAsia="Times New Roman" w:hAnsi="Consolas" w:cs="Times New Roman"/>
+          <w:color w:val="000000"/>
+          <w:sz w:val="21"/>
+          <w:szCs w:val="21"/>
           <w:lang w:val="fr-BE"/>
         </w:rPr>
       </w:pPr>
@@ -12047,11 +13767,9 @@
       </w:pPr>
       <w:r>
         <w:rPr>
-          <w:rFonts w:ascii="Courier New" w:hAnsi="Courier New" w:cs="Courier New"/>
-          <w:color w:val="000000"/>
-          <w:lang w:val="fr-BE"/>
-        </w:rPr>
-        <w:t>}</w:t>
+          <w:lang w:val="fr-BE"/>
+        </w:rPr>
+        <w:t>(Note: nous avons mis les attributs en public pour simplifier la classe, mais ils devraient être privés)</w:t>
       </w:r>
     </w:p>
     <w:p>
@@ -12069,6 +13787,12 @@
           <w:lang w:val="fr-BE"/>
         </w:rPr>
       </w:pPr>
+      <w:r>
+        <w:rPr>
+          <w:lang w:val="fr-BE"/>
+        </w:rPr>
+        <w:t>Testez les classes en utilisant ce script:</w:t>
+      </w:r>
     </w:p>
     <w:p>
       <w:pPr>
@@ -12077,973 +13801,601 @@
           <w:lang w:val="fr-BE"/>
         </w:rPr>
       </w:pPr>
-      <w:r>
-        <w:rPr>
-          <w:lang w:val="fr-BE"/>
-        </w:rPr>
-        <w:t xml:space="preserve">Considérons maintenant une classe capable de </w:t>
-      </w:r>
-      <w:r>
-        <w:rPr>
-          <w:lang w:val="fr-BE"/>
-        </w:rPr>
-        <w:t>représenter</w:t>
-      </w:r>
-      <w:r>
-        <w:rPr>
-          <w:lang w:val="fr-BE"/>
-        </w:rPr>
-        <w:t xml:space="preserve"> un appareil de DVD capable d'enregistrer, </w:t>
-      </w:r>
-      <w:r>
-        <w:rPr>
-          <w:lang w:val="fr-BE"/>
-        </w:rPr>
-        <w:t xml:space="preserve">c.a.d. </w:t>
-      </w:r>
-      <w:r>
-        <w:rPr>
-          <w:lang w:val="fr-BE"/>
-        </w:rPr>
-        <w:t>un lecteur-</w:t>
-      </w:r>
-      <w:r>
-        <w:rPr>
-          <w:lang w:val="fr-BE"/>
-        </w:rPr>
-        <w:t>graveur</w:t>
-      </w:r>
-      <w:r>
-        <w:rPr>
-          <w:lang w:val="fr-BE"/>
-        </w:rPr>
-        <w:t>:</w:t>
-      </w:r>
-    </w:p>
-    <w:p>
-      <w:pPr>
-        <w:pStyle w:val="ListParagraph"/>
-        <w:rPr>
-          <w:lang w:val="fr-BE"/>
-        </w:rPr>
-      </w:pPr>
-    </w:p>
-    <w:p>
-      <w:pPr>
-        <w:pStyle w:val="ListParagraph"/>
-        <w:rPr>
-          <w:lang w:val="fr-BE"/>
-        </w:rPr>
-      </w:pPr>
-    </w:p>
-    <w:p>
-      <w:pPr>
-        <w:autoSpaceDE w:val="0"/>
-        <w:autoSpaceDN w:val="0"/>
-        <w:adjustRightInd w:val="0"/>
-        <w:spacing w:after="0" w:line="240" w:lineRule="auto"/>
-        <w:ind w:left="708"/>
+    </w:p>
+    <w:p>
+      <w:pPr>
+        <w:shd w:val="clear" w:color="auto" w:fill="FFFFFF"/>
+        <w:spacing w:line="285" w:lineRule="atLeast"/>
+        <w:rPr>
+          <w:rFonts w:ascii="Consolas" w:eastAsia="Times New Roman" w:hAnsi="Consolas" w:cs="Times New Roman"/>
+          <w:color w:val="000000"/>
+          <w:sz w:val="21"/>
+          <w:szCs w:val="21"/>
+          <w:lang w:val="fr-BE"/>
+        </w:rPr>
+      </w:pPr>
+      <w:r>
+        <w:rPr>
+          <w:rFonts w:ascii="Consolas" w:eastAsia="Times New Roman" w:hAnsi="Consolas" w:cs="Times New Roman"/>
+          <w:color w:val="000000"/>
+          <w:sz w:val="21"/>
+          <w:szCs w:val="21"/>
+          <w:lang w:val="fr-BE"/>
+        </w:rPr>
+        <w:t>    </w:t>
+      </w:r>
+      <w:r>
+        <w:rPr>
+          <w:rFonts w:ascii="Consolas" w:eastAsia="Times New Roman" w:hAnsi="Consolas" w:cs="Times New Roman"/>
+          <w:color w:val="001080"/>
+          <w:sz w:val="21"/>
+          <w:szCs w:val="21"/>
+          <w:lang w:val="fr-BE"/>
+        </w:rPr>
+        <w:t>$l1</w:t>
+      </w:r>
+      <w:r>
+        <w:rPr>
+          <w:rFonts w:ascii="Consolas" w:eastAsia="Times New Roman" w:hAnsi="Consolas" w:cs="Times New Roman"/>
+          <w:color w:val="000000"/>
+          <w:sz w:val="21"/>
+          <w:szCs w:val="21"/>
+          <w:lang w:val="fr-BE"/>
+        </w:rPr>
+        <w:t> = </w:t>
+      </w:r>
+      <w:r>
+        <w:rPr>
+          <w:rFonts w:ascii="Consolas" w:eastAsia="Times New Roman" w:hAnsi="Consolas" w:cs="Times New Roman"/>
+          <w:color w:val="0000FF"/>
+          <w:sz w:val="21"/>
+          <w:szCs w:val="21"/>
+          <w:lang w:val="fr-BE"/>
+        </w:rPr>
+        <w:t>new</w:t>
+      </w:r>
+      <w:r>
+        <w:rPr>
+          <w:rFonts w:ascii="Consolas" w:eastAsia="Times New Roman" w:hAnsi="Consolas" w:cs="Times New Roman"/>
+          <w:color w:val="000000"/>
+          <w:sz w:val="21"/>
+          <w:szCs w:val="21"/>
+          <w:lang w:val="fr-BE"/>
+        </w:rPr>
+        <w:t> </w:t>
+      </w:r>
+      <w:r>
+        <w:rPr>
+          <w:rFonts w:ascii="Consolas" w:eastAsia="Times New Roman" w:hAnsi="Consolas" w:cs="Times New Roman"/>
+          <w:color w:val="267F99"/>
+          <w:sz w:val="21"/>
+          <w:szCs w:val="21"/>
+          <w:lang w:val="fr-BE"/>
+        </w:rPr>
+        <w:t>LecteurDVD</w:t>
+      </w:r>
+      <w:r>
+        <w:rPr>
+          <w:rFonts w:ascii="Consolas" w:eastAsia="Times New Roman" w:hAnsi="Consolas" w:cs="Times New Roman"/>
+          <w:color w:val="000000"/>
+          <w:sz w:val="21"/>
+          <w:szCs w:val="21"/>
+          <w:lang w:val="fr-BE"/>
+        </w:rPr>
+        <w:t>(</w:t>
+      </w:r>
+      <w:r>
+        <w:rPr>
+          <w:rFonts w:ascii="Consolas" w:eastAsia="Times New Roman" w:hAnsi="Consolas" w:cs="Times New Roman"/>
+          <w:color w:val="A31515"/>
+          <w:sz w:val="21"/>
+          <w:szCs w:val="21"/>
+          <w:lang w:val="fr-BE"/>
+        </w:rPr>
+        <w:t>"Hitachi"</w:t>
+      </w:r>
+      <w:r>
+        <w:rPr>
+          <w:rFonts w:ascii="Consolas" w:eastAsia="Times New Roman" w:hAnsi="Consolas" w:cs="Times New Roman"/>
+          <w:color w:val="000000"/>
+          <w:sz w:val="21"/>
+          <w:szCs w:val="21"/>
+          <w:lang w:val="fr-BE"/>
+        </w:rPr>
+        <w:t>, </w:t>
+      </w:r>
+      <w:r>
+        <w:rPr>
+          <w:rFonts w:ascii="Consolas" w:eastAsia="Times New Roman" w:hAnsi="Consolas" w:cs="Times New Roman"/>
+          <w:color w:val="098658"/>
+          <w:sz w:val="21"/>
+          <w:szCs w:val="21"/>
+          <w:lang w:val="fr-BE"/>
+        </w:rPr>
+        <w:t>600</w:t>
+      </w:r>
+      <w:r>
+        <w:rPr>
+          <w:rFonts w:ascii="Consolas" w:eastAsia="Times New Roman" w:hAnsi="Consolas" w:cs="Times New Roman"/>
+          <w:color w:val="000000"/>
+          <w:sz w:val="21"/>
+          <w:szCs w:val="21"/>
+          <w:lang w:val="fr-BE"/>
+        </w:rPr>
+        <w:t>);</w:t>
+      </w:r>
+    </w:p>
+    <w:p>
+      <w:pPr>
+        <w:shd w:val="clear" w:color="auto" w:fill="FFFFFF"/>
+        <w:spacing w:after="0" w:line="285" w:lineRule="atLeast"/>
         <w:jc w:val="left"/>
         <w:rPr>
-          <w:rFonts w:ascii="Courier New" w:hAnsi="Courier New" w:cs="Courier New"/>
-          <w:lang w:val="fr-BE"/>
-        </w:rPr>
-      </w:pPr>
-      <w:r>
-        <w:rPr>
-          <w:rFonts w:ascii="Courier New" w:hAnsi="Courier New" w:cs="Courier New"/>
-          <w:b/>
-          <w:bCs/>
-          <w:color w:val="7F0055"/>
-          <w:lang w:val="fr-BE"/>
-        </w:rPr>
-        <w:t xml:space="preserve">class </w:t>
-      </w:r>
-      <w:r>
-        <w:rPr>
-          <w:rFonts w:ascii="Courier New" w:hAnsi="Courier New" w:cs="Courier New"/>
-          <w:color w:val="000000"/>
-          <w:lang w:val="fr-BE"/>
-        </w:rPr>
-        <w:t>lecteur</w:t>
-      </w:r>
-      <w:r>
-        <w:rPr>
-          <w:rFonts w:ascii="Courier New" w:hAnsi="Courier New" w:cs="Courier New"/>
-          <w:color w:val="000000"/>
-          <w:lang w:val="fr-BE"/>
-        </w:rPr>
-        <w:t>Graveur</w:t>
-      </w:r>
-      <w:r>
-        <w:rPr>
-          <w:rFonts w:ascii="Courier New" w:hAnsi="Courier New" w:cs="Courier New"/>
-          <w:color w:val="000000"/>
-          <w:lang w:val="fr-BE"/>
-        </w:rPr>
-        <w:t>DVD   {</w:t>
-      </w:r>
-    </w:p>
-    <w:p>
-      <w:pPr>
-        <w:autoSpaceDE w:val="0"/>
-        <w:autoSpaceDN w:val="0"/>
-        <w:adjustRightInd w:val="0"/>
-        <w:spacing w:after="0" w:line="240" w:lineRule="auto"/>
-        <w:ind w:left="708"/>
+          <w:rFonts w:ascii="Consolas" w:eastAsia="Times New Roman" w:hAnsi="Consolas" w:cs="Times New Roman"/>
+          <w:color w:val="000000"/>
+          <w:sz w:val="21"/>
+          <w:szCs w:val="21"/>
+          <w:lang w:val="fr-BE"/>
+        </w:rPr>
+      </w:pPr>
+      <w:r>
+        <w:rPr>
+          <w:rFonts w:ascii="Consolas" w:eastAsia="Times New Roman" w:hAnsi="Consolas" w:cs="Times New Roman"/>
+          <w:color w:val="000000"/>
+          <w:sz w:val="21"/>
+          <w:szCs w:val="21"/>
+          <w:lang w:val="fr-BE"/>
+        </w:rPr>
+        <w:t>    </w:t>
+      </w:r>
+      <w:r>
+        <w:rPr>
+          <w:rFonts w:ascii="Consolas" w:eastAsia="Times New Roman" w:hAnsi="Consolas" w:cs="Times New Roman"/>
+          <w:color w:val="001080"/>
+          <w:sz w:val="21"/>
+          <w:szCs w:val="21"/>
+          <w:lang w:val="fr-BE"/>
+        </w:rPr>
+        <w:t>$e1</w:t>
+      </w:r>
+      <w:r>
+        <w:rPr>
+          <w:rFonts w:ascii="Consolas" w:eastAsia="Times New Roman" w:hAnsi="Consolas" w:cs="Times New Roman"/>
+          <w:color w:val="000000"/>
+          <w:sz w:val="21"/>
+          <w:szCs w:val="21"/>
+          <w:lang w:val="fr-BE"/>
+        </w:rPr>
+        <w:t> = </w:t>
+      </w:r>
+      <w:r>
+        <w:rPr>
+          <w:rFonts w:ascii="Consolas" w:eastAsia="Times New Roman" w:hAnsi="Consolas" w:cs="Times New Roman"/>
+          <w:color w:val="0000FF"/>
+          <w:sz w:val="21"/>
+          <w:szCs w:val="21"/>
+          <w:lang w:val="fr-BE"/>
+        </w:rPr>
+        <w:t>new</w:t>
+      </w:r>
+      <w:r>
+        <w:rPr>
+          <w:rFonts w:ascii="Consolas" w:eastAsia="Times New Roman" w:hAnsi="Consolas" w:cs="Times New Roman"/>
+          <w:color w:val="000000"/>
+          <w:sz w:val="21"/>
+          <w:szCs w:val="21"/>
+          <w:lang w:val="fr-BE"/>
+        </w:rPr>
+        <w:t> </w:t>
+      </w:r>
+      <w:r>
+        <w:rPr>
+          <w:rFonts w:ascii="Consolas" w:eastAsia="Times New Roman" w:hAnsi="Consolas" w:cs="Times New Roman"/>
+          <w:color w:val="267F99"/>
+          <w:sz w:val="21"/>
+          <w:szCs w:val="21"/>
+          <w:lang w:val="fr-BE"/>
+        </w:rPr>
+        <w:t>LecteurGraveurDVD</w:t>
+      </w:r>
+      <w:r>
+        <w:rPr>
+          <w:rFonts w:ascii="Consolas" w:eastAsia="Times New Roman" w:hAnsi="Consolas" w:cs="Times New Roman"/>
+          <w:color w:val="000000"/>
+          <w:sz w:val="21"/>
+          <w:szCs w:val="21"/>
+          <w:lang w:val="fr-BE"/>
+        </w:rPr>
+        <w:t>(</w:t>
+      </w:r>
+      <w:r>
+        <w:rPr>
+          <w:rFonts w:ascii="Consolas" w:eastAsia="Times New Roman" w:hAnsi="Consolas" w:cs="Times New Roman"/>
+          <w:color w:val="A31515"/>
+          <w:sz w:val="21"/>
+          <w:szCs w:val="21"/>
+          <w:lang w:val="fr-BE"/>
+        </w:rPr>
+        <w:t>"Sony"</w:t>
+      </w:r>
+      <w:r>
+        <w:rPr>
+          <w:rFonts w:ascii="Consolas" w:eastAsia="Times New Roman" w:hAnsi="Consolas" w:cs="Times New Roman"/>
+          <w:color w:val="000000"/>
+          <w:sz w:val="21"/>
+          <w:szCs w:val="21"/>
+          <w:lang w:val="fr-BE"/>
+        </w:rPr>
+        <w:t>, </w:t>
+      </w:r>
+      <w:r>
+        <w:rPr>
+          <w:rFonts w:ascii="Consolas" w:eastAsia="Times New Roman" w:hAnsi="Consolas" w:cs="Times New Roman"/>
+          <w:color w:val="098658"/>
+          <w:sz w:val="21"/>
+          <w:szCs w:val="21"/>
+          <w:lang w:val="fr-BE"/>
+        </w:rPr>
+        <w:t>600</w:t>
+      </w:r>
+      <w:r>
+        <w:rPr>
+          <w:rFonts w:ascii="Consolas" w:eastAsia="Times New Roman" w:hAnsi="Consolas" w:cs="Times New Roman"/>
+          <w:color w:val="000000"/>
+          <w:sz w:val="21"/>
+          <w:szCs w:val="21"/>
+          <w:lang w:val="fr-BE"/>
+        </w:rPr>
+        <w:t>,</w:t>
+      </w:r>
+      <w:r>
+        <w:rPr>
+          <w:rFonts w:ascii="Consolas" w:eastAsia="Times New Roman" w:hAnsi="Consolas" w:cs="Times New Roman"/>
+          <w:color w:val="098658"/>
+          <w:sz w:val="21"/>
+          <w:szCs w:val="21"/>
+          <w:lang w:val="fr-BE"/>
+        </w:rPr>
+        <w:t>400</w:t>
+      </w:r>
+      <w:r>
+        <w:rPr>
+          <w:rFonts w:ascii="Consolas" w:eastAsia="Times New Roman" w:hAnsi="Consolas" w:cs="Times New Roman"/>
+          <w:color w:val="000000"/>
+          <w:sz w:val="21"/>
+          <w:szCs w:val="21"/>
+          <w:lang w:val="fr-BE"/>
+        </w:rPr>
+        <w:t>);</w:t>
+      </w:r>
+    </w:p>
+    <w:p>
+      <w:pPr>
+        <w:shd w:val="clear" w:color="auto" w:fill="FFFFFF"/>
+        <w:spacing w:after="0" w:line="285" w:lineRule="atLeast"/>
         <w:jc w:val="left"/>
         <w:rPr>
-          <w:rFonts w:ascii="Courier New" w:hAnsi="Courier New" w:cs="Courier New"/>
-          <w:lang w:val="fr-BE"/>
-        </w:rPr>
-      </w:pPr>
-      <w:r>
-        <w:rPr>
-          <w:rFonts w:ascii="Courier New" w:hAnsi="Courier New" w:cs="Courier New"/>
-          <w:color w:val="000000"/>
-          <w:lang w:val="fr-BE"/>
-        </w:rPr>
-        <w:tab/>
-      </w:r>
-      <w:r>
-        <w:rPr>
-          <w:rFonts w:ascii="Courier New" w:hAnsi="Courier New" w:cs="Courier New"/>
-          <w:b/>
-          <w:bCs/>
-          <w:color w:val="7F0055"/>
-          <w:lang w:val="fr-BE"/>
-        </w:rPr>
-        <w:t xml:space="preserve">public </w:t>
-      </w:r>
-      <w:r>
-        <w:rPr>
-          <w:rFonts w:ascii="Courier New" w:hAnsi="Courier New" w:cs="Courier New"/>
-          <w:color w:val="0000C0"/>
-          <w:lang w:val="fr-BE"/>
-        </w:rPr>
-        <w:t>$vitesseLecture</w:t>
-      </w:r>
-      <w:r>
-        <w:rPr>
-          <w:rFonts w:ascii="Courier New" w:hAnsi="Courier New" w:cs="Courier New"/>
-          <w:color w:val="000000"/>
-          <w:lang w:val="fr-BE"/>
-        </w:rPr>
-        <w:t>;</w:t>
-      </w:r>
-    </w:p>
-    <w:p>
-      <w:pPr>
-        <w:autoSpaceDE w:val="0"/>
-        <w:autoSpaceDN w:val="0"/>
-        <w:adjustRightInd w:val="0"/>
-        <w:spacing w:after="0" w:line="240" w:lineRule="auto"/>
-        <w:ind w:left="708"/>
+          <w:rFonts w:ascii="Consolas" w:eastAsia="Times New Roman" w:hAnsi="Consolas" w:cs="Times New Roman"/>
+          <w:color w:val="000000"/>
+          <w:sz w:val="21"/>
+          <w:szCs w:val="21"/>
+          <w:lang w:val="fr-BE"/>
+        </w:rPr>
+      </w:pPr>
+      <w:r>
+        <w:rPr>
+          <w:rFonts w:ascii="Consolas" w:eastAsia="Times New Roman" w:hAnsi="Consolas" w:cs="Times New Roman"/>
+          <w:color w:val="000000"/>
+          <w:sz w:val="21"/>
+          <w:szCs w:val="21"/>
+          <w:lang w:val="fr-BE"/>
+        </w:rPr>
+        <w:t>    </w:t>
+      </w:r>
+      <w:r>
+        <w:rPr>
+          <w:rFonts w:ascii="Consolas" w:eastAsia="Times New Roman" w:hAnsi="Consolas" w:cs="Times New Roman"/>
+          <w:color w:val="001080"/>
+          <w:sz w:val="21"/>
+          <w:szCs w:val="21"/>
+          <w:lang w:val="fr-BE"/>
+        </w:rPr>
+        <w:t>$l1</w:t>
+      </w:r>
+      <w:r>
+        <w:rPr>
+          <w:rFonts w:ascii="Consolas" w:eastAsia="Times New Roman" w:hAnsi="Consolas" w:cs="Times New Roman"/>
+          <w:color w:val="000000"/>
+          <w:sz w:val="21"/>
+          <w:szCs w:val="21"/>
+          <w:lang w:val="fr-BE"/>
+        </w:rPr>
+        <w:t>-&gt;</w:t>
+      </w:r>
+      <w:r>
+        <w:rPr>
+          <w:rFonts w:ascii="Consolas" w:eastAsia="Times New Roman" w:hAnsi="Consolas" w:cs="Times New Roman"/>
+          <w:color w:val="795E26"/>
+          <w:sz w:val="21"/>
+          <w:szCs w:val="21"/>
+          <w:lang w:val="fr-BE"/>
+        </w:rPr>
+        <w:t>lireDVD</w:t>
+      </w:r>
+      <w:r>
+        <w:rPr>
+          <w:rFonts w:ascii="Consolas" w:eastAsia="Times New Roman" w:hAnsi="Consolas" w:cs="Times New Roman"/>
+          <w:color w:val="000000"/>
+          <w:sz w:val="21"/>
+          <w:szCs w:val="21"/>
+          <w:lang w:val="fr-BE"/>
+        </w:rPr>
+        <w:t>();</w:t>
+      </w:r>
+    </w:p>
+    <w:p>
+      <w:pPr>
+        <w:shd w:val="clear" w:color="auto" w:fill="FFFFFF"/>
+        <w:spacing w:after="0" w:line="285" w:lineRule="atLeast"/>
         <w:jc w:val="left"/>
         <w:rPr>
-          <w:rFonts w:ascii="Courier New" w:hAnsi="Courier New" w:cs="Courier New"/>
-          <w:lang w:val="fr-BE"/>
-        </w:rPr>
-      </w:pPr>
-      <w:r>
-        <w:rPr>
-          <w:rFonts w:ascii="Courier New" w:hAnsi="Courier New" w:cs="Courier New"/>
-          <w:color w:val="000000"/>
-          <w:lang w:val="fr-BE"/>
-        </w:rPr>
-        <w:tab/>
-      </w:r>
-      <w:r>
-        <w:rPr>
-          <w:rFonts w:ascii="Courier New" w:hAnsi="Courier New" w:cs="Courier New"/>
-          <w:b/>
-          <w:bCs/>
-          <w:color w:val="7F0055"/>
-          <w:lang w:val="fr-BE"/>
-        </w:rPr>
-        <w:t xml:space="preserve">public </w:t>
-      </w:r>
-      <w:r>
-        <w:rPr>
-          <w:rFonts w:ascii="Courier New" w:hAnsi="Courier New" w:cs="Courier New"/>
-          <w:color w:val="0000C0"/>
-          <w:lang w:val="fr-BE"/>
-        </w:rPr>
-        <w:t>$vitesseEnregistrement</w:t>
-      </w:r>
-      <w:r>
-        <w:rPr>
-          <w:rFonts w:ascii="Courier New" w:hAnsi="Courier New" w:cs="Courier New"/>
-          <w:color w:val="000000"/>
-          <w:lang w:val="fr-BE"/>
-        </w:rPr>
-        <w:t>;</w:t>
-      </w:r>
-    </w:p>
-    <w:p>
-      <w:pPr>
-        <w:autoSpaceDE w:val="0"/>
-        <w:autoSpaceDN w:val="0"/>
-        <w:adjustRightInd w:val="0"/>
-        <w:spacing w:after="0" w:line="240" w:lineRule="auto"/>
-        <w:ind w:left="708"/>
+          <w:rFonts w:ascii="Consolas" w:eastAsia="Times New Roman" w:hAnsi="Consolas" w:cs="Times New Roman"/>
+          <w:color w:val="000000"/>
+          <w:sz w:val="21"/>
+          <w:szCs w:val="21"/>
+          <w:lang w:val="fr-BE"/>
+        </w:rPr>
+      </w:pPr>
+      <w:r>
+        <w:rPr>
+          <w:rFonts w:ascii="Consolas" w:eastAsia="Times New Roman" w:hAnsi="Consolas" w:cs="Times New Roman"/>
+          <w:color w:val="000000"/>
+          <w:sz w:val="21"/>
+          <w:szCs w:val="21"/>
+          <w:lang w:val="fr-BE"/>
+        </w:rPr>
+        <w:t>    </w:t>
+      </w:r>
+      <w:r>
+        <w:rPr>
+          <w:rFonts w:ascii="Consolas" w:eastAsia="Times New Roman" w:hAnsi="Consolas" w:cs="Times New Roman"/>
+          <w:color w:val="001080"/>
+          <w:sz w:val="21"/>
+          <w:szCs w:val="21"/>
+          <w:lang w:val="fr-BE"/>
+        </w:rPr>
+        <w:t>$e1</w:t>
+      </w:r>
+      <w:r>
+        <w:rPr>
+          <w:rFonts w:ascii="Consolas" w:eastAsia="Times New Roman" w:hAnsi="Consolas" w:cs="Times New Roman"/>
+          <w:color w:val="000000"/>
+          <w:sz w:val="21"/>
+          <w:szCs w:val="21"/>
+          <w:lang w:val="fr-BE"/>
+        </w:rPr>
+        <w:t>-&gt;</w:t>
+      </w:r>
+      <w:r>
+        <w:rPr>
+          <w:rFonts w:ascii="Consolas" w:eastAsia="Times New Roman" w:hAnsi="Consolas" w:cs="Times New Roman"/>
+          <w:color w:val="795E26"/>
+          <w:sz w:val="21"/>
+          <w:szCs w:val="21"/>
+          <w:lang w:val="fr-BE"/>
+        </w:rPr>
+        <w:t>lireDVD</w:t>
+      </w:r>
+      <w:r>
+        <w:rPr>
+          <w:rFonts w:ascii="Consolas" w:eastAsia="Times New Roman" w:hAnsi="Consolas" w:cs="Times New Roman"/>
+          <w:color w:val="000000"/>
+          <w:sz w:val="21"/>
+          <w:szCs w:val="21"/>
+          <w:lang w:val="fr-BE"/>
+        </w:rPr>
+        <w:t>();</w:t>
+      </w:r>
+    </w:p>
+    <w:p>
+      <w:pPr>
+        <w:shd w:val="clear" w:color="auto" w:fill="FFFFFF"/>
+        <w:spacing w:after="0" w:line="285" w:lineRule="atLeast"/>
         <w:jc w:val="left"/>
         <w:rPr>
-          <w:rFonts w:ascii="Courier New" w:hAnsi="Courier New" w:cs="Courier New"/>
-          <w:lang w:val="fr-BE"/>
-        </w:rPr>
-      </w:pPr>
-      <w:r>
-        <w:rPr>
-          <w:rFonts w:ascii="Courier New" w:hAnsi="Courier New" w:cs="Courier New"/>
-          <w:color w:val="000000"/>
-          <w:lang w:val="fr-BE"/>
-        </w:rPr>
-        <w:tab/>
-      </w:r>
-      <w:r>
-        <w:rPr>
-          <w:rFonts w:ascii="Courier New" w:hAnsi="Courier New" w:cs="Courier New"/>
-          <w:b/>
-          <w:bCs/>
-          <w:color w:val="7F0055"/>
-          <w:lang w:val="fr-BE"/>
-        </w:rPr>
-        <w:t xml:space="preserve">public </w:t>
-      </w:r>
-      <w:r>
-        <w:rPr>
-          <w:rFonts w:ascii="Courier New" w:hAnsi="Courier New" w:cs="Courier New"/>
-          <w:color w:val="0000C0"/>
-          <w:lang w:val="fr-BE"/>
-        </w:rPr>
-        <w:t>$marque</w:t>
-      </w:r>
-      <w:r>
-        <w:rPr>
-          <w:rFonts w:ascii="Courier New" w:hAnsi="Courier New" w:cs="Courier New"/>
-          <w:color w:val="000000"/>
-          <w:lang w:val="fr-BE"/>
-        </w:rPr>
-        <w:t>;</w:t>
-      </w:r>
-    </w:p>
-    <w:p>
-      <w:pPr>
-        <w:autoSpaceDE w:val="0"/>
-        <w:autoSpaceDN w:val="0"/>
-        <w:adjustRightInd w:val="0"/>
-        <w:spacing w:after="0" w:line="240" w:lineRule="auto"/>
-        <w:ind w:left="708"/>
+          <w:rFonts w:ascii="Consolas" w:eastAsia="Times New Roman" w:hAnsi="Consolas" w:cs="Times New Roman"/>
+          <w:color w:val="000000"/>
+          <w:sz w:val="21"/>
+          <w:szCs w:val="21"/>
+          <w:lang w:val="fr-BE"/>
+        </w:rPr>
+      </w:pPr>
+      <w:r>
+        <w:rPr>
+          <w:rFonts w:ascii="Consolas" w:eastAsia="Times New Roman" w:hAnsi="Consolas" w:cs="Times New Roman"/>
+          <w:color w:val="000000"/>
+          <w:sz w:val="21"/>
+          <w:szCs w:val="21"/>
+          <w:lang w:val="fr-BE"/>
+        </w:rPr>
+        <w:t>    </w:t>
+      </w:r>
+      <w:r>
+        <w:rPr>
+          <w:rFonts w:ascii="Consolas" w:eastAsia="Times New Roman" w:hAnsi="Consolas" w:cs="Times New Roman"/>
+          <w:color w:val="001080"/>
+          <w:sz w:val="21"/>
+          <w:szCs w:val="21"/>
+          <w:lang w:val="fr-BE"/>
+        </w:rPr>
+        <w:t>$e1</w:t>
+      </w:r>
+      <w:r>
+        <w:rPr>
+          <w:rFonts w:ascii="Consolas" w:eastAsia="Times New Roman" w:hAnsi="Consolas" w:cs="Times New Roman"/>
+          <w:color w:val="000000"/>
+          <w:sz w:val="21"/>
+          <w:szCs w:val="21"/>
+          <w:lang w:val="fr-BE"/>
+        </w:rPr>
+        <w:t>-&gt;</w:t>
+      </w:r>
+      <w:r>
+        <w:rPr>
+          <w:rFonts w:ascii="Consolas" w:eastAsia="Times New Roman" w:hAnsi="Consolas" w:cs="Times New Roman"/>
+          <w:color w:val="795E26"/>
+          <w:sz w:val="21"/>
+          <w:szCs w:val="21"/>
+          <w:lang w:val="fr-BE"/>
+        </w:rPr>
+        <w:t>enregistrerDVD</w:t>
+      </w:r>
+      <w:r>
+        <w:rPr>
+          <w:rFonts w:ascii="Consolas" w:eastAsia="Times New Roman" w:hAnsi="Consolas" w:cs="Times New Roman"/>
+          <w:color w:val="000000"/>
+          <w:sz w:val="21"/>
+          <w:szCs w:val="21"/>
+          <w:lang w:val="fr-BE"/>
+        </w:rPr>
+        <w:t>();</w:t>
+      </w:r>
+    </w:p>
+    <w:p>
+      <w:pPr>
+        <w:shd w:val="clear" w:color="auto" w:fill="FFFFFF"/>
+        <w:spacing w:after="0" w:line="285" w:lineRule="atLeast"/>
         <w:jc w:val="left"/>
         <w:rPr>
-          <w:rFonts w:ascii="Courier New" w:hAnsi="Courier New" w:cs="Courier New"/>
-          <w:lang w:val="fr-BE"/>
-        </w:rPr>
-      </w:pPr>
-      <w:r>
-        <w:rPr>
-          <w:rFonts w:ascii="Courier New" w:hAnsi="Courier New" w:cs="Courier New"/>
-          <w:color w:val="000000"/>
-          <w:lang w:val="fr-BE"/>
-        </w:rPr>
-        <w:tab/>
-      </w:r>
-    </w:p>
-    <w:p>
-      <w:pPr>
-        <w:autoSpaceDE w:val="0"/>
-        <w:autoSpaceDN w:val="0"/>
-        <w:adjustRightInd w:val="0"/>
-        <w:spacing w:after="0" w:line="240" w:lineRule="auto"/>
-        <w:ind w:left="708"/>
+          <w:rFonts w:ascii="Consolas" w:eastAsia="Times New Roman" w:hAnsi="Consolas" w:cs="Times New Roman"/>
+          <w:color w:val="000000"/>
+          <w:sz w:val="21"/>
+          <w:szCs w:val="21"/>
+        </w:rPr>
+      </w:pPr>
+      <w:r>
+        <w:rPr>
+          <w:rFonts w:ascii="Consolas" w:eastAsia="Times New Roman" w:hAnsi="Consolas" w:cs="Times New Roman"/>
+          <w:color w:val="000000"/>
+          <w:sz w:val="21"/>
+          <w:szCs w:val="21"/>
+          <w:lang w:val="fr-BE"/>
+        </w:rPr>
+        <w:t>    </w:t>
+      </w:r>
+      <w:r>
+        <w:rPr>
+          <w:rFonts w:ascii="Consolas" w:eastAsia="Times New Roman" w:hAnsi="Consolas" w:cs="Times New Roman"/>
+          <w:color w:val="795E26"/>
+          <w:sz w:val="21"/>
+          <w:szCs w:val="21"/>
+        </w:rPr>
+        <w:t>var_dump</w:t>
+      </w:r>
+      <w:r>
+        <w:rPr>
+          <w:rFonts w:ascii="Consolas" w:eastAsia="Times New Roman" w:hAnsi="Consolas" w:cs="Times New Roman"/>
+          <w:color w:val="000000"/>
+          <w:sz w:val="21"/>
+          <w:szCs w:val="21"/>
+        </w:rPr>
+        <w:t> (</w:t>
+      </w:r>
+      <w:r>
+        <w:rPr>
+          <w:rFonts w:ascii="Consolas" w:eastAsia="Times New Roman" w:hAnsi="Consolas" w:cs="Times New Roman"/>
+          <w:color w:val="001080"/>
+          <w:sz w:val="21"/>
+          <w:szCs w:val="21"/>
+        </w:rPr>
+        <w:t>$l1</w:t>
+      </w:r>
+      <w:r>
+        <w:rPr>
+          <w:rFonts w:ascii="Consolas" w:eastAsia="Times New Roman" w:hAnsi="Consolas" w:cs="Times New Roman"/>
+          <w:color w:val="000000"/>
+          <w:sz w:val="21"/>
+          <w:szCs w:val="21"/>
+        </w:rPr>
+        <w:t>);</w:t>
+      </w:r>
+    </w:p>
+    <w:p>
+      <w:pPr>
+        <w:shd w:val="clear" w:color="auto" w:fill="FFFFFF"/>
+        <w:spacing w:after="0" w:line="285" w:lineRule="atLeast"/>
         <w:jc w:val="left"/>
         <w:rPr>
-          <w:rFonts w:ascii="Courier New" w:hAnsi="Courier New" w:cs="Courier New"/>
-          <w:lang w:val="fr-BE"/>
-        </w:rPr>
-      </w:pPr>
-      <w:r>
-        <w:rPr>
-          <w:rFonts w:ascii="Courier New" w:hAnsi="Courier New" w:cs="Courier New"/>
-          <w:color w:val="000000"/>
-          <w:lang w:val="fr-BE"/>
-        </w:rPr>
-        <w:tab/>
-      </w:r>
-      <w:r>
-        <w:rPr>
-          <w:rFonts w:ascii="Courier New" w:hAnsi="Courier New" w:cs="Courier New"/>
-          <w:b/>
-          <w:bCs/>
-          <w:color w:val="7F0055"/>
-          <w:lang w:val="fr-BE"/>
-        </w:rPr>
-        <w:t xml:space="preserve">public function </w:t>
-      </w:r>
-      <w:r>
-        <w:rPr>
-          <w:rFonts w:ascii="Courier New" w:hAnsi="Courier New" w:cs="Courier New"/>
-          <w:color w:val="000000"/>
-          <w:lang w:val="fr-BE"/>
-        </w:rPr>
-        <w:t>__construct($marque, $vitesseLecture, $vitesseEnregistrement){</w:t>
-      </w:r>
-    </w:p>
-    <w:p>
-      <w:pPr>
-        <w:autoSpaceDE w:val="0"/>
-        <w:autoSpaceDN w:val="0"/>
-        <w:adjustRightInd w:val="0"/>
-        <w:spacing w:after="0" w:line="240" w:lineRule="auto"/>
-        <w:ind w:left="708"/>
+          <w:rFonts w:ascii="Consolas" w:eastAsia="Times New Roman" w:hAnsi="Consolas" w:cs="Times New Roman"/>
+          <w:color w:val="000000"/>
+          <w:sz w:val="21"/>
+          <w:szCs w:val="21"/>
+        </w:rPr>
+      </w:pPr>
+      <w:r>
+        <w:rPr>
+          <w:rFonts w:ascii="Consolas" w:eastAsia="Times New Roman" w:hAnsi="Consolas" w:cs="Times New Roman"/>
+          <w:color w:val="000000"/>
+          <w:sz w:val="21"/>
+          <w:szCs w:val="21"/>
+        </w:rPr>
+        <w:t>    </w:t>
+      </w:r>
+      <w:r>
+        <w:rPr>
+          <w:rFonts w:ascii="Consolas" w:eastAsia="Times New Roman" w:hAnsi="Consolas" w:cs="Times New Roman"/>
+          <w:color w:val="795E26"/>
+          <w:sz w:val="21"/>
+          <w:szCs w:val="21"/>
+        </w:rPr>
+        <w:t>var_dump</w:t>
+      </w:r>
+      <w:r>
+        <w:rPr>
+          <w:rFonts w:ascii="Consolas" w:eastAsia="Times New Roman" w:hAnsi="Consolas" w:cs="Times New Roman"/>
+          <w:color w:val="000000"/>
+          <w:sz w:val="21"/>
+          <w:szCs w:val="21"/>
+        </w:rPr>
+        <w:t> (</w:t>
+      </w:r>
+      <w:r>
+        <w:rPr>
+          <w:rFonts w:ascii="Consolas" w:eastAsia="Times New Roman" w:hAnsi="Consolas" w:cs="Times New Roman"/>
+          <w:color w:val="001080"/>
+          <w:sz w:val="21"/>
+          <w:szCs w:val="21"/>
+        </w:rPr>
+        <w:t>$e1</w:t>
+      </w:r>
+      <w:r>
+        <w:rPr>
+          <w:rFonts w:ascii="Consolas" w:eastAsia="Times New Roman" w:hAnsi="Consolas" w:cs="Times New Roman"/>
+          <w:color w:val="000000"/>
+          <w:sz w:val="21"/>
+          <w:szCs w:val="21"/>
+        </w:rPr>
+        <w:t>);</w:t>
+      </w:r>
+    </w:p>
+    <w:p>
+      <w:pPr>
+        <w:shd w:val="clear" w:color="auto" w:fill="FFFFFF"/>
+        <w:spacing w:after="0" w:line="285" w:lineRule="atLeast"/>
         <w:jc w:val="left"/>
         <w:rPr>
-          <w:rFonts w:ascii="Courier New" w:hAnsi="Courier New" w:cs="Courier New"/>
-          <w:lang w:val="fr-BE"/>
-        </w:rPr>
-      </w:pPr>
-      <w:r>
-        <w:rPr>
-          <w:rFonts w:ascii="Courier New" w:hAnsi="Courier New" w:cs="Courier New"/>
-          <w:color w:val="000000"/>
-          <w:lang w:val="fr-BE"/>
-        </w:rPr>
-        <w:tab/>
-      </w:r>
-      <w:r>
-        <w:rPr>
-          <w:rFonts w:ascii="Courier New" w:hAnsi="Courier New" w:cs="Courier New"/>
-          <w:color w:val="000000"/>
-          <w:lang w:val="fr-BE"/>
-        </w:rPr>
-        <w:tab/>
-      </w:r>
-      <w:r>
-        <w:rPr>
-          <w:rFonts w:ascii="Courier New" w:hAnsi="Courier New" w:cs="Courier New"/>
-          <w:b/>
-          <w:bCs/>
-          <w:color w:val="7F0055"/>
-          <w:lang w:val="fr-BE"/>
-        </w:rPr>
-        <w:t>$this</w:t>
-      </w:r>
-      <w:r>
-        <w:rPr>
-          <w:rFonts w:ascii="Courier New" w:hAnsi="Courier New" w:cs="Courier New"/>
-          <w:color w:val="000000"/>
-          <w:lang w:val="fr-BE"/>
-        </w:rPr>
-        <w:t>-&gt;</w:t>
-      </w:r>
-      <w:r>
-        <w:rPr>
-          <w:rFonts w:ascii="Courier New" w:hAnsi="Courier New" w:cs="Courier New"/>
-          <w:color w:val="0000C0"/>
-          <w:lang w:val="fr-BE"/>
-        </w:rPr>
-        <w:t>marque</w:t>
-      </w:r>
-      <w:r>
-        <w:rPr>
-          <w:rFonts w:ascii="Courier New" w:hAnsi="Courier New" w:cs="Courier New"/>
-          <w:color w:val="000000"/>
-          <w:lang w:val="fr-BE"/>
-        </w:rPr>
-        <w:t>=$marque;</w:t>
-      </w:r>
-    </w:p>
-    <w:p>
-      <w:pPr>
-        <w:autoSpaceDE w:val="0"/>
-        <w:autoSpaceDN w:val="0"/>
-        <w:adjustRightInd w:val="0"/>
-        <w:spacing w:after="0" w:line="240" w:lineRule="auto"/>
-        <w:ind w:left="708"/>
+          <w:rFonts w:ascii="Consolas" w:eastAsia="Times New Roman" w:hAnsi="Consolas" w:cs="Times New Roman"/>
+          <w:color w:val="000000"/>
+          <w:sz w:val="21"/>
+          <w:szCs w:val="21"/>
+        </w:rPr>
+      </w:pPr>
+    </w:p>
+    <w:p>
+      <w:pPr>
+        <w:shd w:val="clear" w:color="auto" w:fill="FFFFFF"/>
+        <w:spacing w:after="0" w:line="285" w:lineRule="atLeast"/>
         <w:jc w:val="left"/>
-        <w:rPr>
-          <w:rFonts w:ascii="Courier New" w:hAnsi="Courier New" w:cs="Courier New"/>
-          <w:lang w:val="fr-BE"/>
-        </w:rPr>
-      </w:pPr>
-      <w:r>
-        <w:rPr>
-          <w:rFonts w:ascii="Courier New" w:hAnsi="Courier New" w:cs="Courier New"/>
-          <w:color w:val="000000"/>
-          <w:lang w:val="fr-BE"/>
-        </w:rPr>
-        <w:tab/>
-      </w:r>
-      <w:r>
-        <w:rPr>
-          <w:rFonts w:ascii="Courier New" w:hAnsi="Courier New" w:cs="Courier New"/>
-          <w:color w:val="000000"/>
-          <w:lang w:val="fr-BE"/>
-        </w:rPr>
-        <w:tab/>
-      </w:r>
-      <w:r>
-        <w:rPr>
-          <w:rFonts w:ascii="Courier New" w:hAnsi="Courier New" w:cs="Courier New"/>
-          <w:b/>
-          <w:bCs/>
-          <w:color w:val="7F0055"/>
-          <w:lang w:val="fr-BE"/>
-        </w:rPr>
-        <w:t>$this</w:t>
-      </w:r>
-      <w:r>
-        <w:rPr>
-          <w:rFonts w:ascii="Courier New" w:hAnsi="Courier New" w:cs="Courier New"/>
-          <w:color w:val="000000"/>
-          <w:lang w:val="fr-BE"/>
-        </w:rPr>
-        <w:t>-&gt;</w:t>
-      </w:r>
-      <w:r>
-        <w:rPr>
-          <w:rFonts w:ascii="Courier New" w:hAnsi="Courier New" w:cs="Courier New"/>
-          <w:color w:val="0000C0"/>
-          <w:lang w:val="fr-BE"/>
-        </w:rPr>
-        <w:t>vitesseLecture</w:t>
-      </w:r>
-      <w:r>
-        <w:rPr>
-          <w:rFonts w:ascii="Courier New" w:hAnsi="Courier New" w:cs="Courier New"/>
-          <w:color w:val="000000"/>
-          <w:lang w:val="fr-BE"/>
-        </w:rPr>
-        <w:t>=$vitesseLecture;</w:t>
-      </w:r>
-    </w:p>
-    <w:p>
-      <w:pPr>
-        <w:autoSpaceDE w:val="0"/>
-        <w:autoSpaceDN w:val="0"/>
-        <w:adjustRightInd w:val="0"/>
-        <w:spacing w:after="0" w:line="240" w:lineRule="auto"/>
-        <w:ind w:left="708"/>
-        <w:jc w:val="left"/>
-        <w:rPr>
-          <w:rFonts w:ascii="Courier New" w:hAnsi="Courier New" w:cs="Courier New"/>
-          <w:lang w:val="fr-BE"/>
-        </w:rPr>
-      </w:pPr>
-      <w:r>
-        <w:rPr>
-          <w:rFonts w:ascii="Courier New" w:hAnsi="Courier New" w:cs="Courier New"/>
-          <w:color w:val="000000"/>
-          <w:lang w:val="fr-BE"/>
-        </w:rPr>
-        <w:tab/>
-      </w:r>
-      <w:r>
-        <w:rPr>
-          <w:rFonts w:ascii="Courier New" w:hAnsi="Courier New" w:cs="Courier New"/>
-          <w:color w:val="000000"/>
-          <w:lang w:val="fr-BE"/>
-        </w:rPr>
-        <w:tab/>
-      </w:r>
-      <w:r>
-        <w:rPr>
-          <w:rFonts w:ascii="Courier New" w:hAnsi="Courier New" w:cs="Courier New"/>
-          <w:b/>
-          <w:bCs/>
-          <w:color w:val="7F0055"/>
-          <w:lang w:val="fr-BE"/>
-        </w:rPr>
-        <w:t>$this</w:t>
-      </w:r>
-      <w:r>
-        <w:rPr>
-          <w:rFonts w:ascii="Courier New" w:hAnsi="Courier New" w:cs="Courier New"/>
-          <w:color w:val="000000"/>
-          <w:lang w:val="fr-BE"/>
-        </w:rPr>
-        <w:t>-&gt;</w:t>
-      </w:r>
-      <w:r>
-        <w:rPr>
-          <w:rFonts w:ascii="Courier New" w:hAnsi="Courier New" w:cs="Courier New"/>
-          <w:color w:val="0000C0"/>
-          <w:lang w:val="fr-BE"/>
-        </w:rPr>
-        <w:t>vitesseEnregistrement</w:t>
-      </w:r>
-      <w:r>
-        <w:rPr>
-          <w:rFonts w:ascii="Courier New" w:hAnsi="Courier New" w:cs="Courier New"/>
-          <w:color w:val="000000"/>
-          <w:lang w:val="fr-BE"/>
-        </w:rPr>
-        <w:t>=$vitesseEnregistrement;</w:t>
-      </w:r>
-    </w:p>
-    <w:p>
-      <w:pPr>
-        <w:autoSpaceDE w:val="0"/>
-        <w:autoSpaceDN w:val="0"/>
-        <w:adjustRightInd w:val="0"/>
-        <w:spacing w:after="0" w:line="240" w:lineRule="auto"/>
-        <w:ind w:left="708"/>
-        <w:jc w:val="left"/>
-        <w:rPr>
-          <w:rFonts w:ascii="Courier New" w:hAnsi="Courier New" w:cs="Courier New"/>
-          <w:lang w:val="fr-BE"/>
-        </w:rPr>
-      </w:pPr>
-      <w:r>
-        <w:rPr>
-          <w:rFonts w:ascii="Courier New" w:hAnsi="Courier New" w:cs="Courier New"/>
-          <w:color w:val="000000"/>
-          <w:lang w:val="fr-BE"/>
-        </w:rPr>
-        <w:tab/>
-        <w:t>}</w:t>
-      </w:r>
-    </w:p>
-    <w:p>
-      <w:pPr>
-        <w:autoSpaceDE w:val="0"/>
-        <w:autoSpaceDN w:val="0"/>
-        <w:adjustRightInd w:val="0"/>
-        <w:spacing w:after="0" w:line="240" w:lineRule="auto"/>
-        <w:ind w:left="708"/>
-        <w:jc w:val="left"/>
-        <w:rPr>
-          <w:rFonts w:ascii="Courier New" w:hAnsi="Courier New" w:cs="Courier New"/>
-          <w:lang w:val="fr-BE"/>
-        </w:rPr>
-      </w:pPr>
-      <w:r>
-        <w:rPr>
-          <w:rFonts w:ascii="Courier New" w:hAnsi="Courier New" w:cs="Courier New"/>
-          <w:color w:val="000000"/>
-          <w:lang w:val="fr-BE"/>
-        </w:rPr>
-        <w:t>}</w:t>
-      </w:r>
-    </w:p>
-    <w:p>
-      <w:pPr>
-        <w:pStyle w:val="ListParagraph"/>
-        <w:rPr>
-          <w:lang w:val="fr-BE"/>
-        </w:rPr>
-      </w:pPr>
-    </w:p>
-    <w:p>
-      <w:pPr>
-        <w:pStyle w:val="ListParagraph"/>
-        <w:rPr>
-          <w:lang w:val="fr-BE"/>
-        </w:rPr>
-      </w:pPr>
-      <w:r>
-        <w:rPr>
-          <w:lang w:val="fr-BE"/>
-        </w:rPr>
-        <w:t>(Note: nous avons mis les attributs en public pour simplifier la classe, mais ils devraient être privés)</w:t>
-      </w:r>
-    </w:p>
-    <w:p>
-      <w:pPr>
-        <w:pStyle w:val="ListParagraph"/>
-        <w:rPr>
-          <w:lang w:val="fr-BE"/>
-        </w:rPr>
-      </w:pPr>
-    </w:p>
-    <w:p>
-      <w:pPr>
-        <w:pStyle w:val="ListParagraph"/>
-        <w:rPr>
-          <w:lang w:val="fr-BE"/>
-        </w:rPr>
-      </w:pPr>
-      <w:r>
-        <w:rPr>
-          <w:lang w:val="fr-BE"/>
-        </w:rPr>
-        <w:t>Testez les classes en utilisant ce script:</w:t>
-      </w:r>
-    </w:p>
-    <w:p>
-      <w:pPr>
-        <w:pStyle w:val="ListParagraph"/>
-        <w:rPr>
-          <w:lang w:val="fr-BE"/>
-        </w:rPr>
-      </w:pPr>
-    </w:p>
-    <w:p>
-      <w:pPr>
-        <w:autoSpaceDE w:val="0"/>
-        <w:autoSpaceDN w:val="0"/>
-        <w:adjustRightInd w:val="0"/>
-        <w:spacing w:after="0" w:line="240" w:lineRule="auto"/>
-        <w:ind w:left="708"/>
-        <w:jc w:val="left"/>
-        <w:rPr>
-          <w:rFonts w:ascii="Courier New" w:hAnsi="Courier New" w:cs="Courier New"/>
-          <w:lang w:val="fr-BE"/>
-        </w:rPr>
-      </w:pPr>
-      <w:r>
-        <w:rPr>
-          <w:rFonts w:ascii="Courier New" w:hAnsi="Courier New" w:cs="Courier New"/>
-          <w:color w:val="000000"/>
-          <w:lang w:val="fr-BE"/>
-        </w:rPr>
-        <w:t xml:space="preserve">$app1= </w:t>
-      </w:r>
-      <w:r>
-        <w:rPr>
-          <w:rFonts w:ascii="Courier New" w:hAnsi="Courier New" w:cs="Courier New"/>
-          <w:b/>
-          <w:bCs/>
-          <w:color w:val="7F0055"/>
-          <w:lang w:val="fr-BE"/>
-        </w:rPr>
-        <w:t xml:space="preserve">new </w:t>
-      </w:r>
-      <w:r>
-        <w:rPr>
-          <w:rFonts w:ascii="Courier New" w:hAnsi="Courier New" w:cs="Courier New"/>
-          <w:color w:val="000000"/>
-          <w:lang w:val="fr-BE"/>
-        </w:rPr>
-        <w:t>lecteurDVD(</w:t>
-      </w:r>
-      <w:r>
-        <w:rPr>
-          <w:rFonts w:ascii="Courier New" w:hAnsi="Courier New" w:cs="Courier New"/>
-          <w:color w:val="0000C0"/>
-          <w:lang w:val="fr-BE"/>
-        </w:rPr>
-        <w:t>"Sony"</w:t>
-      </w:r>
-      <w:r>
-        <w:rPr>
-          <w:rFonts w:ascii="Courier New" w:hAnsi="Courier New" w:cs="Courier New"/>
-          <w:color w:val="000000"/>
-          <w:lang w:val="fr-BE"/>
-        </w:rPr>
-        <w:t>,32);</w:t>
-      </w:r>
-    </w:p>
-    <w:p>
-      <w:pPr>
-        <w:autoSpaceDE w:val="0"/>
-        <w:autoSpaceDN w:val="0"/>
-        <w:adjustRightInd w:val="0"/>
-        <w:spacing w:after="0" w:line="240" w:lineRule="auto"/>
-        <w:ind w:left="708"/>
-        <w:jc w:val="left"/>
-        <w:rPr>
-          <w:rFonts w:ascii="Courier New" w:hAnsi="Courier New" w:cs="Courier New"/>
-          <w:lang w:val="fr-BE"/>
-        </w:rPr>
-      </w:pPr>
-      <w:r>
-        <w:rPr>
-          <w:rFonts w:ascii="Courier New" w:hAnsi="Courier New" w:cs="Courier New"/>
-          <w:color w:val="000000"/>
-          <w:lang w:val="fr-BE"/>
-        </w:rPr>
-        <w:t xml:space="preserve">$app2= </w:t>
-      </w:r>
-      <w:r>
-        <w:rPr>
-          <w:rFonts w:ascii="Courier New" w:hAnsi="Courier New" w:cs="Courier New"/>
-          <w:b/>
-          <w:bCs/>
-          <w:color w:val="7F0055"/>
-          <w:lang w:val="fr-BE"/>
-        </w:rPr>
-        <w:t xml:space="preserve">new </w:t>
-      </w:r>
-      <w:r>
-        <w:rPr>
-          <w:rFonts w:ascii="Courier New" w:hAnsi="Courier New" w:cs="Courier New"/>
-          <w:color w:val="000000"/>
-          <w:lang w:val="fr-BE"/>
-        </w:rPr>
-        <w:t>lecteurGraveurDVD(</w:t>
-      </w:r>
-      <w:r>
-        <w:rPr>
-          <w:rFonts w:ascii="Courier New" w:hAnsi="Courier New" w:cs="Courier New"/>
-          <w:color w:val="0000C0"/>
-          <w:lang w:val="fr-BE"/>
-        </w:rPr>
-        <w:t>"Hitachi"</w:t>
-      </w:r>
-      <w:r>
-        <w:rPr>
-          <w:rFonts w:ascii="Courier New" w:hAnsi="Courier New" w:cs="Courier New"/>
-          <w:color w:val="000000"/>
-          <w:lang w:val="fr-BE"/>
-        </w:rPr>
-        <w:t>,32,16);</w:t>
-      </w:r>
-    </w:p>
-    <w:p>
-      <w:pPr>
-        <w:autoSpaceDE w:val="0"/>
-        <w:autoSpaceDN w:val="0"/>
-        <w:adjustRightInd w:val="0"/>
-        <w:spacing w:after="0" w:line="240" w:lineRule="auto"/>
-        <w:ind w:left="708"/>
-        <w:jc w:val="left"/>
-        <w:rPr>
-          <w:rFonts w:ascii="Courier New" w:hAnsi="Courier New" w:cs="Courier New"/>
-          <w:lang w:val="fr-BE"/>
-        </w:rPr>
-      </w:pPr>
-      <w:r>
-        <w:rPr>
-          <w:rFonts w:ascii="Courier New" w:hAnsi="Courier New" w:cs="Courier New"/>
-          <w:b/>
-          <w:bCs/>
-          <w:color w:val="7F0055"/>
-          <w:lang w:val="fr-BE"/>
-        </w:rPr>
-        <w:t xml:space="preserve">echo </w:t>
-      </w:r>
-      <w:r>
-        <w:rPr>
-          <w:rFonts w:ascii="Courier New" w:hAnsi="Courier New" w:cs="Courier New"/>
-          <w:color w:val="000000"/>
-          <w:lang w:val="fr-BE"/>
-        </w:rPr>
-        <w:t>($app1-&gt;</w:t>
-      </w:r>
-      <w:r>
-        <w:rPr>
-          <w:rFonts w:ascii="Courier New" w:hAnsi="Courier New" w:cs="Courier New"/>
-          <w:color w:val="0000C0"/>
-          <w:lang w:val="fr-BE"/>
-        </w:rPr>
-        <w:t>marque</w:t>
-      </w:r>
-      <w:r>
-        <w:rPr>
-          <w:rFonts w:ascii="Courier New" w:hAnsi="Courier New" w:cs="Courier New"/>
-          <w:color w:val="000000"/>
-          <w:lang w:val="fr-BE"/>
-        </w:rPr>
-        <w:t>).</w:t>
-      </w:r>
-      <w:r>
-        <w:rPr>
-          <w:rFonts w:ascii="Courier New" w:hAnsi="Courier New" w:cs="Courier New"/>
-          <w:color w:val="0000C0"/>
-          <w:lang w:val="fr-BE"/>
-        </w:rPr>
-        <w:t>" "</w:t>
-      </w:r>
-      <w:r>
-        <w:rPr>
-          <w:rFonts w:ascii="Courier New" w:hAnsi="Courier New" w:cs="Courier New"/>
-          <w:color w:val="000000"/>
-          <w:lang w:val="fr-BE"/>
-        </w:rPr>
-        <w:t>.($app1</w:t>
-      </w:r>
-      <w:r>
-        <w:rPr>
-          <w:rFonts w:ascii="Courier New" w:hAnsi="Courier New" w:cs="Courier New"/>
-          <w:color w:val="000000"/>
-          <w:lang w:val="fr-BE"/>
-        </w:rPr>
-        <w:t>-&gt;</w:t>
-      </w:r>
-      <w:r>
-        <w:rPr>
-          <w:rFonts w:ascii="Courier New" w:hAnsi="Courier New" w:cs="Courier New"/>
-          <w:color w:val="0000C0"/>
-          <w:lang w:val="fr-BE"/>
-        </w:rPr>
-        <w:t>vitesseLecture</w:t>
-      </w:r>
-      <w:r>
-        <w:rPr>
-          <w:rFonts w:ascii="Courier New" w:hAnsi="Courier New" w:cs="Courier New"/>
-          <w:color w:val="000000"/>
-          <w:lang w:val="fr-BE"/>
-        </w:rPr>
-        <w:t>).</w:t>
-      </w:r>
-      <w:r>
-        <w:rPr>
-          <w:rFonts w:ascii="Courier New" w:hAnsi="Courier New" w:cs="Courier New"/>
-          <w:color w:val="0000C0"/>
-          <w:lang w:val="fr-BE"/>
-        </w:rPr>
-        <w:t>"&lt;br /&gt; "</w:t>
-      </w:r>
-      <w:r>
-        <w:rPr>
-          <w:rFonts w:ascii="Courier New" w:hAnsi="Courier New" w:cs="Courier New"/>
-          <w:color w:val="000000"/>
-          <w:lang w:val="fr-BE"/>
-        </w:rPr>
-        <w:t>;</w:t>
-      </w:r>
-    </w:p>
-    <w:p>
-      <w:pPr>
-        <w:autoSpaceDE w:val="0"/>
-        <w:autoSpaceDN w:val="0"/>
-        <w:adjustRightInd w:val="0"/>
-        <w:spacing w:after="0" w:line="240" w:lineRule="auto"/>
-        <w:ind w:left="708"/>
-        <w:jc w:val="left"/>
-        <w:rPr>
-          <w:rFonts w:ascii="Courier New" w:hAnsi="Courier New" w:cs="Courier New"/>
-          <w:color w:val="0000C0"/>
-          <w:lang w:val="fr-BE"/>
-        </w:rPr>
-      </w:pPr>
-      <w:r>
-        <w:rPr>
-          <w:rFonts w:ascii="Courier New" w:hAnsi="Courier New" w:cs="Courier New"/>
-          <w:b/>
-          <w:bCs/>
-          <w:color w:val="7F0055"/>
-          <w:lang w:val="fr-BE"/>
-        </w:rPr>
-        <w:t xml:space="preserve">echo </w:t>
-      </w:r>
-      <w:r>
-        <w:rPr>
-          <w:rFonts w:ascii="Courier New" w:hAnsi="Courier New" w:cs="Courier New"/>
-          <w:color w:val="000000"/>
-          <w:lang w:val="fr-BE"/>
-        </w:rPr>
-        <w:t>($app2-&gt;</w:t>
-      </w:r>
-      <w:r>
-        <w:rPr>
-          <w:rFonts w:ascii="Courier New" w:hAnsi="Courier New" w:cs="Courier New"/>
-          <w:color w:val="0000C0"/>
-          <w:lang w:val="fr-BE"/>
-        </w:rPr>
-        <w:t>marque</w:t>
-      </w:r>
-      <w:r>
-        <w:rPr>
-          <w:rFonts w:ascii="Courier New" w:hAnsi="Courier New" w:cs="Courier New"/>
-          <w:color w:val="000000"/>
-          <w:lang w:val="fr-BE"/>
-        </w:rPr>
-        <w:t>).</w:t>
-      </w:r>
-      <w:r>
-        <w:rPr>
-          <w:rFonts w:ascii="Courier New" w:hAnsi="Courier New" w:cs="Courier New"/>
-          <w:color w:val="0000C0"/>
-          <w:lang w:val="fr-BE"/>
-        </w:rPr>
-        <w:t>" "</w:t>
-      </w:r>
-      <w:r>
-        <w:rPr>
-          <w:rFonts w:ascii="Courier New" w:hAnsi="Courier New" w:cs="Courier New"/>
-          <w:color w:val="000000"/>
-          <w:lang w:val="fr-BE"/>
-        </w:rPr>
-        <w:t>.($app2-&gt;</w:t>
-      </w:r>
-      <w:r>
-        <w:rPr>
-          <w:rFonts w:ascii="Courier New" w:hAnsi="Courier New" w:cs="Courier New"/>
-          <w:color w:val="0000C0"/>
-          <w:lang w:val="fr-BE"/>
-        </w:rPr>
-        <w:t>vitesseLecture</w:t>
-      </w:r>
-      <w:r>
-        <w:rPr>
-          <w:rFonts w:ascii="Courier New" w:hAnsi="Courier New" w:cs="Courier New"/>
-          <w:color w:val="000000"/>
-          <w:lang w:val="fr-BE"/>
-        </w:rPr>
-        <w:t>).</w:t>
-      </w:r>
-      <w:r>
-        <w:rPr>
-          <w:rFonts w:ascii="Courier New" w:hAnsi="Courier New" w:cs="Courier New"/>
-          <w:color w:val="0000C0"/>
-          <w:lang w:val="fr-BE"/>
-        </w:rPr>
-        <w:t>" "</w:t>
-      </w:r>
-    </w:p>
-    <w:p>
-      <w:pPr>
-        <w:autoSpaceDE w:val="0"/>
-        <w:autoSpaceDN w:val="0"/>
-        <w:adjustRightInd w:val="0"/>
-        <w:spacing w:after="0" w:line="240" w:lineRule="auto"/>
-        <w:ind w:left="1416"/>
-        <w:jc w:val="left"/>
-        <w:rPr>
-          <w:rFonts w:ascii="Courier New" w:hAnsi="Courier New" w:cs="Courier New"/>
-          <w:lang w:val="fr-BE"/>
-        </w:rPr>
-      </w:pPr>
-      <w:r>
-        <w:rPr>
-          <w:rFonts w:ascii="Courier New" w:hAnsi="Courier New" w:cs="Courier New"/>
-          <w:color w:val="000000"/>
-          <w:lang w:val="fr-BE"/>
-        </w:rPr>
-        <w:t>.($app2-&gt;</w:t>
-      </w:r>
-      <w:r>
-        <w:rPr>
-          <w:rFonts w:ascii="Courier New" w:hAnsi="Courier New" w:cs="Courier New"/>
-          <w:color w:val="0000C0"/>
-          <w:lang w:val="fr-BE"/>
-        </w:rPr>
-        <w:t>vitesseEnregistrement</w:t>
-      </w:r>
-      <w:r>
-        <w:rPr>
-          <w:rFonts w:ascii="Courier New" w:hAnsi="Courier New" w:cs="Courier New"/>
-          <w:color w:val="000000"/>
-          <w:lang w:val="fr-BE"/>
-        </w:rPr>
-        <w:t>);</w:t>
-      </w:r>
-    </w:p>
-    <w:p>
-      <w:pPr>
-        <w:pStyle w:val="ListParagraph"/>
-        <w:rPr>
-          <w:lang w:val="fr-BE"/>
-        </w:rPr>
-      </w:pPr>
-    </w:p>
-    <w:p>
-      <w:pPr>
-        <w:pStyle w:val="ListParagraph"/>
-        <w:rPr>
-          <w:lang w:val="fr-BE"/>
-        </w:rPr>
-      </w:pPr>
-    </w:p>
-    <w:p>
-      <w:pPr>
-        <w:pStyle w:val="ListParagraph"/>
-        <w:rPr>
-          <w:lang w:val="fr-BE"/>
-        </w:rPr>
       </w:pPr>
     </w:p>
     <w:p>
@@ -13070,7 +14422,33 @@
         <w:rPr>
           <w:lang w:val="fr-BE"/>
         </w:rPr>
-        <w:t>carrément</w:t>
+        <w:t xml:space="preserve">identique à lecteurDVD sauf pour un attribut </w:t>
+      </w:r>
+      <w:r>
+        <w:rPr>
+          <w:b/>
+          <w:lang w:val="fr-BE"/>
+        </w:rPr>
+        <w:t>$vitesseEnregistrement</w:t>
+      </w:r>
+      <w:r>
+        <w:rPr>
+          <w:lang w:val="fr-BE"/>
+        </w:rPr>
+        <w:t xml:space="preserve"> et la méthode </w:t>
+      </w:r>
+      <w:r>
+        <w:rPr>
+          <w:b/>
+          <w:lang w:val="fr-BE"/>
+        </w:rPr>
+        <w:t>enregistrer()</w:t>
+      </w:r>
+      <w:r>
+        <w:rPr>
+          <w:lang w:val="fr-BE"/>
+        </w:rPr>
+        <w:t>.</w:t>
       </w:r>
       <w:r>
         <w:rPr>
@@ -13082,7 +14460,63 @@
         <w:rPr>
           <w:lang w:val="fr-BE"/>
         </w:rPr>
-        <w:t>identique à lecteurDVD sauf pour un attribut $vitesseEnregistrement et une méthode pour enregistrer.</w:t>
+        <w:t xml:space="preserve">C'est une </w:t>
+      </w:r>
+      <w:r>
+        <w:rPr>
+          <w:lang w:val="fr-BE"/>
+        </w:rPr>
+        <w:t>répétition</w:t>
+      </w:r>
+      <w:r>
+        <w:rPr>
+          <w:lang w:val="fr-BE"/>
+        </w:rPr>
+        <w:t xml:space="preserve"> inutile du code qu'on peut </w:t>
+      </w:r>
+      <w:r>
+        <w:rPr>
+          <w:lang w:val="fr-BE"/>
+        </w:rPr>
+        <w:t>éviter</w:t>
+      </w:r>
+      <w:r>
+        <w:rPr>
+          <w:lang w:val="fr-BE"/>
+        </w:rPr>
+        <w:t xml:space="preserve"> en utilisant </w:t>
+      </w:r>
+      <w:r>
+        <w:rPr>
+          <w:b/>
+          <w:lang w:val="fr-BE"/>
+        </w:rPr>
+        <w:t>l'</w:t>
+      </w:r>
+      <w:r>
+        <w:rPr>
+          <w:b/>
+          <w:lang w:val="fr-BE"/>
+        </w:rPr>
+        <w:t>héritage</w:t>
+      </w:r>
+      <w:r>
+        <w:rPr>
+          <w:lang w:val="fr-BE"/>
+        </w:rPr>
+        <w:t xml:space="preserve">. </w:t>
+      </w:r>
+      <w:r>
+        <w:rPr>
+          <w:lang w:val="fr-BE"/>
+        </w:rPr>
+        <w:t xml:space="preserve">On </w:t>
+      </w:r>
+      <w:r>
+        <w:rPr>
+          <w:lang w:val="fr-BE"/>
+        </w:rPr>
+        <w:t>peut dire que les</w:t>
       </w:r>
       <w:r>
         <w:rPr>
@@ -13094,45 +14528,88 @@
         <w:rPr>
           <w:lang w:val="fr-BE"/>
         </w:rPr>
-        <w:t xml:space="preserve">C'est une </w:t>
-      </w:r>
-      <w:r>
-        <w:rPr>
-          <w:lang w:val="fr-BE"/>
-        </w:rPr>
-        <w:t>répétition</w:t>
-      </w:r>
-      <w:r>
-        <w:rPr>
-          <w:lang w:val="fr-BE"/>
-        </w:rPr>
-        <w:t xml:space="preserve"> inutile du code qu'on peut </w:t>
-      </w:r>
-      <w:r>
-        <w:rPr>
-          <w:lang w:val="fr-BE"/>
-        </w:rPr>
-        <w:t>éviter</w:t>
-      </w:r>
-      <w:r>
-        <w:rPr>
-          <w:lang w:val="fr-BE"/>
-        </w:rPr>
-        <w:t xml:space="preserve"> en utilisant </w:t>
+        <w:t xml:space="preserve">classes </w:t>
+      </w:r>
+      <w:r>
+        <w:rPr>
+          <w:lang w:val="fr-BE"/>
+        </w:rPr>
+        <w:t>L</w:t>
+      </w:r>
+      <w:r>
+        <w:rPr>
+          <w:lang w:val="fr-BE"/>
+        </w:rPr>
+        <w:t>ecteur</w:t>
+      </w:r>
+      <w:r>
+        <w:rPr>
+          <w:lang w:val="fr-BE"/>
+        </w:rPr>
+        <w:t xml:space="preserve">DVD </w:t>
+      </w:r>
+      <w:r>
+        <w:rPr>
+          <w:lang w:val="fr-BE"/>
+        </w:rPr>
+        <w:t>et L</w:t>
+      </w:r>
+      <w:r>
+        <w:rPr>
+          <w:lang w:val="fr-BE"/>
+        </w:rPr>
+        <w:t xml:space="preserve">ecterGraveurDVD </w:t>
+      </w:r>
+      <w:r>
+        <w:rPr>
+          <w:lang w:val="fr-BE"/>
+        </w:rPr>
+        <w:t>sont des</w:t>
+      </w:r>
+      <w:r>
+        <w:rPr>
+          <w:lang w:val="fr-BE"/>
+        </w:rPr>
+        <w:t xml:space="preserve"> </w:t>
       </w:r>
       <w:r>
         <w:rPr>
           <w:b/>
           <w:lang w:val="fr-BE"/>
         </w:rPr>
-        <w:t>l'</w:t>
+        <w:t>spécialisation</w:t>
       </w:r>
       <w:r>
         <w:rPr>
           <w:b/>
           <w:lang w:val="fr-BE"/>
         </w:rPr>
-        <w:t>héritage</w:t>
+        <w:t>s</w:t>
+      </w:r>
+      <w:r>
+        <w:rPr>
+          <w:b/>
+          <w:lang w:val="fr-BE"/>
+        </w:rPr>
+        <w:t xml:space="preserve"> </w:t>
+      </w:r>
+      <w:r>
+        <w:rPr>
+          <w:lang w:val="fr-BE"/>
+        </w:rPr>
+        <w:t>d'une classe de base</w:t>
+      </w:r>
+      <w:r>
+        <w:rPr>
+          <w:lang w:val="fr-BE"/>
+        </w:rPr>
+        <w:t xml:space="preserve"> </w:t>
+      </w:r>
+      <w:r>
+        <w:rPr>
+          <w:lang w:val="fr-BE"/>
+        </w:rPr>
+        <w:t>AppareilDVD</w:t>
       </w:r>
       <w:r>
         <w:rPr>
@@ -13144,38 +14621,55 @@
         <w:rPr>
           <w:lang w:val="fr-BE"/>
         </w:rPr>
-        <w:t xml:space="preserve">On a </w:t>
-      </w:r>
-      <w:r>
-        <w:rPr>
-          <w:lang w:val="fr-BE"/>
-        </w:rPr>
-        <w:t xml:space="preserve">peut dire que la </w:t>
-      </w:r>
-      <w:r>
-        <w:rPr>
-          <w:lang w:val="fr-BE"/>
-        </w:rPr>
-        <w:t xml:space="preserve">classe lecterGraveurDVD est une </w:t>
-      </w:r>
-      <w:r>
-        <w:rPr>
-          <w:b/>
-          <w:lang w:val="fr-BE"/>
-        </w:rPr>
-        <w:t xml:space="preserve">spécialisation </w:t>
-      </w:r>
-      <w:r>
-        <w:rPr>
-          <w:lang w:val="fr-BE"/>
-        </w:rPr>
-        <w:t xml:space="preserve">de la classe lecteurDVD. </w:t>
-      </w:r>
-      <w:r>
-        <w:rPr>
-          <w:lang w:val="fr-BE"/>
-        </w:rPr>
-        <w:t>Elle doit avoir tout le contenu de cette dernière et d'autres propriétés (vitesse d'enregistrement) et méthodes (enregistrer()) en plus</w:t>
+        <w:t>Elle</w:t>
+      </w:r>
+      <w:r>
+        <w:rPr>
+          <w:lang w:val="fr-BE"/>
+        </w:rPr>
+        <w:t>s doivent</w:t>
+      </w:r>
+      <w:r>
+        <w:rPr>
+          <w:lang w:val="fr-BE"/>
+        </w:rPr>
+        <w:t xml:space="preserve"> </w:t>
+      </w:r>
+      <w:r>
+        <w:rPr>
+          <w:lang w:val="fr-BE"/>
+        </w:rPr>
+        <w:t>posseder</w:t>
+      </w:r>
+      <w:r>
+        <w:rPr>
+          <w:lang w:val="fr-BE"/>
+        </w:rPr>
+        <w:t xml:space="preserve"> tout le contenu de </w:t>
+      </w:r>
+      <w:r>
+        <w:rPr>
+          <w:lang w:val="fr-BE"/>
+        </w:rPr>
+        <w:t>la classe de base</w:t>
+      </w:r>
+      <w:r>
+        <w:rPr>
+          <w:lang w:val="fr-BE"/>
+        </w:rPr>
+        <w:t xml:space="preserve"> et</w:t>
+      </w:r>
+      <w:r>
+        <w:rPr>
+          <w:lang w:val="fr-BE"/>
+        </w:rPr>
+        <w:t>, eventuellement,</w:t>
+      </w:r>
+      <w:r>
+        <w:rPr>
+          <w:lang w:val="fr-BE"/>
+        </w:rPr>
+        <w:t xml:space="preserve"> d'autres propriétés (vitesse d'enregistrement) et méthodes (enregistrer()) en plus</w:t>
       </w:r>
       <w:r>
         <w:rPr>
@@ -13214,6 +14708,7 @@
           <w:b/>
           <w:lang w:val="fr-BE"/>
         </w:rPr>
+        <w:lastRenderedPageBreak/>
         <w:t>L'</w:t>
       </w:r>
       <w:r>
@@ -13235,13 +14730,27 @@
           <w:b/>
           <w:lang w:val="fr-BE"/>
         </w:rPr>
-        <w:t xml:space="preserve">permet à une classe </w:t>
+        <w:t xml:space="preserve">permet à une </w:t>
       </w:r>
       <w:r>
         <w:rPr>
           <w:b/>
           <w:lang w:val="fr-BE"/>
         </w:rPr>
+        <w:t xml:space="preserve">ou plusieurs </w:t>
+      </w:r>
+      <w:r>
+        <w:rPr>
+          <w:b/>
+          <w:lang w:val="fr-BE"/>
+        </w:rPr>
+        <w:t xml:space="preserve">classe </w:t>
+      </w:r>
+      <w:r>
+        <w:rPr>
+          <w:b/>
+          <w:lang w:val="fr-BE"/>
+        </w:rPr>
         <w:t xml:space="preserve"> (</w:t>
       </w:r>
       <w:r>
@@ -13256,6 +14765,13 @@
           <w:b/>
           <w:lang w:val="fr-BE"/>
         </w:rPr>
+        <w:t>s</w:t>
+      </w:r>
+      <w:r>
+        <w:rPr>
+          <w:b/>
+          <w:lang w:val="fr-BE"/>
+        </w:rPr>
         <w:t xml:space="preserve">) </w:t>
       </w:r>
       <w:r>
@@ -13291,7 +14807,7 @@
           <w:b/>
           <w:lang w:val="fr-BE"/>
         </w:rPr>
-        <w:t xml:space="preserve">") à notre choix. </w:t>
+        <w:t xml:space="preserve">"). </w:t>
       </w:r>
     </w:p>
     <w:p>
@@ -13363,7 +14879,73 @@
         <w:rPr>
           <w:lang w:val="fr-BE"/>
         </w:rPr>
-        <w:t>(ex: tous les lecteurGraveur sont des lecteurs mais pas tous les lecteurs sont de lecteurGraveurs…)</w:t>
+        <w:t>(ex: tous les L</w:t>
+      </w:r>
+      <w:r>
+        <w:rPr>
+          <w:lang w:val="fr-BE"/>
+        </w:rPr>
+        <w:t>ecteurGraveur</w:t>
+      </w:r>
+      <w:r>
+        <w:rPr>
+          <w:lang w:val="fr-BE"/>
+        </w:rPr>
+        <w:t>DVD</w:t>
+      </w:r>
+      <w:r>
+        <w:rPr>
+          <w:lang w:val="fr-BE"/>
+        </w:rPr>
+        <w:t xml:space="preserve"> sont des </w:t>
+      </w:r>
+      <w:r>
+        <w:rPr>
+          <w:lang w:val="fr-BE"/>
+        </w:rPr>
+        <w:t>AppareilsDVD</w:t>
+      </w:r>
+      <w:r>
+        <w:rPr>
+          <w:lang w:val="fr-BE"/>
+        </w:rPr>
+        <w:t xml:space="preserve"> mais pas tous les </w:t>
+      </w:r>
+      <w:r>
+        <w:rPr>
+          <w:lang w:val="fr-BE"/>
+        </w:rPr>
+        <w:t>AppareilsDVD</w:t>
+      </w:r>
+      <w:r>
+        <w:rPr>
+          <w:lang w:val="fr-BE"/>
+        </w:rPr>
+        <w:t xml:space="preserve"> </w:t>
+      </w:r>
+      <w:r>
+        <w:rPr>
+          <w:lang w:val="fr-BE"/>
+        </w:rPr>
+        <w:t>sont de L</w:t>
+      </w:r>
+      <w:r>
+        <w:rPr>
+          <w:lang w:val="fr-BE"/>
+        </w:rPr>
+        <w:t>ecteurGraveurs</w:t>
+      </w:r>
+      <w:r>
+        <w:rPr>
+          <w:lang w:val="fr-BE"/>
+        </w:rPr>
+        <w:t>DVD</w:t>
+      </w:r>
+      <w:r>
+        <w:rPr>
+          <w:lang w:val="fr-BE"/>
+        </w:rPr>
+        <w:t>…)</w:t>
       </w:r>
     </w:p>
     <w:p>
@@ -13397,13 +14979,6 @@
           <w:lang w:val="fr-BE"/>
         </w:rPr>
         <w:t xml:space="preserve">Comment </w:t>
-      </w:r>
-      <w:r>
-        <w:rPr>
-          <w:b/>
-          <w:lang w:val="fr-BE"/>
-        </w:rPr>
-        <w:t xml:space="preserve">le </w:t>
       </w:r>
       <w:r>
         <w:rPr>
@@ -13498,13 +15073,13 @@
         <w:rPr>
           <w:lang w:val="fr-BE"/>
         </w:rPr>
-        <w:t xml:space="preserve"> ("lecteur</w:t>
-      </w:r>
-      <w:r>
-        <w:rPr>
-          <w:lang w:val="fr-BE"/>
-        </w:rPr>
-        <w:t>DVD</w:t>
+        <w:t xml:space="preserve"> ("</w:t>
+      </w:r>
+      <w:r>
+        <w:rPr>
+          <w:lang w:val="fr-BE"/>
+        </w:rPr>
+        <w:t>AppareilDVD</w:t>
       </w:r>
       <w:r>
         <w:rPr>
@@ -13512,6 +15087,859 @@
         </w:rPr>
         <w:t>" dans ce cas)</w:t>
       </w:r>
+    </w:p>
+    <w:p>
+      <w:pPr>
+        <w:ind w:left="708"/>
+        <w:rPr>
+          <w:lang w:val="fr-BE"/>
+        </w:rPr>
+      </w:pPr>
+      <w:r>
+        <w:rPr>
+          <w:b/>
+          <w:lang w:val="fr-BE"/>
+        </w:rPr>
+        <w:t xml:space="preserve">IMPORTANT: </w:t>
+      </w:r>
+      <w:r>
+        <w:rPr>
+          <w:lang w:val="fr-BE"/>
+        </w:rPr>
+        <w:t>Cette classe contient un constructeur pour les propriétés communes à toutes les sous-classes</w:t>
+      </w:r>
+    </w:p>
+    <w:p>
+      <w:pPr>
+        <w:shd w:val="clear" w:color="auto" w:fill="FFFFFF"/>
+        <w:spacing w:after="0" w:line="285" w:lineRule="atLeast"/>
+        <w:jc w:val="left"/>
+        <w:rPr>
+          <w:rFonts w:ascii="Consolas" w:eastAsia="Times New Roman" w:hAnsi="Consolas" w:cs="Times New Roman"/>
+          <w:color w:val="0000FF"/>
+          <w:sz w:val="21"/>
+          <w:szCs w:val="21"/>
+          <w:lang w:val="fr-BE"/>
+        </w:rPr>
+      </w:pPr>
+    </w:p>
+    <w:p>
+      <w:pPr>
+        <w:shd w:val="clear" w:color="auto" w:fill="FFFFFF"/>
+        <w:spacing w:after="0" w:line="285" w:lineRule="atLeast"/>
+        <w:jc w:val="left"/>
+        <w:rPr>
+          <w:rFonts w:ascii="Consolas" w:eastAsia="Times New Roman" w:hAnsi="Consolas" w:cs="Times New Roman"/>
+          <w:color w:val="000000"/>
+          <w:sz w:val="21"/>
+          <w:szCs w:val="21"/>
+          <w:lang w:val="fr-BE"/>
+        </w:rPr>
+      </w:pPr>
+      <w:r>
+        <w:rPr>
+          <w:rFonts w:ascii="Consolas" w:eastAsia="Times New Roman" w:hAnsi="Consolas" w:cs="Times New Roman"/>
+          <w:color w:val="0000FF"/>
+          <w:sz w:val="21"/>
+          <w:szCs w:val="21"/>
+          <w:lang w:val="fr-BE"/>
+        </w:rPr>
+        <w:t>class</w:t>
+      </w:r>
+      <w:r>
+        <w:rPr>
+          <w:rFonts w:ascii="Consolas" w:eastAsia="Times New Roman" w:hAnsi="Consolas" w:cs="Times New Roman"/>
+          <w:color w:val="000000"/>
+          <w:sz w:val="21"/>
+          <w:szCs w:val="21"/>
+          <w:lang w:val="fr-BE"/>
+        </w:rPr>
+        <w:t> </w:t>
+      </w:r>
+      <w:r>
+        <w:rPr>
+          <w:rFonts w:ascii="Consolas" w:eastAsia="Times New Roman" w:hAnsi="Consolas" w:cs="Times New Roman"/>
+          <w:color w:val="267F99"/>
+          <w:sz w:val="21"/>
+          <w:szCs w:val="21"/>
+          <w:lang w:val="fr-BE"/>
+        </w:rPr>
+        <w:t>AppareilDVD</w:t>
+      </w:r>
+    </w:p>
+    <w:p>
+      <w:pPr>
+        <w:shd w:val="clear" w:color="auto" w:fill="FFFFFF"/>
+        <w:spacing w:after="0" w:line="285" w:lineRule="atLeast"/>
+        <w:jc w:val="left"/>
+        <w:rPr>
+          <w:rFonts w:ascii="Consolas" w:eastAsia="Times New Roman" w:hAnsi="Consolas" w:cs="Times New Roman"/>
+          <w:color w:val="000000"/>
+          <w:sz w:val="21"/>
+          <w:szCs w:val="21"/>
+          <w:lang w:val="fr-BE"/>
+        </w:rPr>
+      </w:pPr>
+      <w:r>
+        <w:rPr>
+          <w:rFonts w:ascii="Consolas" w:eastAsia="Times New Roman" w:hAnsi="Consolas" w:cs="Times New Roman"/>
+          <w:color w:val="000000"/>
+          <w:sz w:val="21"/>
+          <w:szCs w:val="21"/>
+          <w:lang w:val="fr-BE"/>
+        </w:rPr>
+        <w:t>{</w:t>
+      </w:r>
+    </w:p>
+    <w:p>
+      <w:pPr>
+        <w:shd w:val="clear" w:color="auto" w:fill="FFFFFF"/>
+        <w:spacing w:after="0" w:line="285" w:lineRule="atLeast"/>
+        <w:jc w:val="left"/>
+        <w:rPr>
+          <w:rFonts w:ascii="Consolas" w:eastAsia="Times New Roman" w:hAnsi="Consolas" w:cs="Times New Roman"/>
+          <w:color w:val="000000"/>
+          <w:sz w:val="21"/>
+          <w:szCs w:val="21"/>
+          <w:lang w:val="fr-BE"/>
+        </w:rPr>
+      </w:pPr>
+      <w:r>
+        <w:rPr>
+          <w:rFonts w:ascii="Consolas" w:eastAsia="Times New Roman" w:hAnsi="Consolas" w:cs="Times New Roman"/>
+          <w:color w:val="000000"/>
+          <w:sz w:val="21"/>
+          <w:szCs w:val="21"/>
+          <w:lang w:val="fr-BE"/>
+        </w:rPr>
+        <w:t>    </w:t>
+      </w:r>
+      <w:r>
+        <w:rPr>
+          <w:rFonts w:ascii="Consolas" w:eastAsia="Times New Roman" w:hAnsi="Consolas" w:cs="Times New Roman"/>
+          <w:color w:val="0000FF"/>
+          <w:sz w:val="21"/>
+          <w:szCs w:val="21"/>
+          <w:lang w:val="fr-BE"/>
+        </w:rPr>
+        <w:t>public</w:t>
+      </w:r>
+      <w:r>
+        <w:rPr>
+          <w:rFonts w:ascii="Consolas" w:eastAsia="Times New Roman" w:hAnsi="Consolas" w:cs="Times New Roman"/>
+          <w:color w:val="000000"/>
+          <w:sz w:val="21"/>
+          <w:szCs w:val="21"/>
+          <w:lang w:val="fr-BE"/>
+        </w:rPr>
+        <w:t> </w:t>
+      </w:r>
+      <w:r>
+        <w:rPr>
+          <w:rFonts w:ascii="Consolas" w:eastAsia="Times New Roman" w:hAnsi="Consolas" w:cs="Times New Roman"/>
+          <w:color w:val="001080"/>
+          <w:sz w:val="21"/>
+          <w:szCs w:val="21"/>
+          <w:lang w:val="fr-BE"/>
+        </w:rPr>
+        <w:t>$marque</w:t>
+      </w:r>
+      <w:r>
+        <w:rPr>
+          <w:rFonts w:ascii="Consolas" w:eastAsia="Times New Roman" w:hAnsi="Consolas" w:cs="Times New Roman"/>
+          <w:color w:val="000000"/>
+          <w:sz w:val="21"/>
+          <w:szCs w:val="21"/>
+          <w:lang w:val="fr-BE"/>
+        </w:rPr>
+        <w:t>;</w:t>
+      </w:r>
+    </w:p>
+    <w:p>
+      <w:pPr>
+        <w:shd w:val="clear" w:color="auto" w:fill="FFFFFF"/>
+        <w:spacing w:after="0" w:line="285" w:lineRule="atLeast"/>
+        <w:jc w:val="left"/>
+        <w:rPr>
+          <w:rFonts w:ascii="Consolas" w:eastAsia="Times New Roman" w:hAnsi="Consolas" w:cs="Times New Roman"/>
+          <w:color w:val="000000"/>
+          <w:sz w:val="21"/>
+          <w:szCs w:val="21"/>
+          <w:lang w:val="fr-BE"/>
+        </w:rPr>
+      </w:pPr>
+      <w:r>
+        <w:rPr>
+          <w:rFonts w:ascii="Consolas" w:eastAsia="Times New Roman" w:hAnsi="Consolas" w:cs="Times New Roman"/>
+          <w:color w:val="000000"/>
+          <w:sz w:val="21"/>
+          <w:szCs w:val="21"/>
+          <w:lang w:val="fr-BE"/>
+        </w:rPr>
+        <w:t>    </w:t>
+      </w:r>
+      <w:r>
+        <w:rPr>
+          <w:rFonts w:ascii="Consolas" w:eastAsia="Times New Roman" w:hAnsi="Consolas" w:cs="Times New Roman"/>
+          <w:color w:val="0000FF"/>
+          <w:sz w:val="21"/>
+          <w:szCs w:val="21"/>
+          <w:lang w:val="fr-BE"/>
+        </w:rPr>
+        <w:t>public</w:t>
+      </w:r>
+      <w:r>
+        <w:rPr>
+          <w:rFonts w:ascii="Consolas" w:eastAsia="Times New Roman" w:hAnsi="Consolas" w:cs="Times New Roman"/>
+          <w:color w:val="000000"/>
+          <w:sz w:val="21"/>
+          <w:szCs w:val="21"/>
+          <w:lang w:val="fr-BE"/>
+        </w:rPr>
+        <w:t> </w:t>
+      </w:r>
+      <w:r>
+        <w:rPr>
+          <w:rFonts w:ascii="Consolas" w:eastAsia="Times New Roman" w:hAnsi="Consolas" w:cs="Times New Roman"/>
+          <w:color w:val="001080"/>
+          <w:sz w:val="21"/>
+          <w:szCs w:val="21"/>
+          <w:lang w:val="fr-BE"/>
+        </w:rPr>
+        <w:t>$vitesseLecture</w:t>
+      </w:r>
+      <w:r>
+        <w:rPr>
+          <w:rFonts w:ascii="Consolas" w:eastAsia="Times New Roman" w:hAnsi="Consolas" w:cs="Times New Roman"/>
+          <w:color w:val="000000"/>
+          <w:sz w:val="21"/>
+          <w:szCs w:val="21"/>
+          <w:lang w:val="fr-BE"/>
+        </w:rPr>
+        <w:t>;</w:t>
+      </w:r>
+    </w:p>
+    <w:p>
+      <w:pPr>
+        <w:shd w:val="clear" w:color="auto" w:fill="FFFFFF"/>
+        <w:spacing w:after="0" w:line="285" w:lineRule="atLeast"/>
+        <w:jc w:val="left"/>
+        <w:rPr>
+          <w:rFonts w:ascii="Consolas" w:eastAsia="Times New Roman" w:hAnsi="Consolas" w:cs="Times New Roman"/>
+          <w:color w:val="000000"/>
+          <w:sz w:val="21"/>
+          <w:szCs w:val="21"/>
+          <w:lang w:val="fr-BE"/>
+        </w:rPr>
+      </w:pPr>
+    </w:p>
+    <w:p>
+      <w:pPr>
+        <w:shd w:val="clear" w:color="auto" w:fill="FFFFFF"/>
+        <w:spacing w:after="0" w:line="285" w:lineRule="atLeast"/>
+        <w:jc w:val="left"/>
+        <w:rPr>
+          <w:rFonts w:ascii="Consolas" w:eastAsia="Times New Roman" w:hAnsi="Consolas" w:cs="Times New Roman"/>
+          <w:color w:val="000000"/>
+          <w:sz w:val="21"/>
+          <w:szCs w:val="21"/>
+          <w:lang w:val="fr-BE"/>
+        </w:rPr>
+      </w:pPr>
+      <w:r>
+        <w:rPr>
+          <w:rFonts w:ascii="Consolas" w:eastAsia="Times New Roman" w:hAnsi="Consolas" w:cs="Times New Roman"/>
+          <w:color w:val="000000"/>
+          <w:sz w:val="21"/>
+          <w:szCs w:val="21"/>
+          <w:lang w:val="fr-BE"/>
+        </w:rPr>
+        <w:t>    </w:t>
+      </w:r>
+      <w:r>
+        <w:rPr>
+          <w:rFonts w:ascii="Consolas" w:eastAsia="Times New Roman" w:hAnsi="Consolas" w:cs="Times New Roman"/>
+          <w:color w:val="0000FF"/>
+          <w:sz w:val="21"/>
+          <w:szCs w:val="21"/>
+          <w:lang w:val="fr-BE"/>
+        </w:rPr>
+        <w:t>public</w:t>
+      </w:r>
+      <w:r>
+        <w:rPr>
+          <w:rFonts w:ascii="Consolas" w:eastAsia="Times New Roman" w:hAnsi="Consolas" w:cs="Times New Roman"/>
+          <w:color w:val="000000"/>
+          <w:sz w:val="21"/>
+          <w:szCs w:val="21"/>
+          <w:lang w:val="fr-BE"/>
+        </w:rPr>
+        <w:t> </w:t>
+      </w:r>
+      <w:r>
+        <w:rPr>
+          <w:rFonts w:ascii="Consolas" w:eastAsia="Times New Roman" w:hAnsi="Consolas" w:cs="Times New Roman"/>
+          <w:color w:val="0000FF"/>
+          <w:sz w:val="21"/>
+          <w:szCs w:val="21"/>
+          <w:lang w:val="fr-BE"/>
+        </w:rPr>
+        <w:t>function</w:t>
+      </w:r>
+      <w:r>
+        <w:rPr>
+          <w:rFonts w:ascii="Consolas" w:eastAsia="Times New Roman" w:hAnsi="Consolas" w:cs="Times New Roman"/>
+          <w:color w:val="000000"/>
+          <w:sz w:val="21"/>
+          <w:szCs w:val="21"/>
+          <w:lang w:val="fr-BE"/>
+        </w:rPr>
+        <w:t> </w:t>
+      </w:r>
+      <w:r>
+        <w:rPr>
+          <w:rFonts w:ascii="Consolas" w:eastAsia="Times New Roman" w:hAnsi="Consolas" w:cs="Times New Roman"/>
+          <w:color w:val="795E26"/>
+          <w:sz w:val="21"/>
+          <w:szCs w:val="21"/>
+          <w:lang w:val="fr-BE"/>
+        </w:rPr>
+        <w:t>__construct</w:t>
+      </w:r>
+      <w:r>
+        <w:rPr>
+          <w:rFonts w:ascii="Consolas" w:eastAsia="Times New Roman" w:hAnsi="Consolas" w:cs="Times New Roman"/>
+          <w:color w:val="000000"/>
+          <w:sz w:val="21"/>
+          <w:szCs w:val="21"/>
+          <w:lang w:val="fr-BE"/>
+        </w:rPr>
+        <w:t>(</w:t>
+      </w:r>
+      <w:r>
+        <w:rPr>
+          <w:rFonts w:ascii="Consolas" w:eastAsia="Times New Roman" w:hAnsi="Consolas" w:cs="Times New Roman"/>
+          <w:color w:val="001080"/>
+          <w:sz w:val="21"/>
+          <w:szCs w:val="21"/>
+          <w:lang w:val="fr-BE"/>
+        </w:rPr>
+        <w:t>$marque</w:t>
+      </w:r>
+      <w:r>
+        <w:rPr>
+          <w:rFonts w:ascii="Consolas" w:eastAsia="Times New Roman" w:hAnsi="Consolas" w:cs="Times New Roman"/>
+          <w:color w:val="000000"/>
+          <w:sz w:val="21"/>
+          <w:szCs w:val="21"/>
+          <w:lang w:val="fr-BE"/>
+        </w:rPr>
+        <w:t>,</w:t>
+      </w:r>
+      <w:r>
+        <w:rPr>
+          <w:rFonts w:ascii="Consolas" w:eastAsia="Times New Roman" w:hAnsi="Consolas" w:cs="Times New Roman"/>
+          <w:color w:val="001080"/>
+          <w:sz w:val="21"/>
+          <w:szCs w:val="21"/>
+          <w:lang w:val="fr-BE"/>
+        </w:rPr>
+        <w:t> $vitesseLecture</w:t>
+      </w:r>
+      <w:r>
+        <w:rPr>
+          <w:rFonts w:ascii="Consolas" w:eastAsia="Times New Roman" w:hAnsi="Consolas" w:cs="Times New Roman"/>
+          <w:color w:val="000000"/>
+          <w:sz w:val="21"/>
+          <w:szCs w:val="21"/>
+          <w:lang w:val="fr-BE"/>
+        </w:rPr>
+        <w:t>)</w:t>
+      </w:r>
+    </w:p>
+    <w:p>
+      <w:pPr>
+        <w:shd w:val="clear" w:color="auto" w:fill="FFFFFF"/>
+        <w:spacing w:after="0" w:line="285" w:lineRule="atLeast"/>
+        <w:jc w:val="left"/>
+        <w:rPr>
+          <w:rFonts w:ascii="Consolas" w:eastAsia="Times New Roman" w:hAnsi="Consolas" w:cs="Times New Roman"/>
+          <w:color w:val="000000"/>
+          <w:sz w:val="21"/>
+          <w:szCs w:val="21"/>
+          <w:lang w:val="fr-BE"/>
+        </w:rPr>
+      </w:pPr>
+      <w:r>
+        <w:rPr>
+          <w:rFonts w:ascii="Consolas" w:eastAsia="Times New Roman" w:hAnsi="Consolas" w:cs="Times New Roman"/>
+          <w:color w:val="000000"/>
+          <w:sz w:val="21"/>
+          <w:szCs w:val="21"/>
+          <w:lang w:val="fr-BE"/>
+        </w:rPr>
+        <w:t>    {</w:t>
+      </w:r>
+    </w:p>
+    <w:p>
+      <w:pPr>
+        <w:shd w:val="clear" w:color="auto" w:fill="FFFFFF"/>
+        <w:spacing w:after="0" w:line="285" w:lineRule="atLeast"/>
+        <w:jc w:val="left"/>
+        <w:rPr>
+          <w:rFonts w:ascii="Consolas" w:eastAsia="Times New Roman" w:hAnsi="Consolas" w:cs="Times New Roman"/>
+          <w:color w:val="000000"/>
+          <w:sz w:val="21"/>
+          <w:szCs w:val="21"/>
+          <w:lang w:val="fr-BE"/>
+        </w:rPr>
+      </w:pPr>
+      <w:r>
+        <w:rPr>
+          <w:rFonts w:ascii="Consolas" w:eastAsia="Times New Roman" w:hAnsi="Consolas" w:cs="Times New Roman"/>
+          <w:color w:val="000000"/>
+          <w:sz w:val="21"/>
+          <w:szCs w:val="21"/>
+          <w:lang w:val="fr-BE"/>
+        </w:rPr>
+        <w:t>        </w:t>
+      </w:r>
+      <w:r>
+        <w:rPr>
+          <w:rFonts w:ascii="Consolas" w:eastAsia="Times New Roman" w:hAnsi="Consolas" w:cs="Times New Roman"/>
+          <w:color w:val="0000FF"/>
+          <w:sz w:val="21"/>
+          <w:szCs w:val="21"/>
+          <w:lang w:val="fr-BE"/>
+        </w:rPr>
+        <w:t>$this</w:t>
+      </w:r>
+      <w:r>
+        <w:rPr>
+          <w:rFonts w:ascii="Consolas" w:eastAsia="Times New Roman" w:hAnsi="Consolas" w:cs="Times New Roman"/>
+          <w:color w:val="000000"/>
+          <w:sz w:val="21"/>
+          <w:szCs w:val="21"/>
+          <w:lang w:val="fr-BE"/>
+        </w:rPr>
+        <w:t>-&gt;</w:t>
+      </w:r>
+      <w:r>
+        <w:rPr>
+          <w:rFonts w:ascii="Consolas" w:eastAsia="Times New Roman" w:hAnsi="Consolas" w:cs="Times New Roman"/>
+          <w:color w:val="001080"/>
+          <w:sz w:val="21"/>
+          <w:szCs w:val="21"/>
+          <w:lang w:val="fr-BE"/>
+        </w:rPr>
+        <w:t>marque</w:t>
+      </w:r>
+      <w:r>
+        <w:rPr>
+          <w:rFonts w:ascii="Consolas" w:eastAsia="Times New Roman" w:hAnsi="Consolas" w:cs="Times New Roman"/>
+          <w:color w:val="000000"/>
+          <w:sz w:val="21"/>
+          <w:szCs w:val="21"/>
+          <w:lang w:val="fr-BE"/>
+        </w:rPr>
+        <w:t> = </w:t>
+      </w:r>
+      <w:r>
+        <w:rPr>
+          <w:rFonts w:ascii="Consolas" w:eastAsia="Times New Roman" w:hAnsi="Consolas" w:cs="Times New Roman"/>
+          <w:color w:val="001080"/>
+          <w:sz w:val="21"/>
+          <w:szCs w:val="21"/>
+          <w:lang w:val="fr-BE"/>
+        </w:rPr>
+        <w:t>$marque</w:t>
+      </w:r>
+      <w:r>
+        <w:rPr>
+          <w:rFonts w:ascii="Consolas" w:eastAsia="Times New Roman" w:hAnsi="Consolas" w:cs="Times New Roman"/>
+          <w:color w:val="000000"/>
+          <w:sz w:val="21"/>
+          <w:szCs w:val="21"/>
+          <w:lang w:val="fr-BE"/>
+        </w:rPr>
+        <w:t>;</w:t>
+      </w:r>
+    </w:p>
+    <w:p>
+      <w:pPr>
+        <w:shd w:val="clear" w:color="auto" w:fill="FFFFFF"/>
+        <w:spacing w:after="0" w:line="285" w:lineRule="atLeast"/>
+        <w:jc w:val="left"/>
+        <w:rPr>
+          <w:rFonts w:ascii="Consolas" w:eastAsia="Times New Roman" w:hAnsi="Consolas" w:cs="Times New Roman"/>
+          <w:color w:val="000000"/>
+          <w:sz w:val="21"/>
+          <w:szCs w:val="21"/>
+          <w:lang w:val="fr-BE"/>
+        </w:rPr>
+      </w:pPr>
+      <w:r>
+        <w:rPr>
+          <w:rFonts w:ascii="Consolas" w:eastAsia="Times New Roman" w:hAnsi="Consolas" w:cs="Times New Roman"/>
+          <w:color w:val="000000"/>
+          <w:sz w:val="21"/>
+          <w:szCs w:val="21"/>
+          <w:lang w:val="fr-BE"/>
+        </w:rPr>
+        <w:t>        </w:t>
+      </w:r>
+      <w:r>
+        <w:rPr>
+          <w:rFonts w:ascii="Consolas" w:eastAsia="Times New Roman" w:hAnsi="Consolas" w:cs="Times New Roman"/>
+          <w:color w:val="0000FF"/>
+          <w:sz w:val="21"/>
+          <w:szCs w:val="21"/>
+          <w:lang w:val="fr-BE"/>
+        </w:rPr>
+        <w:t>$this</w:t>
+      </w:r>
+      <w:r>
+        <w:rPr>
+          <w:rFonts w:ascii="Consolas" w:eastAsia="Times New Roman" w:hAnsi="Consolas" w:cs="Times New Roman"/>
+          <w:color w:val="000000"/>
+          <w:sz w:val="21"/>
+          <w:szCs w:val="21"/>
+          <w:lang w:val="fr-BE"/>
+        </w:rPr>
+        <w:t>-&gt;</w:t>
+      </w:r>
+      <w:r>
+        <w:rPr>
+          <w:rFonts w:ascii="Consolas" w:eastAsia="Times New Roman" w:hAnsi="Consolas" w:cs="Times New Roman"/>
+          <w:color w:val="001080"/>
+          <w:sz w:val="21"/>
+          <w:szCs w:val="21"/>
+          <w:lang w:val="fr-BE"/>
+        </w:rPr>
+        <w:t>vitesseLecture</w:t>
+      </w:r>
+      <w:r>
+        <w:rPr>
+          <w:rFonts w:ascii="Consolas" w:eastAsia="Times New Roman" w:hAnsi="Consolas" w:cs="Times New Roman"/>
+          <w:color w:val="000000"/>
+          <w:sz w:val="21"/>
+          <w:szCs w:val="21"/>
+          <w:lang w:val="fr-BE"/>
+        </w:rPr>
+        <w:t> = </w:t>
+      </w:r>
+      <w:r>
+        <w:rPr>
+          <w:rFonts w:ascii="Consolas" w:eastAsia="Times New Roman" w:hAnsi="Consolas" w:cs="Times New Roman"/>
+          <w:color w:val="001080"/>
+          <w:sz w:val="21"/>
+          <w:szCs w:val="21"/>
+          <w:lang w:val="fr-BE"/>
+        </w:rPr>
+        <w:t>$vitesseLecture</w:t>
+      </w:r>
+      <w:r>
+        <w:rPr>
+          <w:rFonts w:ascii="Consolas" w:eastAsia="Times New Roman" w:hAnsi="Consolas" w:cs="Times New Roman"/>
+          <w:color w:val="000000"/>
+          <w:sz w:val="21"/>
+          <w:szCs w:val="21"/>
+          <w:lang w:val="fr-BE"/>
+        </w:rPr>
+        <w:t>;</w:t>
+      </w:r>
+    </w:p>
+    <w:p>
+      <w:pPr>
+        <w:shd w:val="clear" w:color="auto" w:fill="FFFFFF"/>
+        <w:spacing w:after="0" w:line="285" w:lineRule="atLeast"/>
+        <w:jc w:val="left"/>
+        <w:rPr>
+          <w:rFonts w:ascii="Consolas" w:eastAsia="Times New Roman" w:hAnsi="Consolas" w:cs="Times New Roman"/>
+          <w:color w:val="000000"/>
+          <w:sz w:val="21"/>
+          <w:szCs w:val="21"/>
+          <w:lang w:val="fr-BE"/>
+        </w:rPr>
+      </w:pPr>
+      <w:r>
+        <w:rPr>
+          <w:rFonts w:ascii="Consolas" w:eastAsia="Times New Roman" w:hAnsi="Consolas" w:cs="Times New Roman"/>
+          <w:color w:val="000000"/>
+          <w:sz w:val="21"/>
+          <w:szCs w:val="21"/>
+          <w:lang w:val="fr-BE"/>
+        </w:rPr>
+        <w:t>    }</w:t>
+      </w:r>
+    </w:p>
+    <w:p>
+      <w:pPr>
+        <w:shd w:val="clear" w:color="auto" w:fill="FFFFFF"/>
+        <w:spacing w:after="0" w:line="285" w:lineRule="atLeast"/>
+        <w:jc w:val="left"/>
+        <w:rPr>
+          <w:rFonts w:ascii="Consolas" w:eastAsia="Times New Roman" w:hAnsi="Consolas" w:cs="Times New Roman"/>
+          <w:color w:val="000000"/>
+          <w:sz w:val="21"/>
+          <w:szCs w:val="21"/>
+          <w:lang w:val="fr-BE"/>
+        </w:rPr>
+      </w:pPr>
+      <w:r>
+        <w:rPr>
+          <w:rFonts w:ascii="Consolas" w:eastAsia="Times New Roman" w:hAnsi="Consolas" w:cs="Times New Roman"/>
+          <w:color w:val="000000"/>
+          <w:sz w:val="21"/>
+          <w:szCs w:val="21"/>
+          <w:lang w:val="fr-BE"/>
+        </w:rPr>
+        <w:t>    </w:t>
+      </w:r>
+      <w:r>
+        <w:rPr>
+          <w:rFonts w:ascii="Consolas" w:eastAsia="Times New Roman" w:hAnsi="Consolas" w:cs="Times New Roman"/>
+          <w:color w:val="0000FF"/>
+          <w:sz w:val="21"/>
+          <w:szCs w:val="21"/>
+          <w:lang w:val="fr-BE"/>
+        </w:rPr>
+        <w:t>public</w:t>
+      </w:r>
+      <w:r>
+        <w:rPr>
+          <w:rFonts w:ascii="Consolas" w:eastAsia="Times New Roman" w:hAnsi="Consolas" w:cs="Times New Roman"/>
+          <w:color w:val="000000"/>
+          <w:sz w:val="21"/>
+          <w:szCs w:val="21"/>
+          <w:lang w:val="fr-BE"/>
+        </w:rPr>
+        <w:t> </w:t>
+      </w:r>
+      <w:r>
+        <w:rPr>
+          <w:rFonts w:ascii="Consolas" w:eastAsia="Times New Roman" w:hAnsi="Consolas" w:cs="Times New Roman"/>
+          <w:color w:val="0000FF"/>
+          <w:sz w:val="21"/>
+          <w:szCs w:val="21"/>
+          <w:lang w:val="fr-BE"/>
+        </w:rPr>
+        <w:t>function</w:t>
+      </w:r>
+      <w:r>
+        <w:rPr>
+          <w:rFonts w:ascii="Consolas" w:eastAsia="Times New Roman" w:hAnsi="Consolas" w:cs="Times New Roman"/>
+          <w:color w:val="000000"/>
+          <w:sz w:val="21"/>
+          <w:szCs w:val="21"/>
+          <w:lang w:val="fr-BE"/>
+        </w:rPr>
+        <w:t> </w:t>
+      </w:r>
+      <w:r>
+        <w:rPr>
+          <w:rFonts w:ascii="Consolas" w:eastAsia="Times New Roman" w:hAnsi="Consolas" w:cs="Times New Roman"/>
+          <w:color w:val="795E26"/>
+          <w:sz w:val="21"/>
+          <w:szCs w:val="21"/>
+          <w:lang w:val="fr-BE"/>
+        </w:rPr>
+        <w:t>lireDVD</w:t>
+      </w:r>
+      <w:r>
+        <w:rPr>
+          <w:rFonts w:ascii="Consolas" w:eastAsia="Times New Roman" w:hAnsi="Consolas" w:cs="Times New Roman"/>
+          <w:color w:val="000000"/>
+          <w:sz w:val="21"/>
+          <w:szCs w:val="21"/>
+          <w:lang w:val="fr-BE"/>
+        </w:rPr>
+        <w:t>()</w:t>
+      </w:r>
+    </w:p>
+    <w:p>
+      <w:pPr>
+        <w:shd w:val="clear" w:color="auto" w:fill="FFFFFF"/>
+        <w:spacing w:after="0" w:line="285" w:lineRule="atLeast"/>
+        <w:jc w:val="left"/>
+        <w:rPr>
+          <w:rFonts w:ascii="Consolas" w:eastAsia="Times New Roman" w:hAnsi="Consolas" w:cs="Times New Roman"/>
+          <w:color w:val="000000"/>
+          <w:sz w:val="21"/>
+          <w:szCs w:val="21"/>
+          <w:lang w:val="fr-BE"/>
+        </w:rPr>
+      </w:pPr>
+      <w:r>
+        <w:rPr>
+          <w:rFonts w:ascii="Consolas" w:eastAsia="Times New Roman" w:hAnsi="Consolas" w:cs="Times New Roman"/>
+          <w:color w:val="000000"/>
+          <w:sz w:val="21"/>
+          <w:szCs w:val="21"/>
+          <w:lang w:val="fr-BE"/>
+        </w:rPr>
+        <w:t>    {</w:t>
+      </w:r>
+    </w:p>
+    <w:p>
+      <w:pPr>
+        <w:shd w:val="clear" w:color="auto" w:fill="FFFFFF"/>
+        <w:spacing w:after="0" w:line="285" w:lineRule="atLeast"/>
+        <w:jc w:val="left"/>
+        <w:rPr>
+          <w:rFonts w:ascii="Consolas" w:eastAsia="Times New Roman" w:hAnsi="Consolas" w:cs="Times New Roman"/>
+          <w:color w:val="000000"/>
+          <w:sz w:val="21"/>
+          <w:szCs w:val="21"/>
+          <w:lang w:val="fr-BE"/>
+        </w:rPr>
+      </w:pPr>
+      <w:r>
+        <w:rPr>
+          <w:rFonts w:ascii="Consolas" w:eastAsia="Times New Roman" w:hAnsi="Consolas" w:cs="Times New Roman"/>
+          <w:color w:val="000000"/>
+          <w:sz w:val="21"/>
+          <w:szCs w:val="21"/>
+          <w:lang w:val="fr-BE"/>
+        </w:rPr>
+        <w:t>        </w:t>
+      </w:r>
+      <w:r>
+        <w:rPr>
+          <w:rFonts w:ascii="Consolas" w:eastAsia="Times New Roman" w:hAnsi="Consolas" w:cs="Times New Roman"/>
+          <w:color w:val="795E26"/>
+          <w:sz w:val="21"/>
+          <w:szCs w:val="21"/>
+          <w:lang w:val="fr-BE"/>
+        </w:rPr>
+        <w:t>echo</w:t>
+      </w:r>
+      <w:r>
+        <w:rPr>
+          <w:rFonts w:ascii="Consolas" w:eastAsia="Times New Roman" w:hAnsi="Consolas" w:cs="Times New Roman"/>
+          <w:color w:val="000000"/>
+          <w:sz w:val="21"/>
+          <w:szCs w:val="21"/>
+          <w:lang w:val="fr-BE"/>
+        </w:rPr>
+        <w:t> </w:t>
+      </w:r>
+      <w:r>
+        <w:rPr>
+          <w:rFonts w:ascii="Consolas" w:eastAsia="Times New Roman" w:hAnsi="Consolas" w:cs="Times New Roman"/>
+          <w:color w:val="A31515"/>
+          <w:sz w:val="21"/>
+          <w:szCs w:val="21"/>
+          <w:lang w:val="fr-BE"/>
+        </w:rPr>
+        <w:t>"&lt;br&gt;Je lis un DVD"</w:t>
+      </w:r>
+      <w:r>
+        <w:rPr>
+          <w:rFonts w:ascii="Consolas" w:eastAsia="Times New Roman" w:hAnsi="Consolas" w:cs="Times New Roman"/>
+          <w:color w:val="000000"/>
+          <w:sz w:val="21"/>
+          <w:szCs w:val="21"/>
+          <w:lang w:val="fr-BE"/>
+        </w:rPr>
+        <w:t>;</w:t>
+      </w:r>
+    </w:p>
+    <w:p>
+      <w:pPr>
+        <w:shd w:val="clear" w:color="auto" w:fill="FFFFFF"/>
+        <w:spacing w:after="0" w:line="285" w:lineRule="atLeast"/>
+        <w:jc w:val="left"/>
+        <w:rPr>
+          <w:rFonts w:ascii="Consolas" w:eastAsia="Times New Roman" w:hAnsi="Consolas" w:cs="Times New Roman"/>
+          <w:color w:val="000000"/>
+          <w:sz w:val="21"/>
+          <w:szCs w:val="21"/>
+          <w:lang w:val="en-US"/>
+        </w:rPr>
+      </w:pPr>
+      <w:r>
+        <w:rPr>
+          <w:rFonts w:ascii="Consolas" w:eastAsia="Times New Roman" w:hAnsi="Consolas" w:cs="Times New Roman"/>
+          <w:color w:val="000000"/>
+          <w:sz w:val="21"/>
+          <w:szCs w:val="21"/>
+          <w:lang w:val="fr-BE"/>
+        </w:rPr>
+        <w:t>    </w:t>
+      </w:r>
+      <w:r>
+        <w:rPr>
+          <w:rFonts w:ascii="Consolas" w:eastAsia="Times New Roman" w:hAnsi="Consolas" w:cs="Times New Roman"/>
+          <w:color w:val="000000"/>
+          <w:sz w:val="21"/>
+          <w:szCs w:val="21"/>
+          <w:lang w:val="en-US"/>
+        </w:rPr>
+        <w:t>}</w:t>
+      </w:r>
+    </w:p>
+    <w:p>
+      <w:pPr>
+        <w:shd w:val="clear" w:color="auto" w:fill="FFFFFF"/>
+        <w:spacing w:after="0" w:line="285" w:lineRule="atLeast"/>
+        <w:jc w:val="left"/>
+        <w:rPr>
+          <w:rFonts w:ascii="Consolas" w:eastAsia="Times New Roman" w:hAnsi="Consolas" w:cs="Times New Roman"/>
+          <w:color w:val="000000"/>
+          <w:sz w:val="21"/>
+          <w:szCs w:val="21"/>
+          <w:lang w:val="en-US"/>
+        </w:rPr>
+      </w:pPr>
+      <w:r>
+        <w:rPr>
+          <w:rFonts w:ascii="Consolas" w:eastAsia="Times New Roman" w:hAnsi="Consolas" w:cs="Times New Roman"/>
+          <w:color w:val="000000"/>
+          <w:sz w:val="21"/>
+          <w:szCs w:val="21"/>
+          <w:lang w:val="en-US"/>
+        </w:rPr>
+        <w:t>    </w:t>
+      </w:r>
+    </w:p>
+    <w:p>
+      <w:pPr>
+        <w:shd w:val="clear" w:color="auto" w:fill="FFFFFF"/>
+        <w:spacing w:after="0" w:line="285" w:lineRule="atLeast"/>
+        <w:jc w:val="left"/>
+        <w:rPr>
+          <w:rFonts w:ascii="Consolas" w:eastAsia="Times New Roman" w:hAnsi="Consolas" w:cs="Times New Roman"/>
+          <w:color w:val="000000"/>
+          <w:sz w:val="21"/>
+          <w:szCs w:val="21"/>
+          <w:lang w:val="en-US"/>
+        </w:rPr>
+      </w:pPr>
+      <w:r>
+        <w:rPr>
+          <w:rFonts w:ascii="Consolas" w:eastAsia="Times New Roman" w:hAnsi="Consolas" w:cs="Times New Roman"/>
+          <w:color w:val="000000"/>
+          <w:sz w:val="21"/>
+          <w:szCs w:val="21"/>
+          <w:lang w:val="en-US"/>
+        </w:rPr>
+        <w:t>}</w:t>
+      </w:r>
+    </w:p>
+    <w:p>
+      <w:pPr>
+        <w:shd w:val="clear" w:color="auto" w:fill="FFFFFF"/>
+        <w:spacing w:after="0" w:line="285" w:lineRule="atLeast"/>
+        <w:jc w:val="left"/>
+        <w:rPr>
+          <w:rFonts w:ascii="Consolas" w:eastAsia="Times New Roman" w:hAnsi="Consolas" w:cs="Times New Roman"/>
+          <w:color w:val="000000"/>
+          <w:sz w:val="21"/>
+          <w:szCs w:val="21"/>
+          <w:lang w:val="en-US"/>
+        </w:rPr>
+      </w:pPr>
     </w:p>
     <w:p>
       <w:pPr>
@@ -13540,7 +15968,13 @@
         <w:rPr>
           <w:lang w:val="fr-BE"/>
         </w:rPr>
-        <w:t xml:space="preserve"> la </w:t>
+        <w:t xml:space="preserve"> les</w:t>
+      </w:r>
+      <w:r>
+        <w:rPr>
+          <w:lang w:val="fr-BE"/>
+        </w:rPr>
+        <w:t xml:space="preserve"> </w:t>
       </w:r>
       <w:r>
         <w:rPr>
@@ -13551,15 +15985,52 @@
       </w:r>
       <w:r>
         <w:rPr>
-          <w:lang w:val="fr-BE"/>
-        </w:rPr>
-        <w:t xml:space="preserve"> ("lecteurGraveur</w:t>
-      </w:r>
-      <w:r>
-        <w:rPr>
-          <w:lang w:val="fr-BE"/>
-        </w:rPr>
-        <w:t>DVD</w:t>
+          <w:b/>
+          <w:lang w:val="fr-BE"/>
+        </w:rPr>
+        <w:t>s</w:t>
+      </w:r>
+      <w:r>
+        <w:rPr>
+          <w:lang w:val="fr-BE"/>
+        </w:rPr>
+        <w:t xml:space="preserve"> (</w:t>
+      </w:r>
+      <w:r>
+        <w:rPr>
+          <w:lang w:val="fr-BE"/>
+        </w:rPr>
+        <w:t>"</w:t>
+      </w:r>
+      <w:r>
+        <w:rPr>
+          <w:lang w:val="fr-BE"/>
+        </w:rPr>
+        <w:t>LecteurDVD</w:t>
+      </w:r>
+      <w:r>
+        <w:rPr>
+          <w:lang w:val="fr-BE"/>
+        </w:rPr>
+        <w:t>"</w:t>
+      </w:r>
+      <w:r>
+        <w:rPr>
+          <w:lang w:val="fr-BE"/>
+        </w:rPr>
+        <w:t xml:space="preserve"> et </w:t>
+      </w:r>
+      <w:r>
+        <w:rPr>
+          <w:lang w:val="fr-BE"/>
+        </w:rPr>
+        <w:t>"</w:t>
+      </w:r>
+      <w:r>
+        <w:rPr>
+          <w:lang w:val="fr-BE"/>
+        </w:rPr>
+        <w:t>LecteurGraveurDVD</w:t>
       </w:r>
       <w:r>
         <w:rPr>
@@ -13595,40 +16066,58 @@
         <w:rPr>
           <w:lang w:val="fr-BE"/>
         </w:rPr>
-        <w:t xml:space="preserve">propres à </w:t>
-      </w:r>
-      <w:r>
-        <w:rPr>
-          <w:lang w:val="fr-BE"/>
-        </w:rPr>
-        <w:t>un</w:t>
-      </w:r>
-      <w:r>
-        <w:rPr>
-          <w:lang w:val="fr-BE"/>
-        </w:rPr>
-        <w:t xml:space="preserve"> graveur de DVD</w:t>
-      </w:r>
-    </w:p>
-    <w:p>
-      <w:pPr>
-        <w:pStyle w:val="ListParagraph"/>
-        <w:numPr>
-          <w:ilvl w:val="0"/>
-          <w:numId w:val="15"/>
-        </w:numPr>
-        <w:rPr>
-          <w:lang w:val="fr-BE"/>
-        </w:rPr>
-      </w:pPr>
-      <w:r>
-        <w:rPr>
-          <w:lang w:val="fr-BE"/>
-        </w:rPr>
-        <w:t xml:space="preserve">Indiquez (en utilisant </w:t>
-      </w:r>
-      <w:r>
-        <w:rPr>
+        <w:t xml:space="preserve">propres à chacune (seulement dans la classe LecteurGraveurDVD : </w:t>
+      </w:r>
+      <w:r>
+        <w:rPr>
+          <w:b/>
+          <w:lang w:val="fr-BE"/>
+        </w:rPr>
+        <w:t>vitesseEnregistrement</w:t>
+      </w:r>
+      <w:r>
+        <w:rPr>
+          <w:lang w:val="fr-BE"/>
+        </w:rPr>
+        <w:t xml:space="preserve"> et </w:t>
+      </w:r>
+      <w:r>
+        <w:rPr>
+          <w:b/>
+          <w:lang w:val="fr-BE"/>
+        </w:rPr>
+        <w:t>enregistrer</w:t>
+      </w:r>
+      <w:r>
+        <w:rPr>
+          <w:b/>
+          <w:lang w:val="fr-BE"/>
+        </w:rPr>
+        <w:t>()</w:t>
+      </w:r>
+      <w:r>
+        <w:rPr>
+          <w:lang w:val="fr-BE"/>
+        </w:rPr>
+        <w:t>)</w:t>
+      </w:r>
+    </w:p>
+    <w:p>
+      <w:pPr>
+        <w:ind w:left="708" w:firstLine="708"/>
+        <w:rPr>
+          <w:lang w:val="fr-BE"/>
+        </w:rPr>
+      </w:pPr>
+      <w:r>
+        <w:rPr>
+          <w:lang w:val="fr-BE"/>
+        </w:rPr>
+        <w:t xml:space="preserve">Indiquez (en utilisant le mot clé </w:t>
+      </w:r>
+      <w:r>
+        <w:rPr>
+          <w:b/>
           <w:lang w:val="fr-BE"/>
         </w:rPr>
         <w:t>extend</w:t>
@@ -13644,14 +16133,1368 @@
           <w:b/>
           <w:lang w:val="fr-BE"/>
         </w:rPr>
-        <w:t>la sous-classe dérive (hérite) d'une superclasse</w:t>
-      </w:r>
-      <w:r>
-        <w:rPr>
-          <w:lang w:val="fr-BE"/>
-        </w:rPr>
-        <w:t xml:space="preserve"> à notre choix (ex: lecteurGraveur hérite de lecteur) </w:t>
-      </w:r>
+        <w:t>les sous-classe dérivent (héritent) d'une superclasse</w:t>
+      </w:r>
+      <w:r>
+        <w:rPr>
+          <w:lang w:val="fr-BE"/>
+        </w:rPr>
+        <w:t xml:space="preserve"> à notre choix </w:t>
+      </w:r>
+    </w:p>
+    <w:p>
+      <w:pPr>
+        <w:rPr>
+          <w:lang w:val="fr-BE"/>
+        </w:rPr>
+      </w:pPr>
+    </w:p>
+    <w:p>
+      <w:pPr>
+        <w:shd w:val="clear" w:color="auto" w:fill="FFFFFF"/>
+        <w:spacing w:after="0" w:line="285" w:lineRule="atLeast"/>
+        <w:jc w:val="left"/>
+        <w:rPr>
+          <w:rFonts w:ascii="Consolas" w:eastAsia="Times New Roman" w:hAnsi="Consolas" w:cs="Times New Roman"/>
+          <w:color w:val="000000"/>
+          <w:sz w:val="21"/>
+          <w:szCs w:val="21"/>
+          <w:lang w:val="fr-BE"/>
+        </w:rPr>
+      </w:pPr>
+      <w:r>
+        <w:rPr>
+          <w:rFonts w:ascii="Consolas" w:eastAsia="Times New Roman" w:hAnsi="Consolas" w:cs="Times New Roman"/>
+          <w:color w:val="0000FF"/>
+          <w:sz w:val="21"/>
+          <w:szCs w:val="21"/>
+          <w:lang w:val="fr-BE"/>
+        </w:rPr>
+        <w:t>class</w:t>
+      </w:r>
+      <w:r>
+        <w:rPr>
+          <w:rFonts w:ascii="Consolas" w:eastAsia="Times New Roman" w:hAnsi="Consolas" w:cs="Times New Roman"/>
+          <w:color w:val="000000"/>
+          <w:sz w:val="21"/>
+          <w:szCs w:val="21"/>
+          <w:lang w:val="fr-BE"/>
+        </w:rPr>
+        <w:t> </w:t>
+      </w:r>
+      <w:r>
+        <w:rPr>
+          <w:rFonts w:ascii="Consolas" w:eastAsia="Times New Roman" w:hAnsi="Consolas" w:cs="Times New Roman"/>
+          <w:color w:val="267F99"/>
+          <w:sz w:val="21"/>
+          <w:szCs w:val="21"/>
+          <w:lang w:val="fr-BE"/>
+        </w:rPr>
+        <w:t>LecteurDVD</w:t>
+      </w:r>
+      <w:r>
+        <w:rPr>
+          <w:rFonts w:ascii="Consolas" w:eastAsia="Times New Roman" w:hAnsi="Consolas" w:cs="Times New Roman"/>
+          <w:color w:val="000000"/>
+          <w:sz w:val="21"/>
+          <w:szCs w:val="21"/>
+          <w:lang w:val="fr-BE"/>
+        </w:rPr>
+        <w:t> </w:t>
+      </w:r>
+      <w:r>
+        <w:rPr>
+          <w:rFonts w:ascii="Consolas" w:eastAsia="Times New Roman" w:hAnsi="Consolas" w:cs="Times New Roman"/>
+          <w:color w:val="0000FF"/>
+          <w:sz w:val="21"/>
+          <w:szCs w:val="21"/>
+          <w:lang w:val="fr-BE"/>
+        </w:rPr>
+        <w:t>extends</w:t>
+      </w:r>
+      <w:r>
+        <w:rPr>
+          <w:rFonts w:ascii="Consolas" w:eastAsia="Times New Roman" w:hAnsi="Consolas" w:cs="Times New Roman"/>
+          <w:color w:val="000000"/>
+          <w:sz w:val="21"/>
+          <w:szCs w:val="21"/>
+          <w:lang w:val="fr-BE"/>
+        </w:rPr>
+        <w:t> </w:t>
+      </w:r>
+      <w:r>
+        <w:rPr>
+          <w:rFonts w:ascii="Consolas" w:eastAsia="Times New Roman" w:hAnsi="Consolas" w:cs="Times New Roman"/>
+          <w:color w:val="267F99"/>
+          <w:sz w:val="21"/>
+          <w:szCs w:val="21"/>
+          <w:lang w:val="fr-BE"/>
+        </w:rPr>
+        <w:t>AppareilDVD</w:t>
+      </w:r>
+    </w:p>
+    <w:p>
+      <w:pPr>
+        <w:shd w:val="clear" w:color="auto" w:fill="FFFFFF"/>
+        <w:spacing w:after="0" w:line="285" w:lineRule="atLeast"/>
+        <w:jc w:val="left"/>
+        <w:rPr>
+          <w:rFonts w:ascii="Consolas" w:eastAsia="Times New Roman" w:hAnsi="Consolas" w:cs="Times New Roman"/>
+          <w:color w:val="000000"/>
+          <w:sz w:val="21"/>
+          <w:szCs w:val="21"/>
+          <w:lang w:val="fr-BE"/>
+        </w:rPr>
+      </w:pPr>
+      <w:r>
+        <w:rPr>
+          <w:rFonts w:ascii="Consolas" w:eastAsia="Times New Roman" w:hAnsi="Consolas" w:cs="Times New Roman"/>
+          <w:color w:val="000000"/>
+          <w:sz w:val="21"/>
+          <w:szCs w:val="21"/>
+          <w:lang w:val="fr-BE"/>
+        </w:rPr>
+        <w:t>{</w:t>
+      </w:r>
+    </w:p>
+    <w:p>
+      <w:pPr>
+        <w:shd w:val="clear" w:color="auto" w:fill="FFFFFF"/>
+        <w:spacing w:after="0" w:line="285" w:lineRule="atLeast"/>
+        <w:jc w:val="left"/>
+        <w:rPr>
+          <w:rFonts w:ascii="Consolas" w:eastAsia="Times New Roman" w:hAnsi="Consolas" w:cs="Times New Roman"/>
+          <w:color w:val="000000"/>
+          <w:sz w:val="21"/>
+          <w:szCs w:val="21"/>
+          <w:lang w:val="fr-BE"/>
+        </w:rPr>
+      </w:pPr>
+      <w:r>
+        <w:rPr>
+          <w:rFonts w:ascii="Consolas" w:eastAsia="Times New Roman" w:hAnsi="Consolas" w:cs="Times New Roman"/>
+          <w:color w:val="000000"/>
+          <w:sz w:val="21"/>
+          <w:szCs w:val="21"/>
+          <w:lang w:val="fr-BE"/>
+        </w:rPr>
+        <w:t>    </w:t>
+      </w:r>
+      <w:r>
+        <w:rPr>
+          <w:rFonts w:ascii="Consolas" w:eastAsia="Times New Roman" w:hAnsi="Consolas" w:cs="Times New Roman"/>
+          <w:color w:val="0000FF"/>
+          <w:sz w:val="21"/>
+          <w:szCs w:val="21"/>
+          <w:lang w:val="fr-BE"/>
+        </w:rPr>
+        <w:t>public</w:t>
+      </w:r>
+      <w:r>
+        <w:rPr>
+          <w:rFonts w:ascii="Consolas" w:eastAsia="Times New Roman" w:hAnsi="Consolas" w:cs="Times New Roman"/>
+          <w:color w:val="000000"/>
+          <w:sz w:val="21"/>
+          <w:szCs w:val="21"/>
+          <w:lang w:val="fr-BE"/>
+        </w:rPr>
+        <w:t> </w:t>
+      </w:r>
+      <w:r>
+        <w:rPr>
+          <w:rFonts w:ascii="Consolas" w:eastAsia="Times New Roman" w:hAnsi="Consolas" w:cs="Times New Roman"/>
+          <w:color w:val="0000FF"/>
+          <w:sz w:val="21"/>
+          <w:szCs w:val="21"/>
+          <w:lang w:val="fr-BE"/>
+        </w:rPr>
+        <w:t>function</w:t>
+      </w:r>
+      <w:r>
+        <w:rPr>
+          <w:rFonts w:ascii="Consolas" w:eastAsia="Times New Roman" w:hAnsi="Consolas" w:cs="Times New Roman"/>
+          <w:color w:val="000000"/>
+          <w:sz w:val="21"/>
+          <w:szCs w:val="21"/>
+          <w:lang w:val="fr-BE"/>
+        </w:rPr>
+        <w:t> </w:t>
+      </w:r>
+      <w:r>
+        <w:rPr>
+          <w:rFonts w:ascii="Consolas" w:eastAsia="Times New Roman" w:hAnsi="Consolas" w:cs="Times New Roman"/>
+          <w:color w:val="795E26"/>
+          <w:sz w:val="21"/>
+          <w:szCs w:val="21"/>
+          <w:lang w:val="fr-BE"/>
+        </w:rPr>
+        <w:t>__construct</w:t>
+      </w:r>
+      <w:r>
+        <w:rPr>
+          <w:rFonts w:ascii="Consolas" w:eastAsia="Times New Roman" w:hAnsi="Consolas" w:cs="Times New Roman"/>
+          <w:color w:val="000000"/>
+          <w:sz w:val="21"/>
+          <w:szCs w:val="21"/>
+          <w:lang w:val="fr-BE"/>
+        </w:rPr>
+        <w:t>(</w:t>
+      </w:r>
+      <w:r>
+        <w:rPr>
+          <w:rFonts w:ascii="Consolas" w:eastAsia="Times New Roman" w:hAnsi="Consolas" w:cs="Times New Roman"/>
+          <w:color w:val="001080"/>
+          <w:sz w:val="21"/>
+          <w:szCs w:val="21"/>
+          <w:lang w:val="fr-BE"/>
+        </w:rPr>
+        <w:t>$marque</w:t>
+      </w:r>
+      <w:r>
+        <w:rPr>
+          <w:rFonts w:ascii="Consolas" w:eastAsia="Times New Roman" w:hAnsi="Consolas" w:cs="Times New Roman"/>
+          <w:color w:val="000000"/>
+          <w:sz w:val="21"/>
+          <w:szCs w:val="21"/>
+          <w:lang w:val="fr-BE"/>
+        </w:rPr>
+        <w:t>,</w:t>
+      </w:r>
+      <w:r>
+        <w:rPr>
+          <w:rFonts w:ascii="Consolas" w:eastAsia="Times New Roman" w:hAnsi="Consolas" w:cs="Times New Roman"/>
+          <w:color w:val="001080"/>
+          <w:sz w:val="21"/>
+          <w:szCs w:val="21"/>
+          <w:lang w:val="fr-BE"/>
+        </w:rPr>
+        <w:t> $vitesseLecture</w:t>
+      </w:r>
+      <w:r>
+        <w:rPr>
+          <w:rFonts w:ascii="Consolas" w:eastAsia="Times New Roman" w:hAnsi="Consolas" w:cs="Times New Roman"/>
+          <w:color w:val="000000"/>
+          <w:sz w:val="21"/>
+          <w:szCs w:val="21"/>
+          <w:lang w:val="fr-BE"/>
+        </w:rPr>
+        <w:t>)</w:t>
+      </w:r>
+    </w:p>
+    <w:p>
+      <w:pPr>
+        <w:shd w:val="clear" w:color="auto" w:fill="FFFFFF"/>
+        <w:spacing w:after="0" w:line="285" w:lineRule="atLeast"/>
+        <w:jc w:val="left"/>
+        <w:rPr>
+          <w:rFonts w:ascii="Consolas" w:eastAsia="Times New Roman" w:hAnsi="Consolas" w:cs="Times New Roman"/>
+          <w:color w:val="000000"/>
+          <w:sz w:val="21"/>
+          <w:szCs w:val="21"/>
+          <w:lang w:val="fr-BE"/>
+        </w:rPr>
+      </w:pPr>
+      <w:r>
+        <w:rPr>
+          <w:rFonts w:ascii="Consolas" w:eastAsia="Times New Roman" w:hAnsi="Consolas" w:cs="Times New Roman"/>
+          <w:color w:val="000000"/>
+          <w:sz w:val="21"/>
+          <w:szCs w:val="21"/>
+          <w:lang w:val="fr-BE"/>
+        </w:rPr>
+        <w:t>    {</w:t>
+      </w:r>
+    </w:p>
+    <w:p>
+      <w:pPr>
+        <w:shd w:val="clear" w:color="auto" w:fill="FFFFFF"/>
+        <w:spacing w:after="0" w:line="285" w:lineRule="atLeast"/>
+        <w:jc w:val="left"/>
+        <w:rPr>
+          <w:rFonts w:ascii="Consolas" w:eastAsia="Times New Roman" w:hAnsi="Consolas" w:cs="Times New Roman"/>
+          <w:color w:val="000000"/>
+          <w:sz w:val="21"/>
+          <w:szCs w:val="21"/>
+          <w:lang w:val="fr-BE"/>
+        </w:rPr>
+      </w:pPr>
+      <w:r>
+        <w:rPr>
+          <w:rFonts w:ascii="Consolas" w:eastAsia="Times New Roman" w:hAnsi="Consolas" w:cs="Times New Roman"/>
+          <w:color w:val="000000"/>
+          <w:sz w:val="21"/>
+          <w:szCs w:val="21"/>
+          <w:lang w:val="fr-BE"/>
+        </w:rPr>
+        <w:t>        </w:t>
+      </w:r>
+      <w:r>
+        <w:rPr>
+          <w:rFonts w:ascii="Consolas" w:eastAsia="Times New Roman" w:hAnsi="Consolas" w:cs="Times New Roman"/>
+          <w:color w:val="0000FF"/>
+          <w:sz w:val="21"/>
+          <w:szCs w:val="21"/>
+          <w:lang w:val="fr-BE"/>
+        </w:rPr>
+        <w:t>parent</w:t>
+      </w:r>
+      <w:r>
+        <w:rPr>
+          <w:rFonts w:ascii="Consolas" w:eastAsia="Times New Roman" w:hAnsi="Consolas" w:cs="Times New Roman"/>
+          <w:color w:val="000000"/>
+          <w:sz w:val="21"/>
+          <w:szCs w:val="21"/>
+          <w:lang w:val="fr-BE"/>
+        </w:rPr>
+        <w:t>::</w:t>
+      </w:r>
+      <w:r>
+        <w:rPr>
+          <w:rFonts w:ascii="Consolas" w:eastAsia="Times New Roman" w:hAnsi="Consolas" w:cs="Times New Roman"/>
+          <w:color w:val="795E26"/>
+          <w:sz w:val="21"/>
+          <w:szCs w:val="21"/>
+          <w:lang w:val="fr-BE"/>
+        </w:rPr>
+        <w:t>__construct</w:t>
+      </w:r>
+      <w:r>
+        <w:rPr>
+          <w:rFonts w:ascii="Consolas" w:eastAsia="Times New Roman" w:hAnsi="Consolas" w:cs="Times New Roman"/>
+          <w:color w:val="000000"/>
+          <w:sz w:val="21"/>
+          <w:szCs w:val="21"/>
+          <w:lang w:val="fr-BE"/>
+        </w:rPr>
+        <w:t>(</w:t>
+      </w:r>
+      <w:r>
+        <w:rPr>
+          <w:rFonts w:ascii="Consolas" w:eastAsia="Times New Roman" w:hAnsi="Consolas" w:cs="Times New Roman"/>
+          <w:color w:val="001080"/>
+          <w:sz w:val="21"/>
+          <w:szCs w:val="21"/>
+          <w:lang w:val="fr-BE"/>
+        </w:rPr>
+        <w:t>$marque</w:t>
+      </w:r>
+      <w:r>
+        <w:rPr>
+          <w:rFonts w:ascii="Consolas" w:eastAsia="Times New Roman" w:hAnsi="Consolas" w:cs="Times New Roman"/>
+          <w:color w:val="000000"/>
+          <w:sz w:val="21"/>
+          <w:szCs w:val="21"/>
+          <w:lang w:val="fr-BE"/>
+        </w:rPr>
+        <w:t>, </w:t>
+      </w:r>
+      <w:r>
+        <w:rPr>
+          <w:rFonts w:ascii="Consolas" w:eastAsia="Times New Roman" w:hAnsi="Consolas" w:cs="Times New Roman"/>
+          <w:color w:val="001080"/>
+          <w:sz w:val="21"/>
+          <w:szCs w:val="21"/>
+          <w:lang w:val="fr-BE"/>
+        </w:rPr>
+        <w:t>$vitesseLecture</w:t>
+      </w:r>
+      <w:r>
+        <w:rPr>
+          <w:rFonts w:ascii="Consolas" w:eastAsia="Times New Roman" w:hAnsi="Consolas" w:cs="Times New Roman"/>
+          <w:color w:val="000000"/>
+          <w:sz w:val="21"/>
+          <w:szCs w:val="21"/>
+          <w:lang w:val="fr-BE"/>
+        </w:rPr>
+        <w:t>);</w:t>
+      </w:r>
+    </w:p>
+    <w:p>
+      <w:pPr>
+        <w:shd w:val="clear" w:color="auto" w:fill="FFFFFF"/>
+        <w:spacing w:after="0" w:line="285" w:lineRule="atLeast"/>
+        <w:jc w:val="left"/>
+        <w:rPr>
+          <w:rFonts w:ascii="Consolas" w:eastAsia="Times New Roman" w:hAnsi="Consolas" w:cs="Times New Roman"/>
+          <w:color w:val="000000"/>
+          <w:sz w:val="21"/>
+          <w:szCs w:val="21"/>
+          <w:lang w:val="fr-BE"/>
+        </w:rPr>
+      </w:pPr>
+      <w:r>
+        <w:rPr>
+          <w:rFonts w:ascii="Consolas" w:eastAsia="Times New Roman" w:hAnsi="Consolas" w:cs="Times New Roman"/>
+          <w:color w:val="000000"/>
+          <w:sz w:val="21"/>
+          <w:szCs w:val="21"/>
+          <w:lang w:val="fr-BE"/>
+        </w:rPr>
+        <w:t>    }</w:t>
+      </w:r>
+    </w:p>
+    <w:p>
+      <w:pPr>
+        <w:shd w:val="clear" w:color="auto" w:fill="FFFFFF"/>
+        <w:spacing w:after="0" w:line="285" w:lineRule="atLeast"/>
+        <w:jc w:val="left"/>
+        <w:rPr>
+          <w:rFonts w:ascii="Consolas" w:eastAsia="Times New Roman" w:hAnsi="Consolas" w:cs="Times New Roman"/>
+          <w:color w:val="000000"/>
+          <w:sz w:val="21"/>
+          <w:szCs w:val="21"/>
+          <w:lang w:val="fr-BE"/>
+        </w:rPr>
+      </w:pPr>
+    </w:p>
+    <w:p>
+      <w:pPr>
+        <w:shd w:val="clear" w:color="auto" w:fill="FFFFFF"/>
+        <w:spacing w:after="0" w:line="285" w:lineRule="atLeast"/>
+        <w:jc w:val="left"/>
+        <w:rPr>
+          <w:rFonts w:ascii="Consolas" w:eastAsia="Times New Roman" w:hAnsi="Consolas" w:cs="Times New Roman"/>
+          <w:color w:val="000000"/>
+          <w:sz w:val="21"/>
+          <w:szCs w:val="21"/>
+          <w:lang w:val="fr-BE"/>
+        </w:rPr>
+      </w:pPr>
+      <w:r>
+        <w:rPr>
+          <w:rFonts w:ascii="Consolas" w:eastAsia="Times New Roman" w:hAnsi="Consolas" w:cs="Times New Roman"/>
+          <w:color w:val="000000"/>
+          <w:sz w:val="21"/>
+          <w:szCs w:val="21"/>
+          <w:lang w:val="fr-BE"/>
+        </w:rPr>
+        <w:t>}</w:t>
+      </w:r>
+    </w:p>
+    <w:p>
+      <w:pPr>
+        <w:rPr>
+          <w:rFonts w:ascii="Courier New" w:hAnsi="Courier New" w:cs="Courier New"/>
+          <w:b/>
+          <w:bCs/>
+          <w:color w:val="7F0055"/>
+          <w:lang w:val="fr-BE"/>
+        </w:rPr>
+      </w:pPr>
+    </w:p>
+    <w:p>
+      <w:pPr>
+        <w:rPr>
+          <w:rFonts w:ascii="Consolas" w:eastAsia="Times New Roman" w:hAnsi="Consolas" w:cs="Times New Roman"/>
+          <w:color w:val="AF00DB"/>
+          <w:sz w:val="21"/>
+          <w:szCs w:val="21"/>
+          <w:lang w:val="fr-BE"/>
+        </w:rPr>
+      </w:pPr>
+      <w:r>
+        <w:rPr>
+          <w:rFonts w:ascii="Consolas" w:eastAsia="Times New Roman" w:hAnsi="Consolas" w:cs="Times New Roman"/>
+          <w:color w:val="AF00DB"/>
+          <w:sz w:val="21"/>
+          <w:szCs w:val="21"/>
+          <w:lang w:val="fr-BE"/>
+        </w:rPr>
+        <w:br w:type="page"/>
+      </w:r>
+    </w:p>
+    <w:p>
+      <w:pPr>
+        <w:shd w:val="clear" w:color="auto" w:fill="FFFFFF"/>
+        <w:spacing w:after="0" w:line="285" w:lineRule="atLeast"/>
+        <w:jc w:val="left"/>
+        <w:rPr>
+          <w:rFonts w:ascii="Consolas" w:eastAsia="Times New Roman" w:hAnsi="Consolas" w:cs="Times New Roman"/>
+          <w:color w:val="000000"/>
+          <w:sz w:val="21"/>
+          <w:szCs w:val="21"/>
+          <w:lang w:val="fr-BE"/>
+        </w:rPr>
+      </w:pPr>
+      <w:r>
+        <w:rPr>
+          <w:rFonts w:ascii="Consolas" w:eastAsia="Times New Roman" w:hAnsi="Consolas" w:cs="Times New Roman"/>
+          <w:color w:val="0000FF"/>
+          <w:sz w:val="21"/>
+          <w:szCs w:val="21"/>
+          <w:lang w:val="fr-BE"/>
+        </w:rPr>
+        <w:lastRenderedPageBreak/>
+        <w:t>class</w:t>
+      </w:r>
+      <w:r>
+        <w:rPr>
+          <w:rFonts w:ascii="Consolas" w:eastAsia="Times New Roman" w:hAnsi="Consolas" w:cs="Times New Roman"/>
+          <w:color w:val="000000"/>
+          <w:sz w:val="21"/>
+          <w:szCs w:val="21"/>
+          <w:lang w:val="fr-BE"/>
+        </w:rPr>
+        <w:t> </w:t>
+      </w:r>
+      <w:r>
+        <w:rPr>
+          <w:rFonts w:ascii="Consolas" w:eastAsia="Times New Roman" w:hAnsi="Consolas" w:cs="Times New Roman"/>
+          <w:color w:val="267F99"/>
+          <w:sz w:val="21"/>
+          <w:szCs w:val="21"/>
+          <w:lang w:val="fr-BE"/>
+        </w:rPr>
+        <w:t>LecteurGraveurDVD</w:t>
+      </w:r>
+      <w:r>
+        <w:rPr>
+          <w:rFonts w:ascii="Consolas" w:eastAsia="Times New Roman" w:hAnsi="Consolas" w:cs="Times New Roman"/>
+          <w:color w:val="000000"/>
+          <w:sz w:val="21"/>
+          <w:szCs w:val="21"/>
+          <w:lang w:val="fr-BE"/>
+        </w:rPr>
+        <w:t> </w:t>
+      </w:r>
+      <w:r>
+        <w:rPr>
+          <w:rFonts w:ascii="Consolas" w:eastAsia="Times New Roman" w:hAnsi="Consolas" w:cs="Times New Roman"/>
+          <w:color w:val="0000FF"/>
+          <w:sz w:val="21"/>
+          <w:szCs w:val="21"/>
+          <w:lang w:val="fr-BE"/>
+        </w:rPr>
+        <w:t>extends</w:t>
+      </w:r>
+      <w:r>
+        <w:rPr>
+          <w:rFonts w:ascii="Consolas" w:eastAsia="Times New Roman" w:hAnsi="Consolas" w:cs="Times New Roman"/>
+          <w:color w:val="000000"/>
+          <w:sz w:val="21"/>
+          <w:szCs w:val="21"/>
+          <w:lang w:val="fr-BE"/>
+        </w:rPr>
+        <w:t> </w:t>
+      </w:r>
+      <w:r>
+        <w:rPr>
+          <w:rFonts w:ascii="Consolas" w:eastAsia="Times New Roman" w:hAnsi="Consolas" w:cs="Times New Roman"/>
+          <w:color w:val="267F99"/>
+          <w:sz w:val="21"/>
+          <w:szCs w:val="21"/>
+          <w:lang w:val="fr-BE"/>
+        </w:rPr>
+        <w:t>AppareilDVD</w:t>
+      </w:r>
+    </w:p>
+    <w:p>
+      <w:pPr>
+        <w:shd w:val="clear" w:color="auto" w:fill="FFFFFF"/>
+        <w:spacing w:after="0" w:line="285" w:lineRule="atLeast"/>
+        <w:jc w:val="left"/>
+        <w:rPr>
+          <w:rFonts w:ascii="Consolas" w:eastAsia="Times New Roman" w:hAnsi="Consolas" w:cs="Times New Roman"/>
+          <w:color w:val="000000"/>
+          <w:sz w:val="21"/>
+          <w:szCs w:val="21"/>
+          <w:lang w:val="fr-BE"/>
+        </w:rPr>
+      </w:pPr>
+      <w:r>
+        <w:rPr>
+          <w:rFonts w:ascii="Consolas" w:eastAsia="Times New Roman" w:hAnsi="Consolas" w:cs="Times New Roman"/>
+          <w:color w:val="000000"/>
+          <w:sz w:val="21"/>
+          <w:szCs w:val="21"/>
+          <w:lang w:val="fr-BE"/>
+        </w:rPr>
+        <w:t>{</w:t>
+      </w:r>
+    </w:p>
+    <w:p>
+      <w:pPr>
+        <w:shd w:val="clear" w:color="auto" w:fill="FFFFFF"/>
+        <w:spacing w:after="0" w:line="285" w:lineRule="atLeast"/>
+        <w:jc w:val="left"/>
+        <w:rPr>
+          <w:rFonts w:ascii="Consolas" w:eastAsia="Times New Roman" w:hAnsi="Consolas" w:cs="Times New Roman"/>
+          <w:color w:val="000000"/>
+          <w:sz w:val="21"/>
+          <w:szCs w:val="21"/>
+          <w:lang w:val="fr-BE"/>
+        </w:rPr>
+      </w:pPr>
+      <w:r>
+        <w:rPr>
+          <w:rFonts w:ascii="Consolas" w:eastAsia="Times New Roman" w:hAnsi="Consolas" w:cs="Times New Roman"/>
+          <w:color w:val="000000"/>
+          <w:sz w:val="21"/>
+          <w:szCs w:val="21"/>
+          <w:lang w:val="fr-BE"/>
+        </w:rPr>
+        <w:t>    </w:t>
+      </w:r>
+      <w:r>
+        <w:rPr>
+          <w:rFonts w:ascii="Consolas" w:eastAsia="Times New Roman" w:hAnsi="Consolas" w:cs="Times New Roman"/>
+          <w:color w:val="0000FF"/>
+          <w:sz w:val="21"/>
+          <w:szCs w:val="21"/>
+          <w:lang w:val="fr-BE"/>
+        </w:rPr>
+        <w:t>public</w:t>
+      </w:r>
+      <w:r>
+        <w:rPr>
+          <w:rFonts w:ascii="Consolas" w:eastAsia="Times New Roman" w:hAnsi="Consolas" w:cs="Times New Roman"/>
+          <w:color w:val="000000"/>
+          <w:sz w:val="21"/>
+          <w:szCs w:val="21"/>
+          <w:lang w:val="fr-BE"/>
+        </w:rPr>
+        <w:t> </w:t>
+      </w:r>
+      <w:r>
+        <w:rPr>
+          <w:rFonts w:ascii="Consolas" w:eastAsia="Times New Roman" w:hAnsi="Consolas" w:cs="Times New Roman"/>
+          <w:color w:val="001080"/>
+          <w:sz w:val="21"/>
+          <w:szCs w:val="21"/>
+          <w:lang w:val="fr-BE"/>
+        </w:rPr>
+        <w:t>$vitesseEnregistrement</w:t>
+      </w:r>
+      <w:r>
+        <w:rPr>
+          <w:rFonts w:ascii="Consolas" w:eastAsia="Times New Roman" w:hAnsi="Consolas" w:cs="Times New Roman"/>
+          <w:color w:val="000000"/>
+          <w:sz w:val="21"/>
+          <w:szCs w:val="21"/>
+          <w:lang w:val="fr-BE"/>
+        </w:rPr>
+        <w:t>;</w:t>
+      </w:r>
+    </w:p>
+    <w:p>
+      <w:pPr>
+        <w:shd w:val="clear" w:color="auto" w:fill="FFFFFF"/>
+        <w:spacing w:after="0" w:line="285" w:lineRule="atLeast"/>
+        <w:jc w:val="left"/>
+        <w:rPr>
+          <w:rFonts w:ascii="Consolas" w:eastAsia="Times New Roman" w:hAnsi="Consolas" w:cs="Times New Roman"/>
+          <w:color w:val="000000"/>
+          <w:sz w:val="21"/>
+          <w:szCs w:val="21"/>
+          <w:lang w:val="fr-BE"/>
+        </w:rPr>
+      </w:pPr>
+    </w:p>
+    <w:p>
+      <w:pPr>
+        <w:shd w:val="clear" w:color="auto" w:fill="FFFFFF"/>
+        <w:spacing w:after="0" w:line="285" w:lineRule="atLeast"/>
+        <w:jc w:val="left"/>
+        <w:rPr>
+          <w:rFonts w:ascii="Consolas" w:eastAsia="Times New Roman" w:hAnsi="Consolas" w:cs="Times New Roman"/>
+          <w:color w:val="000000"/>
+          <w:sz w:val="21"/>
+          <w:szCs w:val="21"/>
+          <w:lang w:val="fr-BE"/>
+        </w:rPr>
+      </w:pPr>
+      <w:r>
+        <w:rPr>
+          <w:rFonts w:ascii="Consolas" w:eastAsia="Times New Roman" w:hAnsi="Consolas" w:cs="Times New Roman"/>
+          <w:color w:val="000000"/>
+          <w:sz w:val="21"/>
+          <w:szCs w:val="21"/>
+          <w:lang w:val="fr-BE"/>
+        </w:rPr>
+        <w:t>    </w:t>
+      </w:r>
+      <w:r>
+        <w:rPr>
+          <w:rFonts w:ascii="Consolas" w:eastAsia="Times New Roman" w:hAnsi="Consolas" w:cs="Times New Roman"/>
+          <w:color w:val="0000FF"/>
+          <w:sz w:val="21"/>
+          <w:szCs w:val="21"/>
+          <w:lang w:val="fr-BE"/>
+        </w:rPr>
+        <w:t>public</w:t>
+      </w:r>
+      <w:r>
+        <w:rPr>
+          <w:rFonts w:ascii="Consolas" w:eastAsia="Times New Roman" w:hAnsi="Consolas" w:cs="Times New Roman"/>
+          <w:color w:val="000000"/>
+          <w:sz w:val="21"/>
+          <w:szCs w:val="21"/>
+          <w:lang w:val="fr-BE"/>
+        </w:rPr>
+        <w:t> </w:t>
+      </w:r>
+      <w:r>
+        <w:rPr>
+          <w:rFonts w:ascii="Consolas" w:eastAsia="Times New Roman" w:hAnsi="Consolas" w:cs="Times New Roman"/>
+          <w:color w:val="0000FF"/>
+          <w:sz w:val="21"/>
+          <w:szCs w:val="21"/>
+          <w:lang w:val="fr-BE"/>
+        </w:rPr>
+        <w:t>function</w:t>
+      </w:r>
+      <w:r>
+        <w:rPr>
+          <w:rFonts w:ascii="Consolas" w:eastAsia="Times New Roman" w:hAnsi="Consolas" w:cs="Times New Roman"/>
+          <w:color w:val="000000"/>
+          <w:sz w:val="21"/>
+          <w:szCs w:val="21"/>
+          <w:lang w:val="fr-BE"/>
+        </w:rPr>
+        <w:t> </w:t>
+      </w:r>
+      <w:r>
+        <w:rPr>
+          <w:rFonts w:ascii="Consolas" w:eastAsia="Times New Roman" w:hAnsi="Consolas" w:cs="Times New Roman"/>
+          <w:color w:val="795E26"/>
+          <w:sz w:val="21"/>
+          <w:szCs w:val="21"/>
+          <w:lang w:val="fr-BE"/>
+        </w:rPr>
+        <w:t>__construct</w:t>
+      </w:r>
+      <w:r>
+        <w:rPr>
+          <w:rFonts w:ascii="Consolas" w:eastAsia="Times New Roman" w:hAnsi="Consolas" w:cs="Times New Roman"/>
+          <w:color w:val="000000"/>
+          <w:sz w:val="21"/>
+          <w:szCs w:val="21"/>
+          <w:lang w:val="fr-BE"/>
+        </w:rPr>
+        <w:t>(</w:t>
+      </w:r>
+      <w:r>
+        <w:rPr>
+          <w:rFonts w:ascii="Consolas" w:eastAsia="Times New Roman" w:hAnsi="Consolas" w:cs="Times New Roman"/>
+          <w:color w:val="001080"/>
+          <w:sz w:val="21"/>
+          <w:szCs w:val="21"/>
+          <w:lang w:val="fr-BE"/>
+        </w:rPr>
+        <w:t>$marque</w:t>
+      </w:r>
+      <w:r>
+        <w:rPr>
+          <w:rFonts w:ascii="Consolas" w:eastAsia="Times New Roman" w:hAnsi="Consolas" w:cs="Times New Roman"/>
+          <w:color w:val="000000"/>
+          <w:sz w:val="21"/>
+          <w:szCs w:val="21"/>
+          <w:lang w:val="fr-BE"/>
+        </w:rPr>
+        <w:t>,</w:t>
+      </w:r>
+      <w:r>
+        <w:rPr>
+          <w:rFonts w:ascii="Consolas" w:eastAsia="Times New Roman" w:hAnsi="Consolas" w:cs="Times New Roman"/>
+          <w:color w:val="001080"/>
+          <w:sz w:val="21"/>
+          <w:szCs w:val="21"/>
+          <w:lang w:val="fr-BE"/>
+        </w:rPr>
+        <w:t> $vitesseLecture</w:t>
+      </w:r>
+      <w:r>
+        <w:rPr>
+          <w:rFonts w:ascii="Consolas" w:eastAsia="Times New Roman" w:hAnsi="Consolas" w:cs="Times New Roman"/>
+          <w:color w:val="000000"/>
+          <w:sz w:val="21"/>
+          <w:szCs w:val="21"/>
+          <w:lang w:val="fr-BE"/>
+        </w:rPr>
+        <w:t>,</w:t>
+      </w:r>
+      <w:r>
+        <w:rPr>
+          <w:rFonts w:ascii="Consolas" w:eastAsia="Times New Roman" w:hAnsi="Consolas" w:cs="Times New Roman"/>
+          <w:color w:val="001080"/>
+          <w:sz w:val="21"/>
+          <w:szCs w:val="21"/>
+          <w:lang w:val="fr-BE"/>
+        </w:rPr>
+        <w:t> $vitesseEnregistrement</w:t>
+      </w:r>
+      <w:r>
+        <w:rPr>
+          <w:rFonts w:ascii="Consolas" w:eastAsia="Times New Roman" w:hAnsi="Consolas" w:cs="Times New Roman"/>
+          <w:color w:val="000000"/>
+          <w:sz w:val="21"/>
+          <w:szCs w:val="21"/>
+          <w:lang w:val="fr-BE"/>
+        </w:rPr>
+        <w:t>)</w:t>
+      </w:r>
+    </w:p>
+    <w:p>
+      <w:pPr>
+        <w:shd w:val="clear" w:color="auto" w:fill="FFFFFF"/>
+        <w:spacing w:after="0" w:line="285" w:lineRule="atLeast"/>
+        <w:jc w:val="left"/>
+        <w:rPr>
+          <w:rFonts w:ascii="Consolas" w:eastAsia="Times New Roman" w:hAnsi="Consolas" w:cs="Times New Roman"/>
+          <w:color w:val="000000"/>
+          <w:sz w:val="21"/>
+          <w:szCs w:val="21"/>
+          <w:lang w:val="fr-BE"/>
+        </w:rPr>
+      </w:pPr>
+      <w:r>
+        <w:rPr>
+          <w:rFonts w:ascii="Consolas" w:eastAsia="Times New Roman" w:hAnsi="Consolas" w:cs="Times New Roman"/>
+          <w:color w:val="000000"/>
+          <w:sz w:val="21"/>
+          <w:szCs w:val="21"/>
+          <w:lang w:val="fr-BE"/>
+        </w:rPr>
+        <w:t>    {</w:t>
+      </w:r>
+    </w:p>
+    <w:p>
+      <w:pPr>
+        <w:shd w:val="clear" w:color="auto" w:fill="FFFFFF"/>
+        <w:spacing w:after="0" w:line="285" w:lineRule="atLeast"/>
+        <w:jc w:val="left"/>
+        <w:rPr>
+          <w:rFonts w:ascii="Consolas" w:eastAsia="Times New Roman" w:hAnsi="Consolas" w:cs="Times New Roman"/>
+          <w:color w:val="000000"/>
+          <w:sz w:val="21"/>
+          <w:szCs w:val="21"/>
+          <w:lang w:val="fr-BE"/>
+        </w:rPr>
+      </w:pPr>
+      <w:r>
+        <w:rPr>
+          <w:rFonts w:ascii="Consolas" w:eastAsia="Times New Roman" w:hAnsi="Consolas" w:cs="Times New Roman"/>
+          <w:color w:val="000000"/>
+          <w:sz w:val="21"/>
+          <w:szCs w:val="21"/>
+          <w:lang w:val="fr-BE"/>
+        </w:rPr>
+        <w:t>        </w:t>
+      </w:r>
+      <w:r>
+        <w:rPr>
+          <w:rFonts w:ascii="Consolas" w:eastAsia="Times New Roman" w:hAnsi="Consolas" w:cs="Times New Roman"/>
+          <w:color w:val="008000"/>
+          <w:sz w:val="21"/>
+          <w:szCs w:val="21"/>
+          <w:lang w:val="fr-BE"/>
+        </w:rPr>
+        <w:t>// propriétés communes</w:t>
+      </w:r>
+    </w:p>
+    <w:p>
+      <w:pPr>
+        <w:shd w:val="clear" w:color="auto" w:fill="FFFFFF"/>
+        <w:spacing w:after="0" w:line="285" w:lineRule="atLeast"/>
+        <w:jc w:val="left"/>
+        <w:rPr>
+          <w:rFonts w:ascii="Consolas" w:eastAsia="Times New Roman" w:hAnsi="Consolas" w:cs="Times New Roman"/>
+          <w:color w:val="000000"/>
+          <w:sz w:val="21"/>
+          <w:szCs w:val="21"/>
+          <w:lang w:val="fr-BE"/>
+        </w:rPr>
+      </w:pPr>
+      <w:r>
+        <w:rPr>
+          <w:rFonts w:ascii="Consolas" w:eastAsia="Times New Roman" w:hAnsi="Consolas" w:cs="Times New Roman"/>
+          <w:color w:val="000000"/>
+          <w:sz w:val="21"/>
+          <w:szCs w:val="21"/>
+          <w:lang w:val="fr-BE"/>
+        </w:rPr>
+        <w:t>        </w:t>
+      </w:r>
+      <w:r>
+        <w:rPr>
+          <w:rFonts w:ascii="Consolas" w:eastAsia="Times New Roman" w:hAnsi="Consolas" w:cs="Times New Roman"/>
+          <w:color w:val="0000FF"/>
+          <w:sz w:val="21"/>
+          <w:szCs w:val="21"/>
+          <w:lang w:val="fr-BE"/>
+        </w:rPr>
+        <w:t>parent</w:t>
+      </w:r>
+      <w:r>
+        <w:rPr>
+          <w:rFonts w:ascii="Consolas" w:eastAsia="Times New Roman" w:hAnsi="Consolas" w:cs="Times New Roman"/>
+          <w:color w:val="000000"/>
+          <w:sz w:val="21"/>
+          <w:szCs w:val="21"/>
+          <w:lang w:val="fr-BE"/>
+        </w:rPr>
+        <w:t>::</w:t>
+      </w:r>
+      <w:r>
+        <w:rPr>
+          <w:rFonts w:ascii="Consolas" w:eastAsia="Times New Roman" w:hAnsi="Consolas" w:cs="Times New Roman"/>
+          <w:color w:val="795E26"/>
+          <w:sz w:val="21"/>
+          <w:szCs w:val="21"/>
+          <w:lang w:val="fr-BE"/>
+        </w:rPr>
+        <w:t>__construct</w:t>
+      </w:r>
+      <w:r>
+        <w:rPr>
+          <w:rFonts w:ascii="Consolas" w:eastAsia="Times New Roman" w:hAnsi="Consolas" w:cs="Times New Roman"/>
+          <w:color w:val="000000"/>
+          <w:sz w:val="21"/>
+          <w:szCs w:val="21"/>
+          <w:lang w:val="fr-BE"/>
+        </w:rPr>
+        <w:t>(</w:t>
+      </w:r>
+      <w:r>
+        <w:rPr>
+          <w:rFonts w:ascii="Consolas" w:eastAsia="Times New Roman" w:hAnsi="Consolas" w:cs="Times New Roman"/>
+          <w:color w:val="001080"/>
+          <w:sz w:val="21"/>
+          <w:szCs w:val="21"/>
+          <w:lang w:val="fr-BE"/>
+        </w:rPr>
+        <w:t>$marque</w:t>
+      </w:r>
+      <w:r>
+        <w:rPr>
+          <w:rFonts w:ascii="Consolas" w:eastAsia="Times New Roman" w:hAnsi="Consolas" w:cs="Times New Roman"/>
+          <w:color w:val="000000"/>
+          <w:sz w:val="21"/>
+          <w:szCs w:val="21"/>
+          <w:lang w:val="fr-BE"/>
+        </w:rPr>
+        <w:t>, </w:t>
+      </w:r>
+      <w:r>
+        <w:rPr>
+          <w:rFonts w:ascii="Consolas" w:eastAsia="Times New Roman" w:hAnsi="Consolas" w:cs="Times New Roman"/>
+          <w:color w:val="001080"/>
+          <w:sz w:val="21"/>
+          <w:szCs w:val="21"/>
+          <w:lang w:val="fr-BE"/>
+        </w:rPr>
+        <w:t>$vitesseLecture</w:t>
+      </w:r>
+      <w:r>
+        <w:rPr>
+          <w:rFonts w:ascii="Consolas" w:eastAsia="Times New Roman" w:hAnsi="Consolas" w:cs="Times New Roman"/>
+          <w:color w:val="000000"/>
+          <w:sz w:val="21"/>
+          <w:szCs w:val="21"/>
+          <w:lang w:val="fr-BE"/>
+        </w:rPr>
+        <w:t>);</w:t>
+      </w:r>
+    </w:p>
+    <w:p>
+      <w:pPr>
+        <w:shd w:val="clear" w:color="auto" w:fill="FFFFFF"/>
+        <w:spacing w:after="0" w:line="285" w:lineRule="atLeast"/>
+        <w:jc w:val="left"/>
+        <w:rPr>
+          <w:rFonts w:ascii="Consolas" w:eastAsia="Times New Roman" w:hAnsi="Consolas" w:cs="Times New Roman"/>
+          <w:color w:val="000000"/>
+          <w:sz w:val="21"/>
+          <w:szCs w:val="21"/>
+          <w:lang w:val="fr-BE"/>
+        </w:rPr>
+      </w:pPr>
+      <w:r>
+        <w:rPr>
+          <w:rFonts w:ascii="Consolas" w:eastAsia="Times New Roman" w:hAnsi="Consolas" w:cs="Times New Roman"/>
+          <w:color w:val="000000"/>
+          <w:sz w:val="21"/>
+          <w:szCs w:val="21"/>
+          <w:lang w:val="fr-BE"/>
+        </w:rPr>
+        <w:t>        </w:t>
+      </w:r>
+      <w:r>
+        <w:rPr>
+          <w:rFonts w:ascii="Consolas" w:eastAsia="Times New Roman" w:hAnsi="Consolas" w:cs="Times New Roman"/>
+          <w:color w:val="008000"/>
+          <w:sz w:val="21"/>
+          <w:szCs w:val="21"/>
+          <w:lang w:val="fr-BE"/>
+        </w:rPr>
+        <w:t>// propriétés propres</w:t>
+      </w:r>
+    </w:p>
+    <w:p>
+      <w:pPr>
+        <w:shd w:val="clear" w:color="auto" w:fill="FFFFFF"/>
+        <w:spacing w:after="0" w:line="285" w:lineRule="atLeast"/>
+        <w:jc w:val="left"/>
+        <w:rPr>
+          <w:rFonts w:ascii="Consolas" w:eastAsia="Times New Roman" w:hAnsi="Consolas" w:cs="Times New Roman"/>
+          <w:color w:val="000000"/>
+          <w:sz w:val="21"/>
+          <w:szCs w:val="21"/>
+          <w:lang w:val="fr-BE"/>
+        </w:rPr>
+      </w:pPr>
+      <w:r>
+        <w:rPr>
+          <w:rFonts w:ascii="Consolas" w:eastAsia="Times New Roman" w:hAnsi="Consolas" w:cs="Times New Roman"/>
+          <w:color w:val="000000"/>
+          <w:sz w:val="21"/>
+          <w:szCs w:val="21"/>
+          <w:lang w:val="fr-BE"/>
+        </w:rPr>
+        <w:t>        </w:t>
+      </w:r>
+      <w:r>
+        <w:rPr>
+          <w:rFonts w:ascii="Consolas" w:eastAsia="Times New Roman" w:hAnsi="Consolas" w:cs="Times New Roman"/>
+          <w:color w:val="0000FF"/>
+          <w:sz w:val="21"/>
+          <w:szCs w:val="21"/>
+          <w:lang w:val="fr-BE"/>
+        </w:rPr>
+        <w:t>$this</w:t>
+      </w:r>
+      <w:r>
+        <w:rPr>
+          <w:rFonts w:ascii="Consolas" w:eastAsia="Times New Roman" w:hAnsi="Consolas" w:cs="Times New Roman"/>
+          <w:color w:val="000000"/>
+          <w:sz w:val="21"/>
+          <w:szCs w:val="21"/>
+          <w:lang w:val="fr-BE"/>
+        </w:rPr>
+        <w:t>-&gt;</w:t>
+      </w:r>
+      <w:r>
+        <w:rPr>
+          <w:rFonts w:ascii="Consolas" w:eastAsia="Times New Roman" w:hAnsi="Consolas" w:cs="Times New Roman"/>
+          <w:color w:val="001080"/>
+          <w:sz w:val="21"/>
+          <w:szCs w:val="21"/>
+          <w:lang w:val="fr-BE"/>
+        </w:rPr>
+        <w:t>vitesseEnregistrement</w:t>
+      </w:r>
+      <w:r>
+        <w:rPr>
+          <w:rFonts w:ascii="Consolas" w:eastAsia="Times New Roman" w:hAnsi="Consolas" w:cs="Times New Roman"/>
+          <w:color w:val="000000"/>
+          <w:sz w:val="21"/>
+          <w:szCs w:val="21"/>
+          <w:lang w:val="fr-BE"/>
+        </w:rPr>
+        <w:t> = </w:t>
+      </w:r>
+      <w:r>
+        <w:rPr>
+          <w:rFonts w:ascii="Consolas" w:eastAsia="Times New Roman" w:hAnsi="Consolas" w:cs="Times New Roman"/>
+          <w:color w:val="001080"/>
+          <w:sz w:val="21"/>
+          <w:szCs w:val="21"/>
+          <w:lang w:val="fr-BE"/>
+        </w:rPr>
+        <w:t>$vitesseEnregistrement</w:t>
+      </w:r>
+      <w:r>
+        <w:rPr>
+          <w:rFonts w:ascii="Consolas" w:eastAsia="Times New Roman" w:hAnsi="Consolas" w:cs="Times New Roman"/>
+          <w:color w:val="000000"/>
+          <w:sz w:val="21"/>
+          <w:szCs w:val="21"/>
+          <w:lang w:val="fr-BE"/>
+        </w:rPr>
+        <w:t>;</w:t>
+      </w:r>
+    </w:p>
+    <w:p>
+      <w:pPr>
+        <w:shd w:val="clear" w:color="auto" w:fill="FFFFFF"/>
+        <w:spacing w:after="0" w:line="285" w:lineRule="atLeast"/>
+        <w:jc w:val="left"/>
+        <w:rPr>
+          <w:rFonts w:ascii="Consolas" w:eastAsia="Times New Roman" w:hAnsi="Consolas" w:cs="Times New Roman"/>
+          <w:color w:val="000000"/>
+          <w:sz w:val="21"/>
+          <w:szCs w:val="21"/>
+          <w:lang w:val="fr-BE"/>
+        </w:rPr>
+      </w:pPr>
+    </w:p>
+    <w:p>
+      <w:pPr>
+        <w:shd w:val="clear" w:color="auto" w:fill="FFFFFF"/>
+        <w:spacing w:after="0" w:line="285" w:lineRule="atLeast"/>
+        <w:jc w:val="left"/>
+        <w:rPr>
+          <w:rFonts w:ascii="Consolas" w:eastAsia="Times New Roman" w:hAnsi="Consolas" w:cs="Times New Roman"/>
+          <w:color w:val="000000"/>
+          <w:sz w:val="21"/>
+          <w:szCs w:val="21"/>
+          <w:lang w:val="en-US"/>
+        </w:rPr>
+      </w:pPr>
+      <w:r>
+        <w:rPr>
+          <w:rFonts w:ascii="Consolas" w:eastAsia="Times New Roman" w:hAnsi="Consolas" w:cs="Times New Roman"/>
+          <w:color w:val="000000"/>
+          <w:sz w:val="21"/>
+          <w:szCs w:val="21"/>
+          <w:lang w:val="fr-BE"/>
+        </w:rPr>
+        <w:t>    </w:t>
+      </w:r>
+      <w:r>
+        <w:rPr>
+          <w:rFonts w:ascii="Consolas" w:eastAsia="Times New Roman" w:hAnsi="Consolas" w:cs="Times New Roman"/>
+          <w:color w:val="000000"/>
+          <w:sz w:val="21"/>
+          <w:szCs w:val="21"/>
+          <w:lang w:val="en-US"/>
+        </w:rPr>
+        <w:t>}</w:t>
+      </w:r>
+    </w:p>
+    <w:p>
+      <w:pPr>
+        <w:shd w:val="clear" w:color="auto" w:fill="FFFFFF"/>
+        <w:spacing w:after="0" w:line="285" w:lineRule="atLeast"/>
+        <w:jc w:val="left"/>
+        <w:rPr>
+          <w:rFonts w:ascii="Consolas" w:eastAsia="Times New Roman" w:hAnsi="Consolas" w:cs="Times New Roman"/>
+          <w:color w:val="000000"/>
+          <w:sz w:val="21"/>
+          <w:szCs w:val="21"/>
+          <w:lang w:val="en-US"/>
+        </w:rPr>
+      </w:pPr>
+      <w:r>
+        <w:rPr>
+          <w:rFonts w:ascii="Consolas" w:eastAsia="Times New Roman" w:hAnsi="Consolas" w:cs="Times New Roman"/>
+          <w:color w:val="000000"/>
+          <w:sz w:val="21"/>
+          <w:szCs w:val="21"/>
+          <w:lang w:val="en-US"/>
+        </w:rPr>
+        <w:t>    </w:t>
+      </w:r>
+      <w:r>
+        <w:rPr>
+          <w:rFonts w:ascii="Consolas" w:eastAsia="Times New Roman" w:hAnsi="Consolas" w:cs="Times New Roman"/>
+          <w:color w:val="0000FF"/>
+          <w:sz w:val="21"/>
+          <w:szCs w:val="21"/>
+          <w:lang w:val="en-US"/>
+        </w:rPr>
+        <w:t>public</w:t>
+      </w:r>
+      <w:r>
+        <w:rPr>
+          <w:rFonts w:ascii="Consolas" w:eastAsia="Times New Roman" w:hAnsi="Consolas" w:cs="Times New Roman"/>
+          <w:color w:val="000000"/>
+          <w:sz w:val="21"/>
+          <w:szCs w:val="21"/>
+          <w:lang w:val="en-US"/>
+        </w:rPr>
+        <w:t> </w:t>
+      </w:r>
+      <w:r>
+        <w:rPr>
+          <w:rFonts w:ascii="Consolas" w:eastAsia="Times New Roman" w:hAnsi="Consolas" w:cs="Times New Roman"/>
+          <w:color w:val="0000FF"/>
+          <w:sz w:val="21"/>
+          <w:szCs w:val="21"/>
+          <w:lang w:val="en-US"/>
+        </w:rPr>
+        <w:t>function</w:t>
+      </w:r>
+      <w:r>
+        <w:rPr>
+          <w:rFonts w:ascii="Consolas" w:eastAsia="Times New Roman" w:hAnsi="Consolas" w:cs="Times New Roman"/>
+          <w:color w:val="000000"/>
+          <w:sz w:val="21"/>
+          <w:szCs w:val="21"/>
+          <w:lang w:val="en-US"/>
+        </w:rPr>
+        <w:t> </w:t>
+      </w:r>
+      <w:r>
+        <w:rPr>
+          <w:rFonts w:ascii="Consolas" w:eastAsia="Times New Roman" w:hAnsi="Consolas" w:cs="Times New Roman"/>
+          <w:color w:val="795E26"/>
+          <w:sz w:val="21"/>
+          <w:szCs w:val="21"/>
+          <w:lang w:val="en-US"/>
+        </w:rPr>
+        <w:t>enregistrerDVD</w:t>
+      </w:r>
+      <w:r>
+        <w:rPr>
+          <w:rFonts w:ascii="Consolas" w:eastAsia="Times New Roman" w:hAnsi="Consolas" w:cs="Times New Roman"/>
+          <w:color w:val="000000"/>
+          <w:sz w:val="21"/>
+          <w:szCs w:val="21"/>
+          <w:lang w:val="en-US"/>
+        </w:rPr>
+        <w:t>()</w:t>
+      </w:r>
+    </w:p>
+    <w:p>
+      <w:pPr>
+        <w:shd w:val="clear" w:color="auto" w:fill="FFFFFF"/>
+        <w:spacing w:after="0" w:line="285" w:lineRule="atLeast"/>
+        <w:jc w:val="left"/>
+        <w:rPr>
+          <w:rFonts w:ascii="Consolas" w:eastAsia="Times New Roman" w:hAnsi="Consolas" w:cs="Times New Roman"/>
+          <w:color w:val="000000"/>
+          <w:sz w:val="21"/>
+          <w:szCs w:val="21"/>
+          <w:lang w:val="en-US"/>
+        </w:rPr>
+      </w:pPr>
+      <w:r>
+        <w:rPr>
+          <w:rFonts w:ascii="Consolas" w:eastAsia="Times New Roman" w:hAnsi="Consolas" w:cs="Times New Roman"/>
+          <w:color w:val="000000"/>
+          <w:sz w:val="21"/>
+          <w:szCs w:val="21"/>
+          <w:lang w:val="en-US"/>
+        </w:rPr>
+        <w:t>    {</w:t>
+      </w:r>
+    </w:p>
+    <w:p>
+      <w:pPr>
+        <w:shd w:val="clear" w:color="auto" w:fill="FFFFFF"/>
+        <w:spacing w:after="0" w:line="285" w:lineRule="atLeast"/>
+        <w:jc w:val="left"/>
+        <w:rPr>
+          <w:rFonts w:ascii="Consolas" w:eastAsia="Times New Roman" w:hAnsi="Consolas" w:cs="Times New Roman"/>
+          <w:color w:val="000000"/>
+          <w:sz w:val="21"/>
+          <w:szCs w:val="21"/>
+          <w:lang w:val="en-US"/>
+        </w:rPr>
+      </w:pPr>
+      <w:r>
+        <w:rPr>
+          <w:rFonts w:ascii="Consolas" w:eastAsia="Times New Roman" w:hAnsi="Consolas" w:cs="Times New Roman"/>
+          <w:color w:val="000000"/>
+          <w:sz w:val="21"/>
+          <w:szCs w:val="21"/>
+          <w:lang w:val="en-US"/>
+        </w:rPr>
+        <w:t>        </w:t>
+      </w:r>
+      <w:r>
+        <w:rPr>
+          <w:rFonts w:ascii="Consolas" w:eastAsia="Times New Roman" w:hAnsi="Consolas" w:cs="Times New Roman"/>
+          <w:color w:val="795E26"/>
+          <w:sz w:val="21"/>
+          <w:szCs w:val="21"/>
+          <w:lang w:val="en-US"/>
+        </w:rPr>
+        <w:t>echo</w:t>
+      </w:r>
+      <w:r>
+        <w:rPr>
+          <w:rFonts w:ascii="Consolas" w:eastAsia="Times New Roman" w:hAnsi="Consolas" w:cs="Times New Roman"/>
+          <w:color w:val="000000"/>
+          <w:sz w:val="21"/>
+          <w:szCs w:val="21"/>
+          <w:lang w:val="en-US"/>
+        </w:rPr>
+        <w:t> </w:t>
+      </w:r>
+      <w:r>
+        <w:rPr>
+          <w:rFonts w:ascii="Consolas" w:eastAsia="Times New Roman" w:hAnsi="Consolas" w:cs="Times New Roman"/>
+          <w:color w:val="A31515"/>
+          <w:sz w:val="21"/>
+          <w:szCs w:val="21"/>
+          <w:lang w:val="en-US"/>
+        </w:rPr>
+        <w:t>"&lt;br&gt;J'enregistre un DVD"</w:t>
+      </w:r>
+      <w:r>
+        <w:rPr>
+          <w:rFonts w:ascii="Consolas" w:eastAsia="Times New Roman" w:hAnsi="Consolas" w:cs="Times New Roman"/>
+          <w:color w:val="000000"/>
+          <w:sz w:val="21"/>
+          <w:szCs w:val="21"/>
+          <w:lang w:val="en-US"/>
+        </w:rPr>
+        <w:t>;</w:t>
+      </w:r>
+    </w:p>
+    <w:p>
+      <w:pPr>
+        <w:shd w:val="clear" w:color="auto" w:fill="FFFFFF"/>
+        <w:spacing w:after="0" w:line="285" w:lineRule="atLeast"/>
+        <w:jc w:val="left"/>
+        <w:rPr>
+          <w:rFonts w:ascii="Consolas" w:eastAsia="Times New Roman" w:hAnsi="Consolas" w:cs="Times New Roman"/>
+          <w:color w:val="000000"/>
+          <w:sz w:val="21"/>
+          <w:szCs w:val="21"/>
+          <w:lang w:val="en-US"/>
+        </w:rPr>
+      </w:pPr>
+      <w:r>
+        <w:rPr>
+          <w:rFonts w:ascii="Consolas" w:eastAsia="Times New Roman" w:hAnsi="Consolas" w:cs="Times New Roman"/>
+          <w:color w:val="000000"/>
+          <w:sz w:val="21"/>
+          <w:szCs w:val="21"/>
+          <w:lang w:val="en-US"/>
+        </w:rPr>
+        <w:t>    }</w:t>
+      </w:r>
+    </w:p>
+    <w:p>
+      <w:pPr>
+        <w:shd w:val="clear" w:color="auto" w:fill="FFFFFF"/>
+        <w:spacing w:after="0" w:line="285" w:lineRule="atLeast"/>
+        <w:jc w:val="left"/>
+        <w:rPr>
+          <w:rFonts w:ascii="Consolas" w:eastAsia="Times New Roman" w:hAnsi="Consolas" w:cs="Times New Roman"/>
+          <w:color w:val="000000"/>
+          <w:sz w:val="21"/>
+          <w:szCs w:val="21"/>
+          <w:lang w:val="en-US"/>
+        </w:rPr>
+      </w:pPr>
+      <w:r>
+        <w:rPr>
+          <w:rFonts w:ascii="Consolas" w:eastAsia="Times New Roman" w:hAnsi="Consolas" w:cs="Times New Roman"/>
+          <w:color w:val="000000"/>
+          <w:sz w:val="21"/>
+          <w:szCs w:val="21"/>
+          <w:lang w:val="en-US"/>
+        </w:rPr>
+        <w:t>}</w:t>
+      </w:r>
+    </w:p>
+    <w:p>
+      <w:pPr>
+        <w:shd w:val="clear" w:color="auto" w:fill="FFFFFF"/>
+        <w:spacing w:after="0" w:line="285" w:lineRule="atLeast"/>
+        <w:jc w:val="left"/>
+        <w:rPr>
+          <w:rFonts w:ascii="Consolas" w:eastAsia="Times New Roman" w:hAnsi="Consolas" w:cs="Times New Roman"/>
+          <w:color w:val="000000"/>
+          <w:sz w:val="21"/>
+          <w:szCs w:val="21"/>
+          <w:lang w:val="fr-BE"/>
+        </w:rPr>
+      </w:pPr>
     </w:p>
     <w:p>
       <w:pPr>
@@ -13854,7 +17697,46 @@
         <w:rPr>
           <w:lang w:val="fr-BE"/>
         </w:rPr>
-        <w:t>La superclasse reste intacte</w:t>
+        <w:t xml:space="preserve">La superclasse </w:t>
+      </w:r>
+      <w:r>
+        <w:rPr>
+          <w:b/>
+          <w:lang w:val="fr-BE"/>
+        </w:rPr>
+        <w:t>reste</w:t>
+      </w:r>
+      <w:r>
+        <w:rPr>
+          <w:lang w:val="fr-BE"/>
+        </w:rPr>
+        <w:t xml:space="preserve"> </w:t>
+      </w:r>
+      <w:r>
+        <w:rPr>
+          <w:b/>
+          <w:lang w:val="fr-BE"/>
+        </w:rPr>
+        <w:t>intacte</w:t>
+      </w:r>
+      <w:r>
+        <w:rPr>
+          <w:lang w:val="fr-BE"/>
+        </w:rPr>
+        <w:t xml:space="preserve"> (sauf pour l'addition du </w:t>
+      </w:r>
+      <w:r>
+        <w:rPr>
+          <w:b/>
+          <w:lang w:val="fr-BE"/>
+        </w:rPr>
+        <w:t>extends</w:t>
+      </w:r>
+      <w:r>
+        <w:rPr>
+          <w:lang w:val="fr-BE"/>
+        </w:rPr>
+        <w:t>)</w:t>
       </w:r>
       <w:r>
         <w:rPr>
@@ -13873,546 +17755,207 @@
     </w:p>
     <w:p>
       <w:pPr>
-        <w:ind w:left="702" w:firstLine="708"/>
-        <w:rPr>
-          <w:lang w:val="fr-BE"/>
-        </w:rPr>
-      </w:pPr>
-      <w:r>
-        <w:rPr>
-          <w:lang w:val="fr-BE"/>
-        </w:rPr>
-        <w:t>Modifions alors le code de notre sous-classe pour profiter de l'</w:t>
-      </w:r>
-      <w:r>
-        <w:rPr>
-          <w:lang w:val="fr-BE"/>
-        </w:rPr>
-        <w:t>héritage</w:t>
-      </w:r>
-      <w:r>
-        <w:rPr>
-          <w:lang w:val="fr-BE"/>
-        </w:rPr>
-        <w:t>:</w:t>
-      </w:r>
-    </w:p>
-    <w:p>
-      <w:pPr>
-        <w:autoSpaceDE w:val="0"/>
-        <w:autoSpaceDN w:val="0"/>
-        <w:adjustRightInd w:val="0"/>
-        <w:spacing w:after="0" w:line="240" w:lineRule="auto"/>
+        <w:ind w:left="708" w:firstLine="702"/>
+        <w:rPr>
+          <w:lang w:val="fr-BE"/>
+        </w:rPr>
+      </w:pPr>
+      <w:r>
+        <w:rPr>
+          <w:lang w:val="fr-BE"/>
+        </w:rPr>
+        <w:t>Nous avons gagné en simplicit</w:t>
+      </w:r>
+      <w:r>
+        <w:rPr>
+          <w:lang w:val="fr-BE"/>
+        </w:rPr>
+        <w:t xml:space="preserve">é et </w:t>
+      </w:r>
+      <w:r>
+        <w:rPr>
+          <w:lang w:val="fr-BE"/>
+        </w:rPr>
+        <w:t>cohésion</w:t>
+      </w:r>
+      <w:r>
+        <w:rPr>
+          <w:lang w:val="fr-BE"/>
+        </w:rPr>
+        <w:t xml:space="preserve">. Si la superclasse change, la </w:t>
+      </w:r>
+      <w:r>
+        <w:rPr>
+          <w:lang w:val="fr-BE"/>
+        </w:rPr>
+        <w:t>sous-classe</w:t>
+      </w:r>
+      <w:r>
+        <w:rPr>
+          <w:lang w:val="fr-BE"/>
+        </w:rPr>
+        <w:t xml:space="preserve"> changera aussi </w:t>
+      </w:r>
+      <w:r>
+        <w:rPr>
+          <w:lang w:val="fr-BE"/>
+        </w:rPr>
+        <w:t xml:space="preserve">car </w:t>
+      </w:r>
+      <w:r>
+        <w:rPr>
+          <w:lang w:val="fr-BE"/>
+        </w:rPr>
+        <w:t xml:space="preserve">qu'elle </w:t>
+      </w:r>
+      <w:r>
+        <w:rPr>
+          <w:lang w:val="fr-BE"/>
+        </w:rPr>
+        <w:t>hérite</w:t>
+      </w:r>
+      <w:r>
+        <w:rPr>
+          <w:lang w:val="fr-BE"/>
+        </w:rPr>
+        <w:t xml:space="preserve"> de la superclasse.</w:t>
+      </w:r>
+    </w:p>
+    <w:p>
+      <w:pPr>
         <w:ind w:left="708"/>
-        <w:jc w:val="left"/>
-        <w:rPr>
-          <w:rFonts w:ascii="Courier New" w:hAnsi="Courier New" w:cs="Courier New"/>
+        <w:rPr>
+          <w:lang w:val="fr-BE"/>
+        </w:rPr>
+      </w:pPr>
+      <w:r>
+        <w:rPr>
+          <w:lang w:val="fr-BE"/>
+        </w:rPr>
+        <w:t xml:space="preserve">Au lieu d'utiliser </w:t>
+      </w:r>
+      <w:r>
+        <w:rPr>
           <w:b/>
-          <w:bCs/>
-          <w:color w:val="7F0055"/>
-          <w:lang w:val="fr-BE"/>
-        </w:rPr>
-      </w:pPr>
-    </w:p>
-    <w:p>
-      <w:pPr>
-        <w:autoSpaceDE w:val="0"/>
-        <w:autoSpaceDN w:val="0"/>
-        <w:adjustRightInd w:val="0"/>
-        <w:spacing w:after="0" w:line="240" w:lineRule="auto"/>
+          <w:lang w:val="fr-BE"/>
+        </w:rPr>
+        <w:t>public</w:t>
+      </w:r>
+      <w:r>
+        <w:rPr>
+          <w:lang w:val="fr-BE"/>
+        </w:rPr>
+        <w:t xml:space="preserve">, on aurait pu déclarer les attributs </w:t>
+      </w:r>
+      <w:r>
+        <w:rPr>
+          <w:b/>
+          <w:lang w:val="fr-BE"/>
+        </w:rPr>
+        <w:t>protected</w:t>
+      </w:r>
+      <w:r>
+        <w:rPr>
+          <w:lang w:val="fr-BE"/>
+        </w:rPr>
+        <w:t xml:space="preserve"> (</w:t>
+      </w:r>
+      <w:r>
+        <w:rPr>
+          <w:lang w:val="fr-BE"/>
+        </w:rPr>
+        <w:t>protégés</w:t>
+      </w:r>
+      <w:r>
+        <w:rPr>
+          <w:lang w:val="fr-BE"/>
+        </w:rPr>
+        <w:t xml:space="preserve">). Ça a exactement le même effet que les déclarer private, mais un attribut/méthode protected sera </w:t>
+      </w:r>
+      <w:r>
+        <w:rPr>
+          <w:lang w:val="fr-BE"/>
+        </w:rPr>
+        <w:t>hérité</w:t>
+      </w:r>
+      <w:r>
+        <w:rPr>
+          <w:lang w:val="fr-BE"/>
+        </w:rPr>
+        <w:t xml:space="preserve"> et un private non.</w:t>
+      </w:r>
+      <w:r>
+        <w:rPr>
+          <w:lang w:val="fr-BE"/>
+        </w:rPr>
+        <w:t xml:space="preserve"> L'avantage de déclarer protected est d'</w:t>
+      </w:r>
+      <w:r>
+        <w:rPr>
+          <w:lang w:val="fr-BE"/>
+        </w:rPr>
+        <w:t>empêcher</w:t>
+      </w:r>
+      <w:r>
+        <w:rPr>
+          <w:lang w:val="fr-BE"/>
+        </w:rPr>
+        <w:t xml:space="preserve"> aux autres programmeurs d'</w:t>
+      </w:r>
+      <w:r>
+        <w:rPr>
+          <w:lang w:val="fr-BE"/>
+        </w:rPr>
+        <w:t>accéder</w:t>
+      </w:r>
+      <w:r>
+        <w:rPr>
+          <w:lang w:val="fr-BE"/>
+        </w:rPr>
+        <w:t xml:space="preserve"> aux </w:t>
+      </w:r>
+      <w:r>
+        <w:rPr>
+          <w:lang w:val="fr-BE"/>
+        </w:rPr>
+        <w:t>propriétés</w:t>
+      </w:r>
+      <w:r>
+        <w:rPr>
+          <w:lang w:val="fr-BE"/>
+        </w:rPr>
+        <w:t xml:space="preserve"> de notre classe directement.</w:t>
+      </w:r>
+    </w:p>
+    <w:p>
+      <w:pPr>
         <w:ind w:left="708"/>
-        <w:jc w:val="left"/>
-        <w:rPr>
-          <w:rFonts w:ascii="Courier New" w:hAnsi="Courier New" w:cs="Courier New"/>
-          <w:lang w:val="fr-BE"/>
-        </w:rPr>
-      </w:pPr>
-      <w:r>
-        <w:rPr>
-          <w:rFonts w:ascii="Courier New" w:hAnsi="Courier New" w:cs="Courier New"/>
-          <w:b/>
-          <w:bCs/>
-          <w:color w:val="7F0055"/>
-          <w:lang w:val="fr-BE"/>
-        </w:rPr>
-        <w:t xml:space="preserve">class </w:t>
-      </w:r>
-      <w:r>
-        <w:rPr>
-          <w:rFonts w:ascii="Courier New" w:hAnsi="Courier New" w:cs="Courier New"/>
-          <w:color w:val="000000"/>
-          <w:lang w:val="fr-BE"/>
-        </w:rPr>
-        <w:t xml:space="preserve">lecteurGraveurDVD  </w:t>
-      </w:r>
-      <w:r>
-        <w:rPr>
-          <w:rFonts w:ascii="Courier New" w:hAnsi="Courier New" w:cs="Courier New"/>
-          <w:b/>
-          <w:bCs/>
-          <w:color w:val="7F0055"/>
-          <w:lang w:val="fr-BE"/>
-        </w:rPr>
-        <w:t xml:space="preserve">extends </w:t>
-      </w:r>
-      <w:r>
-        <w:rPr>
-          <w:rFonts w:ascii="Courier New" w:hAnsi="Courier New" w:cs="Courier New"/>
-          <w:color w:val="000000"/>
-          <w:lang w:val="fr-BE"/>
-        </w:rPr>
-        <w:t>lecteurDVD{</w:t>
-      </w:r>
-    </w:p>
-    <w:p>
-      <w:pPr>
-        <w:autoSpaceDE w:val="0"/>
-        <w:autoSpaceDN w:val="0"/>
-        <w:adjustRightInd w:val="0"/>
-        <w:spacing w:after="0" w:line="240" w:lineRule="auto"/>
-        <w:ind w:left="708"/>
-        <w:jc w:val="left"/>
-        <w:rPr>
-          <w:rFonts w:ascii="Courier New" w:hAnsi="Courier New" w:cs="Courier New"/>
-          <w:lang w:val="fr-BE"/>
-        </w:rPr>
-      </w:pPr>
-      <w:r>
-        <w:rPr>
-          <w:rFonts w:ascii="Courier New" w:hAnsi="Courier New" w:cs="Courier New"/>
-          <w:color w:val="000000"/>
-          <w:lang w:val="fr-BE"/>
-        </w:rPr>
-        <w:tab/>
-      </w:r>
-      <w:r>
-        <w:rPr>
-          <w:rFonts w:ascii="Courier New" w:hAnsi="Courier New" w:cs="Courier New"/>
-          <w:b/>
-          <w:bCs/>
-          <w:color w:val="7F0055"/>
-          <w:lang w:val="fr-BE"/>
-        </w:rPr>
-        <w:t xml:space="preserve">public </w:t>
-      </w:r>
-      <w:r>
-        <w:rPr>
-          <w:rFonts w:ascii="Courier New" w:hAnsi="Courier New" w:cs="Courier New"/>
-          <w:color w:val="0000C0"/>
-          <w:lang w:val="fr-BE"/>
-        </w:rPr>
-        <w:t>$vitesseEnregistrement</w:t>
-      </w:r>
-      <w:r>
-        <w:rPr>
-          <w:rFonts w:ascii="Courier New" w:hAnsi="Courier New" w:cs="Courier New"/>
-          <w:color w:val="000000"/>
-          <w:lang w:val="fr-BE"/>
-        </w:rPr>
-        <w:t>;</w:t>
-      </w:r>
-    </w:p>
-    <w:p>
-      <w:pPr>
-        <w:autoSpaceDE w:val="0"/>
-        <w:autoSpaceDN w:val="0"/>
-        <w:adjustRightInd w:val="0"/>
-        <w:spacing w:after="0" w:line="240" w:lineRule="auto"/>
-        <w:ind w:left="708"/>
-        <w:jc w:val="left"/>
-        <w:rPr>
-          <w:rFonts w:ascii="Courier New" w:hAnsi="Courier New" w:cs="Courier New"/>
-          <w:lang w:val="fr-BE"/>
-        </w:rPr>
-      </w:pPr>
-      <w:r>
-        <w:rPr>
-          <w:rFonts w:ascii="Courier New" w:hAnsi="Courier New" w:cs="Courier New"/>
-          <w:color w:val="000000"/>
-          <w:lang w:val="fr-BE"/>
-        </w:rPr>
-        <w:tab/>
-      </w:r>
-    </w:p>
-    <w:p>
-      <w:pPr>
-        <w:autoSpaceDE w:val="0"/>
-        <w:autoSpaceDN w:val="0"/>
-        <w:adjustRightInd w:val="0"/>
-        <w:spacing w:after="0" w:line="240" w:lineRule="auto"/>
-        <w:ind w:left="1416"/>
-        <w:jc w:val="left"/>
-        <w:rPr>
-          <w:rFonts w:ascii="Courier New" w:hAnsi="Courier New" w:cs="Courier New"/>
-          <w:lang w:val="fr-BE"/>
-        </w:rPr>
-      </w:pPr>
-      <w:r>
-        <w:rPr>
-          <w:rFonts w:ascii="Courier New" w:hAnsi="Courier New" w:cs="Courier New"/>
-          <w:b/>
-          <w:bCs/>
-          <w:color w:val="7F0055"/>
-          <w:lang w:val="fr-BE"/>
-        </w:rPr>
-        <w:t xml:space="preserve">public function </w:t>
-      </w:r>
-      <w:r>
-        <w:rPr>
-          <w:rFonts w:ascii="Courier New" w:hAnsi="Courier New" w:cs="Courier New"/>
-          <w:color w:val="000000"/>
-          <w:lang w:val="fr-BE"/>
-        </w:rPr>
-        <w:t>__construct($marque, $vitesseLecture, $vitesseEnregistrement){</w:t>
-      </w:r>
-    </w:p>
-    <w:p>
-      <w:pPr>
-        <w:autoSpaceDE w:val="0"/>
-        <w:autoSpaceDN w:val="0"/>
-        <w:adjustRightInd w:val="0"/>
-        <w:spacing w:after="0" w:line="240" w:lineRule="auto"/>
-        <w:ind w:left="2124" w:firstLine="9"/>
-        <w:jc w:val="left"/>
-        <w:rPr>
-          <w:rFonts w:ascii="Courier New" w:hAnsi="Courier New" w:cs="Courier New"/>
-          <w:color w:val="557F5F"/>
-          <w:lang w:val="fr-BE"/>
-        </w:rPr>
-      </w:pPr>
-      <w:r>
-        <w:rPr>
-          <w:rFonts w:ascii="Courier New" w:hAnsi="Courier New" w:cs="Courier New"/>
-          <w:color w:val="557F5F"/>
-          <w:lang w:val="fr-BE"/>
-        </w:rPr>
-        <w:t xml:space="preserve">// appel format parent::__construct pour initialiser les </w:t>
-      </w:r>
-    </w:p>
-    <w:p>
-      <w:pPr>
-        <w:autoSpaceDE w:val="0"/>
-        <w:autoSpaceDN w:val="0"/>
-        <w:adjustRightInd w:val="0"/>
-        <w:spacing w:after="0" w:line="240" w:lineRule="auto"/>
-        <w:ind w:left="2124" w:firstLine="9"/>
-        <w:jc w:val="left"/>
-        <w:rPr>
-          <w:rFonts w:ascii="Courier New" w:hAnsi="Courier New" w:cs="Courier New"/>
-          <w:lang w:val="fr-BE"/>
-        </w:rPr>
-      </w:pPr>
-      <w:r>
-        <w:rPr>
-          <w:rFonts w:ascii="Courier New" w:hAnsi="Courier New" w:cs="Courier New"/>
-          <w:color w:val="557F5F"/>
-          <w:lang w:val="fr-BE"/>
-        </w:rPr>
-        <w:t>// attributs hérités</w:t>
-      </w:r>
-    </w:p>
-    <w:p>
-      <w:pPr>
-        <w:autoSpaceDE w:val="0"/>
-        <w:autoSpaceDN w:val="0"/>
-        <w:adjustRightInd w:val="0"/>
-        <w:spacing w:after="0" w:line="240" w:lineRule="auto"/>
-        <w:ind w:left="708"/>
-        <w:jc w:val="left"/>
-        <w:rPr>
-          <w:rFonts w:ascii="Courier New" w:hAnsi="Courier New" w:cs="Courier New"/>
-          <w:color w:val="000000"/>
-          <w:lang w:val="fr-BE"/>
-        </w:rPr>
-      </w:pPr>
-      <w:r>
-        <w:rPr>
-          <w:rFonts w:ascii="Courier New" w:hAnsi="Courier New" w:cs="Courier New"/>
-          <w:color w:val="000000"/>
-          <w:lang w:val="fr-BE"/>
-        </w:rPr>
-        <w:tab/>
-      </w:r>
-      <w:r>
-        <w:rPr>
-          <w:rFonts w:ascii="Courier New" w:hAnsi="Courier New" w:cs="Courier New"/>
-          <w:color w:val="000000"/>
-          <w:lang w:val="fr-BE"/>
-        </w:rPr>
-        <w:tab/>
-      </w:r>
-      <w:r>
-        <w:rPr>
-          <w:rFonts w:ascii="Courier New" w:hAnsi="Courier New" w:cs="Courier New"/>
-          <w:b/>
-          <w:bCs/>
-          <w:color w:val="7F0055"/>
-          <w:lang w:val="fr-BE"/>
-        </w:rPr>
-        <w:t>parent</w:t>
-      </w:r>
-      <w:r>
-        <w:rPr>
-          <w:rFonts w:ascii="Courier New" w:hAnsi="Courier New" w:cs="Courier New"/>
-          <w:color w:val="000000"/>
-          <w:lang w:val="fr-BE"/>
-        </w:rPr>
-        <w:t>::</w:t>
-      </w:r>
-      <w:r>
-        <w:rPr>
-          <w:rFonts w:ascii="Courier New" w:hAnsi="Courier New" w:cs="Courier New"/>
-          <w:i/>
-          <w:iCs/>
-          <w:color w:val="000000"/>
-          <w:lang w:val="fr-BE"/>
-        </w:rPr>
-        <w:t>__construct</w:t>
-      </w:r>
-      <w:r>
-        <w:rPr>
-          <w:rFonts w:ascii="Courier New" w:hAnsi="Courier New" w:cs="Courier New"/>
-          <w:color w:val="000000"/>
-          <w:lang w:val="fr-BE"/>
-        </w:rPr>
-        <w:t xml:space="preserve">($marque, $vitesseLecture);  </w:t>
-      </w:r>
-    </w:p>
-    <w:p>
-      <w:pPr>
-        <w:autoSpaceDE w:val="0"/>
-        <w:autoSpaceDN w:val="0"/>
-        <w:adjustRightInd w:val="0"/>
-        <w:spacing w:after="0" w:line="240" w:lineRule="auto"/>
-        <w:ind w:left="2124" w:firstLine="9"/>
-        <w:jc w:val="left"/>
-        <w:rPr>
-          <w:rFonts w:ascii="Courier New" w:hAnsi="Courier New" w:cs="Courier New"/>
-          <w:color w:val="557F5F"/>
-          <w:lang w:val="fr-BE"/>
-        </w:rPr>
-      </w:pPr>
-      <w:r>
-        <w:rPr>
-          <w:rFonts w:ascii="Courier New" w:hAnsi="Courier New" w:cs="Courier New"/>
-          <w:color w:val="557F5F"/>
-          <w:lang w:val="fr-BE"/>
-        </w:rPr>
-        <w:t>// et initialisation de ses propres propriétes dans son</w:t>
-      </w:r>
-    </w:p>
-    <w:p>
-      <w:pPr>
-        <w:autoSpaceDE w:val="0"/>
-        <w:autoSpaceDN w:val="0"/>
-        <w:adjustRightInd w:val="0"/>
-        <w:spacing w:after="0" w:line="240" w:lineRule="auto"/>
-        <w:ind w:left="2124" w:firstLine="9"/>
-        <w:jc w:val="left"/>
-        <w:rPr>
-          <w:rFonts w:ascii="Courier New" w:hAnsi="Courier New" w:cs="Courier New"/>
-          <w:color w:val="557F5F"/>
-          <w:lang w:val="fr-BE"/>
-        </w:rPr>
-      </w:pPr>
-      <w:r>
-        <w:rPr>
-          <w:rFonts w:ascii="Courier New" w:hAnsi="Courier New" w:cs="Courier New"/>
-          <w:color w:val="557F5F"/>
-          <w:lang w:val="fr-BE"/>
-        </w:rPr>
-        <w:t>// constructeur</w:t>
-      </w:r>
-    </w:p>
-    <w:p>
-      <w:pPr>
-        <w:autoSpaceDE w:val="0"/>
-        <w:autoSpaceDN w:val="0"/>
-        <w:adjustRightInd w:val="0"/>
-        <w:spacing w:after="0" w:line="240" w:lineRule="auto"/>
-        <w:ind w:left="708"/>
-        <w:jc w:val="left"/>
-        <w:rPr>
-          <w:rFonts w:ascii="Courier New" w:hAnsi="Courier New" w:cs="Courier New"/>
-          <w:lang w:val="fr-BE"/>
-        </w:rPr>
-      </w:pPr>
-      <w:r>
-        <w:rPr>
-          <w:rFonts w:ascii="Courier New" w:hAnsi="Courier New" w:cs="Courier New"/>
-          <w:color w:val="000000"/>
-          <w:lang w:val="fr-BE"/>
-        </w:rPr>
-        <w:tab/>
-      </w:r>
-      <w:r>
-        <w:rPr>
-          <w:rFonts w:ascii="Courier New" w:hAnsi="Courier New" w:cs="Courier New"/>
-          <w:color w:val="000000"/>
-          <w:lang w:val="fr-BE"/>
-        </w:rPr>
-        <w:tab/>
-      </w:r>
-      <w:r>
-        <w:rPr>
-          <w:rFonts w:ascii="Courier New" w:hAnsi="Courier New" w:cs="Courier New"/>
-          <w:b/>
-          <w:bCs/>
-          <w:color w:val="7F0055"/>
-          <w:lang w:val="fr-BE"/>
-        </w:rPr>
-        <w:t>$this</w:t>
-      </w:r>
-      <w:r>
-        <w:rPr>
-          <w:rFonts w:ascii="Courier New" w:hAnsi="Courier New" w:cs="Courier New"/>
-          <w:color w:val="000000"/>
-          <w:lang w:val="fr-BE"/>
-        </w:rPr>
-        <w:t>-&gt;</w:t>
-      </w:r>
-      <w:r>
-        <w:rPr>
-          <w:rFonts w:ascii="Courier New" w:hAnsi="Courier New" w:cs="Courier New"/>
-          <w:color w:val="0000C0"/>
-          <w:lang w:val="fr-BE"/>
-        </w:rPr>
-        <w:t>vitesseEnregistrement</w:t>
-      </w:r>
-      <w:r>
-        <w:rPr>
-          <w:rFonts w:ascii="Courier New" w:hAnsi="Courier New" w:cs="Courier New"/>
-          <w:color w:val="000000"/>
-          <w:lang w:val="fr-BE"/>
-        </w:rPr>
-        <w:t>=$vitesseEnregistrement;</w:t>
-      </w:r>
-    </w:p>
-    <w:p>
-      <w:pPr>
-        <w:autoSpaceDE w:val="0"/>
-        <w:autoSpaceDN w:val="0"/>
-        <w:adjustRightInd w:val="0"/>
-        <w:spacing w:after="0" w:line="240" w:lineRule="auto"/>
-        <w:ind w:left="708"/>
-        <w:jc w:val="left"/>
-        <w:rPr>
-          <w:rFonts w:ascii="Courier New" w:hAnsi="Courier New" w:cs="Courier New"/>
-          <w:lang w:val="fr-BE"/>
-        </w:rPr>
-      </w:pPr>
-      <w:r>
-        <w:rPr>
-          <w:rFonts w:ascii="Courier New" w:hAnsi="Courier New" w:cs="Courier New"/>
-          <w:color w:val="000000"/>
-          <w:lang w:val="fr-BE"/>
-        </w:rPr>
-        <w:tab/>
-        <w:t>}</w:t>
-      </w:r>
-    </w:p>
-    <w:p>
-      <w:pPr>
-        <w:ind w:firstLine="708"/>
-        <w:rPr>
-          <w:lang w:val="fr-BE"/>
-        </w:rPr>
-      </w:pPr>
-      <w:r>
-        <w:rPr>
-          <w:rFonts w:ascii="Courier New" w:hAnsi="Courier New" w:cs="Courier New"/>
-          <w:color w:val="000000"/>
-          <w:lang w:val="fr-BE"/>
-        </w:rPr>
-        <w:t>}</w:t>
-      </w:r>
-    </w:p>
-    <w:p>
-      <w:pPr>
-        <w:ind w:firstLine="708"/>
-        <w:rPr>
-          <w:lang w:val="fr-BE"/>
-        </w:rPr>
-      </w:pPr>
-      <w:r>
-        <w:rPr>
-          <w:lang w:val="fr-BE"/>
-        </w:rPr>
-        <w:tab/>
-      </w:r>
-    </w:p>
-    <w:p>
-      <w:pPr>
-        <w:ind w:left="708"/>
-        <w:rPr>
-          <w:lang w:val="fr-BE"/>
-        </w:rPr>
-      </w:pPr>
-      <w:r>
-        <w:rPr>
-          <w:lang w:val="fr-BE"/>
-        </w:rPr>
-        <w:tab/>
-        <w:t>Nous avons gagné en simplicit</w:t>
-      </w:r>
-      <w:r>
-        <w:rPr>
-          <w:lang w:val="fr-BE"/>
-        </w:rPr>
-        <w:t xml:space="preserve">é et </w:t>
-      </w:r>
-      <w:r>
-        <w:rPr>
-          <w:lang w:val="fr-BE"/>
-        </w:rPr>
-        <w:t>cohésion</w:t>
-      </w:r>
-      <w:r>
-        <w:rPr>
-          <w:lang w:val="fr-BE"/>
-        </w:rPr>
-        <w:t xml:space="preserve">. Si la superclasse change, la </w:t>
-      </w:r>
-      <w:r>
-        <w:rPr>
-          <w:lang w:val="fr-BE"/>
-        </w:rPr>
-        <w:t>sous-classe</w:t>
-      </w:r>
-      <w:r>
-        <w:rPr>
-          <w:lang w:val="fr-BE"/>
-        </w:rPr>
-        <w:t xml:space="preserve"> changera aussi </w:t>
-      </w:r>
-      <w:r>
-        <w:rPr>
-          <w:lang w:val="fr-BE"/>
-        </w:rPr>
-        <w:t xml:space="preserve">car </w:t>
-      </w:r>
-      <w:r>
-        <w:rPr>
-          <w:lang w:val="fr-BE"/>
-        </w:rPr>
-        <w:t xml:space="preserve">qu'elle </w:t>
-      </w:r>
-      <w:r>
-        <w:rPr>
-          <w:lang w:val="fr-BE"/>
-        </w:rPr>
-        <w:t>hérite</w:t>
-      </w:r>
-      <w:r>
-        <w:rPr>
-          <w:lang w:val="fr-BE"/>
-        </w:rPr>
-        <w:t xml:space="preserve"> de la superclasse.</w:t>
-      </w:r>
-    </w:p>
-    <w:p>
-      <w:pPr>
-        <w:ind w:left="708"/>
+        <w:rPr>
+          <w:lang w:val="fr-BE"/>
+        </w:rPr>
+      </w:pPr>
+    </w:p>
+    <w:p>
+      <w:pPr>
+        <w:rPr>
+          <w:smallCaps/>
+          <w:spacing w:val="5"/>
+          <w:sz w:val="28"/>
+          <w:szCs w:val="28"/>
+          <w:lang w:val="fr-BE"/>
+        </w:rPr>
+      </w:pPr>
+      <w:bookmarkStart w:id="12" w:name="_Toc53385014"/>
+      <w:r>
+        <w:rPr>
+          <w:lang w:val="fr-BE"/>
+        </w:rPr>
+        <w:br w:type="page"/>
+      </w:r>
+    </w:p>
+    <w:p>
+      <w:pPr>
+        <w:pStyle w:val="Heading2"/>
         <w:rPr>
           <w:lang w:val="fr-BE"/>
         </w:rPr>
@@ -14422,133 +17965,20 @@
           <w:lang w:val="fr-BE"/>
         </w:rPr>
         <w:lastRenderedPageBreak/>
-        <w:tab/>
-        <w:t xml:space="preserve">Au lieu d'utiliser </w:t>
-      </w:r>
-      <w:r>
-        <w:rPr>
-          <w:b/>
-          <w:lang w:val="fr-BE"/>
-        </w:rPr>
-        <w:t>public</w:t>
-      </w:r>
-      <w:r>
-        <w:rPr>
-          <w:lang w:val="fr-BE"/>
-        </w:rPr>
-        <w:t xml:space="preserve">, on aurait pu déclarer les attributs </w:t>
-      </w:r>
-      <w:r>
-        <w:rPr>
-          <w:b/>
-          <w:lang w:val="fr-BE"/>
-        </w:rPr>
-        <w:t>protected</w:t>
-      </w:r>
-      <w:r>
-        <w:rPr>
-          <w:lang w:val="fr-BE"/>
-        </w:rPr>
-        <w:t xml:space="preserve"> (</w:t>
-      </w:r>
-      <w:r>
-        <w:rPr>
-          <w:lang w:val="fr-BE"/>
-        </w:rPr>
-        <w:t>protégés</w:t>
-      </w:r>
-      <w:r>
-        <w:rPr>
-          <w:lang w:val="fr-BE"/>
-        </w:rPr>
-        <w:t xml:space="preserve">). Ça a exactement le même effet que les déclarer private, mais un attribut/méthode protected sera </w:t>
-      </w:r>
-      <w:r>
-        <w:rPr>
-          <w:lang w:val="fr-BE"/>
-        </w:rPr>
-        <w:t>hérité</w:t>
-      </w:r>
-      <w:r>
-        <w:rPr>
-          <w:lang w:val="fr-BE"/>
-        </w:rPr>
-        <w:t xml:space="preserve"> et un private non.</w:t>
-      </w:r>
-      <w:r>
-        <w:rPr>
-          <w:lang w:val="fr-BE"/>
-        </w:rPr>
-        <w:t xml:space="preserve"> L'avantage de déclarer protected est d'</w:t>
-      </w:r>
-      <w:r>
-        <w:rPr>
-          <w:lang w:val="fr-BE"/>
-        </w:rPr>
-        <w:t>empêcher</w:t>
-      </w:r>
-      <w:r>
-        <w:rPr>
-          <w:lang w:val="fr-BE"/>
-        </w:rPr>
-        <w:t xml:space="preserve"> aux autres programmeurs d'</w:t>
-      </w:r>
-      <w:r>
-        <w:rPr>
-          <w:lang w:val="fr-BE"/>
-        </w:rPr>
-        <w:t>accéder</w:t>
-      </w:r>
-      <w:r>
-        <w:rPr>
-          <w:lang w:val="fr-BE"/>
-        </w:rPr>
-        <w:t xml:space="preserve"> aux </w:t>
-      </w:r>
-      <w:r>
-        <w:rPr>
-          <w:lang w:val="fr-BE"/>
-        </w:rPr>
-        <w:t>propriétés</w:t>
-      </w:r>
-      <w:r>
-        <w:rPr>
-          <w:lang w:val="fr-BE"/>
-        </w:rPr>
-        <w:t xml:space="preserve"> de notre classe directement.</w:t>
-      </w:r>
-    </w:p>
-    <w:p>
-      <w:pPr>
-        <w:ind w:left="708"/>
-        <w:rPr>
-          <w:lang w:val="fr-BE"/>
-        </w:rPr>
-      </w:pPr>
-    </w:p>
-    <w:p>
-      <w:pPr>
-        <w:pStyle w:val="Heading2"/>
-        <w:rPr>
-          <w:lang w:val="fr-BE"/>
-        </w:rPr>
-      </w:pPr>
-      <w:bookmarkStart w:id="12" w:name="_Toc53385014"/>
-      <w:r>
-        <w:rPr>
-          <w:lang w:val="fr-BE"/>
-        </w:rPr>
         <w:t>Exercices</w:t>
       </w:r>
       <w:bookmarkEnd w:id="12"/>
     </w:p>
     <w:p>
       <w:pPr>
-        <w:ind w:left="708"/>
-        <w:rPr>
-          <w:lang w:val="fr-BE"/>
-        </w:rPr>
-      </w:pPr>
+        <w:pStyle w:val="ListParagraph"/>
+        <w:ind w:left="1440"/>
+        <w:rPr>
+          <w:lang w:val="fr-BE"/>
+        </w:rPr>
+      </w:pPr>
+      <w:bookmarkStart w:id="13" w:name="_GoBack"/>
+      <w:bookmarkEnd w:id="13"/>
     </w:p>
     <w:p>
       <w:pPr>
@@ -14735,6 +18165,15 @@
         <w:pStyle w:val="ListParagraph"/>
         <w:ind w:left="1440"/>
         <w:rPr>
+          <w:lang w:val="fr-BE"/>
+        </w:rPr>
+      </w:pPr>
+    </w:p>
+    <w:p>
+      <w:pPr>
+        <w:pStyle w:val="ListParagraph"/>
+        <w:ind w:left="1440"/>
+        <w:rPr>
           <w:sz w:val="18"/>
           <w:lang w:val="fr-BE"/>
         </w:rPr>
@@ -14755,7 +18194,19 @@
         <w:rPr>
           <w:lang w:val="fr-BE"/>
         </w:rPr>
-        <w:t xml:space="preserve">Modifiez la classe lecteurDVD pour rendre ses attributs protected. Vous allez avoir une erreur si vous </w:t>
+        <w:t xml:space="preserve">Modifiez la classe </w:t>
+      </w:r>
+      <w:r>
+        <w:rPr>
+          <w:lang w:val="fr-BE"/>
+        </w:rPr>
+        <w:t>AppareilDVD</w:t>
+      </w:r>
+      <w:r>
+        <w:rPr>
+          <w:lang w:val="fr-BE"/>
+        </w:rPr>
+        <w:t xml:space="preserve"> pour rendre ses attributs protected. Vous allez avoir une erreur si vous </w:t>
       </w:r>
       <w:r>
         <w:rPr>
@@ -14821,13 +18272,11 @@
     <w:p>
       <w:pPr>
         <w:pStyle w:val="ListParagraph"/>
-        <w:ind w:left="1440"/>
-        <w:rPr>
-          <w:lang w:val="fr-BE"/>
-        </w:rPr>
-      </w:pPr>
-      <w:bookmarkStart w:id="13" w:name="_GoBack"/>
-      <w:bookmarkEnd w:id="13"/>
+        <w:rPr>
+          <w:sz w:val="18"/>
+          <w:lang w:val="fr-BE"/>
+        </w:rPr>
+      </w:pPr>
     </w:p>
     <w:p>
       <w:pPr>
@@ -17133,7 +20582,7 @@
     <w:sectPr>
       <w:footerReference w:type="default" r:id="rId12"/>
       <w:pgSz w:w="11906" w:h="16838"/>
-      <w:pgMar w:top="1134" w:right="1134" w:bottom="1134" w:left="1134" w:header="720" w:footer="397" w:gutter="0"/>
+      <w:pgMar w:top="1134" w:right="1134" w:bottom="1134" w:left="1134" w:header="720" w:footer="229" w:gutter="0"/>
       <w:cols w:space="720"/>
       <w:docGrid w:linePitch="272"/>
     </w:sectPr>
@@ -17224,7 +20673,7 @@
         <w:noProof/>
         <w:lang w:val="fr-FR"/>
       </w:rPr>
-      <w:t>20</w:t>
+      <w:t>21</w:t>
     </w:r>
     <w:r>
       <w:rPr>
@@ -21244,7 +24693,7 @@
 </file>
 
 <file path=customXml/itemProps1.xml><?xml version="1.0" encoding="utf-8"?>
-<ds:datastoreItem xmlns:ds="http://schemas.openxmlformats.org/officeDocument/2006/customXml" ds:itemID="{B7AFCB39-1F1D-450C-9EB2-F47D572B9057}">
+<ds:datastoreItem xmlns:ds="http://schemas.openxmlformats.org/officeDocument/2006/customXml" ds:itemID="{33DE54B5-4398-4017-8CE8-F2A8E7500582}">
   <ds:schemaRefs>
     <ds:schemaRef ds:uri="http://schemas.openxmlformats.org/officeDocument/2006/bibliography"/>
   </ds:schemaRefs>
